--- a/reports/Group/Planning and Progress report.docx
+++ b/reports/Group/Planning and Progress report.docx
@@ -3867,7 +3867,7 @@
         <w:gridCol w:w="1943"/>
         <w:gridCol w:w="1547"/>
         <w:gridCol w:w="1129"/>
-        <w:gridCol w:w="1817"/>
+        <w:gridCol w:w="1425"/>
       </w:tblGrid>
       <w:tr>
         <w:trPr>
@@ -4063,7 +4063,10 @@
           </w:tcPr>
           <w:p>
             <w:r>
-              <w:t>24</w:t>
+              <w:t>2</w:t>
+            </w:r>
+            <w:r>
+              <w:t>7</w:t>
             </w:r>
             <w:r>
               <w:t xml:space="preserve"> </w:t>
@@ -4108,14 +4111,7 @@
                 <w:b/>
                 <w:bCs/>
               </w:rPr>
-              <w:t>4</w:t>
-            </w:r>
-            <w:r>
-              <w:rPr>
-                <w:b/>
-                <w:bCs/>
-              </w:rPr>
-              <w:t>80</w:t>
+              <w:t>540</w:t>
             </w:r>
           </w:p>
         </w:tc>
@@ -4168,7 +4164,10 @@
           </w:tcPr>
           <w:p>
             <w:r>
-              <w:t>€[Calculated Value]</w:t>
+              <w:t>€</w:t>
+            </w:r>
+            <w:r>
+              <w:t>20</w:t>
             </w:r>
           </w:p>
         </w:tc>
@@ -4229,7 +4228,14 @@
                 <w:b/>
                 <w:bCs/>
               </w:rPr>
-              <w:t>€[Total Amount]</w:t>
+              <w:t>€</w:t>
+            </w:r>
+            <w:r>
+              <w:rPr>
+                <w:b/>
+                <w:bCs/>
+              </w:rPr>
+              <w:t>560</w:t>
             </w:r>
           </w:p>
         </w:tc>

--- a/reports/Group/Planning and Progress report.docx
+++ b/reports/Group/Planning and Progress report.docx
@@ -5992,6 +5992,603 @@
                 <w:bCs/>
               </w:rPr>
               <w:t>€[Total Actual]</w:t>
+            </w:r>
+          </w:p>
+        </w:tc>
+      </w:tr>
+    </w:tbl>
+    <w:p/>
+    <w:p>
+      <w:pPr>
+        <w:rPr>
+          <w:u w:val="single"/>
+        </w:rPr>
+      </w:pPr>
+      <w:r>
+        <w:sym w:font="Wingdings" w:char="F0E0"/>
+      </w:r>
+      <w:r>
+        <w:t>Nora:</w:t>
+      </w:r>
+    </w:p>
+    <w:tbl>
+      <w:tblPr>
+        <w:tblW w:w="0" w:type="auto"/>
+        <w:tblCellSpacing w:w="15" w:type="dxa"/>
+        <w:tblBorders>
+          <w:top w:val="single" w:sz="4" w:space="0" w:color="auto"/>
+          <w:left w:val="single" w:sz="4" w:space="0" w:color="auto"/>
+          <w:bottom w:val="single" w:sz="4" w:space="0" w:color="auto"/>
+          <w:right w:val="single" w:sz="4" w:space="0" w:color="auto"/>
+          <w:insideH w:val="single" w:sz="4" w:space="0" w:color="auto"/>
+          <w:insideV w:val="single" w:sz="4" w:space="0" w:color="auto"/>
+        </w:tblBorders>
+        <w:tblCellMar>
+          <w:top w:w="15" w:type="dxa"/>
+          <w:left w:w="15" w:type="dxa"/>
+          <w:bottom w:w="15" w:type="dxa"/>
+          <w:right w:w="15" w:type="dxa"/>
+        </w:tblCellMar>
+        <w:tblLook w:val="04A0" w:firstRow="1" w:lastRow="0" w:firstColumn="1" w:lastColumn="0" w:noHBand="0" w:noVBand="1"/>
+      </w:tblPr>
+      <w:tblGrid>
+        <w:gridCol w:w="1943"/>
+        <w:gridCol w:w="1547"/>
+        <w:gridCol w:w="1223"/>
+        <w:gridCol w:w="1129"/>
+        <w:gridCol w:w="1410"/>
+        <w:gridCol w:w="1101"/>
+      </w:tblGrid>
+      <w:tr>
+        <w:trPr>
+          <w:tblCellSpacing w:w="15" w:type="dxa"/>
+        </w:trPr>
+        <w:tc>
+          <w:tcPr>
+            <w:tcW w:w="0" w:type="auto"/>
+            <w:vAlign w:val="center"/>
+            <w:hideMark/>
+          </w:tcPr>
+          <w:p>
+            <w:r>
+              <w:t>Role</w:t>
+            </w:r>
+          </w:p>
+        </w:tc>
+        <w:tc>
+          <w:tcPr>
+            <w:tcW w:w="0" w:type="auto"/>
+            <w:vAlign w:val="center"/>
+            <w:hideMark/>
+          </w:tcPr>
+          <w:p>
+            <w:r>
+              <w:t>Estimated Hours</w:t>
+            </w:r>
+          </w:p>
+        </w:tc>
+        <w:tc>
+          <w:tcPr>
+            <w:tcW w:w="0" w:type="auto"/>
+            <w:vAlign w:val="center"/>
+            <w:hideMark/>
+          </w:tcPr>
+          <w:p>
+            <w:r>
+              <w:t>Actual Hours</w:t>
+            </w:r>
+          </w:p>
+        </w:tc>
+        <w:tc>
+          <w:tcPr>
+            <w:tcW w:w="0" w:type="auto"/>
+            <w:vAlign w:val="center"/>
+            <w:hideMark/>
+          </w:tcPr>
+          <w:p>
+            <w:r>
+              <w:t>Hourly Rate</w:t>
+            </w:r>
+          </w:p>
+        </w:tc>
+        <w:tc>
+          <w:tcPr>
+            <w:tcW w:w="0" w:type="auto"/>
+            <w:vAlign w:val="center"/>
+            <w:hideMark/>
+          </w:tcPr>
+          <w:p>
+            <w:r>
+              <w:t>Estimated Cost</w:t>
+            </w:r>
+          </w:p>
+        </w:tc>
+        <w:tc>
+          <w:tcPr>
+            <w:tcW w:w="0" w:type="auto"/>
+            <w:vAlign w:val="center"/>
+            <w:hideMark/>
+          </w:tcPr>
+          <w:p>
+            <w:r>
+              <w:t>Actual Cost</w:t>
+            </w:r>
+          </w:p>
+        </w:tc>
+      </w:tr>
+      <w:tr>
+        <w:trPr>
+          <w:tblCellSpacing w:w="15" w:type="dxa"/>
+        </w:trPr>
+        <w:tc>
+          <w:tcPr>
+            <w:tcW w:w="0" w:type="auto"/>
+            <w:vAlign w:val="center"/>
+            <w:hideMark/>
+          </w:tcPr>
+          <w:p>
+            <w:r>
+              <w:t>Developer</w:t>
+            </w:r>
+          </w:p>
+        </w:tc>
+        <w:tc>
+          <w:tcPr>
+            <w:tcW w:w="0" w:type="auto"/>
+            <w:vAlign w:val="center"/>
+            <w:hideMark/>
+          </w:tcPr>
+          <w:p>
+            <w:r>
+              <w:t>27</w:t>
+            </w:r>
+            <w:r>
+              <w:t xml:space="preserve"> hours</w:t>
+            </w:r>
+          </w:p>
+        </w:tc>
+        <w:tc>
+          <w:tcPr>
+            <w:tcW w:w="0" w:type="auto"/>
+            <w:vAlign w:val="center"/>
+            <w:hideMark/>
+          </w:tcPr>
+          <w:p>
+            <w:r>
+              <w:t>25.8</w:t>
+            </w:r>
+            <w:r>
+              <w:t xml:space="preserve"> hours</w:t>
+            </w:r>
+          </w:p>
+        </w:tc>
+        <w:tc>
+          <w:tcPr>
+            <w:tcW w:w="0" w:type="auto"/>
+            <w:vAlign w:val="center"/>
+            <w:hideMark/>
+          </w:tcPr>
+          <w:p>
+            <w:r>
+              <w:t>€20/hr</w:t>
+            </w:r>
+          </w:p>
+        </w:tc>
+        <w:tc>
+          <w:tcPr>
+            <w:tcW w:w="0" w:type="auto"/>
+            <w:vAlign w:val="center"/>
+            <w:hideMark/>
+          </w:tcPr>
+          <w:p>
+            <w:r>
+              <w:t>€</w:t>
+            </w:r>
+            <w:r>
+              <w:t>540</w:t>
+            </w:r>
+          </w:p>
+        </w:tc>
+        <w:tc>
+          <w:tcPr>
+            <w:tcW w:w="0" w:type="auto"/>
+            <w:vAlign w:val="center"/>
+            <w:hideMark/>
+          </w:tcPr>
+          <w:p>
+            <w:r>
+              <w:t>€</w:t>
+            </w:r>
+            <w:r>
+              <w:t>516</w:t>
+            </w:r>
+          </w:p>
+        </w:tc>
+      </w:tr>
+      <w:tr>
+        <w:trPr>
+          <w:tblCellSpacing w:w="15" w:type="dxa"/>
+        </w:trPr>
+        <w:tc>
+          <w:tcPr>
+            <w:tcW w:w="0" w:type="auto"/>
+            <w:vAlign w:val="center"/>
+            <w:hideMark/>
+          </w:tcPr>
+          <w:p>
+            <w:r>
+              <w:t>Manager/Analyst</w:t>
+            </w:r>
+          </w:p>
+        </w:tc>
+        <w:tc>
+          <w:tcPr>
+            <w:tcW w:w="0" w:type="auto"/>
+            <w:vAlign w:val="center"/>
+            <w:hideMark/>
+          </w:tcPr>
+          <w:p>
+            <w:r>
+              <w:t>0 hours</w:t>
+            </w:r>
+          </w:p>
+        </w:tc>
+        <w:tc>
+          <w:tcPr>
+            <w:tcW w:w="0" w:type="auto"/>
+            <w:vAlign w:val="center"/>
+            <w:hideMark/>
+          </w:tcPr>
+          <w:p>
+            <w:r>
+              <w:t>0 hours</w:t>
+            </w:r>
+          </w:p>
+        </w:tc>
+        <w:tc>
+          <w:tcPr>
+            <w:tcW w:w="0" w:type="auto"/>
+            <w:vAlign w:val="center"/>
+            <w:hideMark/>
+          </w:tcPr>
+          <w:p>
+            <w:r>
+              <w:t>€30/hr</w:t>
+            </w:r>
+          </w:p>
+        </w:tc>
+        <w:tc>
+          <w:tcPr>
+            <w:tcW w:w="0" w:type="auto"/>
+            <w:vAlign w:val="center"/>
+            <w:hideMark/>
+          </w:tcPr>
+          <w:p>
+            <w:r>
+              <w:t>€0</w:t>
+            </w:r>
+          </w:p>
+        </w:tc>
+        <w:tc>
+          <w:tcPr>
+            <w:tcW w:w="0" w:type="auto"/>
+            <w:vAlign w:val="center"/>
+            <w:hideMark/>
+          </w:tcPr>
+          <w:p>
+            <w:r>
+              <w:t>€0</w:t>
+            </w:r>
+          </w:p>
+        </w:tc>
+      </w:tr>
+      <w:tr>
+        <w:trPr>
+          <w:tblCellSpacing w:w="15" w:type="dxa"/>
+        </w:trPr>
+        <w:tc>
+          <w:tcPr>
+            <w:tcW w:w="0" w:type="auto"/>
+            <w:vAlign w:val="center"/>
+            <w:hideMark/>
+          </w:tcPr>
+          <w:p>
+            <w:r>
+              <w:rPr>
+                <w:b/>
+                <w:bCs/>
+              </w:rPr>
+              <w:t>Total Personnel Cost</w:t>
+            </w:r>
+          </w:p>
+        </w:tc>
+        <w:tc>
+          <w:tcPr>
+            <w:tcW w:w="0" w:type="auto"/>
+            <w:vAlign w:val="center"/>
+            <w:hideMark/>
+          </w:tcPr>
+          <w:p>
+            <w:r>
+              <w:rPr>
+                <w:b/>
+                <w:bCs/>
+              </w:rPr>
+              <w:t xml:space="preserve">27 </w:t>
+            </w:r>
+            <w:r>
+              <w:rPr>
+                <w:b/>
+                <w:bCs/>
+              </w:rPr>
+              <w:t>hours</w:t>
+            </w:r>
+          </w:p>
+        </w:tc>
+        <w:tc>
+          <w:tcPr>
+            <w:tcW w:w="0" w:type="auto"/>
+            <w:vAlign w:val="center"/>
+            <w:hideMark/>
+          </w:tcPr>
+          <w:p>
+            <w:r>
+              <w:rPr>
+                <w:b/>
+                <w:bCs/>
+              </w:rPr>
+              <w:t>25.8</w:t>
+            </w:r>
+            <w:r>
+              <w:rPr>
+                <w:b/>
+                <w:bCs/>
+              </w:rPr>
+              <w:t xml:space="preserve"> hours</w:t>
+            </w:r>
+          </w:p>
+        </w:tc>
+        <w:tc>
+          <w:tcPr>
+            <w:tcW w:w="0" w:type="auto"/>
+            <w:vAlign w:val="center"/>
+            <w:hideMark/>
+          </w:tcPr>
+          <w:p>
+            <w:r>
+              <w:t>-</w:t>
+            </w:r>
+          </w:p>
+        </w:tc>
+        <w:tc>
+          <w:tcPr>
+            <w:tcW w:w="0" w:type="auto"/>
+            <w:vAlign w:val="center"/>
+            <w:hideMark/>
+          </w:tcPr>
+          <w:p>
+            <w:r>
+              <w:rPr>
+                <w:b/>
+                <w:bCs/>
+              </w:rPr>
+              <w:t>€</w:t>
+            </w:r>
+            <w:r>
+              <w:rPr>
+                <w:b/>
+                <w:bCs/>
+              </w:rPr>
+              <w:t>540</w:t>
+            </w:r>
+          </w:p>
+        </w:tc>
+        <w:tc>
+          <w:tcPr>
+            <w:tcW w:w="0" w:type="auto"/>
+            <w:vAlign w:val="center"/>
+            <w:hideMark/>
+          </w:tcPr>
+          <w:p>
+            <w:r>
+              <w:rPr>
+                <w:b/>
+                <w:bCs/>
+              </w:rPr>
+              <w:t>€</w:t>
+            </w:r>
+            <w:r>
+              <w:rPr>
+                <w:b/>
+                <w:bCs/>
+              </w:rPr>
+              <w:t>516</w:t>
+            </w:r>
+          </w:p>
+        </w:tc>
+      </w:tr>
+      <w:tr>
+        <w:trPr>
+          <w:tblCellSpacing w:w="15" w:type="dxa"/>
+        </w:trPr>
+        <w:tc>
+          <w:tcPr>
+            <w:tcW w:w="0" w:type="auto"/>
+            <w:vAlign w:val="center"/>
+            <w:hideMark/>
+          </w:tcPr>
+          <w:p>
+            <w:r>
+              <w:t>Amortisation Cost</w:t>
+            </w:r>
+          </w:p>
+        </w:tc>
+        <w:tc>
+          <w:tcPr>
+            <w:tcW w:w="0" w:type="auto"/>
+            <w:vAlign w:val="center"/>
+            <w:hideMark/>
+          </w:tcPr>
+          <w:p>
+            <w:r>
+              <w:t>-</w:t>
+            </w:r>
+          </w:p>
+        </w:tc>
+        <w:tc>
+          <w:tcPr>
+            <w:tcW w:w="0" w:type="auto"/>
+            <w:vAlign w:val="center"/>
+            <w:hideMark/>
+          </w:tcPr>
+          <w:p>
+            <w:r>
+              <w:t>-</w:t>
+            </w:r>
+          </w:p>
+        </w:tc>
+        <w:tc>
+          <w:tcPr>
+            <w:tcW w:w="0" w:type="auto"/>
+            <w:vAlign w:val="center"/>
+            <w:hideMark/>
+          </w:tcPr>
+          <w:p>
+            <w:r>
+              <w:t>-</w:t>
+            </w:r>
+          </w:p>
+        </w:tc>
+        <w:tc>
+          <w:tcPr>
+            <w:tcW w:w="0" w:type="auto"/>
+            <w:vAlign w:val="center"/>
+            <w:hideMark/>
+          </w:tcPr>
+          <w:p>
+            <w:r>
+              <w:t>€</w:t>
+            </w:r>
+            <w:r>
+              <w:t>20</w:t>
+            </w:r>
+          </w:p>
+        </w:tc>
+        <w:tc>
+          <w:tcPr>
+            <w:tcW w:w="0" w:type="auto"/>
+            <w:vAlign w:val="center"/>
+            <w:hideMark/>
+          </w:tcPr>
+          <w:p>
+            <w:r>
+              <w:t>€</w:t>
+            </w:r>
+            <w:r>
+              <w:t>20</w:t>
+            </w:r>
+          </w:p>
+        </w:tc>
+      </w:tr>
+      <w:tr>
+        <w:trPr>
+          <w:tblCellSpacing w:w="15" w:type="dxa"/>
+        </w:trPr>
+        <w:tc>
+          <w:tcPr>
+            <w:tcW w:w="0" w:type="auto"/>
+            <w:vAlign w:val="center"/>
+            <w:hideMark/>
+          </w:tcPr>
+          <w:p>
+            <w:r>
+              <w:rPr>
+                <w:b/>
+                <w:bCs/>
+              </w:rPr>
+              <w:t>Total Cost</w:t>
+            </w:r>
+          </w:p>
+        </w:tc>
+        <w:tc>
+          <w:tcPr>
+            <w:tcW w:w="0" w:type="auto"/>
+            <w:vAlign w:val="center"/>
+            <w:hideMark/>
+          </w:tcPr>
+          <w:p>
+            <w:r>
+              <w:t>-</w:t>
+            </w:r>
+          </w:p>
+        </w:tc>
+        <w:tc>
+          <w:tcPr>
+            <w:tcW w:w="0" w:type="auto"/>
+            <w:vAlign w:val="center"/>
+            <w:hideMark/>
+          </w:tcPr>
+          <w:p>
+            <w:r>
+              <w:t>-</w:t>
+            </w:r>
+          </w:p>
+        </w:tc>
+        <w:tc>
+          <w:tcPr>
+            <w:tcW w:w="0" w:type="auto"/>
+            <w:vAlign w:val="center"/>
+            <w:hideMark/>
+          </w:tcPr>
+          <w:p>
+            <w:r>
+              <w:t>-</w:t>
+            </w:r>
+          </w:p>
+        </w:tc>
+        <w:tc>
+          <w:tcPr>
+            <w:tcW w:w="0" w:type="auto"/>
+            <w:vAlign w:val="center"/>
+            <w:hideMark/>
+          </w:tcPr>
+          <w:p>
+            <w:r>
+              <w:rPr>
+                <w:b/>
+                <w:bCs/>
+              </w:rPr>
+              <w:t>€</w:t>
+            </w:r>
+            <w:r>
+              <w:rPr>
+                <w:b/>
+                <w:bCs/>
+              </w:rPr>
+              <w:t>560</w:t>
+            </w:r>
+          </w:p>
+        </w:tc>
+        <w:tc>
+          <w:tcPr>
+            <w:tcW w:w="0" w:type="auto"/>
+            <w:vAlign w:val="center"/>
+            <w:hideMark/>
+          </w:tcPr>
+          <w:p>
+            <w:r>
+              <w:rPr>
+                <w:b/>
+                <w:bCs/>
+              </w:rPr>
+              <w:t>€</w:t>
+            </w:r>
+            <w:r>
+              <w:rPr>
+                <w:b/>
+                <w:bCs/>
+              </w:rPr>
+              <w:t>536</w:t>
             </w:r>
           </w:p>
         </w:tc>

--- a/reports/Group/Planning and Progress report.docx
+++ b/reports/Group/Planning and Progress report.docx
@@ -3,87 +3,70 @@
 <w:document xmlns:wpc="http://schemas.microsoft.com/office/word/2010/wordprocessingCanvas" xmlns:cx="http://schemas.microsoft.com/office/drawing/2014/chartex" xmlns:cx1="http://schemas.microsoft.com/office/drawing/2015/9/8/chartex" xmlns:cx2="http://schemas.microsoft.com/office/drawing/2015/10/21/chartex" xmlns:cx3="http://schemas.microsoft.com/office/drawing/2016/5/9/chartex" xmlns:cx4="http://schemas.microsoft.com/office/drawing/2016/5/10/chartex" xmlns:cx5="http://schemas.microsoft.com/office/drawing/2016/5/11/chartex" xmlns:cx6="http://schemas.microsoft.com/office/drawing/2016/5/12/chartex" xmlns:cx7="http://schemas.microsoft.com/office/drawing/2016/5/13/chartex" xmlns:cx8="http://schemas.microsoft.com/office/drawing/2016/5/14/chartex" xmlns:mc="http://schemas.openxmlformats.org/markup-compatibility/2006" xmlns:aink="http://schemas.microsoft.com/office/drawing/2016/ink" xmlns:am3d="http://schemas.microsoft.com/office/drawing/2017/model3d" xmlns:o="urn:schemas-microsoft-com:office:office" xmlns:oel="http://schemas.microsoft.com/office/2019/extlst" xmlns:r="http://schemas.openxmlformats.org/officeDocument/2006/relationships" xmlns:m="http://schemas.openxmlformats.org/officeDocument/2006/math" xmlns:v="urn:schemas-microsoft-com:vml" xmlns:wp14="http://schemas.microsoft.com/office/word/2010/wordprocessingDrawing" xmlns:wp="http://schemas.openxmlformats.org/drawingml/2006/wordprocessingDrawing" xmlns:w10="urn:schemas-microsoft-com:office:word" xmlns:w="http://schemas.openxmlformats.org/wordprocessingml/2006/main" xmlns:w14="http://schemas.microsoft.com/office/word/2010/wordml" xmlns:w15="http://schemas.microsoft.com/office/word/2012/wordml" xmlns:w16cex="http://schemas.microsoft.com/office/word/2018/wordml/cex" xmlns:w16cid="http://schemas.microsoft.com/office/word/2016/wordml/cid" xmlns:w16="http://schemas.microsoft.com/office/word/2018/wordml" xmlns:w16du="http://schemas.microsoft.com/office/word/2023/wordml/word16du" xmlns:w16sdtdh="http://schemas.microsoft.com/office/word/2020/wordml/sdtdatahash" xmlns:w16sdtfl="http://schemas.microsoft.com/office/word/2024/wordml/sdtformatlock" xmlns:w16se="http://schemas.microsoft.com/office/word/2015/wordml/symex" xmlns:wpg="http://schemas.microsoft.com/office/word/2010/wordprocessingGroup" xmlns:wpi="http://schemas.microsoft.com/office/word/2010/wordprocessingInk" xmlns:wne="http://schemas.microsoft.com/office/word/2006/wordml" xmlns:wps="http://schemas.microsoft.com/office/word/2010/wordprocessingShape" mc:Ignorable="w14 w15 w16se w16cid w16 w16cex w16sdtdh w16sdtfl w16du wp14">
   <w:body>
     <w:p>
-      <w:proofErr w:type="spellStart"/>
+      <w:pPr>
+        <w:rPr>
+          <w:lang w:val="en-GB"/>
+        </w:rPr>
+      </w:pPr>
       <w:r>
         <w:rPr>
           <w:b/>
           <w:bCs/>
-        </w:rPr>
-        <w:t>Group</w:t>
-      </w:r>
-      <w:proofErr w:type="spellEnd"/>
-      <w:r>
-        <w:rPr>
-          <w:b/>
-          <w:bCs/>
-        </w:rPr>
-        <w:t xml:space="preserve"> </w:t>
-      </w:r>
-      <w:proofErr w:type="spellStart"/>
-      <w:r>
-        <w:rPr>
-          <w:b/>
-          <w:bCs/>
-        </w:rPr>
-        <w:t>Number</w:t>
-      </w:r>
-      <w:proofErr w:type="spellEnd"/>
-      <w:r>
-        <w:rPr>
-          <w:b/>
-          <w:bCs/>
-        </w:rPr>
-        <w:t>:</w:t>
+          <w:lang w:val="en-GB"/>
+        </w:rPr>
+        <w:t>Group Number:</w:t>
       </w:r>
       <w:r>
+        <w:rPr>
+          <w:lang w:val="en-GB"/>
+        </w:rPr>
         <w:t xml:space="preserve"> </w:t>
       </w:r>
       <w:r>
+        <w:rPr>
+          <w:lang w:val="en-GB"/>
+        </w:rPr>
         <w:t>C1-027</w:t>
       </w:r>
       <w:r>
+        <w:rPr>
+          <w:lang w:val="en-GB"/>
+        </w:rPr>
         <w:br/>
       </w:r>
-      <w:proofErr w:type="spellStart"/>
       <w:r>
         <w:rPr>
           <w:b/>
           <w:bCs/>
-        </w:rPr>
-        <w:t>Repository</w:t>
-      </w:r>
-      <w:proofErr w:type="spellEnd"/>
-      <w:r>
-        <w:rPr>
-          <w:b/>
-          <w:bCs/>
-        </w:rPr>
-        <w:t>:</w:t>
+          <w:lang w:val="en-GB"/>
+        </w:rPr>
+        <w:t>Repository:</w:t>
       </w:r>
       <w:r>
+        <w:rPr>
+          <w:lang w:val="en-GB"/>
+        </w:rPr>
         <w:t xml:space="preserve"> </w:t>
       </w:r>
       <w:r>
+        <w:rPr>
+          <w:lang w:val="en-GB"/>
+        </w:rPr>
         <w:t>https://github.com/DP2-C1-027/AirNav-Logistics</w:t>
       </w:r>
       <w:r>
+        <w:rPr>
+          <w:lang w:val="en-GB"/>
+        </w:rPr>
         <w:br/>
       </w:r>
-      <w:proofErr w:type="spellStart"/>
       <w:r>
         <w:rPr>
           <w:b/>
           <w:bCs/>
-        </w:rPr>
-        <w:t>Members</w:t>
-      </w:r>
-      <w:proofErr w:type="spellEnd"/>
-      <w:r>
-        <w:rPr>
-          <w:b/>
-          <w:bCs/>
-        </w:rPr>
-        <w:t>:</w:t>
+          <w:lang w:val="en-GB"/>
+        </w:rPr>
+        <w:t>Members:</w:t>
       </w:r>
     </w:p>
     <w:p>
@@ -94,28 +77,12 @@
         </w:numPr>
         <w:spacing w:before="240" w:after="0" w:line="276" w:lineRule="auto"/>
       </w:pPr>
-      <w:proofErr w:type="spellStart"/>
       <w:r>
         <w:rPr>
           <w:b/>
         </w:rPr>
-        <w:t>Garcia</w:t>
+        <w:t>Garcia de Tejada Delgado, Jose</w:t>
       </w:r>
-      <w:proofErr w:type="spellEnd"/>
-      <w:r>
-        <w:rPr>
-          <w:b/>
-        </w:rPr>
-        <w:t xml:space="preserve"> de Tejada Delgado, </w:t>
-      </w:r>
-      <w:proofErr w:type="spellStart"/>
-      <w:r>
-        <w:rPr>
-          <w:b/>
-        </w:rPr>
-        <w:t>Jose</w:t>
-      </w:r>
-      <w:proofErr w:type="spellEnd"/>
     </w:p>
     <w:p>
       <w:pPr>
@@ -382,7 +349,7 @@
       <w:hyperlink r:id="rId6" w:history="1">
         <w:r>
           <w:rPr>
-            <w:rStyle w:val="Hipervnculo"/>
+            <w:rStyle w:val="Hyperlink"/>
             <w:sz w:val="20"/>
             <w:szCs w:val="20"/>
           </w:rPr>
@@ -427,28 +394,28 @@
     <w:p/>
     <w:p/>
     <w:p>
-      <w:r>
+      <w:pPr>
         <w:rPr>
           <w:b/>
           <w:bCs/>
         </w:rPr>
-        <w:t xml:space="preserve">Table </w:t>
-      </w:r>
-      <w:proofErr w:type="spellStart"/>
+      </w:pPr>
       <w:r>
         <w:rPr>
           <w:b/>
           <w:bCs/>
         </w:rPr>
-        <w:t>of</w:t>
+        <w:br w:type="page"/>
       </w:r>
-      <w:proofErr w:type="spellEnd"/>
+    </w:p>
+    <w:p>
       <w:r>
         <w:rPr>
           <w:b/>
           <w:bCs/>
         </w:rPr>
-        <w:t xml:space="preserve"> </w:t>
+        <w:lastRenderedPageBreak/>
+        <w:t xml:space="preserve">Table of </w:t>
       </w:r>
       <w:proofErr w:type="spellStart"/>
       <w:r>
@@ -468,7 +435,6 @@
         </w:numPr>
       </w:pPr>
       <w:r>
-        <w:lastRenderedPageBreak/>
         <w:t xml:space="preserve">Executive </w:t>
       </w:r>
       <w:proofErr w:type="spellStart"/>
@@ -513,13 +479,8 @@
           <w:numId w:val="2"/>
         </w:numPr>
       </w:pPr>
-      <w:proofErr w:type="spellStart"/>
       <w:r>
-        <w:t>Planning</w:t>
-      </w:r>
-      <w:proofErr w:type="spellEnd"/>
-      <w:r>
-        <w:t xml:space="preserve"> </w:t>
+        <w:t xml:space="preserve">Planning </w:t>
       </w:r>
       <w:proofErr w:type="spellStart"/>
       <w:r>
@@ -561,23 +522,7 @@
       </w:r>
       <w:proofErr w:type="spellEnd"/>
       <w:r>
-        <w:t xml:space="preserve"> </w:t>
-      </w:r>
-      <w:proofErr w:type="spellStart"/>
-      <w:r>
-        <w:t>of</w:t>
-      </w:r>
-      <w:proofErr w:type="spellEnd"/>
-      <w:r>
-        <w:t xml:space="preserve"> </w:t>
-      </w:r>
-      <w:proofErr w:type="spellStart"/>
-      <w:r>
-        <w:t>Development</w:t>
-      </w:r>
-      <w:proofErr w:type="spellEnd"/>
-      <w:r>
-        <w:t xml:space="preserve"> </w:t>
+        <w:t xml:space="preserve"> of Development </w:t>
       </w:r>
       <w:proofErr w:type="spellStart"/>
       <w:r>
@@ -734,6 +679,7 @@
           <w:b/>
           <w:bCs/>
         </w:rPr>
+        <w:lastRenderedPageBreak/>
         <w:t xml:space="preserve">Executive </w:t>
       </w:r>
       <w:proofErr w:type="spellStart"/>
@@ -747,482 +693,200 @@
       <w:proofErr w:type="spellEnd"/>
     </w:p>
     <w:p>
-      <w:proofErr w:type="spellStart"/>
+      <w:pPr>
+        <w:rPr>
+          <w:lang w:val="en-GB"/>
+        </w:rPr>
+      </w:pPr>
       <w:r>
-        <w:lastRenderedPageBreak/>
-        <w:t>This</w:t>
-      </w:r>
-      <w:proofErr w:type="spellEnd"/>
-      <w:r>
-        <w:t xml:space="preserve"> </w:t>
-      </w:r>
-      <w:proofErr w:type="spellStart"/>
-      <w:r>
-        <w:t>report</w:t>
-      </w:r>
-      <w:proofErr w:type="spellEnd"/>
-      <w:r>
-        <w:t xml:space="preserve"> </w:t>
-      </w:r>
-      <w:proofErr w:type="spellStart"/>
-      <w:r>
-        <w:t>details</w:t>
-      </w:r>
-      <w:proofErr w:type="spellEnd"/>
-      <w:r>
-        <w:t xml:space="preserve"> </w:t>
-      </w:r>
-      <w:proofErr w:type="spellStart"/>
-      <w:r>
-        <w:t>the</w:t>
-      </w:r>
-      <w:proofErr w:type="spellEnd"/>
-      <w:r>
-        <w:t xml:space="preserve"> </w:t>
-      </w:r>
-      <w:proofErr w:type="spellStart"/>
-      <w:r>
-        <w:t>planning</w:t>
-      </w:r>
-      <w:proofErr w:type="spellEnd"/>
-      <w:r>
-        <w:t xml:space="preserve"> and </w:t>
-      </w:r>
-      <w:proofErr w:type="spellStart"/>
-      <w:r>
-        <w:t>progress</w:t>
-      </w:r>
-      <w:proofErr w:type="spellEnd"/>
-      <w:r>
-        <w:t xml:space="preserve"> </w:t>
-      </w:r>
-      <w:proofErr w:type="spellStart"/>
-      <w:r>
-        <w:t>of</w:t>
-      </w:r>
-      <w:proofErr w:type="spellEnd"/>
-      <w:r>
-        <w:t xml:space="preserve"> </w:t>
-      </w:r>
-      <w:proofErr w:type="spellStart"/>
-      <w:r>
-        <w:t>our</w:t>
-      </w:r>
-      <w:proofErr w:type="spellEnd"/>
-      <w:r>
-        <w:t xml:space="preserve"> </w:t>
-      </w:r>
-      <w:proofErr w:type="spellStart"/>
-      <w:r>
-        <w:t>project</w:t>
-      </w:r>
-      <w:proofErr w:type="spellEnd"/>
-      <w:r>
-        <w:t xml:space="preserve"> </w:t>
-      </w:r>
-      <w:proofErr w:type="spellStart"/>
-      <w:r>
-        <w:t>deliverable</w:t>
-      </w:r>
-      <w:proofErr w:type="spellEnd"/>
-      <w:r>
-        <w:t xml:space="preserve">, </w:t>
-      </w:r>
-      <w:proofErr w:type="spellStart"/>
-      <w:r>
-        <w:t>structured</w:t>
-      </w:r>
-      <w:proofErr w:type="spellEnd"/>
-      <w:r>
-        <w:t xml:space="preserve"> </w:t>
-      </w:r>
-      <w:proofErr w:type="spellStart"/>
-      <w:r>
-        <w:t>into</w:t>
-      </w:r>
-      <w:proofErr w:type="spellEnd"/>
-      <w:r>
-        <w:t xml:space="preserve"> </w:t>
-      </w:r>
-      <w:proofErr w:type="spellStart"/>
-      <w:r>
-        <w:t>two</w:t>
-      </w:r>
-      <w:proofErr w:type="spellEnd"/>
-      <w:r>
-        <w:t xml:space="preserve"> </w:t>
-      </w:r>
-      <w:proofErr w:type="spellStart"/>
-      <w:r>
-        <w:t>main</w:t>
-      </w:r>
-      <w:proofErr w:type="spellEnd"/>
-      <w:r>
-        <w:t xml:space="preserve"> </w:t>
-      </w:r>
-      <w:proofErr w:type="spellStart"/>
-      <w:r>
-        <w:t>sections</w:t>
-      </w:r>
-      <w:proofErr w:type="spellEnd"/>
-      <w:r>
-        <w:t xml:space="preserve">: </w:t>
-      </w:r>
-      <w:proofErr w:type="spellStart"/>
-      <w:r>
-        <w:t>planning</w:t>
-      </w:r>
-      <w:proofErr w:type="spellEnd"/>
-      <w:r>
-        <w:t xml:space="preserve"> and </w:t>
-      </w:r>
-      <w:proofErr w:type="spellStart"/>
-      <w:r>
-        <w:t>progress</w:t>
-      </w:r>
-      <w:proofErr w:type="spellEnd"/>
-      <w:r>
-        <w:t xml:space="preserve">. </w:t>
-      </w:r>
-      <w:proofErr w:type="spellStart"/>
-      <w:r>
-        <w:t>The</w:t>
-      </w:r>
-      <w:proofErr w:type="spellEnd"/>
-      <w:r>
-        <w:t xml:space="preserve"> </w:t>
-      </w:r>
-      <w:proofErr w:type="spellStart"/>
-      <w:r>
-        <w:t>planning</w:t>
-      </w:r>
-      <w:proofErr w:type="spellEnd"/>
-      <w:r>
-        <w:t xml:space="preserve"> </w:t>
-      </w:r>
-      <w:proofErr w:type="spellStart"/>
-      <w:r>
-        <w:t>chapter</w:t>
-      </w:r>
-      <w:proofErr w:type="spellEnd"/>
-      <w:r>
-        <w:t xml:space="preserve"> </w:t>
-      </w:r>
-      <w:proofErr w:type="spellStart"/>
-      <w:r>
-        <w:t>outlines</w:t>
-      </w:r>
-      <w:proofErr w:type="spellEnd"/>
-      <w:r>
-        <w:t xml:space="preserve"> </w:t>
-      </w:r>
-      <w:proofErr w:type="spellStart"/>
-      <w:r>
-        <w:t>task</w:t>
-      </w:r>
-      <w:proofErr w:type="spellEnd"/>
-      <w:r>
-        <w:t xml:space="preserve"> </w:t>
-      </w:r>
-      <w:proofErr w:type="spellStart"/>
-      <w:r>
-        <w:t>allocation</w:t>
-      </w:r>
-      <w:proofErr w:type="spellEnd"/>
-      <w:r>
-        <w:t xml:space="preserve">, </w:t>
-      </w:r>
-      <w:proofErr w:type="spellStart"/>
-      <w:r>
-        <w:t>estimated</w:t>
-      </w:r>
-      <w:proofErr w:type="spellEnd"/>
-      <w:r>
-        <w:t xml:space="preserve"> </w:t>
-      </w:r>
-      <w:proofErr w:type="spellStart"/>
-      <w:r>
-        <w:t>efforts</w:t>
-      </w:r>
-      <w:proofErr w:type="spellEnd"/>
-      <w:r>
-        <w:t xml:space="preserve">, </w:t>
-      </w:r>
-      <w:proofErr w:type="spellStart"/>
-      <w:r>
-        <w:t>screenshots</w:t>
-      </w:r>
-      <w:proofErr w:type="spellEnd"/>
-      <w:r>
-        <w:t xml:space="preserve"> </w:t>
-      </w:r>
-      <w:proofErr w:type="spellStart"/>
-      <w:r>
-        <w:t>of</w:t>
-      </w:r>
-      <w:proofErr w:type="spellEnd"/>
-      <w:r>
-        <w:t xml:space="preserve"> </w:t>
-      </w:r>
-      <w:proofErr w:type="spellStart"/>
-      <w:r>
-        <w:t>development</w:t>
-      </w:r>
-      <w:proofErr w:type="spellEnd"/>
-      <w:r>
-        <w:t xml:space="preserve"> </w:t>
-      </w:r>
-      <w:proofErr w:type="spellStart"/>
-      <w:r>
-        <w:t>phases</w:t>
-      </w:r>
-      <w:proofErr w:type="spellEnd"/>
-      <w:r>
-        <w:t xml:space="preserve">, and </w:t>
-      </w:r>
-      <w:proofErr w:type="spellStart"/>
-      <w:r>
-        <w:t>budget</w:t>
-      </w:r>
-      <w:proofErr w:type="spellEnd"/>
-      <w:r>
-        <w:t xml:space="preserve"> </w:t>
-      </w:r>
-      <w:proofErr w:type="spellStart"/>
-      <w:r>
-        <w:t>estimations</w:t>
-      </w:r>
-      <w:proofErr w:type="spellEnd"/>
-      <w:r>
-        <w:t xml:space="preserve">. </w:t>
-      </w:r>
-      <w:proofErr w:type="spellStart"/>
-      <w:r>
-        <w:t>The</w:t>
-      </w:r>
-      <w:proofErr w:type="spellEnd"/>
-      <w:r>
-        <w:t xml:space="preserve"> </w:t>
-      </w:r>
-      <w:proofErr w:type="spellStart"/>
-      <w:r>
-        <w:t>progress</w:t>
-      </w:r>
-      <w:proofErr w:type="spellEnd"/>
-      <w:r>
-        <w:t xml:space="preserve"> </w:t>
-      </w:r>
-      <w:proofErr w:type="spellStart"/>
-      <w:r>
-        <w:t>chapter</w:t>
-      </w:r>
-      <w:proofErr w:type="spellEnd"/>
-      <w:r>
-        <w:t xml:space="preserve"> </w:t>
-      </w:r>
-      <w:proofErr w:type="spellStart"/>
-      <w:r>
-        <w:t>provides</w:t>
-      </w:r>
-      <w:proofErr w:type="spellEnd"/>
-      <w:r>
-        <w:t xml:space="preserve"> performance </w:t>
-      </w:r>
-      <w:proofErr w:type="spellStart"/>
-      <w:r>
-        <w:t>records</w:t>
-      </w:r>
-      <w:proofErr w:type="spellEnd"/>
-      <w:r>
-        <w:t xml:space="preserve">, </w:t>
-      </w:r>
-      <w:proofErr w:type="spellStart"/>
-      <w:r>
-        <w:t>conflict</w:t>
-      </w:r>
-      <w:proofErr w:type="spellEnd"/>
-      <w:r>
-        <w:t xml:space="preserve"> </w:t>
-      </w:r>
-      <w:proofErr w:type="spellStart"/>
-      <w:r>
-        <w:t>resolution</w:t>
-      </w:r>
-      <w:proofErr w:type="spellEnd"/>
-      <w:r>
-        <w:t xml:space="preserve"> </w:t>
-      </w:r>
-      <w:proofErr w:type="spellStart"/>
-      <w:r>
-        <w:t>approaches</w:t>
-      </w:r>
-      <w:proofErr w:type="spellEnd"/>
-      <w:r>
-        <w:t xml:space="preserve">, and a </w:t>
-      </w:r>
-      <w:proofErr w:type="spellStart"/>
-      <w:r>
-        <w:t>cost</w:t>
-      </w:r>
-      <w:proofErr w:type="spellEnd"/>
-      <w:r>
-        <w:t xml:space="preserve"> </w:t>
-      </w:r>
-      <w:proofErr w:type="spellStart"/>
-      <w:r>
-        <w:t>comparison</w:t>
-      </w:r>
-      <w:proofErr w:type="spellEnd"/>
-      <w:r>
-        <w:t xml:space="preserve"> </w:t>
-      </w:r>
-      <w:proofErr w:type="spellStart"/>
-      <w:r>
-        <w:t>between</w:t>
-      </w:r>
-      <w:proofErr w:type="spellEnd"/>
-      <w:r>
-        <w:t xml:space="preserve"> </w:t>
-      </w:r>
-      <w:proofErr w:type="spellStart"/>
-      <w:r>
-        <w:t>the</w:t>
-      </w:r>
-      <w:proofErr w:type="spellEnd"/>
-      <w:r>
-        <w:t xml:space="preserve"> </w:t>
-      </w:r>
-      <w:proofErr w:type="spellStart"/>
-      <w:r>
-        <w:t>estimated</w:t>
-      </w:r>
-      <w:proofErr w:type="spellEnd"/>
-      <w:r>
-        <w:t xml:space="preserve"> and actual </w:t>
-      </w:r>
-      <w:proofErr w:type="spellStart"/>
-      <w:r>
-        <w:t>expenditures</w:t>
-      </w:r>
-      <w:proofErr w:type="spellEnd"/>
-      <w:r>
-        <w:t xml:space="preserve">. </w:t>
-      </w:r>
-      <w:proofErr w:type="spellStart"/>
-      <w:r>
-        <w:t>This</w:t>
-      </w:r>
-      <w:proofErr w:type="spellEnd"/>
-      <w:r>
-        <w:t xml:space="preserve"> </w:t>
-      </w:r>
-      <w:proofErr w:type="spellStart"/>
-      <w:r>
-        <w:t>document</w:t>
-      </w:r>
-      <w:proofErr w:type="spellEnd"/>
-      <w:r>
-        <w:t xml:space="preserve"> </w:t>
-      </w:r>
-      <w:proofErr w:type="spellStart"/>
-      <w:r>
-        <w:t>ensures</w:t>
-      </w:r>
-      <w:proofErr w:type="spellEnd"/>
-      <w:r>
-        <w:t xml:space="preserve"> </w:t>
-      </w:r>
-      <w:proofErr w:type="spellStart"/>
-      <w:r>
-        <w:t>compliance</w:t>
-      </w:r>
-      <w:proofErr w:type="spellEnd"/>
-      <w:r>
-        <w:t xml:space="preserve"> </w:t>
-      </w:r>
-      <w:proofErr w:type="spellStart"/>
-      <w:r>
-        <w:t>with</w:t>
-      </w:r>
-      <w:proofErr w:type="spellEnd"/>
-      <w:r>
-        <w:t xml:space="preserve"> </w:t>
-      </w:r>
-      <w:proofErr w:type="spellStart"/>
-      <w:r>
-        <w:t>the</w:t>
-      </w:r>
-      <w:proofErr w:type="spellEnd"/>
-      <w:r>
-        <w:t xml:space="preserve"> </w:t>
-      </w:r>
-      <w:proofErr w:type="spellStart"/>
-      <w:r>
-        <w:t>project’s</w:t>
-      </w:r>
-      <w:proofErr w:type="spellEnd"/>
-      <w:r>
-        <w:t xml:space="preserve"> </w:t>
-      </w:r>
-      <w:proofErr w:type="spellStart"/>
-      <w:r>
-        <w:t>working</w:t>
-      </w:r>
-      <w:proofErr w:type="spellEnd"/>
-      <w:r>
-        <w:t xml:space="preserve"> </w:t>
-      </w:r>
-      <w:proofErr w:type="spellStart"/>
-      <w:r>
-        <w:t>methodology</w:t>
-      </w:r>
-      <w:proofErr w:type="spellEnd"/>
-      <w:r>
-        <w:t xml:space="preserve"> and </w:t>
-      </w:r>
-      <w:proofErr w:type="spellStart"/>
-      <w:r>
-        <w:t>best</w:t>
-      </w:r>
-      <w:proofErr w:type="spellEnd"/>
-      <w:r>
-        <w:t xml:space="preserve"> </w:t>
-      </w:r>
-      <w:proofErr w:type="spellStart"/>
-      <w:r>
-        <w:t>practices</w:t>
-      </w:r>
-      <w:proofErr w:type="spellEnd"/>
-      <w:r>
-        <w:t>.</w:t>
+        <w:rPr>
+          <w:lang w:val="en-GB"/>
+        </w:rPr>
+        <w:t>This report details the planning and progress of our project deliverable, structured into two main sections: planning and progress. The planning chapter outlines task allocation, estimated efforts, screenshots of development phases, and budget estimations. The progress chapter provides performance records, conflict resolution approaches, and a cost comparison between the estimated and actual expenditures. This document ensures compliance with the project’s working methodology and best practices.</w:t>
       </w:r>
     </w:p>
-    <w:p/>
-    <w:p/>
-    <w:p/>
-    <w:p/>
-    <w:p/>
-    <w:p/>
-    <w:p/>
-    <w:p/>
-    <w:p/>
-    <w:p/>
-    <w:p/>
-    <w:p/>
-    <w:p/>
-    <w:p/>
-    <w:p/>
-    <w:p/>
-    <w:p/>
-    <w:p/>
-    <w:p/>
-    <w:p/>
-    <w:p/>
-    <w:p/>
-    <w:p/>
-    <w:p/>
-    <w:p/>
-    <w:p/>
+    <w:p>
+      <w:pPr>
+        <w:rPr>
+          <w:lang w:val="en-GB"/>
+        </w:rPr>
+      </w:pPr>
+    </w:p>
+    <w:p>
+      <w:pPr>
+        <w:rPr>
+          <w:lang w:val="en-GB"/>
+        </w:rPr>
+      </w:pPr>
+    </w:p>
+    <w:p>
+      <w:pPr>
+        <w:rPr>
+          <w:lang w:val="en-GB"/>
+        </w:rPr>
+      </w:pPr>
+    </w:p>
+    <w:p>
+      <w:pPr>
+        <w:rPr>
+          <w:lang w:val="en-GB"/>
+        </w:rPr>
+      </w:pPr>
+    </w:p>
+    <w:p>
+      <w:pPr>
+        <w:rPr>
+          <w:lang w:val="en-GB"/>
+        </w:rPr>
+      </w:pPr>
+    </w:p>
+    <w:p>
+      <w:pPr>
+        <w:rPr>
+          <w:lang w:val="en-GB"/>
+        </w:rPr>
+      </w:pPr>
+    </w:p>
+    <w:p>
+      <w:pPr>
+        <w:rPr>
+          <w:lang w:val="en-GB"/>
+        </w:rPr>
+      </w:pPr>
+    </w:p>
+    <w:p>
+      <w:pPr>
+        <w:rPr>
+          <w:lang w:val="en-GB"/>
+        </w:rPr>
+      </w:pPr>
+    </w:p>
+    <w:p>
+      <w:pPr>
+        <w:rPr>
+          <w:lang w:val="en-GB"/>
+        </w:rPr>
+      </w:pPr>
+    </w:p>
+    <w:p>
+      <w:pPr>
+        <w:rPr>
+          <w:lang w:val="en-GB"/>
+        </w:rPr>
+      </w:pPr>
+    </w:p>
+    <w:p>
+      <w:pPr>
+        <w:rPr>
+          <w:lang w:val="en-GB"/>
+        </w:rPr>
+      </w:pPr>
+    </w:p>
+    <w:p>
+      <w:pPr>
+        <w:rPr>
+          <w:lang w:val="en-GB"/>
+        </w:rPr>
+      </w:pPr>
+    </w:p>
+    <w:p>
+      <w:pPr>
+        <w:rPr>
+          <w:lang w:val="en-GB"/>
+        </w:rPr>
+      </w:pPr>
+    </w:p>
+    <w:p>
+      <w:pPr>
+        <w:rPr>
+          <w:lang w:val="en-GB"/>
+        </w:rPr>
+      </w:pPr>
+    </w:p>
+    <w:p>
+      <w:pPr>
+        <w:rPr>
+          <w:lang w:val="en-GB"/>
+        </w:rPr>
+      </w:pPr>
+    </w:p>
+    <w:p>
+      <w:pPr>
+        <w:rPr>
+          <w:lang w:val="en-GB"/>
+        </w:rPr>
+      </w:pPr>
+    </w:p>
+    <w:p>
+      <w:pPr>
+        <w:rPr>
+          <w:lang w:val="en-GB"/>
+        </w:rPr>
+      </w:pPr>
+    </w:p>
+    <w:p>
+      <w:pPr>
+        <w:rPr>
+          <w:lang w:val="en-GB"/>
+        </w:rPr>
+      </w:pPr>
+    </w:p>
+    <w:p>
+      <w:pPr>
+        <w:rPr>
+          <w:lang w:val="en-GB"/>
+        </w:rPr>
+      </w:pPr>
+    </w:p>
+    <w:p>
+      <w:pPr>
+        <w:rPr>
+          <w:lang w:val="en-GB"/>
+        </w:rPr>
+      </w:pPr>
+    </w:p>
+    <w:p>
+      <w:pPr>
+        <w:rPr>
+          <w:lang w:val="en-GB"/>
+        </w:rPr>
+      </w:pPr>
+    </w:p>
+    <w:p>
+      <w:pPr>
+        <w:rPr>
+          <w:lang w:val="en-GB"/>
+        </w:rPr>
+      </w:pPr>
+    </w:p>
+    <w:p>
+      <w:pPr>
+        <w:rPr>
+          <w:lang w:val="en-GB"/>
+        </w:rPr>
+      </w:pPr>
+    </w:p>
+    <w:p>
+      <w:pPr>
+        <w:rPr>
+          <w:lang w:val="en-GB"/>
+        </w:rPr>
+      </w:pPr>
+    </w:p>
+    <w:p>
+      <w:pPr>
+        <w:rPr>
+          <w:lang w:val="en-GB"/>
+        </w:rPr>
+      </w:pPr>
+    </w:p>
+    <w:p>
+      <w:pPr>
+        <w:rPr>
+          <w:lang w:val="en-GB"/>
+        </w:rPr>
+      </w:pPr>
+    </w:p>
     <w:p>
       <w:proofErr w:type="spellStart"/>
       <w:r>
@@ -1230,6 +894,7 @@
           <w:b/>
           <w:bCs/>
         </w:rPr>
+        <w:lastRenderedPageBreak/>
         <w:t>Revision</w:t>
       </w:r>
       <w:proofErr w:type="spellEnd"/>
@@ -1281,7 +946,6 @@
                 <w:b/>
                 <w:bCs/>
               </w:rPr>
-              <w:lastRenderedPageBreak/>
               <w:t>Revision</w:t>
             </w:r>
             <w:proofErr w:type="spellEnd"/>
@@ -1352,23 +1016,7 @@
                 <w:b/>
                 <w:bCs/>
               </w:rPr>
-              <w:t xml:space="preserve"> </w:t>
-            </w:r>
-            <w:proofErr w:type="spellStart"/>
-            <w:r>
-              <w:rPr>
-                <w:b/>
-                <w:bCs/>
-              </w:rPr>
-              <w:t>of</w:t>
-            </w:r>
-            <w:proofErr w:type="spellEnd"/>
-            <w:r>
-              <w:rPr>
-                <w:b/>
-                <w:bCs/>
-              </w:rPr>
-              <w:t xml:space="preserve"> </w:t>
+              <w:t xml:space="preserve"> of </w:t>
             </w:r>
             <w:proofErr w:type="spellStart"/>
             <w:r>
@@ -1566,495 +1214,214 @@
           <w:b/>
           <w:bCs/>
         </w:rPr>
+        <w:lastRenderedPageBreak/>
         <w:t>Introduction</w:t>
       </w:r>
       <w:proofErr w:type="spellEnd"/>
     </w:p>
     <w:p>
-      <w:proofErr w:type="spellStart"/>
+      <w:pPr>
+        <w:rPr>
+          <w:lang w:val="en-GB"/>
+        </w:rPr>
+      </w:pPr>
       <w:r>
-        <w:lastRenderedPageBreak/>
-        <w:t>This</w:t>
-      </w:r>
-      <w:proofErr w:type="spellEnd"/>
-      <w:r>
-        <w:t xml:space="preserve"> </w:t>
-      </w:r>
-      <w:proofErr w:type="spellStart"/>
-      <w:r>
-        <w:t>document</w:t>
-      </w:r>
-      <w:proofErr w:type="spellEnd"/>
-      <w:r>
-        <w:t xml:space="preserve"> </w:t>
-      </w:r>
-      <w:proofErr w:type="spellStart"/>
-      <w:r>
-        <w:t>presents</w:t>
-      </w:r>
-      <w:proofErr w:type="spellEnd"/>
-      <w:r>
-        <w:t xml:space="preserve"> a </w:t>
-      </w:r>
-      <w:proofErr w:type="spellStart"/>
-      <w:r>
-        <w:t>structured</w:t>
-      </w:r>
-      <w:proofErr w:type="spellEnd"/>
-      <w:r>
-        <w:t xml:space="preserve"> </w:t>
-      </w:r>
-      <w:proofErr w:type="spellStart"/>
-      <w:r>
-        <w:t>report</w:t>
-      </w:r>
-      <w:proofErr w:type="spellEnd"/>
-      <w:r>
-        <w:t xml:space="preserve"> </w:t>
-      </w:r>
-      <w:proofErr w:type="spellStart"/>
-      <w:r>
-        <w:t>on</w:t>
-      </w:r>
-      <w:proofErr w:type="spellEnd"/>
-      <w:r>
-        <w:t xml:space="preserve"> </w:t>
-      </w:r>
-      <w:proofErr w:type="spellStart"/>
-      <w:r>
-        <w:t>the</w:t>
-      </w:r>
-      <w:proofErr w:type="spellEnd"/>
-      <w:r>
-        <w:t xml:space="preserve"> </w:t>
-      </w:r>
-      <w:proofErr w:type="spellStart"/>
-      <w:r>
-        <w:t>planning</w:t>
-      </w:r>
-      <w:proofErr w:type="spellEnd"/>
-      <w:r>
-        <w:t xml:space="preserve"> and </w:t>
-      </w:r>
-      <w:proofErr w:type="spellStart"/>
-      <w:r>
-        <w:t>progress</w:t>
-      </w:r>
-      <w:proofErr w:type="spellEnd"/>
-      <w:r>
-        <w:t xml:space="preserve"> </w:t>
-      </w:r>
-      <w:proofErr w:type="spellStart"/>
-      <w:r>
-        <w:t>of</w:t>
-      </w:r>
-      <w:proofErr w:type="spellEnd"/>
-      <w:r>
-        <w:t xml:space="preserve"> </w:t>
-      </w:r>
-      <w:proofErr w:type="spellStart"/>
-      <w:r>
-        <w:t>the</w:t>
-      </w:r>
-      <w:proofErr w:type="spellEnd"/>
-      <w:r>
-        <w:t xml:space="preserve"> </w:t>
-      </w:r>
-      <w:proofErr w:type="spellStart"/>
-      <w:r>
-        <w:t>project</w:t>
-      </w:r>
-      <w:proofErr w:type="spellEnd"/>
-      <w:r>
-        <w:t xml:space="preserve"> </w:t>
-      </w:r>
-      <w:proofErr w:type="spellStart"/>
-      <w:r>
-        <w:t>deliverable</w:t>
-      </w:r>
-      <w:proofErr w:type="spellEnd"/>
-      <w:r>
-        <w:t xml:space="preserve">. </w:t>
-      </w:r>
-      <w:proofErr w:type="spellStart"/>
-      <w:r>
-        <w:t>It</w:t>
-      </w:r>
-      <w:proofErr w:type="spellEnd"/>
-      <w:r>
-        <w:t xml:space="preserve"> </w:t>
-      </w:r>
-      <w:proofErr w:type="spellStart"/>
-      <w:r>
-        <w:t>is</w:t>
-      </w:r>
-      <w:proofErr w:type="spellEnd"/>
-      <w:r>
-        <w:t xml:space="preserve"> </w:t>
-      </w:r>
-      <w:proofErr w:type="spellStart"/>
-      <w:r>
-        <w:t>divided</w:t>
-      </w:r>
-      <w:proofErr w:type="spellEnd"/>
-      <w:r>
-        <w:t xml:space="preserve"> </w:t>
-      </w:r>
-      <w:proofErr w:type="spellStart"/>
-      <w:r>
-        <w:t>into</w:t>
-      </w:r>
-      <w:proofErr w:type="spellEnd"/>
-      <w:r>
-        <w:t xml:space="preserve"> </w:t>
-      </w:r>
-      <w:proofErr w:type="spellStart"/>
-      <w:r>
-        <w:t>two</w:t>
-      </w:r>
-      <w:proofErr w:type="spellEnd"/>
-      <w:r>
-        <w:t xml:space="preserve"> </w:t>
-      </w:r>
-      <w:proofErr w:type="spellStart"/>
-      <w:r>
-        <w:t>main</w:t>
-      </w:r>
-      <w:proofErr w:type="spellEnd"/>
-      <w:r>
-        <w:t xml:space="preserve"> </w:t>
-      </w:r>
-      <w:proofErr w:type="spellStart"/>
-      <w:r>
-        <w:t>sections</w:t>
-      </w:r>
-      <w:proofErr w:type="spellEnd"/>
-      <w:r>
-        <w:t xml:space="preserve">: </w:t>
-      </w:r>
-      <w:proofErr w:type="spellStart"/>
-      <w:r>
-        <w:t>the</w:t>
-      </w:r>
-      <w:proofErr w:type="spellEnd"/>
-      <w:r>
-        <w:t xml:space="preserve"> </w:t>
-      </w:r>
-      <w:proofErr w:type="spellStart"/>
-      <w:r>
-        <w:t>planning</w:t>
-      </w:r>
-      <w:proofErr w:type="spellEnd"/>
-      <w:r>
-        <w:t xml:space="preserve"> </w:t>
-      </w:r>
-      <w:proofErr w:type="spellStart"/>
-      <w:r>
-        <w:t>chapter</w:t>
-      </w:r>
-      <w:proofErr w:type="spellEnd"/>
-      <w:r>
-        <w:t xml:space="preserve">, </w:t>
-      </w:r>
-      <w:proofErr w:type="spellStart"/>
-      <w:r>
-        <w:t>which</w:t>
-      </w:r>
-      <w:proofErr w:type="spellEnd"/>
-      <w:r>
-        <w:t xml:space="preserve"> </w:t>
-      </w:r>
-      <w:proofErr w:type="spellStart"/>
-      <w:r>
-        <w:t>includes</w:t>
-      </w:r>
-      <w:proofErr w:type="spellEnd"/>
-      <w:r>
-        <w:t xml:space="preserve"> </w:t>
-      </w:r>
-      <w:proofErr w:type="spellStart"/>
-      <w:r>
-        <w:t>task</w:t>
-      </w:r>
-      <w:proofErr w:type="spellEnd"/>
-      <w:r>
-        <w:t xml:space="preserve"> </w:t>
-      </w:r>
-      <w:proofErr w:type="spellStart"/>
-      <w:r>
-        <w:t>breakdown</w:t>
-      </w:r>
-      <w:proofErr w:type="spellEnd"/>
-      <w:r>
-        <w:t xml:space="preserve">, </w:t>
-      </w:r>
-      <w:proofErr w:type="spellStart"/>
-      <w:r>
-        <w:t>screenshots</w:t>
-      </w:r>
-      <w:proofErr w:type="spellEnd"/>
-      <w:r>
-        <w:t xml:space="preserve"> </w:t>
-      </w:r>
-      <w:proofErr w:type="spellStart"/>
-      <w:r>
-        <w:t>from</w:t>
-      </w:r>
-      <w:proofErr w:type="spellEnd"/>
-      <w:r>
-        <w:t xml:space="preserve"> </w:t>
-      </w:r>
-      <w:proofErr w:type="spellStart"/>
-      <w:r>
-        <w:t>the</w:t>
-      </w:r>
-      <w:proofErr w:type="spellEnd"/>
-      <w:r>
-        <w:t xml:space="preserve"> </w:t>
-      </w:r>
-      <w:proofErr w:type="spellStart"/>
-      <w:r>
-        <w:t>project</w:t>
-      </w:r>
-      <w:proofErr w:type="spellEnd"/>
-      <w:r>
-        <w:t xml:space="preserve"> </w:t>
-      </w:r>
-      <w:proofErr w:type="spellStart"/>
-      <w:r>
-        <w:t>management</w:t>
-      </w:r>
-      <w:proofErr w:type="spellEnd"/>
-      <w:r>
-        <w:t xml:space="preserve"> </w:t>
-      </w:r>
-      <w:proofErr w:type="spellStart"/>
-      <w:r>
-        <w:t>tool</w:t>
-      </w:r>
-      <w:proofErr w:type="spellEnd"/>
-      <w:r>
-        <w:t xml:space="preserve">, and </w:t>
-      </w:r>
-      <w:proofErr w:type="spellStart"/>
-      <w:r>
-        <w:t>budget</w:t>
-      </w:r>
-      <w:proofErr w:type="spellEnd"/>
-      <w:r>
-        <w:t xml:space="preserve"> </w:t>
-      </w:r>
-      <w:proofErr w:type="spellStart"/>
-      <w:r>
-        <w:t>estimation</w:t>
-      </w:r>
-      <w:proofErr w:type="spellEnd"/>
-      <w:r>
-        <w:t xml:space="preserve">; and </w:t>
-      </w:r>
-      <w:proofErr w:type="spellStart"/>
-      <w:r>
-        <w:t>the</w:t>
-      </w:r>
-      <w:proofErr w:type="spellEnd"/>
-      <w:r>
-        <w:t xml:space="preserve"> </w:t>
-      </w:r>
-      <w:proofErr w:type="spellStart"/>
-      <w:r>
-        <w:t>progress</w:t>
-      </w:r>
-      <w:proofErr w:type="spellEnd"/>
-      <w:r>
-        <w:t xml:space="preserve"> </w:t>
-      </w:r>
-      <w:proofErr w:type="spellStart"/>
-      <w:r>
-        <w:t>chapter</w:t>
-      </w:r>
-      <w:proofErr w:type="spellEnd"/>
-      <w:r>
-        <w:t xml:space="preserve">, </w:t>
-      </w:r>
-      <w:proofErr w:type="spellStart"/>
-      <w:r>
-        <w:t>which</w:t>
-      </w:r>
-      <w:proofErr w:type="spellEnd"/>
-      <w:r>
-        <w:t xml:space="preserve"> </w:t>
-      </w:r>
-      <w:proofErr w:type="spellStart"/>
-      <w:r>
-        <w:t>documents</w:t>
-      </w:r>
-      <w:proofErr w:type="spellEnd"/>
-      <w:r>
-        <w:t xml:space="preserve"> </w:t>
-      </w:r>
-      <w:proofErr w:type="spellStart"/>
-      <w:r>
-        <w:t>workgroup</w:t>
-      </w:r>
-      <w:proofErr w:type="spellEnd"/>
-      <w:r>
-        <w:t xml:space="preserve"> performance, </w:t>
-      </w:r>
-      <w:proofErr w:type="spellStart"/>
-      <w:r>
-        <w:t>conflict</w:t>
-      </w:r>
-      <w:proofErr w:type="spellEnd"/>
-      <w:r>
-        <w:t xml:space="preserve"> </w:t>
-      </w:r>
-      <w:proofErr w:type="spellStart"/>
-      <w:r>
-        <w:t>resolution</w:t>
-      </w:r>
-      <w:proofErr w:type="spellEnd"/>
-      <w:r>
-        <w:t xml:space="preserve">, and a final </w:t>
-      </w:r>
-      <w:proofErr w:type="spellStart"/>
-      <w:r>
-        <w:t>cost</w:t>
-      </w:r>
-      <w:proofErr w:type="spellEnd"/>
-      <w:r>
-        <w:t xml:space="preserve"> </w:t>
-      </w:r>
-      <w:proofErr w:type="spellStart"/>
-      <w:r>
-        <w:t>comparison</w:t>
-      </w:r>
-      <w:proofErr w:type="spellEnd"/>
-      <w:r>
-        <w:t xml:space="preserve">. </w:t>
-      </w:r>
-      <w:proofErr w:type="spellStart"/>
-      <w:r>
-        <w:t>The</w:t>
-      </w:r>
-      <w:proofErr w:type="spellEnd"/>
-      <w:r>
-        <w:t xml:space="preserve"> </w:t>
-      </w:r>
-      <w:proofErr w:type="spellStart"/>
-      <w:r>
-        <w:t>document</w:t>
-      </w:r>
-      <w:proofErr w:type="spellEnd"/>
-      <w:r>
-        <w:t xml:space="preserve"> </w:t>
-      </w:r>
-      <w:proofErr w:type="spellStart"/>
-      <w:r>
-        <w:t>follows</w:t>
-      </w:r>
-      <w:proofErr w:type="spellEnd"/>
-      <w:r>
-        <w:t xml:space="preserve"> a </w:t>
-      </w:r>
-      <w:proofErr w:type="spellStart"/>
-      <w:r>
-        <w:t>professional</w:t>
-      </w:r>
-      <w:proofErr w:type="spellEnd"/>
-      <w:r>
-        <w:t xml:space="preserve"> </w:t>
-      </w:r>
-      <w:proofErr w:type="spellStart"/>
-      <w:r>
-        <w:t>yet</w:t>
-      </w:r>
-      <w:proofErr w:type="spellEnd"/>
-      <w:r>
-        <w:t xml:space="preserve"> simple </w:t>
-      </w:r>
-      <w:proofErr w:type="spellStart"/>
-      <w:r>
-        <w:t>styling</w:t>
-      </w:r>
-      <w:proofErr w:type="spellEnd"/>
-      <w:r>
-        <w:t xml:space="preserve"> </w:t>
-      </w:r>
-      <w:proofErr w:type="spellStart"/>
-      <w:r>
-        <w:t>to</w:t>
-      </w:r>
-      <w:proofErr w:type="spellEnd"/>
-      <w:r>
-        <w:t xml:space="preserve"> </w:t>
-      </w:r>
-      <w:proofErr w:type="spellStart"/>
-      <w:r>
-        <w:t>ensure</w:t>
-      </w:r>
-      <w:proofErr w:type="spellEnd"/>
-      <w:r>
-        <w:t xml:space="preserve"> </w:t>
-      </w:r>
-      <w:proofErr w:type="spellStart"/>
-      <w:r>
-        <w:t>clarity</w:t>
-      </w:r>
-      <w:proofErr w:type="spellEnd"/>
-      <w:r>
-        <w:t xml:space="preserve"> and </w:t>
-      </w:r>
-      <w:proofErr w:type="spellStart"/>
-      <w:r>
-        <w:t>readability</w:t>
-      </w:r>
-      <w:proofErr w:type="spellEnd"/>
-      <w:r>
-        <w:t>.</w:t>
+        <w:rPr>
+          <w:lang w:val="en-GB"/>
+        </w:rPr>
+        <w:t>This document presents a structured report on the planning and progress of the project deliverable. It is divided into two main sections: the planning chapter, which includes task breakdown, screenshots from the project management tool, and budget estimation; and the progress chapter, which documents workgroup performance, conflict resolution, and a final cost comparison. The document follows a professional yet simple styling to ensure clarity and readability.</w:t>
       </w:r>
     </w:p>
-    <w:p/>
-    <w:p/>
-    <w:p/>
-    <w:p/>
-    <w:p/>
-    <w:p/>
-    <w:p/>
-    <w:p/>
-    <w:p/>
-    <w:p/>
-    <w:p/>
-    <w:p/>
-    <w:p/>
-    <w:p/>
-    <w:p/>
-    <w:p/>
-    <w:p/>
-    <w:p/>
-    <w:p/>
-    <w:p/>
-    <w:p/>
-    <w:p/>
-    <w:p/>
-    <w:p/>
-    <w:p/>
-    <w:p/>
     <w:p>
-      <w:proofErr w:type="spellStart"/>
+      <w:pPr>
+        <w:rPr>
+          <w:lang w:val="en-GB"/>
+        </w:rPr>
+      </w:pPr>
+    </w:p>
+    <w:p>
+      <w:pPr>
+        <w:rPr>
+          <w:lang w:val="en-GB"/>
+        </w:rPr>
+      </w:pPr>
+    </w:p>
+    <w:p>
+      <w:pPr>
+        <w:rPr>
+          <w:lang w:val="en-GB"/>
+        </w:rPr>
+      </w:pPr>
+    </w:p>
+    <w:p>
+      <w:pPr>
+        <w:rPr>
+          <w:lang w:val="en-GB"/>
+        </w:rPr>
+      </w:pPr>
+    </w:p>
+    <w:p>
+      <w:pPr>
+        <w:rPr>
+          <w:lang w:val="en-GB"/>
+        </w:rPr>
+      </w:pPr>
+    </w:p>
+    <w:p>
+      <w:pPr>
+        <w:rPr>
+          <w:lang w:val="en-GB"/>
+        </w:rPr>
+      </w:pPr>
+    </w:p>
+    <w:p>
+      <w:pPr>
+        <w:rPr>
+          <w:lang w:val="en-GB"/>
+        </w:rPr>
+      </w:pPr>
+    </w:p>
+    <w:p>
+      <w:pPr>
+        <w:rPr>
+          <w:lang w:val="en-GB"/>
+        </w:rPr>
+      </w:pPr>
+    </w:p>
+    <w:p>
+      <w:pPr>
+        <w:rPr>
+          <w:lang w:val="en-GB"/>
+        </w:rPr>
+      </w:pPr>
+    </w:p>
+    <w:p>
+      <w:pPr>
+        <w:rPr>
+          <w:lang w:val="en-GB"/>
+        </w:rPr>
+      </w:pPr>
+    </w:p>
+    <w:p>
+      <w:pPr>
+        <w:rPr>
+          <w:lang w:val="en-GB"/>
+        </w:rPr>
+      </w:pPr>
+    </w:p>
+    <w:p>
+      <w:pPr>
+        <w:rPr>
+          <w:lang w:val="en-GB"/>
+        </w:rPr>
+      </w:pPr>
+    </w:p>
+    <w:p>
+      <w:pPr>
+        <w:rPr>
+          <w:lang w:val="en-GB"/>
+        </w:rPr>
+      </w:pPr>
+    </w:p>
+    <w:p>
+      <w:pPr>
+        <w:rPr>
+          <w:lang w:val="en-GB"/>
+        </w:rPr>
+      </w:pPr>
+    </w:p>
+    <w:p>
+      <w:pPr>
+        <w:rPr>
+          <w:lang w:val="en-GB"/>
+        </w:rPr>
+      </w:pPr>
+    </w:p>
+    <w:p>
+      <w:pPr>
+        <w:rPr>
+          <w:lang w:val="en-GB"/>
+        </w:rPr>
+      </w:pPr>
+    </w:p>
+    <w:p>
+      <w:pPr>
+        <w:rPr>
+          <w:lang w:val="en-GB"/>
+        </w:rPr>
+      </w:pPr>
+    </w:p>
+    <w:p>
+      <w:pPr>
+        <w:rPr>
+          <w:lang w:val="en-GB"/>
+        </w:rPr>
+      </w:pPr>
+    </w:p>
+    <w:p>
+      <w:pPr>
+        <w:rPr>
+          <w:lang w:val="en-GB"/>
+        </w:rPr>
+      </w:pPr>
+    </w:p>
+    <w:p>
+      <w:pPr>
+        <w:rPr>
+          <w:lang w:val="en-GB"/>
+        </w:rPr>
+      </w:pPr>
+    </w:p>
+    <w:p>
+      <w:pPr>
+        <w:rPr>
+          <w:lang w:val="en-GB"/>
+        </w:rPr>
+      </w:pPr>
+    </w:p>
+    <w:p>
+      <w:pPr>
+        <w:rPr>
+          <w:lang w:val="en-GB"/>
+        </w:rPr>
+      </w:pPr>
+    </w:p>
+    <w:p>
+      <w:pPr>
+        <w:rPr>
+          <w:lang w:val="en-GB"/>
+        </w:rPr>
+      </w:pPr>
+    </w:p>
+    <w:p>
+      <w:pPr>
+        <w:rPr>
+          <w:lang w:val="en-GB"/>
+        </w:rPr>
+      </w:pPr>
+    </w:p>
+    <w:p>
+      <w:pPr>
+        <w:rPr>
+          <w:lang w:val="en-GB"/>
+        </w:rPr>
+      </w:pPr>
+    </w:p>
+    <w:p>
+      <w:pPr>
+        <w:rPr>
+          <w:lang w:val="en-GB"/>
+        </w:rPr>
+      </w:pPr>
+    </w:p>
+    <w:p>
       <w:r>
         <w:rPr>
           <w:b/>
           <w:bCs/>
         </w:rPr>
-        <w:t>Planning</w:t>
-      </w:r>
-      <w:proofErr w:type="spellEnd"/>
-      <w:r>
-        <w:rPr>
-          <w:b/>
-          <w:bCs/>
-        </w:rPr>
-        <w:t xml:space="preserve"> </w:t>
+        <w:lastRenderedPageBreak/>
+        <w:t xml:space="preserve">Planning </w:t>
       </w:r>
       <w:proofErr w:type="spellStart"/>
       <w:r>
@@ -2079,7 +1446,6 @@
           <w:b/>
           <w:bCs/>
         </w:rPr>
-        <w:lastRenderedPageBreak/>
         <w:t>Task</w:t>
       </w:r>
       <w:proofErr w:type="spellEnd"/>
@@ -2121,12 +1487,12 @@
         <w:tblLook w:val="04A0" w:firstRow="1" w:lastRow="0" w:firstColumn="1" w:lastColumn="0" w:noHBand="0" w:noVBand="1"/>
       </w:tblPr>
       <w:tblGrid>
-        <w:gridCol w:w="1752"/>
-        <w:gridCol w:w="2897"/>
-        <w:gridCol w:w="991"/>
+        <w:gridCol w:w="1732"/>
+        <w:gridCol w:w="2829"/>
+        <w:gridCol w:w="1036"/>
         <w:gridCol w:w="1052"/>
-        <w:gridCol w:w="901"/>
-        <w:gridCol w:w="901"/>
+        <w:gridCol w:w="898"/>
+        <w:gridCol w:w="947"/>
       </w:tblGrid>
       <w:tr>
         <w:trPr>
@@ -2265,237 +1631,107 @@
             <w:hideMark/>
           </w:tcPr>
           <w:p>
-            <w:proofErr w:type="spellStart"/>
-            <w:r>
-              <w:t>The</w:t>
-            </w:r>
-            <w:proofErr w:type="spellEnd"/>
-            <w:r>
-              <w:t xml:space="preserve"> </w:t>
-            </w:r>
-            <w:proofErr w:type="spellStart"/>
-            <w:r>
-              <w:t>anonymous</w:t>
-            </w:r>
-            <w:proofErr w:type="spellEnd"/>
-            <w:r>
-              <w:t xml:space="preserve"> </w:t>
-            </w:r>
-            <w:proofErr w:type="spellStart"/>
-            <w:r>
-              <w:t>menu</w:t>
-            </w:r>
-            <w:proofErr w:type="spellEnd"/>
-            <w:r>
-              <w:t xml:space="preserve"> </w:t>
-            </w:r>
-            <w:proofErr w:type="spellStart"/>
-            <w:r>
-              <w:t>was</w:t>
-            </w:r>
-            <w:proofErr w:type="spellEnd"/>
-            <w:r>
-              <w:t xml:space="preserve"> </w:t>
-            </w:r>
-            <w:proofErr w:type="spellStart"/>
-            <w:r>
-              <w:t>modified</w:t>
-            </w:r>
-            <w:proofErr w:type="spellEnd"/>
-            <w:r>
-              <w:t xml:space="preserve"> </w:t>
-            </w:r>
-            <w:proofErr w:type="spellStart"/>
-            <w:r>
-              <w:t>to</w:t>
-            </w:r>
-            <w:proofErr w:type="spellEnd"/>
-            <w:r>
-              <w:t xml:space="preserve"> </w:t>
-            </w:r>
-            <w:proofErr w:type="spellStart"/>
-            <w:r>
-              <w:t>display</w:t>
-            </w:r>
-            <w:proofErr w:type="spellEnd"/>
-            <w:r>
-              <w:t xml:space="preserve"> </w:t>
-            </w:r>
-            <w:proofErr w:type="spellStart"/>
-            <w:r>
-              <w:t>an</w:t>
-            </w:r>
-            <w:proofErr w:type="spellEnd"/>
-            <w:r>
-              <w:t xml:space="preserve"> </w:t>
-            </w:r>
-            <w:proofErr w:type="spellStart"/>
-            <w:r>
-              <w:t>option</w:t>
-            </w:r>
-            <w:proofErr w:type="spellEnd"/>
-            <w:r>
-              <w:t xml:space="preserve"> </w:t>
-            </w:r>
-            <w:proofErr w:type="spellStart"/>
-            <w:r>
-              <w:t>that</w:t>
-            </w:r>
-            <w:proofErr w:type="spellEnd"/>
-            <w:r>
-              <w:t xml:space="preserve"> </w:t>
-            </w:r>
-            <w:proofErr w:type="spellStart"/>
-            <w:r>
-              <w:t>redirects</w:t>
-            </w:r>
-            <w:proofErr w:type="spellEnd"/>
-            <w:r>
-              <w:t xml:space="preserve"> </w:t>
-            </w:r>
-            <w:proofErr w:type="spellStart"/>
-            <w:r>
-              <w:t>the</w:t>
-            </w:r>
-            <w:proofErr w:type="spellEnd"/>
-            <w:r>
-              <w:t xml:space="preserve"> browser </w:t>
-            </w:r>
-            <w:proofErr w:type="spellStart"/>
-            <w:r>
-              <w:t>to</w:t>
-            </w:r>
-            <w:proofErr w:type="spellEnd"/>
-            <w:r>
-              <w:t xml:space="preserve"> </w:t>
-            </w:r>
-            <w:proofErr w:type="spellStart"/>
-            <w:r>
-              <w:t>the</w:t>
-            </w:r>
-            <w:proofErr w:type="spellEnd"/>
-            <w:r>
-              <w:t xml:space="preserve"> </w:t>
-            </w:r>
-            <w:proofErr w:type="spellStart"/>
-            <w:r>
-              <w:t>homepage</w:t>
-            </w:r>
-            <w:proofErr w:type="spellEnd"/>
-            <w:r>
-              <w:t xml:space="preserve"> </w:t>
-            </w:r>
-            <w:proofErr w:type="spellStart"/>
-            <w:r>
-              <w:t>of</w:t>
-            </w:r>
-            <w:proofErr w:type="spellEnd"/>
-            <w:r>
-              <w:t xml:space="preserve"> a favorite </w:t>
-            </w:r>
-            <w:proofErr w:type="spellStart"/>
-            <w:r>
-              <w:t>website</w:t>
-            </w:r>
-            <w:proofErr w:type="spellEnd"/>
-            <w:r>
+            <w:pPr>
+              <w:rPr>
+                <w:lang w:val="en-GB"/>
+              </w:rPr>
+            </w:pPr>
+            <w:r>
+              <w:rPr>
+                <w:lang w:val="en-GB"/>
+              </w:rPr>
+              <w:t xml:space="preserve">The anonymous menu was modified to display an option that redirects the browser to the homepage of a </w:t>
+            </w:r>
+            <w:proofErr w:type="spellStart"/>
+            <w:r>
+              <w:rPr>
+                <w:lang w:val="en-GB"/>
+              </w:rPr>
+              <w:t>favorite</w:t>
+            </w:r>
+            <w:proofErr w:type="spellEnd"/>
+            <w:r>
+              <w:rPr>
+                <w:lang w:val="en-GB"/>
+              </w:rPr>
+              <w:t xml:space="preserve"> website, with the title formatted as: “</w:t>
+            </w:r>
+            <w:r>
+              <w:rPr>
+                <w:rFonts w:ascii="Cambria Math" w:hAnsi="Cambria Math" w:cs="Cambria Math"/>
+                <w:lang w:val="en-GB"/>
+              </w:rPr>
+              <w:t>〈</w:t>
+            </w:r>
+            <w:r>
+              <w:rPr>
+                <w:lang w:val="en-GB"/>
+              </w:rPr>
+              <w:t>id-number</w:t>
+            </w:r>
+            <w:r>
+              <w:rPr>
+                <w:rFonts w:ascii="Cambria Math" w:hAnsi="Cambria Math" w:cs="Cambria Math"/>
+                <w:lang w:val="en-GB"/>
+              </w:rPr>
+              <w:t>〉</w:t>
+            </w:r>
+            <w:r>
+              <w:rPr>
+                <w:lang w:val="en-GB"/>
+              </w:rPr>
+              <w:t xml:space="preserve">: </w:t>
+            </w:r>
+            <w:r>
+              <w:rPr>
+                <w:rFonts w:ascii="Cambria Math" w:hAnsi="Cambria Math" w:cs="Cambria Math"/>
+                <w:lang w:val="en-GB"/>
+              </w:rPr>
+              <w:t>〈</w:t>
+            </w:r>
+            <w:r>
+              <w:rPr>
+                <w:lang w:val="en-GB"/>
+              </w:rPr>
+              <w:t>surname</w:t>
+            </w:r>
+            <w:r>
+              <w:rPr>
+                <w:rFonts w:ascii="Cambria Math" w:hAnsi="Cambria Math" w:cs="Cambria Math"/>
+                <w:lang w:val="en-GB"/>
+              </w:rPr>
+              <w:t>〉</w:t>
+            </w:r>
+            <w:r>
+              <w:rPr>
+                <w:lang w:val="en-GB"/>
+              </w:rPr>
               <w:t xml:space="preserve">, </w:t>
             </w:r>
-            <w:proofErr w:type="spellStart"/>
-            <w:r>
-              <w:t>with</w:t>
-            </w:r>
-            <w:proofErr w:type="spellEnd"/>
-            <w:r>
-              <w:t xml:space="preserve"> </w:t>
-            </w:r>
-            <w:proofErr w:type="spellStart"/>
-            <w:r>
-              <w:t>the</w:t>
-            </w:r>
-            <w:proofErr w:type="spellEnd"/>
-            <w:r>
-              <w:t xml:space="preserve"> </w:t>
-            </w:r>
-            <w:proofErr w:type="spellStart"/>
-            <w:r>
-              <w:t>title</w:t>
-            </w:r>
-            <w:proofErr w:type="spellEnd"/>
-            <w:r>
-              <w:t xml:space="preserve"> </w:t>
-            </w:r>
-            <w:proofErr w:type="spellStart"/>
-            <w:r>
-              <w:t>formatted</w:t>
-            </w:r>
-            <w:proofErr w:type="spellEnd"/>
-            <w:r>
-              <w:t xml:space="preserve"> as: “</w:t>
-            </w:r>
             <w:r>
               <w:rPr>
                 <w:rFonts w:ascii="Cambria Math" w:hAnsi="Cambria Math" w:cs="Cambria Math"/>
+                <w:lang w:val="en-GB"/>
               </w:rPr>
               <w:t>〈</w:t>
             </w:r>
             <w:r>
-              <w:t>id-</w:t>
-            </w:r>
-            <w:proofErr w:type="spellStart"/>
-            <w:r>
-              <w:t>number</w:t>
-            </w:r>
-            <w:proofErr w:type="spellEnd"/>
+              <w:rPr>
+                <w:lang w:val="en-GB"/>
+              </w:rPr>
+              <w:t>name</w:t>
+            </w:r>
             <w:r>
               <w:rPr>
                 <w:rFonts w:ascii="Cambria Math" w:hAnsi="Cambria Math" w:cs="Cambria Math"/>
+                <w:lang w:val="en-GB"/>
               </w:rPr>
               <w:t>〉</w:t>
             </w:r>
             <w:r>
-              <w:t xml:space="preserve">: </w:t>
-            </w:r>
-            <w:r>
-              <w:rPr>
-                <w:rFonts w:ascii="Cambria Math" w:hAnsi="Cambria Math" w:cs="Cambria Math"/>
-              </w:rPr>
-              <w:t>〈</w:t>
-            </w:r>
-            <w:proofErr w:type="spellStart"/>
-            <w:r>
-              <w:t>surname</w:t>
-            </w:r>
-            <w:proofErr w:type="spellEnd"/>
-            <w:r>
-              <w:rPr>
-                <w:rFonts w:ascii="Cambria Math" w:hAnsi="Cambria Math" w:cs="Cambria Math"/>
-              </w:rPr>
-              <w:t>〉</w:t>
-            </w:r>
-            <w:r>
-              <w:t xml:space="preserve">, </w:t>
-            </w:r>
-            <w:r>
-              <w:rPr>
-                <w:rFonts w:ascii="Cambria Math" w:hAnsi="Cambria Math" w:cs="Cambria Math"/>
-              </w:rPr>
-              <w:t>〈</w:t>
-            </w:r>
-            <w:proofErr w:type="spellStart"/>
-            <w:r>
-              <w:t>name</w:t>
-            </w:r>
-            <w:proofErr w:type="spellEnd"/>
-            <w:r>
-              <w:rPr>
-                <w:rFonts w:ascii="Cambria Math" w:hAnsi="Cambria Math" w:cs="Cambria Math"/>
-              </w:rPr>
-              <w:t>〉</w:t>
-            </w:r>
-            <w:r>
               <w:rPr>
                 <w:rFonts w:ascii="Aptos" w:hAnsi="Aptos" w:cs="Aptos"/>
+                <w:lang w:val="en-GB"/>
               </w:rPr>
               <w:t>”</w:t>
             </w:r>
@@ -2563,174 +1799,36 @@
             <w:hideMark/>
           </w:tcPr>
           <w:p>
-            <w:proofErr w:type="spellStart"/>
-            <w:r>
-              <w:t>Provide</w:t>
-            </w:r>
-            <w:proofErr w:type="spellEnd"/>
-            <w:r>
-              <w:t xml:space="preserve"> a </w:t>
-            </w:r>
-            <w:proofErr w:type="gramStart"/>
-            <w:r>
-              <w:t>link</w:t>
-            </w:r>
-            <w:proofErr w:type="gramEnd"/>
-            <w:r>
-              <w:t xml:space="preserve"> </w:t>
-            </w:r>
-            <w:proofErr w:type="spellStart"/>
-            <w:r>
-              <w:t>to</w:t>
-            </w:r>
-            <w:proofErr w:type="spellEnd"/>
-            <w:r>
-              <w:t xml:space="preserve"> </w:t>
-            </w:r>
-            <w:proofErr w:type="spellStart"/>
-            <w:r>
-              <w:t>the</w:t>
-            </w:r>
-            <w:proofErr w:type="spellEnd"/>
-            <w:r>
-              <w:t xml:space="preserve"> GitHub </w:t>
-            </w:r>
-            <w:proofErr w:type="spellStart"/>
-            <w:r>
-              <w:t>planning</w:t>
-            </w:r>
-            <w:proofErr w:type="spellEnd"/>
-            <w:r>
-              <w:t xml:space="preserve"> </w:t>
-            </w:r>
-            <w:proofErr w:type="spellStart"/>
-            <w:r>
-              <w:t>dashboard</w:t>
-            </w:r>
-            <w:proofErr w:type="spellEnd"/>
-          </w:p>
-        </w:tc>
-        <w:tc>
-          <w:tcPr>
-            <w:tcW w:w="0" w:type="auto"/>
-            <w:vAlign w:val="center"/>
-            <w:hideMark/>
-          </w:tcPr>
-          <w:p>
-            <w:r>
-              <w:t xml:space="preserve">A </w:t>
-            </w:r>
-            <w:proofErr w:type="gramStart"/>
-            <w:r>
-              <w:t>link</w:t>
-            </w:r>
-            <w:proofErr w:type="gramEnd"/>
-            <w:r>
-              <w:t xml:space="preserve"> </w:t>
-            </w:r>
-            <w:proofErr w:type="spellStart"/>
-            <w:r>
-              <w:t>was</w:t>
-            </w:r>
-            <w:proofErr w:type="spellEnd"/>
-            <w:r>
-              <w:t xml:space="preserve"> </w:t>
-            </w:r>
-            <w:proofErr w:type="spellStart"/>
-            <w:r>
-              <w:t>provided</w:t>
-            </w:r>
-            <w:proofErr w:type="spellEnd"/>
-            <w:r>
-              <w:t xml:space="preserve"> </w:t>
-            </w:r>
-            <w:proofErr w:type="spellStart"/>
-            <w:r>
-              <w:t>to</w:t>
-            </w:r>
-            <w:proofErr w:type="spellEnd"/>
-            <w:r>
-              <w:t xml:space="preserve"> </w:t>
-            </w:r>
-            <w:proofErr w:type="spellStart"/>
-            <w:r>
-              <w:t>the</w:t>
-            </w:r>
-            <w:proofErr w:type="spellEnd"/>
-            <w:r>
-              <w:t xml:space="preserve"> </w:t>
-            </w:r>
-            <w:proofErr w:type="spellStart"/>
-            <w:r>
-              <w:t>planning</w:t>
-            </w:r>
-            <w:proofErr w:type="spellEnd"/>
-            <w:r>
-              <w:t xml:space="preserve"> </w:t>
-            </w:r>
-            <w:proofErr w:type="spellStart"/>
-            <w:r>
-              <w:t>dashboard</w:t>
-            </w:r>
-            <w:proofErr w:type="spellEnd"/>
-            <w:r>
-              <w:t xml:space="preserve"> </w:t>
-            </w:r>
-            <w:proofErr w:type="spellStart"/>
-            <w:r>
-              <w:t>for</w:t>
-            </w:r>
-            <w:proofErr w:type="spellEnd"/>
-            <w:r>
-              <w:t xml:space="preserve"> </w:t>
-            </w:r>
-            <w:proofErr w:type="spellStart"/>
-            <w:r>
-              <w:t>reviewing</w:t>
-            </w:r>
-            <w:proofErr w:type="spellEnd"/>
-            <w:r>
-              <w:t xml:space="preserve"> </w:t>
-            </w:r>
-            <w:proofErr w:type="spellStart"/>
-            <w:r>
-              <w:t>the</w:t>
-            </w:r>
-            <w:proofErr w:type="spellEnd"/>
-            <w:r>
-              <w:t xml:space="preserve"> </w:t>
-            </w:r>
-            <w:proofErr w:type="spellStart"/>
-            <w:r>
-              <w:t>task</w:t>
-            </w:r>
-            <w:proofErr w:type="spellEnd"/>
-            <w:r>
-              <w:t xml:space="preserve"> </w:t>
-            </w:r>
-            <w:proofErr w:type="spellStart"/>
-            <w:r>
-              <w:t>statuses</w:t>
-            </w:r>
-            <w:proofErr w:type="spellEnd"/>
-            <w:r>
-              <w:t xml:space="preserve"> and </w:t>
-            </w:r>
-            <w:proofErr w:type="spellStart"/>
-            <w:r>
-              <w:t>project</w:t>
-            </w:r>
-            <w:proofErr w:type="spellEnd"/>
-            <w:r>
-              <w:t xml:space="preserve"> </w:t>
-            </w:r>
-            <w:proofErr w:type="spellStart"/>
-            <w:r>
-              <w:t>schedule</w:t>
-            </w:r>
-            <w:proofErr w:type="spellEnd"/>
-            <w:r>
-              <w:t>.</w:t>
+            <w:pPr>
+              <w:rPr>
+                <w:lang w:val="en-GB"/>
+              </w:rPr>
+            </w:pPr>
+            <w:r>
+              <w:rPr>
+                <w:lang w:val="en-GB"/>
+              </w:rPr>
+              <w:t>Provide a link to the GitHub planning dashboard</w:t>
+            </w:r>
+          </w:p>
+        </w:tc>
+        <w:tc>
+          <w:tcPr>
+            <w:tcW w:w="0" w:type="auto"/>
+            <w:vAlign w:val="center"/>
+            <w:hideMark/>
+          </w:tcPr>
+          <w:p>
+            <w:pPr>
+              <w:rPr>
+                <w:lang w:val="en-GB"/>
+              </w:rPr>
+            </w:pPr>
+            <w:r>
+              <w:rPr>
+                <w:lang w:val="en-GB"/>
+              </w:rPr>
+              <w:t>A link was provided to the planning dashboard for reviewing the task statuses and project schedule.</w:t>
             </w:r>
           </w:p>
         </w:tc>
@@ -2799,13 +1897,8 @@
             <w:hideMark/>
           </w:tcPr>
           <w:p>
-            <w:proofErr w:type="spellStart"/>
-            <w:r>
-              <w:t>Planning</w:t>
-            </w:r>
-            <w:proofErr w:type="spellEnd"/>
-            <w:r>
-              <w:t xml:space="preserve"> and </w:t>
+            <w:r>
+              <w:t xml:space="preserve">Planning and </w:t>
             </w:r>
             <w:proofErr w:type="spellStart"/>
             <w:r>
@@ -2829,85 +1922,16 @@
             <w:hideMark/>
           </w:tcPr>
           <w:p>
-            <w:proofErr w:type="spellStart"/>
-            <w:r>
-              <w:t>Created</w:t>
-            </w:r>
-            <w:proofErr w:type="spellEnd"/>
-            <w:r>
-              <w:t xml:space="preserve"> </w:t>
-            </w:r>
-            <w:proofErr w:type="spellStart"/>
-            <w:r>
-              <w:t>the</w:t>
-            </w:r>
-            <w:proofErr w:type="spellEnd"/>
-            <w:r>
-              <w:t xml:space="preserve"> </w:t>
-            </w:r>
-            <w:proofErr w:type="spellStart"/>
-            <w:r>
-              <w:t>planning</w:t>
-            </w:r>
-            <w:proofErr w:type="spellEnd"/>
-            <w:r>
-              <w:t xml:space="preserve"> and </w:t>
-            </w:r>
-            <w:proofErr w:type="spellStart"/>
-            <w:r>
-              <w:t>progress</w:t>
-            </w:r>
-            <w:proofErr w:type="spellEnd"/>
-            <w:r>
-              <w:t xml:space="preserve"> </w:t>
-            </w:r>
-            <w:proofErr w:type="spellStart"/>
-            <w:r>
-              <w:t>report</w:t>
-            </w:r>
-            <w:proofErr w:type="spellEnd"/>
-            <w:r>
-              <w:t xml:space="preserve"> </w:t>
-            </w:r>
-            <w:proofErr w:type="spellStart"/>
-            <w:r>
-              <w:t>with</w:t>
-            </w:r>
-            <w:proofErr w:type="spellEnd"/>
-            <w:r>
-              <w:t xml:space="preserve"> </w:t>
-            </w:r>
-            <w:proofErr w:type="spellStart"/>
-            <w:r>
-              <w:t>all</w:t>
-            </w:r>
-            <w:proofErr w:type="spellEnd"/>
-            <w:r>
-              <w:t xml:space="preserve"> </w:t>
-            </w:r>
-            <w:proofErr w:type="spellStart"/>
-            <w:r>
-              <w:t>the</w:t>
-            </w:r>
-            <w:proofErr w:type="spellEnd"/>
-            <w:r>
-              <w:t xml:space="preserve"> </w:t>
-            </w:r>
-            <w:proofErr w:type="spellStart"/>
-            <w:r>
-              <w:t>required</w:t>
-            </w:r>
-            <w:proofErr w:type="spellEnd"/>
-            <w:r>
-              <w:t xml:space="preserve"> </w:t>
-            </w:r>
-            <w:proofErr w:type="spellStart"/>
-            <w:r>
-              <w:t>details</w:t>
-            </w:r>
-            <w:proofErr w:type="spellEnd"/>
-            <w:r>
-              <w:t>.</w:t>
+            <w:pPr>
+              <w:rPr>
+                <w:lang w:val="en-GB"/>
+              </w:rPr>
+            </w:pPr>
+            <w:r>
+              <w:rPr>
+                <w:lang w:val="en-GB"/>
+              </w:rPr>
+              <w:t>Created the planning and progress report with all the required details.</w:t>
             </w:r>
           </w:p>
         </w:tc>
@@ -3005,61 +2029,16 @@
             <w:hideMark/>
           </w:tcPr>
           <w:p>
-            <w:proofErr w:type="spellStart"/>
-            <w:r>
-              <w:t>Produced</w:t>
-            </w:r>
-            <w:proofErr w:type="spellEnd"/>
-            <w:r>
-              <w:t xml:space="preserve"> </w:t>
-            </w:r>
-            <w:proofErr w:type="spellStart"/>
-            <w:r>
-              <w:t>the</w:t>
-            </w:r>
-            <w:proofErr w:type="spellEnd"/>
-            <w:r>
-              <w:t xml:space="preserve"> </w:t>
-            </w:r>
-            <w:proofErr w:type="spellStart"/>
-            <w:r>
-              <w:t>analysis</w:t>
-            </w:r>
-            <w:proofErr w:type="spellEnd"/>
-            <w:r>
-              <w:t xml:space="preserve"> </w:t>
-            </w:r>
-            <w:proofErr w:type="spellStart"/>
-            <w:r>
-              <w:t>report</w:t>
-            </w:r>
-            <w:proofErr w:type="spellEnd"/>
-            <w:r>
-              <w:t xml:space="preserve"> </w:t>
-            </w:r>
-            <w:proofErr w:type="spellStart"/>
-            <w:r>
-              <w:t>with</w:t>
-            </w:r>
-            <w:proofErr w:type="spellEnd"/>
-            <w:r>
-              <w:t xml:space="preserve"> </w:t>
-            </w:r>
-            <w:proofErr w:type="spellStart"/>
-            <w:r>
-              <w:t>the</w:t>
-            </w:r>
-            <w:proofErr w:type="spellEnd"/>
-            <w:r>
-              <w:t xml:space="preserve"> </w:t>
-            </w:r>
-            <w:proofErr w:type="spellStart"/>
-            <w:r>
-              <w:t>corresponding</w:t>
-            </w:r>
-            <w:proofErr w:type="spellEnd"/>
-            <w:r>
-              <w:t xml:space="preserve"> logs.</w:t>
+            <w:pPr>
+              <w:rPr>
+                <w:lang w:val="en-GB"/>
+              </w:rPr>
+            </w:pPr>
+            <w:r>
+              <w:rPr>
+                <w:lang w:val="en-GB"/>
+              </w:rPr>
+              <w:t>Produced the analysis report with the corresponding logs.</w:t>
             </w:r>
           </w:p>
         </w:tc>
@@ -3163,53 +2142,16 @@
             <w:hideMark/>
           </w:tcPr>
           <w:p>
-            <w:proofErr w:type="spellStart"/>
-            <w:r>
-              <w:t>Configured</w:t>
-            </w:r>
-            <w:proofErr w:type="spellEnd"/>
-            <w:r>
-              <w:t xml:space="preserve"> </w:t>
-            </w:r>
-            <w:proofErr w:type="spellStart"/>
-            <w:r>
-              <w:t>the</w:t>
-            </w:r>
-            <w:proofErr w:type="spellEnd"/>
-            <w:r>
-              <w:t xml:space="preserve"> </w:t>
-            </w:r>
-            <w:proofErr w:type="spellStart"/>
-            <w:r>
-              <w:t>workspace</w:t>
-            </w:r>
-            <w:proofErr w:type="spellEnd"/>
-            <w:r>
-              <w:t xml:space="preserve"> </w:t>
-            </w:r>
-            <w:proofErr w:type="spellStart"/>
-            <w:r>
-              <w:t>for</w:t>
-            </w:r>
-            <w:proofErr w:type="spellEnd"/>
-            <w:r>
-              <w:t xml:space="preserve"> </w:t>
-            </w:r>
-            <w:proofErr w:type="spellStart"/>
-            <w:r>
-              <w:t>the</w:t>
-            </w:r>
-            <w:proofErr w:type="spellEnd"/>
-            <w:r>
-              <w:t xml:space="preserve"> </w:t>
-            </w:r>
-            <w:proofErr w:type="spellStart"/>
-            <w:r>
-              <w:t>project</w:t>
-            </w:r>
-            <w:proofErr w:type="spellEnd"/>
-            <w:r>
-              <w:t>.</w:t>
+            <w:pPr>
+              <w:rPr>
+                <w:lang w:val="en-GB"/>
+              </w:rPr>
+            </w:pPr>
+            <w:r>
+              <w:rPr>
+                <w:lang w:val="en-GB"/>
+              </w:rPr>
+              <w:t>Configured the workspace for the project.</w:t>
             </w:r>
           </w:p>
         </w:tc>
@@ -3307,67 +2249,17 @@
             <w:hideMark/>
           </w:tcPr>
           <w:p>
-            <w:proofErr w:type="spellStart"/>
-            <w:r>
-              <w:t>Attended</w:t>
-            </w:r>
-            <w:proofErr w:type="spellEnd"/>
-            <w:r>
-              <w:t xml:space="preserve"> 6 </w:t>
-            </w:r>
-            <w:proofErr w:type="spellStart"/>
-            <w:r>
-              <w:t>classes</w:t>
-            </w:r>
-            <w:proofErr w:type="spellEnd"/>
-            <w:r>
-              <w:t xml:space="preserve"> (5 </w:t>
-            </w:r>
-            <w:proofErr w:type="spellStart"/>
-            <w:r>
-              <w:t>theory</w:t>
-            </w:r>
-            <w:proofErr w:type="spellEnd"/>
-            <w:r>
-              <w:t xml:space="preserve"> </w:t>
-            </w:r>
-            <w:proofErr w:type="spellStart"/>
-            <w:r>
-              <w:t>class</w:t>
-            </w:r>
-            <w:proofErr w:type="spellEnd"/>
-            <w:r>
-              <w:t xml:space="preserve"> and 1 </w:t>
-            </w:r>
-            <w:proofErr w:type="spellStart"/>
-            <w:r>
-              <w:t>follow</w:t>
-            </w:r>
-            <w:proofErr w:type="spellEnd"/>
-            <w:r>
-              <w:t xml:space="preserve">-up), </w:t>
-            </w:r>
-            <w:proofErr w:type="spellStart"/>
-            <w:r>
-              <w:t>each</w:t>
-            </w:r>
-            <w:proofErr w:type="spellEnd"/>
-            <w:r>
-              <w:t xml:space="preserve"> </w:t>
-            </w:r>
-            <w:proofErr w:type="spellStart"/>
-            <w:r>
-              <w:t>lasting</w:t>
-            </w:r>
-            <w:proofErr w:type="spellEnd"/>
-            <w:r>
-              <w:t xml:space="preserve"> 1.5 </w:t>
-            </w:r>
-            <w:proofErr w:type="spellStart"/>
-            <w:r>
-              <w:t>hours</w:t>
-            </w:r>
-            <w:proofErr w:type="spellEnd"/>
+            <w:pPr>
+              <w:rPr>
+                <w:lang w:val="en-GB"/>
+              </w:rPr>
+            </w:pPr>
+            <w:r>
+              <w:rPr>
+                <w:lang w:val="en-GB"/>
+              </w:rPr>
+              <w:t>Attended 6 classes (5 theory class and 1 follow-up), each lasting 1.5 hours</w:t>
+            </w:r>
           </w:p>
         </w:tc>
         <w:tc>
@@ -3476,112 +2368,30 @@
             <w:hideMark/>
           </w:tcPr>
           <w:p>
-            <w:r>
-              <w:t xml:space="preserve">A post </w:t>
-            </w:r>
-            <w:proofErr w:type="spellStart"/>
-            <w:r>
-              <w:t>was</w:t>
-            </w:r>
-            <w:proofErr w:type="spellEnd"/>
-            <w:r>
-              <w:t xml:space="preserve"> </w:t>
-            </w:r>
-            <w:proofErr w:type="spellStart"/>
-            <w:r>
-              <w:t>made</w:t>
-            </w:r>
-            <w:proofErr w:type="spellEnd"/>
-            <w:r>
-              <w:t xml:space="preserve"> in </w:t>
-            </w:r>
-            <w:proofErr w:type="spellStart"/>
-            <w:r>
-              <w:t>the</w:t>
-            </w:r>
-            <w:proofErr w:type="spellEnd"/>
-            <w:r>
-              <w:t xml:space="preserve"> </w:t>
-            </w:r>
-            <w:proofErr w:type="spellStart"/>
-            <w:r>
-              <w:t>forum</w:t>
-            </w:r>
-            <w:proofErr w:type="spellEnd"/>
-            <w:r>
-              <w:t xml:space="preserve"> </w:t>
-            </w:r>
-            <w:proofErr w:type="spellStart"/>
-            <w:r>
-              <w:t>by</w:t>
-            </w:r>
-            <w:proofErr w:type="spellEnd"/>
-            <w:r>
-              <w:t xml:space="preserve"> </w:t>
-            </w:r>
-            <w:proofErr w:type="spellStart"/>
-            <w:r>
-              <w:t>the</w:t>
-            </w:r>
-            <w:proofErr w:type="spellEnd"/>
-            <w:r>
-              <w:t xml:space="preserve"> </w:t>
-            </w:r>
-            <w:proofErr w:type="gramStart"/>
-            <w:r>
-              <w:t>manager</w:t>
-            </w:r>
-            <w:proofErr w:type="gramEnd"/>
-            <w:r>
-              <w:t xml:space="preserve"> and i responded </w:t>
-            </w:r>
-            <w:proofErr w:type="spellStart"/>
-            <w:r>
-              <w:t>expressing</w:t>
-            </w:r>
-            <w:proofErr w:type="spellEnd"/>
-            <w:r>
-              <w:t xml:space="preserve"> </w:t>
-            </w:r>
-            <w:proofErr w:type="spellStart"/>
-            <w:r>
-              <w:t>my</w:t>
-            </w:r>
-            <w:proofErr w:type="spellEnd"/>
-            <w:r>
-              <w:t xml:space="preserve"> </w:t>
-            </w:r>
-            <w:proofErr w:type="spellStart"/>
-            <w:r>
-              <w:t>interest</w:t>
-            </w:r>
-            <w:proofErr w:type="spellEnd"/>
-            <w:r>
-              <w:t xml:space="preserve"> in </w:t>
-            </w:r>
-            <w:proofErr w:type="spellStart"/>
-            <w:r>
-              <w:t>joining</w:t>
-            </w:r>
-            <w:proofErr w:type="spellEnd"/>
-            <w:r>
-              <w:t xml:space="preserve"> </w:t>
-            </w:r>
-            <w:proofErr w:type="spellStart"/>
-            <w:r>
-              <w:t>the</w:t>
-            </w:r>
-            <w:proofErr w:type="spellEnd"/>
-            <w:r>
-              <w:t xml:space="preserve"> </w:t>
-            </w:r>
-            <w:proofErr w:type="spellStart"/>
-            <w:r>
-              <w:t>group</w:t>
-            </w:r>
-            <w:proofErr w:type="spellEnd"/>
-            <w:r>
-              <w:t>.</w:t>
+            <w:pPr>
+              <w:rPr>
+                <w:lang w:val="en-GB"/>
+              </w:rPr>
+            </w:pPr>
+            <w:r>
+              <w:rPr>
+                <w:lang w:val="en-GB"/>
+              </w:rPr>
+              <w:t xml:space="preserve">A post was made in the forum by the manager and </w:t>
+            </w:r>
+            <w:proofErr w:type="spellStart"/>
+            <w:r>
+              <w:rPr>
+                <w:lang w:val="en-GB"/>
+              </w:rPr>
+              <w:t>i</w:t>
+            </w:r>
+            <w:proofErr w:type="spellEnd"/>
+            <w:r>
+              <w:rPr>
+                <w:lang w:val="en-GB"/>
+              </w:rPr>
+              <w:t xml:space="preserve"> responded expressing my interest in joining the group.</w:t>
             </w:r>
           </w:p>
         </w:tc>
@@ -3708,109 +2518,30 @@
             <w:hideMark/>
           </w:tcPr>
           <w:p>
-            <w:proofErr w:type="spellStart"/>
-            <w:r>
-              <w:t>Edited</w:t>
-            </w:r>
-            <w:proofErr w:type="spellEnd"/>
-            <w:r>
-              <w:t xml:space="preserve"> </w:t>
-            </w:r>
-            <w:proofErr w:type="spellStart"/>
-            <w:r>
-              <w:t>the</w:t>
-            </w:r>
-            <w:proofErr w:type="spellEnd"/>
-            <w:r>
-              <w:t xml:space="preserve"> </w:t>
-            </w:r>
-            <w:proofErr w:type="spellStart"/>
-            <w:r>
-              <w:t>changelog</w:t>
-            </w:r>
-            <w:proofErr w:type="spellEnd"/>
-            <w:r>
-              <w:t xml:space="preserve">, </w:t>
-            </w:r>
-            <w:proofErr w:type="spellStart"/>
-            <w:r>
-              <w:t>contributors</w:t>
-            </w:r>
-            <w:proofErr w:type="spellEnd"/>
-            <w:r>
-              <w:t xml:space="preserve">, </w:t>
-            </w:r>
-            <w:proofErr w:type="spellStart"/>
-            <w:r>
-              <w:t>license</w:t>
-            </w:r>
-            <w:proofErr w:type="spellEnd"/>
-            <w:r>
-              <w:t xml:space="preserve">, and </w:t>
-            </w:r>
-            <w:proofErr w:type="spellStart"/>
-            <w:r>
-              <w:t>readme</w:t>
-            </w:r>
-            <w:proofErr w:type="spellEnd"/>
-            <w:r>
-              <w:t xml:space="preserve"> files </w:t>
-            </w:r>
-            <w:proofErr w:type="spellStart"/>
-            <w:r>
-              <w:t>of</w:t>
-            </w:r>
-            <w:proofErr w:type="spellEnd"/>
-            <w:r>
-              <w:t xml:space="preserve"> </w:t>
-            </w:r>
-            <w:proofErr w:type="spellStart"/>
-            <w:r>
-              <w:t>the</w:t>
-            </w:r>
-            <w:proofErr w:type="spellEnd"/>
-            <w:r>
-              <w:t xml:space="preserve"> </w:t>
-            </w:r>
-            <w:proofErr w:type="spellStart"/>
-            <w:r>
-              <w:t>repository</w:t>
-            </w:r>
-            <w:proofErr w:type="spellEnd"/>
-            <w:r>
-              <w:t xml:space="preserve"> </w:t>
-            </w:r>
-            <w:proofErr w:type="spellStart"/>
-            <w:r>
-              <w:t>to</w:t>
-            </w:r>
-            <w:proofErr w:type="spellEnd"/>
-            <w:r>
-              <w:t xml:space="preserve"> </w:t>
-            </w:r>
-            <w:proofErr w:type="spellStart"/>
-            <w:r>
-              <w:t>keep</w:t>
-            </w:r>
-            <w:proofErr w:type="spellEnd"/>
-            <w:r>
-              <w:t xml:space="preserve"> </w:t>
-            </w:r>
-            <w:proofErr w:type="spellStart"/>
-            <w:r>
-              <w:t>documentation</w:t>
-            </w:r>
-            <w:proofErr w:type="spellEnd"/>
-            <w:r>
-              <w:t xml:space="preserve"> up-</w:t>
-            </w:r>
-            <w:proofErr w:type="spellStart"/>
-            <w:r>
-              <w:t>to</w:t>
-            </w:r>
-            <w:proofErr w:type="spellEnd"/>
-            <w:r>
-              <w:t>-date.</w:t>
+            <w:pPr>
+              <w:rPr>
+                <w:lang w:val="en-GB"/>
+              </w:rPr>
+            </w:pPr>
+            <w:r>
+              <w:rPr>
+                <w:lang w:val="en-GB"/>
+              </w:rPr>
+              <w:t xml:space="preserve">Edited the changelog, contributors, license, and readme files of the repository to keep documentation </w:t>
+            </w:r>
+            <w:proofErr w:type="gramStart"/>
+            <w:r>
+              <w:rPr>
+                <w:lang w:val="en-GB"/>
+              </w:rPr>
+              <w:t>up-to-date</w:t>
+            </w:r>
+            <w:proofErr w:type="gramEnd"/>
+            <w:r>
+              <w:rPr>
+                <w:lang w:val="en-GB"/>
+              </w:rPr>
+              <w:t>.</w:t>
             </w:r>
           </w:p>
         </w:tc>
@@ -3952,77 +2683,16 @@
             <w:hideMark/>
           </w:tcPr>
           <w:p>
-            <w:proofErr w:type="spellStart"/>
-            <w:r>
-              <w:t>Created</w:t>
-            </w:r>
-            <w:proofErr w:type="spellEnd"/>
-            <w:r>
-              <w:t xml:space="preserve"> a </w:t>
-            </w:r>
-            <w:proofErr w:type="spellStart"/>
-            <w:r>
-              <w:t>report</w:t>
-            </w:r>
-            <w:proofErr w:type="spellEnd"/>
-            <w:r>
-              <w:t xml:space="preserve"> </w:t>
-            </w:r>
-            <w:proofErr w:type="spellStart"/>
-            <w:r>
-              <w:t>on</w:t>
-            </w:r>
-            <w:proofErr w:type="spellEnd"/>
-            <w:r>
-              <w:t xml:space="preserve"> </w:t>
-            </w:r>
-            <w:proofErr w:type="spellStart"/>
-            <w:r>
-              <w:t>the</w:t>
-            </w:r>
-            <w:proofErr w:type="spellEnd"/>
-            <w:r>
-              <w:t xml:space="preserve"> </w:t>
-            </w:r>
-            <w:proofErr w:type="spellStart"/>
-            <w:r>
-              <w:t>tests</w:t>
-            </w:r>
-            <w:proofErr w:type="spellEnd"/>
-            <w:r>
-              <w:t xml:space="preserve"> </w:t>
-            </w:r>
-            <w:proofErr w:type="spellStart"/>
-            <w:r>
-              <w:t>conducted</w:t>
-            </w:r>
-            <w:proofErr w:type="spellEnd"/>
-            <w:r>
-              <w:t xml:space="preserve"> </w:t>
-            </w:r>
-            <w:proofErr w:type="spellStart"/>
-            <w:r>
-              <w:t>on</w:t>
-            </w:r>
-            <w:proofErr w:type="spellEnd"/>
-            <w:r>
-              <w:t xml:space="preserve"> </w:t>
-            </w:r>
-            <w:proofErr w:type="spellStart"/>
-            <w:r>
-              <w:t>the</w:t>
-            </w:r>
-            <w:proofErr w:type="spellEnd"/>
-            <w:r>
-              <w:t xml:space="preserve"> WIS </w:t>
-            </w:r>
-            <w:proofErr w:type="spellStart"/>
-            <w:r>
-              <w:t>system</w:t>
-            </w:r>
-            <w:proofErr w:type="spellEnd"/>
-            <w:r>
-              <w:t>.</w:t>
+            <w:pPr>
+              <w:rPr>
+                <w:lang w:val="en-GB"/>
+              </w:rPr>
+            </w:pPr>
+            <w:r>
+              <w:rPr>
+                <w:lang w:val="en-GB"/>
+              </w:rPr>
+              <w:t>Created a report on the tests conducted on the WIS system.</w:t>
             </w:r>
           </w:p>
         </w:tc>
@@ -4129,6 +2799,7 @@
           </w:tcPr>
           <w:p>
             <w:r>
+              <w:lastRenderedPageBreak/>
               <w:t>Meeting1</w:t>
             </w:r>
           </w:p>
@@ -4146,118 +2817,16 @@
             <w:hideMark/>
           </w:tcPr>
           <w:p>
-            <w:proofErr w:type="spellStart"/>
-            <w:r>
-              <w:t>First</w:t>
-            </w:r>
-            <w:proofErr w:type="spellEnd"/>
-            <w:r>
-              <w:t xml:space="preserve"> </w:t>
-            </w:r>
-            <w:proofErr w:type="gramStart"/>
-            <w:r>
-              <w:t>meeting</w:t>
-            </w:r>
-            <w:proofErr w:type="gramEnd"/>
-            <w:r>
-              <w:t xml:space="preserve"> </w:t>
-            </w:r>
-            <w:proofErr w:type="spellStart"/>
-            <w:r>
-              <w:t>where</w:t>
-            </w:r>
-            <w:proofErr w:type="spellEnd"/>
-            <w:r>
-              <w:t xml:space="preserve"> </w:t>
-            </w:r>
-            <w:proofErr w:type="spellStart"/>
-            <w:r>
-              <w:t>we</w:t>
-            </w:r>
-            <w:proofErr w:type="spellEnd"/>
-            <w:r>
-              <w:t xml:space="preserve"> </w:t>
-            </w:r>
-            <w:proofErr w:type="spellStart"/>
-            <w:r>
-              <w:t>expressed</w:t>
-            </w:r>
-            <w:proofErr w:type="spellEnd"/>
-            <w:r>
-              <w:t xml:space="preserve"> </w:t>
-            </w:r>
-            <w:proofErr w:type="spellStart"/>
-            <w:r>
-              <w:t>our</w:t>
-            </w:r>
-            <w:proofErr w:type="spellEnd"/>
-            <w:r>
-              <w:t xml:space="preserve"> </w:t>
-            </w:r>
-            <w:proofErr w:type="spellStart"/>
-            <w:r>
-              <w:t>expectations</w:t>
-            </w:r>
-            <w:proofErr w:type="spellEnd"/>
-            <w:r>
-              <w:t xml:space="preserve"> </w:t>
-            </w:r>
-            <w:proofErr w:type="spellStart"/>
-            <w:r>
-              <w:lastRenderedPageBreak/>
-              <w:t>regarding</w:t>
-            </w:r>
-            <w:proofErr w:type="spellEnd"/>
-            <w:r>
-              <w:t xml:space="preserve"> </w:t>
-            </w:r>
-            <w:proofErr w:type="spellStart"/>
-            <w:r>
-              <w:t>the</w:t>
-            </w:r>
-            <w:proofErr w:type="spellEnd"/>
-            <w:r>
-              <w:t xml:space="preserve"> </w:t>
-            </w:r>
-            <w:proofErr w:type="spellStart"/>
-            <w:r>
-              <w:t>work</w:t>
-            </w:r>
-            <w:proofErr w:type="spellEnd"/>
-            <w:r>
-              <w:t xml:space="preserve"> and </w:t>
-            </w:r>
-            <w:proofErr w:type="spellStart"/>
-            <w:r>
-              <w:t>the</w:t>
-            </w:r>
-            <w:proofErr w:type="spellEnd"/>
-            <w:r>
-              <w:t xml:space="preserve"> </w:t>
-            </w:r>
-            <w:proofErr w:type="spellStart"/>
-            <w:r>
-              <w:t>selection</w:t>
-            </w:r>
-            <w:proofErr w:type="spellEnd"/>
-            <w:r>
-              <w:t xml:space="preserve"> </w:t>
-            </w:r>
-            <w:proofErr w:type="spellStart"/>
-            <w:r>
-              <w:t>of</w:t>
-            </w:r>
-            <w:proofErr w:type="spellEnd"/>
-            <w:r>
-              <w:t xml:space="preserve"> </w:t>
-            </w:r>
-            <w:proofErr w:type="spellStart"/>
-            <w:r>
-              <w:t>the</w:t>
-            </w:r>
-            <w:proofErr w:type="spellEnd"/>
-            <w:r>
-              <w:t xml:space="preserve"> manager.</w:t>
+            <w:pPr>
+              <w:rPr>
+                <w:lang w:val="en-GB"/>
+              </w:rPr>
+            </w:pPr>
+            <w:r>
+              <w:rPr>
+                <w:lang w:val="en-GB"/>
+              </w:rPr>
+              <w:t>First meeting where we expressed our expectations regarding the work and the selection of the manager.</w:t>
             </w:r>
           </w:p>
         </w:tc>
@@ -4275,7 +2844,6 @@
           </w:tcPr>
           <w:p>
             <w:r>
-              <w:lastRenderedPageBreak/>
               <w:t>Nora Peñaloza</w:t>
             </w:r>
           </w:p>
@@ -4393,67 +2961,17 @@
             <w:hideMark/>
           </w:tcPr>
           <w:p>
-            <w:proofErr w:type="spellStart"/>
-            <w:r>
-              <w:t>We</w:t>
-            </w:r>
-            <w:proofErr w:type="spellEnd"/>
-            <w:r>
-              <w:t xml:space="preserve"> share </w:t>
-            </w:r>
-            <w:proofErr w:type="spellStart"/>
-            <w:r>
-              <w:t>our</w:t>
-            </w:r>
-            <w:proofErr w:type="spellEnd"/>
-            <w:r>
-              <w:t xml:space="preserve"> </w:t>
-            </w:r>
-            <w:proofErr w:type="spellStart"/>
-            <w:r>
-              <w:t>progress</w:t>
-            </w:r>
-            <w:proofErr w:type="spellEnd"/>
-            <w:r>
-              <w:t xml:space="preserve"> and </w:t>
-            </w:r>
-            <w:proofErr w:type="spellStart"/>
-            <w:r>
-              <w:t>improvements</w:t>
-            </w:r>
-            <w:proofErr w:type="spellEnd"/>
-            <w:r>
-              <w:t xml:space="preserve"> </w:t>
-            </w:r>
-            <w:proofErr w:type="spellStart"/>
-            <w:r>
-              <w:t>for</w:t>
-            </w:r>
-            <w:proofErr w:type="spellEnd"/>
-            <w:r>
-              <w:t xml:space="preserve"> </w:t>
-            </w:r>
-            <w:proofErr w:type="spellStart"/>
-            <w:r>
-              <w:t>the</w:t>
-            </w:r>
-            <w:proofErr w:type="spellEnd"/>
-            <w:r>
-              <w:t xml:space="preserve"> </w:t>
-            </w:r>
-            <w:proofErr w:type="spellStart"/>
-            <w:r>
-              <w:t>first</w:t>
-            </w:r>
-            <w:proofErr w:type="spellEnd"/>
-            <w:r>
-              <w:t xml:space="preserve"> </w:t>
-            </w:r>
-            <w:proofErr w:type="spellStart"/>
-            <w:r>
-              <w:t>deliverable</w:t>
-            </w:r>
-            <w:proofErr w:type="spellEnd"/>
+            <w:pPr>
+              <w:rPr>
+                <w:lang w:val="en-GB"/>
+              </w:rPr>
+            </w:pPr>
+            <w:r>
+              <w:rPr>
+                <w:lang w:val="en-GB"/>
+              </w:rPr>
+              <w:t>We share our progress and improvements for the first deliverable</w:t>
+            </w:r>
           </w:p>
         </w:tc>
         <w:tc>
@@ -4588,237 +3106,107 @@
             <w:hideMark/>
           </w:tcPr>
           <w:p>
-            <w:proofErr w:type="spellStart"/>
-            <w:r>
-              <w:t>The</w:t>
-            </w:r>
-            <w:proofErr w:type="spellEnd"/>
-            <w:r>
-              <w:t xml:space="preserve"> </w:t>
-            </w:r>
-            <w:proofErr w:type="spellStart"/>
-            <w:r>
-              <w:t>anonymous</w:t>
-            </w:r>
-            <w:proofErr w:type="spellEnd"/>
-            <w:r>
-              <w:t xml:space="preserve"> </w:t>
-            </w:r>
-            <w:proofErr w:type="spellStart"/>
-            <w:r>
-              <w:t>menu</w:t>
-            </w:r>
-            <w:proofErr w:type="spellEnd"/>
-            <w:r>
-              <w:t xml:space="preserve"> </w:t>
-            </w:r>
-            <w:proofErr w:type="spellStart"/>
-            <w:r>
-              <w:t>was</w:t>
-            </w:r>
-            <w:proofErr w:type="spellEnd"/>
-            <w:r>
-              <w:t xml:space="preserve"> </w:t>
-            </w:r>
-            <w:proofErr w:type="spellStart"/>
-            <w:r>
-              <w:t>modified</w:t>
-            </w:r>
-            <w:proofErr w:type="spellEnd"/>
-            <w:r>
-              <w:t xml:space="preserve"> </w:t>
-            </w:r>
-            <w:proofErr w:type="spellStart"/>
-            <w:r>
-              <w:t>to</w:t>
-            </w:r>
-            <w:proofErr w:type="spellEnd"/>
-            <w:r>
-              <w:t xml:space="preserve"> </w:t>
-            </w:r>
-            <w:proofErr w:type="spellStart"/>
-            <w:r>
-              <w:t>display</w:t>
-            </w:r>
-            <w:proofErr w:type="spellEnd"/>
-            <w:r>
-              <w:t xml:space="preserve"> </w:t>
-            </w:r>
-            <w:proofErr w:type="spellStart"/>
-            <w:r>
-              <w:t>an</w:t>
-            </w:r>
-            <w:proofErr w:type="spellEnd"/>
-            <w:r>
-              <w:t xml:space="preserve"> </w:t>
-            </w:r>
-            <w:proofErr w:type="spellStart"/>
-            <w:r>
-              <w:t>option</w:t>
-            </w:r>
-            <w:proofErr w:type="spellEnd"/>
-            <w:r>
-              <w:t xml:space="preserve"> </w:t>
-            </w:r>
-            <w:proofErr w:type="spellStart"/>
-            <w:r>
-              <w:t>that</w:t>
-            </w:r>
-            <w:proofErr w:type="spellEnd"/>
-            <w:r>
-              <w:t xml:space="preserve"> </w:t>
-            </w:r>
-            <w:proofErr w:type="spellStart"/>
-            <w:r>
-              <w:t>redirects</w:t>
-            </w:r>
-            <w:proofErr w:type="spellEnd"/>
-            <w:r>
-              <w:t xml:space="preserve"> </w:t>
-            </w:r>
-            <w:proofErr w:type="spellStart"/>
-            <w:r>
-              <w:t>the</w:t>
-            </w:r>
-            <w:proofErr w:type="spellEnd"/>
-            <w:r>
-              <w:t xml:space="preserve"> browser </w:t>
-            </w:r>
-            <w:proofErr w:type="spellStart"/>
-            <w:r>
-              <w:t>to</w:t>
-            </w:r>
-            <w:proofErr w:type="spellEnd"/>
-            <w:r>
-              <w:t xml:space="preserve"> </w:t>
-            </w:r>
-            <w:proofErr w:type="spellStart"/>
-            <w:r>
-              <w:t>the</w:t>
-            </w:r>
-            <w:proofErr w:type="spellEnd"/>
-            <w:r>
-              <w:t xml:space="preserve"> </w:t>
-            </w:r>
-            <w:proofErr w:type="spellStart"/>
-            <w:r>
-              <w:t>homepage</w:t>
-            </w:r>
-            <w:proofErr w:type="spellEnd"/>
-            <w:r>
-              <w:t xml:space="preserve"> </w:t>
-            </w:r>
-            <w:proofErr w:type="spellStart"/>
-            <w:r>
-              <w:t>of</w:t>
-            </w:r>
-            <w:proofErr w:type="spellEnd"/>
-            <w:r>
-              <w:t xml:space="preserve"> a favorite </w:t>
-            </w:r>
-            <w:proofErr w:type="spellStart"/>
-            <w:r>
-              <w:t>website</w:t>
-            </w:r>
-            <w:proofErr w:type="spellEnd"/>
-            <w:r>
+            <w:pPr>
+              <w:rPr>
+                <w:lang w:val="en-GB"/>
+              </w:rPr>
+            </w:pPr>
+            <w:r>
+              <w:rPr>
+                <w:lang w:val="en-GB"/>
+              </w:rPr>
+              <w:t xml:space="preserve">The anonymous menu was modified to display an option that redirects the browser to the homepage of a </w:t>
+            </w:r>
+            <w:proofErr w:type="spellStart"/>
+            <w:r>
+              <w:rPr>
+                <w:lang w:val="en-GB"/>
+              </w:rPr>
+              <w:t>favorite</w:t>
+            </w:r>
+            <w:proofErr w:type="spellEnd"/>
+            <w:r>
+              <w:rPr>
+                <w:lang w:val="en-GB"/>
+              </w:rPr>
+              <w:t xml:space="preserve"> website, with the title formatted as: “</w:t>
+            </w:r>
+            <w:r>
+              <w:rPr>
+                <w:rFonts w:ascii="Cambria Math" w:hAnsi="Cambria Math" w:cs="Cambria Math"/>
+                <w:lang w:val="en-GB"/>
+              </w:rPr>
+              <w:t>〈</w:t>
+            </w:r>
+            <w:r>
+              <w:rPr>
+                <w:lang w:val="en-GB"/>
+              </w:rPr>
+              <w:t>id-number</w:t>
+            </w:r>
+            <w:r>
+              <w:rPr>
+                <w:rFonts w:ascii="Cambria Math" w:hAnsi="Cambria Math" w:cs="Cambria Math"/>
+                <w:lang w:val="en-GB"/>
+              </w:rPr>
+              <w:t>〉</w:t>
+            </w:r>
+            <w:r>
+              <w:rPr>
+                <w:lang w:val="en-GB"/>
+              </w:rPr>
+              <w:t xml:space="preserve">: </w:t>
+            </w:r>
+            <w:r>
+              <w:rPr>
+                <w:rFonts w:ascii="Cambria Math" w:hAnsi="Cambria Math" w:cs="Cambria Math"/>
+                <w:lang w:val="en-GB"/>
+              </w:rPr>
+              <w:t>〈</w:t>
+            </w:r>
+            <w:r>
+              <w:rPr>
+                <w:lang w:val="en-GB"/>
+              </w:rPr>
+              <w:t>surname</w:t>
+            </w:r>
+            <w:r>
+              <w:rPr>
+                <w:rFonts w:ascii="Cambria Math" w:hAnsi="Cambria Math" w:cs="Cambria Math"/>
+                <w:lang w:val="en-GB"/>
+              </w:rPr>
+              <w:t>〉</w:t>
+            </w:r>
+            <w:r>
+              <w:rPr>
+                <w:lang w:val="en-GB"/>
+              </w:rPr>
               <w:t xml:space="preserve">, </w:t>
             </w:r>
-            <w:proofErr w:type="spellStart"/>
-            <w:r>
-              <w:t>with</w:t>
-            </w:r>
-            <w:proofErr w:type="spellEnd"/>
-            <w:r>
-              <w:t xml:space="preserve"> </w:t>
-            </w:r>
-            <w:proofErr w:type="spellStart"/>
-            <w:r>
-              <w:t>the</w:t>
-            </w:r>
-            <w:proofErr w:type="spellEnd"/>
-            <w:r>
-              <w:t xml:space="preserve"> </w:t>
-            </w:r>
-            <w:proofErr w:type="spellStart"/>
-            <w:r>
-              <w:t>title</w:t>
-            </w:r>
-            <w:proofErr w:type="spellEnd"/>
-            <w:r>
-              <w:t xml:space="preserve"> </w:t>
-            </w:r>
-            <w:proofErr w:type="spellStart"/>
-            <w:r>
-              <w:t>formatted</w:t>
-            </w:r>
-            <w:proofErr w:type="spellEnd"/>
-            <w:r>
-              <w:t xml:space="preserve"> as: “</w:t>
-            </w:r>
             <w:r>
               <w:rPr>
                 <w:rFonts w:ascii="Cambria Math" w:hAnsi="Cambria Math" w:cs="Cambria Math"/>
+                <w:lang w:val="en-GB"/>
               </w:rPr>
               <w:t>〈</w:t>
             </w:r>
             <w:r>
-              <w:t>id-</w:t>
-            </w:r>
-            <w:proofErr w:type="spellStart"/>
-            <w:r>
-              <w:t>number</w:t>
-            </w:r>
-            <w:proofErr w:type="spellEnd"/>
+              <w:rPr>
+                <w:lang w:val="en-GB"/>
+              </w:rPr>
+              <w:t>name</w:t>
+            </w:r>
             <w:r>
               <w:rPr>
                 <w:rFonts w:ascii="Cambria Math" w:hAnsi="Cambria Math" w:cs="Cambria Math"/>
+                <w:lang w:val="en-GB"/>
               </w:rPr>
               <w:t>〉</w:t>
             </w:r>
             <w:r>
-              <w:t xml:space="preserve">: </w:t>
-            </w:r>
-            <w:r>
-              <w:rPr>
-                <w:rFonts w:ascii="Cambria Math" w:hAnsi="Cambria Math" w:cs="Cambria Math"/>
-              </w:rPr>
-              <w:t>〈</w:t>
-            </w:r>
-            <w:proofErr w:type="spellStart"/>
-            <w:r>
-              <w:t>surname</w:t>
-            </w:r>
-            <w:proofErr w:type="spellEnd"/>
-            <w:r>
-              <w:rPr>
-                <w:rFonts w:ascii="Cambria Math" w:hAnsi="Cambria Math" w:cs="Cambria Math"/>
-              </w:rPr>
-              <w:t>〉</w:t>
-            </w:r>
-            <w:r>
-              <w:t xml:space="preserve">, </w:t>
-            </w:r>
-            <w:r>
-              <w:rPr>
-                <w:rFonts w:ascii="Cambria Math" w:hAnsi="Cambria Math" w:cs="Cambria Math"/>
-              </w:rPr>
-              <w:t>〈</w:t>
-            </w:r>
-            <w:proofErr w:type="spellStart"/>
-            <w:r>
-              <w:t>name</w:t>
-            </w:r>
-            <w:proofErr w:type="spellEnd"/>
-            <w:r>
-              <w:rPr>
-                <w:rFonts w:ascii="Cambria Math" w:hAnsi="Cambria Math" w:cs="Cambria Math"/>
-              </w:rPr>
-              <w:t>〉</w:t>
-            </w:r>
-            <w:r>
               <w:rPr>
                 <w:rFonts w:ascii="Aptos" w:hAnsi="Aptos" w:cs="Aptos"/>
+                <w:lang w:val="en-GB"/>
               </w:rPr>
               <w:t>”</w:t>
             </w:r>
@@ -4889,174 +3277,36 @@
             <w:hideMark/>
           </w:tcPr>
           <w:p>
-            <w:proofErr w:type="spellStart"/>
-            <w:r>
-              <w:t>Provide</w:t>
-            </w:r>
-            <w:proofErr w:type="spellEnd"/>
-            <w:r>
-              <w:t xml:space="preserve"> a </w:t>
-            </w:r>
-            <w:proofErr w:type="gramStart"/>
-            <w:r>
-              <w:t>link</w:t>
-            </w:r>
-            <w:proofErr w:type="gramEnd"/>
-            <w:r>
-              <w:t xml:space="preserve"> </w:t>
-            </w:r>
-            <w:proofErr w:type="spellStart"/>
-            <w:r>
-              <w:t>to</w:t>
-            </w:r>
-            <w:proofErr w:type="spellEnd"/>
-            <w:r>
-              <w:t xml:space="preserve"> </w:t>
-            </w:r>
-            <w:proofErr w:type="spellStart"/>
-            <w:r>
-              <w:t>the</w:t>
-            </w:r>
-            <w:proofErr w:type="spellEnd"/>
-            <w:r>
-              <w:t xml:space="preserve"> GitHub </w:t>
-            </w:r>
-            <w:proofErr w:type="spellStart"/>
-            <w:r>
-              <w:t>planning</w:t>
-            </w:r>
-            <w:proofErr w:type="spellEnd"/>
-            <w:r>
-              <w:t xml:space="preserve"> </w:t>
-            </w:r>
-            <w:proofErr w:type="spellStart"/>
-            <w:r>
-              <w:t>dashboard</w:t>
-            </w:r>
-            <w:proofErr w:type="spellEnd"/>
-          </w:p>
-        </w:tc>
-        <w:tc>
-          <w:tcPr>
-            <w:tcW w:w="0" w:type="auto"/>
-            <w:vAlign w:val="center"/>
-            <w:hideMark/>
-          </w:tcPr>
-          <w:p>
-            <w:r>
-              <w:t xml:space="preserve">A </w:t>
-            </w:r>
-            <w:proofErr w:type="gramStart"/>
-            <w:r>
-              <w:t>link</w:t>
-            </w:r>
-            <w:proofErr w:type="gramEnd"/>
-            <w:r>
-              <w:t xml:space="preserve"> </w:t>
-            </w:r>
-            <w:proofErr w:type="spellStart"/>
-            <w:r>
-              <w:t>was</w:t>
-            </w:r>
-            <w:proofErr w:type="spellEnd"/>
-            <w:r>
-              <w:t xml:space="preserve"> </w:t>
-            </w:r>
-            <w:proofErr w:type="spellStart"/>
-            <w:r>
-              <w:t>provided</w:t>
-            </w:r>
-            <w:proofErr w:type="spellEnd"/>
-            <w:r>
-              <w:t xml:space="preserve"> </w:t>
-            </w:r>
-            <w:proofErr w:type="spellStart"/>
-            <w:r>
-              <w:t>to</w:t>
-            </w:r>
-            <w:proofErr w:type="spellEnd"/>
-            <w:r>
-              <w:t xml:space="preserve"> </w:t>
-            </w:r>
-            <w:proofErr w:type="spellStart"/>
-            <w:r>
-              <w:t>the</w:t>
-            </w:r>
-            <w:proofErr w:type="spellEnd"/>
-            <w:r>
-              <w:t xml:space="preserve"> </w:t>
-            </w:r>
-            <w:proofErr w:type="spellStart"/>
-            <w:r>
-              <w:t>planning</w:t>
-            </w:r>
-            <w:proofErr w:type="spellEnd"/>
-            <w:r>
-              <w:t xml:space="preserve"> </w:t>
-            </w:r>
-            <w:proofErr w:type="spellStart"/>
-            <w:r>
-              <w:t>dashboard</w:t>
-            </w:r>
-            <w:proofErr w:type="spellEnd"/>
-            <w:r>
-              <w:t xml:space="preserve"> </w:t>
-            </w:r>
-            <w:proofErr w:type="spellStart"/>
-            <w:r>
-              <w:t>for</w:t>
-            </w:r>
-            <w:proofErr w:type="spellEnd"/>
-            <w:r>
-              <w:t xml:space="preserve"> </w:t>
-            </w:r>
-            <w:proofErr w:type="spellStart"/>
-            <w:r>
-              <w:t>reviewing</w:t>
-            </w:r>
-            <w:proofErr w:type="spellEnd"/>
-            <w:r>
-              <w:t xml:space="preserve"> </w:t>
-            </w:r>
-            <w:proofErr w:type="spellStart"/>
-            <w:r>
-              <w:t>the</w:t>
-            </w:r>
-            <w:proofErr w:type="spellEnd"/>
-            <w:r>
-              <w:t xml:space="preserve"> </w:t>
-            </w:r>
-            <w:proofErr w:type="spellStart"/>
-            <w:r>
-              <w:t>task</w:t>
-            </w:r>
-            <w:proofErr w:type="spellEnd"/>
-            <w:r>
-              <w:t xml:space="preserve"> </w:t>
-            </w:r>
-            <w:proofErr w:type="spellStart"/>
-            <w:r>
-              <w:t>statuses</w:t>
-            </w:r>
-            <w:proofErr w:type="spellEnd"/>
-            <w:r>
-              <w:t xml:space="preserve"> and </w:t>
-            </w:r>
-            <w:proofErr w:type="spellStart"/>
-            <w:r>
-              <w:t>project</w:t>
-            </w:r>
-            <w:proofErr w:type="spellEnd"/>
-            <w:r>
-              <w:t xml:space="preserve"> </w:t>
-            </w:r>
-            <w:proofErr w:type="spellStart"/>
-            <w:r>
-              <w:t>schedule</w:t>
-            </w:r>
-            <w:proofErr w:type="spellEnd"/>
-            <w:r>
-              <w:t>.</w:t>
+            <w:pPr>
+              <w:rPr>
+                <w:lang w:val="en-GB"/>
+              </w:rPr>
+            </w:pPr>
+            <w:r>
+              <w:rPr>
+                <w:lang w:val="en-GB"/>
+              </w:rPr>
+              <w:t>Provide a link to the GitHub planning dashboard</w:t>
+            </w:r>
+          </w:p>
+        </w:tc>
+        <w:tc>
+          <w:tcPr>
+            <w:tcW w:w="0" w:type="auto"/>
+            <w:vAlign w:val="center"/>
+            <w:hideMark/>
+          </w:tcPr>
+          <w:p>
+            <w:pPr>
+              <w:rPr>
+                <w:lang w:val="en-GB"/>
+              </w:rPr>
+            </w:pPr>
+            <w:r>
+              <w:rPr>
+                <w:lang w:val="en-GB"/>
+              </w:rPr>
+              <w:t>A link was provided to the planning dashboard for reviewing the task statuses and project schedule.</w:t>
             </w:r>
           </w:p>
         </w:tc>
@@ -5128,13 +3378,8 @@
             <w:hideMark/>
           </w:tcPr>
           <w:p>
-            <w:proofErr w:type="spellStart"/>
-            <w:r>
-              <w:t>Planning</w:t>
-            </w:r>
-            <w:proofErr w:type="spellEnd"/>
-            <w:r>
-              <w:t xml:space="preserve"> and </w:t>
+            <w:r>
+              <w:t xml:space="preserve">Planning and </w:t>
             </w:r>
             <w:proofErr w:type="spellStart"/>
             <w:r>
@@ -5158,129 +3403,60 @@
             <w:hideMark/>
           </w:tcPr>
           <w:p>
-            <w:proofErr w:type="spellStart"/>
-            <w:r>
-              <w:t>Created</w:t>
-            </w:r>
-            <w:proofErr w:type="spellEnd"/>
+            <w:pPr>
+              <w:rPr>
+                <w:lang w:val="en-GB"/>
+              </w:rPr>
+            </w:pPr>
+            <w:r>
+              <w:rPr>
+                <w:lang w:val="en-GB"/>
+              </w:rPr>
+              <w:t>Created the planning and progress report with all the required details.</w:t>
+            </w:r>
+          </w:p>
+        </w:tc>
+        <w:tc>
+          <w:tcPr>
+            <w:tcW w:w="0" w:type="auto"/>
+            <w:vAlign w:val="center"/>
+            <w:hideMark/>
+          </w:tcPr>
+          <w:p>
+            <w:r>
+              <w:t>Nicolás Gómez</w:t>
+            </w:r>
+          </w:p>
+        </w:tc>
+        <w:tc>
+          <w:tcPr>
+            <w:tcW w:w="0" w:type="auto"/>
+            <w:vAlign w:val="center"/>
+            <w:hideMark/>
+          </w:tcPr>
+          <w:p>
+            <w:proofErr w:type="spellStart"/>
+            <w:r>
+              <w:t>Developer</w:t>
+            </w:r>
+            <w:proofErr w:type="spellEnd"/>
+          </w:p>
+        </w:tc>
+        <w:tc>
+          <w:tcPr>
+            <w:tcW w:w="0" w:type="auto"/>
+            <w:vAlign w:val="center"/>
+            <w:hideMark/>
+          </w:tcPr>
+          <w:p>
+            <w:r>
+              <w:t>2</w:t>
+            </w:r>
             <w:r>
               <w:t xml:space="preserve"> </w:t>
             </w:r>
             <w:proofErr w:type="spellStart"/>
             <w:r>
-              <w:t>the</w:t>
-            </w:r>
-            <w:proofErr w:type="spellEnd"/>
-            <w:r>
-              <w:t xml:space="preserve"> </w:t>
-            </w:r>
-            <w:proofErr w:type="spellStart"/>
-            <w:r>
-              <w:t>planning</w:t>
-            </w:r>
-            <w:proofErr w:type="spellEnd"/>
-            <w:r>
-              <w:t xml:space="preserve"> and </w:t>
-            </w:r>
-            <w:proofErr w:type="spellStart"/>
-            <w:r>
-              <w:t>progress</w:t>
-            </w:r>
-            <w:proofErr w:type="spellEnd"/>
-            <w:r>
-              <w:t xml:space="preserve"> </w:t>
-            </w:r>
-            <w:proofErr w:type="spellStart"/>
-            <w:r>
-              <w:t>report</w:t>
-            </w:r>
-            <w:proofErr w:type="spellEnd"/>
-            <w:r>
-              <w:t xml:space="preserve"> </w:t>
-            </w:r>
-            <w:proofErr w:type="spellStart"/>
-            <w:r>
-              <w:t>with</w:t>
-            </w:r>
-            <w:proofErr w:type="spellEnd"/>
-            <w:r>
-              <w:t xml:space="preserve"> </w:t>
-            </w:r>
-            <w:proofErr w:type="spellStart"/>
-            <w:r>
-              <w:t>all</w:t>
-            </w:r>
-            <w:proofErr w:type="spellEnd"/>
-            <w:r>
-              <w:t xml:space="preserve"> </w:t>
-            </w:r>
-            <w:proofErr w:type="spellStart"/>
-            <w:r>
-              <w:t>the</w:t>
-            </w:r>
-            <w:proofErr w:type="spellEnd"/>
-            <w:r>
-              <w:t xml:space="preserve"> </w:t>
-            </w:r>
-            <w:proofErr w:type="spellStart"/>
-            <w:r>
-              <w:t>required</w:t>
-            </w:r>
-            <w:proofErr w:type="spellEnd"/>
-            <w:r>
-              <w:t xml:space="preserve"> </w:t>
-            </w:r>
-            <w:proofErr w:type="spellStart"/>
-            <w:r>
-              <w:t>details</w:t>
-            </w:r>
-            <w:proofErr w:type="spellEnd"/>
-            <w:r>
-              <w:t>.</w:t>
-            </w:r>
-          </w:p>
-        </w:tc>
-        <w:tc>
-          <w:tcPr>
-            <w:tcW w:w="0" w:type="auto"/>
-            <w:vAlign w:val="center"/>
-            <w:hideMark/>
-          </w:tcPr>
-          <w:p>
-            <w:r>
-              <w:t>Nicolás Gómez</w:t>
-            </w:r>
-          </w:p>
-        </w:tc>
-        <w:tc>
-          <w:tcPr>
-            <w:tcW w:w="0" w:type="auto"/>
-            <w:vAlign w:val="center"/>
-            <w:hideMark/>
-          </w:tcPr>
-          <w:p>
-            <w:proofErr w:type="spellStart"/>
-            <w:r>
-              <w:t>Developer</w:t>
-            </w:r>
-            <w:proofErr w:type="spellEnd"/>
-          </w:p>
-        </w:tc>
-        <w:tc>
-          <w:tcPr>
-            <w:tcW w:w="0" w:type="auto"/>
-            <w:vAlign w:val="center"/>
-            <w:hideMark/>
-          </w:tcPr>
-          <w:p>
-            <w:r>
-              <w:t>2</w:t>
-            </w:r>
-            <w:r>
-              <w:t xml:space="preserve"> </w:t>
-            </w:r>
-            <w:proofErr w:type="spellStart"/>
-            <w:r>
               <w:t>hours</w:t>
             </w:r>
             <w:proofErr w:type="spellEnd"/>
@@ -5294,7 +3470,7 @@
           </w:tcPr>
           <w:p>
             <w:r>
-              <w:t>2</w:t>
+              <w:t>4</w:t>
             </w:r>
             <w:r>
               <w:t xml:space="preserve"> </w:t>
@@ -5318,9 +3494,12 @@
             <w:hideMark/>
           </w:tcPr>
           <w:p>
-            <w:proofErr w:type="spellStart"/>
-            <w:r>
-              <w:t>Analysis</w:t>
+            <w:r>
+              <w:t xml:space="preserve">Set up </w:t>
+            </w:r>
+            <w:proofErr w:type="spellStart"/>
+            <w:r>
+              <w:t>the</w:t>
             </w:r>
             <w:proofErr w:type="spellEnd"/>
             <w:r>
@@ -5328,83 +3507,176 @@
             </w:r>
             <w:proofErr w:type="spellStart"/>
             <w:r>
-              <w:t>Report</w:t>
-            </w:r>
-            <w:proofErr w:type="spellEnd"/>
-          </w:p>
-        </w:tc>
-        <w:tc>
-          <w:tcPr>
-            <w:tcW w:w="0" w:type="auto"/>
-            <w:vAlign w:val="center"/>
-            <w:hideMark/>
-          </w:tcPr>
-          <w:p>
-            <w:proofErr w:type="spellStart"/>
-            <w:r>
-              <w:t>Produced</w:t>
-            </w:r>
-            <w:proofErr w:type="spellEnd"/>
+              <w:t>workspace</w:t>
+            </w:r>
+            <w:proofErr w:type="spellEnd"/>
+          </w:p>
+        </w:tc>
+        <w:tc>
+          <w:tcPr>
+            <w:tcW w:w="0" w:type="auto"/>
+            <w:vAlign w:val="center"/>
+            <w:hideMark/>
+          </w:tcPr>
+          <w:p>
+            <w:pPr>
+              <w:rPr>
+                <w:lang w:val="en-GB"/>
+              </w:rPr>
+            </w:pPr>
+            <w:r>
+              <w:rPr>
+                <w:lang w:val="en-GB"/>
+              </w:rPr>
+              <w:t>Configured the workspace for the project</w:t>
+            </w:r>
+          </w:p>
+        </w:tc>
+        <w:tc>
+          <w:tcPr>
+            <w:tcW w:w="0" w:type="auto"/>
+            <w:vAlign w:val="center"/>
+            <w:hideMark/>
+          </w:tcPr>
+          <w:p>
+            <w:r>
+              <w:t>Nicolás Gómez</w:t>
+            </w:r>
+          </w:p>
+        </w:tc>
+        <w:tc>
+          <w:tcPr>
+            <w:tcW w:w="0" w:type="auto"/>
+            <w:vAlign w:val="center"/>
+            <w:hideMark/>
+          </w:tcPr>
+          <w:p>
+            <w:proofErr w:type="spellStart"/>
+            <w:r>
+              <w:t>Developer</w:t>
+            </w:r>
+            <w:proofErr w:type="spellEnd"/>
+          </w:p>
+        </w:tc>
+        <w:tc>
+          <w:tcPr>
+            <w:tcW w:w="0" w:type="auto"/>
+            <w:vAlign w:val="center"/>
+            <w:hideMark/>
+          </w:tcPr>
+          <w:p>
+            <w:r>
+              <w:t xml:space="preserve">3 </w:t>
+            </w:r>
+            <w:proofErr w:type="spellStart"/>
+            <w:r>
+              <w:t>hours</w:t>
+            </w:r>
+            <w:proofErr w:type="spellEnd"/>
+          </w:p>
+        </w:tc>
+        <w:tc>
+          <w:tcPr>
+            <w:tcW w:w="0" w:type="auto"/>
+            <w:vAlign w:val="center"/>
+            <w:hideMark/>
+          </w:tcPr>
+          <w:p>
+            <w:r>
+              <w:t>2</w:t>
+            </w:r>
             <w:r>
               <w:t xml:space="preserve"> </w:t>
             </w:r>
             <w:proofErr w:type="spellStart"/>
             <w:r>
-              <w:t>the</w:t>
-            </w:r>
-            <w:proofErr w:type="spellEnd"/>
-            <w:r>
+              <w:t>hours</w:t>
+            </w:r>
+            <w:proofErr w:type="spellEnd"/>
+          </w:p>
+        </w:tc>
+      </w:tr>
+      <w:tr>
+        <w:trPr>
+          <w:tblCellSpacing w:w="15" w:type="dxa"/>
+        </w:trPr>
+        <w:tc>
+          <w:tcPr>
+            <w:tcW w:w="0" w:type="auto"/>
+            <w:vAlign w:val="center"/>
+          </w:tcPr>
+          <w:p>
+            <w:pPr>
+              <w:rPr>
+                <w:bCs/>
+              </w:rPr>
+            </w:pPr>
+            <w:proofErr w:type="spellStart"/>
+            <w:r>
+              <w:rPr>
+                <w:bCs/>
+              </w:rPr>
+              <w:t>Attend</w:t>
+            </w:r>
+            <w:proofErr w:type="spellEnd"/>
+            <w:r>
+              <w:rPr>
+                <w:bCs/>
+              </w:rPr>
               <w:t xml:space="preserve"> </w:t>
             </w:r>
             <w:proofErr w:type="spellStart"/>
             <w:r>
-              <w:t>analysis</w:t>
-            </w:r>
-            <w:proofErr w:type="spellEnd"/>
-            <w:r>
-              <w:t xml:space="preserve"> </w:t>
-            </w:r>
-            <w:proofErr w:type="spellStart"/>
-            <w:r>
-              <w:t>report</w:t>
-            </w:r>
-            <w:proofErr w:type="spellEnd"/>
-            <w:r>
-              <w:t xml:space="preserve"> </w:t>
-            </w:r>
-            <w:proofErr w:type="spellStart"/>
-            <w:r>
-              <w:t>with</w:t>
-            </w:r>
-            <w:proofErr w:type="spellEnd"/>
-            <w:r>
-              <w:t xml:space="preserve"> </w:t>
-            </w:r>
-            <w:proofErr w:type="spellStart"/>
-            <w:r>
-              <w:t>the</w:t>
-            </w:r>
-            <w:proofErr w:type="spellEnd"/>
-            <w:r>
-              <w:t xml:space="preserve"> </w:t>
-            </w:r>
-            <w:proofErr w:type="spellStart"/>
-            <w:r>
-              <w:t>corresponding</w:t>
-            </w:r>
-            <w:proofErr w:type="spellEnd"/>
-            <w:r>
-              <w:t xml:space="preserve"> logs.</w:t>
-            </w:r>
-          </w:p>
-        </w:tc>
-        <w:tc>
-          <w:tcPr>
-            <w:tcW w:w="0" w:type="auto"/>
-            <w:vAlign w:val="center"/>
-            <w:hideMark/>
-          </w:tcPr>
-          <w:p>
+              <w:rPr>
+                <w:bCs/>
+              </w:rPr>
+              <w:t>classes</w:t>
+            </w:r>
+            <w:proofErr w:type="spellEnd"/>
+          </w:p>
+        </w:tc>
+        <w:tc>
+          <w:tcPr>
+            <w:tcW w:w="0" w:type="auto"/>
+            <w:vAlign w:val="center"/>
+          </w:tcPr>
+          <w:p>
+            <w:pPr>
+              <w:rPr>
+                <w:lang w:val="en-GB"/>
+              </w:rPr>
+            </w:pPr>
+            <w:r>
+              <w:rPr>
+                <w:lang w:val="en-GB"/>
+              </w:rPr>
+              <w:t xml:space="preserve">Attended 6 classes (5 theory class and 1 follow-up), each lasting </w:t>
+            </w:r>
+            <w:r>
+              <w:rPr>
+                <w:lang w:val="en-GB"/>
+              </w:rPr>
+              <w:t>2</w:t>
+            </w:r>
+            <w:r>
+              <w:rPr>
+                <w:lang w:val="en-GB"/>
+              </w:rPr>
+              <w:t xml:space="preserve"> hours</w:t>
+            </w:r>
+          </w:p>
+        </w:tc>
+        <w:tc>
+          <w:tcPr>
+            <w:tcW w:w="0" w:type="auto"/>
+            <w:vAlign w:val="center"/>
+          </w:tcPr>
+          <w:p>
+            <w:pPr>
+              <w:rPr>
+                <w:lang w:val="en-GB"/>
+              </w:rPr>
+            </w:pPr>
             <w:r>
               <w:t>Nicolás Gómez</w:t>
             </w:r>
@@ -5414,9 +3686,13 @@
           <w:tcPr>
             <w:tcW w:w="0" w:type="auto"/>
             <w:vAlign w:val="center"/>
-            <w:hideMark/>
-          </w:tcPr>
-          <w:p>
+          </w:tcPr>
+          <w:p>
+            <w:pPr>
+              <w:rPr>
+                <w:lang w:val="en-GB"/>
+              </w:rPr>
+            </w:pPr>
             <w:proofErr w:type="spellStart"/>
             <w:r>
               <w:t>Developer</w:t>
@@ -5428,11 +3704,15 @@
           <w:tcPr>
             <w:tcW w:w="0" w:type="auto"/>
             <w:vAlign w:val="center"/>
-            <w:hideMark/>
-          </w:tcPr>
-          <w:p>
-            <w:r>
-              <w:t xml:space="preserve">3 </w:t>
+          </w:tcPr>
+          <w:p>
+            <w:pPr>
+              <w:rPr>
+                <w:lang w:val="en-GB"/>
+              </w:rPr>
+            </w:pPr>
+            <w:r>
+              <w:t xml:space="preserve">12 </w:t>
             </w:r>
             <w:proofErr w:type="spellStart"/>
             <w:r>
@@ -5445,14 +3725,15 @@
           <w:tcPr>
             <w:tcW w:w="0" w:type="auto"/>
             <w:vAlign w:val="center"/>
-            <w:hideMark/>
-          </w:tcPr>
-          <w:p>
-            <w:r>
-              <w:t>2</w:t>
-            </w:r>
-            <w:r>
-              <w:t xml:space="preserve"> </w:t>
+          </w:tcPr>
+          <w:p>
+            <w:pPr>
+              <w:rPr>
+                <w:lang w:val="en-GB"/>
+              </w:rPr>
+            </w:pPr>
+            <w:r>
+              <w:t xml:space="preserve">12 </w:t>
             </w:r>
             <w:proofErr w:type="spellStart"/>
             <w:r>
@@ -5478,6 +3759,11 @@
             <w:vAlign w:val="center"/>
           </w:tcPr>
           <w:p>
+            <w:pPr>
+              <w:rPr>
+                <w:lang w:val="en-GB"/>
+              </w:rPr>
+            </w:pPr>
             <w:r>
               <w:rPr>
                 <w:lang w:val="en-GB"/>
@@ -5498,6 +3784,11 @@
             <w:vAlign w:val="center"/>
           </w:tcPr>
           <w:p>
+            <w:pPr>
+              <w:rPr>
+                <w:lang w:val="en-GB"/>
+              </w:rPr>
+            </w:pPr>
             <w:r>
               <w:rPr>
                 <w:lang w:val="en-GB"/>
@@ -5760,6 +4051,7 @@
           <w:p>
             <w:proofErr w:type="spellStart"/>
             <w:r>
+              <w:lastRenderedPageBreak/>
               <w:t>Modify</w:t>
             </w:r>
             <w:proofErr w:type="spellEnd"/>
@@ -5796,237 +4088,107 @@
             <w:hideMark/>
           </w:tcPr>
           <w:p>
-            <w:proofErr w:type="spellStart"/>
-            <w:r>
-              <w:t>The</w:t>
-            </w:r>
-            <w:proofErr w:type="spellEnd"/>
-            <w:r>
-              <w:t xml:space="preserve"> </w:t>
-            </w:r>
-            <w:proofErr w:type="spellStart"/>
-            <w:r>
-              <w:t>anonymous</w:t>
-            </w:r>
-            <w:proofErr w:type="spellEnd"/>
-            <w:r>
-              <w:t xml:space="preserve"> </w:t>
-            </w:r>
-            <w:proofErr w:type="spellStart"/>
-            <w:r>
-              <w:t>menu</w:t>
-            </w:r>
-            <w:proofErr w:type="spellEnd"/>
-            <w:r>
-              <w:t xml:space="preserve"> </w:t>
-            </w:r>
-            <w:proofErr w:type="spellStart"/>
-            <w:r>
-              <w:t>was</w:t>
-            </w:r>
-            <w:proofErr w:type="spellEnd"/>
-            <w:r>
-              <w:t xml:space="preserve"> </w:t>
-            </w:r>
-            <w:proofErr w:type="spellStart"/>
-            <w:r>
-              <w:t>modified</w:t>
-            </w:r>
-            <w:proofErr w:type="spellEnd"/>
-            <w:r>
-              <w:t xml:space="preserve"> </w:t>
-            </w:r>
-            <w:proofErr w:type="spellStart"/>
-            <w:r>
-              <w:t>to</w:t>
-            </w:r>
-            <w:proofErr w:type="spellEnd"/>
-            <w:r>
-              <w:t xml:space="preserve"> </w:t>
-            </w:r>
-            <w:proofErr w:type="spellStart"/>
-            <w:r>
-              <w:t>display</w:t>
-            </w:r>
-            <w:proofErr w:type="spellEnd"/>
-            <w:r>
-              <w:t xml:space="preserve"> </w:t>
-            </w:r>
-            <w:proofErr w:type="spellStart"/>
-            <w:r>
-              <w:t>an</w:t>
-            </w:r>
-            <w:proofErr w:type="spellEnd"/>
-            <w:r>
-              <w:t xml:space="preserve"> </w:t>
-            </w:r>
-            <w:proofErr w:type="spellStart"/>
-            <w:r>
-              <w:t>option</w:t>
-            </w:r>
-            <w:proofErr w:type="spellEnd"/>
-            <w:r>
-              <w:t xml:space="preserve"> </w:t>
-            </w:r>
-            <w:proofErr w:type="spellStart"/>
-            <w:r>
-              <w:t>that</w:t>
-            </w:r>
-            <w:proofErr w:type="spellEnd"/>
-            <w:r>
-              <w:t xml:space="preserve"> </w:t>
-            </w:r>
-            <w:proofErr w:type="spellStart"/>
-            <w:r>
-              <w:t>redirects</w:t>
-            </w:r>
-            <w:proofErr w:type="spellEnd"/>
-            <w:r>
-              <w:t xml:space="preserve"> </w:t>
-            </w:r>
-            <w:proofErr w:type="spellStart"/>
-            <w:r>
-              <w:t>the</w:t>
-            </w:r>
-            <w:proofErr w:type="spellEnd"/>
-            <w:r>
-              <w:t xml:space="preserve"> browser </w:t>
-            </w:r>
-            <w:proofErr w:type="spellStart"/>
-            <w:r>
-              <w:t>to</w:t>
-            </w:r>
-            <w:proofErr w:type="spellEnd"/>
-            <w:r>
-              <w:t xml:space="preserve"> </w:t>
-            </w:r>
-            <w:proofErr w:type="spellStart"/>
-            <w:r>
-              <w:t>the</w:t>
-            </w:r>
-            <w:proofErr w:type="spellEnd"/>
-            <w:r>
-              <w:t xml:space="preserve"> </w:t>
-            </w:r>
-            <w:proofErr w:type="spellStart"/>
-            <w:r>
-              <w:t>homepage</w:t>
-            </w:r>
-            <w:proofErr w:type="spellEnd"/>
-            <w:r>
-              <w:t xml:space="preserve"> </w:t>
-            </w:r>
-            <w:proofErr w:type="spellStart"/>
-            <w:r>
-              <w:t>of</w:t>
-            </w:r>
-            <w:proofErr w:type="spellEnd"/>
-            <w:r>
-              <w:t xml:space="preserve"> a favorite </w:t>
-            </w:r>
-            <w:proofErr w:type="spellStart"/>
-            <w:r>
-              <w:t>website</w:t>
-            </w:r>
-            <w:proofErr w:type="spellEnd"/>
-            <w:r>
+            <w:pPr>
+              <w:rPr>
+                <w:lang w:val="en-GB"/>
+              </w:rPr>
+            </w:pPr>
+            <w:r>
+              <w:rPr>
+                <w:lang w:val="en-GB"/>
+              </w:rPr>
+              <w:t xml:space="preserve">The anonymous menu was modified to display an option that redirects the browser to the homepage of a </w:t>
+            </w:r>
+            <w:proofErr w:type="spellStart"/>
+            <w:r>
+              <w:rPr>
+                <w:lang w:val="en-GB"/>
+              </w:rPr>
+              <w:t>favorite</w:t>
+            </w:r>
+            <w:proofErr w:type="spellEnd"/>
+            <w:r>
+              <w:rPr>
+                <w:lang w:val="en-GB"/>
+              </w:rPr>
+              <w:t xml:space="preserve"> website, with the title formatted as: “</w:t>
+            </w:r>
+            <w:r>
+              <w:rPr>
+                <w:rFonts w:ascii="Cambria Math" w:hAnsi="Cambria Math" w:cs="Cambria Math"/>
+                <w:lang w:val="en-GB"/>
+              </w:rPr>
+              <w:t>〈</w:t>
+            </w:r>
+            <w:r>
+              <w:rPr>
+                <w:lang w:val="en-GB"/>
+              </w:rPr>
+              <w:t>id-number</w:t>
+            </w:r>
+            <w:r>
+              <w:rPr>
+                <w:rFonts w:ascii="Cambria Math" w:hAnsi="Cambria Math" w:cs="Cambria Math"/>
+                <w:lang w:val="en-GB"/>
+              </w:rPr>
+              <w:t>〉</w:t>
+            </w:r>
+            <w:r>
+              <w:rPr>
+                <w:lang w:val="en-GB"/>
+              </w:rPr>
+              <w:t xml:space="preserve">: </w:t>
+            </w:r>
+            <w:r>
+              <w:rPr>
+                <w:rFonts w:ascii="Cambria Math" w:hAnsi="Cambria Math" w:cs="Cambria Math"/>
+                <w:lang w:val="en-GB"/>
+              </w:rPr>
+              <w:t>〈</w:t>
+            </w:r>
+            <w:r>
+              <w:rPr>
+                <w:lang w:val="en-GB"/>
+              </w:rPr>
+              <w:t>surname</w:t>
+            </w:r>
+            <w:r>
+              <w:rPr>
+                <w:rFonts w:ascii="Cambria Math" w:hAnsi="Cambria Math" w:cs="Cambria Math"/>
+                <w:lang w:val="en-GB"/>
+              </w:rPr>
+              <w:t>〉</w:t>
+            </w:r>
+            <w:r>
+              <w:rPr>
+                <w:lang w:val="en-GB"/>
+              </w:rPr>
               <w:t xml:space="preserve">, </w:t>
             </w:r>
-            <w:proofErr w:type="spellStart"/>
-            <w:r>
-              <w:t>with</w:t>
-            </w:r>
-            <w:proofErr w:type="spellEnd"/>
-            <w:r>
-              <w:t xml:space="preserve"> </w:t>
-            </w:r>
-            <w:proofErr w:type="spellStart"/>
-            <w:r>
-              <w:t>the</w:t>
-            </w:r>
-            <w:proofErr w:type="spellEnd"/>
-            <w:r>
-              <w:t xml:space="preserve"> </w:t>
-            </w:r>
-            <w:proofErr w:type="spellStart"/>
-            <w:r>
-              <w:t>title</w:t>
-            </w:r>
-            <w:proofErr w:type="spellEnd"/>
-            <w:r>
-              <w:t xml:space="preserve"> </w:t>
-            </w:r>
-            <w:proofErr w:type="spellStart"/>
-            <w:r>
-              <w:t>formatted</w:t>
-            </w:r>
-            <w:proofErr w:type="spellEnd"/>
-            <w:r>
-              <w:t xml:space="preserve"> as: “</w:t>
-            </w:r>
             <w:r>
               <w:rPr>
                 <w:rFonts w:ascii="Cambria Math" w:hAnsi="Cambria Math" w:cs="Cambria Math"/>
+                <w:lang w:val="en-GB"/>
               </w:rPr>
               <w:t>〈</w:t>
             </w:r>
             <w:r>
-              <w:t>id-</w:t>
-            </w:r>
-            <w:proofErr w:type="spellStart"/>
-            <w:r>
-              <w:t>number</w:t>
-            </w:r>
-            <w:proofErr w:type="spellEnd"/>
+              <w:rPr>
+                <w:lang w:val="en-GB"/>
+              </w:rPr>
+              <w:t>name</w:t>
+            </w:r>
             <w:r>
               <w:rPr>
                 <w:rFonts w:ascii="Cambria Math" w:hAnsi="Cambria Math" w:cs="Cambria Math"/>
+                <w:lang w:val="en-GB"/>
               </w:rPr>
               <w:t>〉</w:t>
             </w:r>
             <w:r>
-              <w:t xml:space="preserve">: </w:t>
-            </w:r>
-            <w:r>
-              <w:rPr>
-                <w:rFonts w:ascii="Cambria Math" w:hAnsi="Cambria Math" w:cs="Cambria Math"/>
-              </w:rPr>
-              <w:t>〈</w:t>
-            </w:r>
-            <w:proofErr w:type="spellStart"/>
-            <w:r>
-              <w:t>surname</w:t>
-            </w:r>
-            <w:proofErr w:type="spellEnd"/>
-            <w:r>
-              <w:rPr>
-                <w:rFonts w:ascii="Cambria Math" w:hAnsi="Cambria Math" w:cs="Cambria Math"/>
-              </w:rPr>
-              <w:t>〉</w:t>
-            </w:r>
-            <w:r>
-              <w:t xml:space="preserve">, </w:t>
-            </w:r>
-            <w:r>
-              <w:rPr>
-                <w:rFonts w:ascii="Cambria Math" w:hAnsi="Cambria Math" w:cs="Cambria Math"/>
-              </w:rPr>
-              <w:t>〈</w:t>
-            </w:r>
-            <w:proofErr w:type="spellStart"/>
-            <w:r>
-              <w:t>name</w:t>
-            </w:r>
-            <w:proofErr w:type="spellEnd"/>
-            <w:r>
-              <w:rPr>
-                <w:rFonts w:ascii="Cambria Math" w:hAnsi="Cambria Math" w:cs="Cambria Math"/>
-              </w:rPr>
-              <w:t>〉</w:t>
-            </w:r>
-            <w:r>
               <w:rPr>
                 <w:rFonts w:ascii="Aptos" w:hAnsi="Aptos" w:cs="Aptos"/>
+                <w:lang w:val="en-GB"/>
               </w:rPr>
               <w:t>”</w:t>
             </w:r>
@@ -6100,175 +4262,36 @@
             <w:hideMark/>
           </w:tcPr>
           <w:p>
-            <w:proofErr w:type="spellStart"/>
-            <w:r>
-              <w:lastRenderedPageBreak/>
-              <w:t>Provide</w:t>
-            </w:r>
-            <w:proofErr w:type="spellEnd"/>
-            <w:r>
-              <w:t xml:space="preserve"> a </w:t>
-            </w:r>
-            <w:proofErr w:type="gramStart"/>
-            <w:r>
-              <w:t>link</w:t>
-            </w:r>
-            <w:proofErr w:type="gramEnd"/>
-            <w:r>
-              <w:t xml:space="preserve"> </w:t>
-            </w:r>
-            <w:proofErr w:type="spellStart"/>
-            <w:r>
-              <w:t>to</w:t>
-            </w:r>
-            <w:proofErr w:type="spellEnd"/>
-            <w:r>
-              <w:t xml:space="preserve"> </w:t>
-            </w:r>
-            <w:proofErr w:type="spellStart"/>
-            <w:r>
-              <w:t>the</w:t>
-            </w:r>
-            <w:proofErr w:type="spellEnd"/>
-            <w:r>
-              <w:t xml:space="preserve"> GitHub </w:t>
-            </w:r>
-            <w:proofErr w:type="spellStart"/>
-            <w:r>
-              <w:t>planning</w:t>
-            </w:r>
-            <w:proofErr w:type="spellEnd"/>
-            <w:r>
-              <w:t xml:space="preserve"> </w:t>
-            </w:r>
-            <w:proofErr w:type="spellStart"/>
-            <w:r>
-              <w:t>dashboard</w:t>
-            </w:r>
-            <w:proofErr w:type="spellEnd"/>
-          </w:p>
-        </w:tc>
-        <w:tc>
-          <w:tcPr>
-            <w:tcW w:w="0" w:type="auto"/>
-            <w:vAlign w:val="center"/>
-            <w:hideMark/>
-          </w:tcPr>
-          <w:p>
-            <w:r>
-              <w:t xml:space="preserve">A </w:t>
-            </w:r>
-            <w:proofErr w:type="gramStart"/>
-            <w:r>
-              <w:t>link</w:t>
-            </w:r>
-            <w:proofErr w:type="gramEnd"/>
-            <w:r>
-              <w:t xml:space="preserve"> </w:t>
-            </w:r>
-            <w:proofErr w:type="spellStart"/>
-            <w:r>
-              <w:t>was</w:t>
-            </w:r>
-            <w:proofErr w:type="spellEnd"/>
-            <w:r>
-              <w:t xml:space="preserve"> </w:t>
-            </w:r>
-            <w:proofErr w:type="spellStart"/>
-            <w:r>
-              <w:t>provided</w:t>
-            </w:r>
-            <w:proofErr w:type="spellEnd"/>
-            <w:r>
-              <w:t xml:space="preserve"> </w:t>
-            </w:r>
-            <w:proofErr w:type="spellStart"/>
-            <w:r>
-              <w:t>to</w:t>
-            </w:r>
-            <w:proofErr w:type="spellEnd"/>
-            <w:r>
-              <w:t xml:space="preserve"> </w:t>
-            </w:r>
-            <w:proofErr w:type="spellStart"/>
-            <w:r>
-              <w:t>the</w:t>
-            </w:r>
-            <w:proofErr w:type="spellEnd"/>
-            <w:r>
-              <w:t xml:space="preserve"> </w:t>
-            </w:r>
-            <w:proofErr w:type="spellStart"/>
-            <w:r>
-              <w:t>planning</w:t>
-            </w:r>
-            <w:proofErr w:type="spellEnd"/>
-            <w:r>
-              <w:t xml:space="preserve"> </w:t>
-            </w:r>
-            <w:proofErr w:type="spellStart"/>
-            <w:r>
-              <w:t>dashboard</w:t>
-            </w:r>
-            <w:proofErr w:type="spellEnd"/>
-            <w:r>
-              <w:t xml:space="preserve"> </w:t>
-            </w:r>
-            <w:proofErr w:type="spellStart"/>
-            <w:r>
-              <w:t>for</w:t>
-            </w:r>
-            <w:proofErr w:type="spellEnd"/>
-            <w:r>
-              <w:t xml:space="preserve"> </w:t>
-            </w:r>
-            <w:proofErr w:type="spellStart"/>
-            <w:r>
-              <w:t>reviewing</w:t>
-            </w:r>
-            <w:proofErr w:type="spellEnd"/>
-            <w:r>
-              <w:t xml:space="preserve"> </w:t>
-            </w:r>
-            <w:proofErr w:type="spellStart"/>
-            <w:r>
-              <w:t>the</w:t>
-            </w:r>
-            <w:proofErr w:type="spellEnd"/>
-            <w:r>
-              <w:t xml:space="preserve"> </w:t>
-            </w:r>
-            <w:proofErr w:type="spellStart"/>
-            <w:r>
-              <w:t>task</w:t>
-            </w:r>
-            <w:proofErr w:type="spellEnd"/>
-            <w:r>
-              <w:t xml:space="preserve"> </w:t>
-            </w:r>
-            <w:proofErr w:type="spellStart"/>
-            <w:r>
-              <w:t>statuses</w:t>
-            </w:r>
-            <w:proofErr w:type="spellEnd"/>
-            <w:r>
-              <w:t xml:space="preserve"> and </w:t>
-            </w:r>
-            <w:proofErr w:type="spellStart"/>
-            <w:r>
-              <w:t>project</w:t>
-            </w:r>
-            <w:proofErr w:type="spellEnd"/>
-            <w:r>
-              <w:t xml:space="preserve"> </w:t>
-            </w:r>
-            <w:proofErr w:type="spellStart"/>
-            <w:r>
-              <w:t>schedule</w:t>
-            </w:r>
-            <w:proofErr w:type="spellEnd"/>
-            <w:r>
-              <w:t>.</w:t>
+            <w:pPr>
+              <w:rPr>
+                <w:lang w:val="en-GB"/>
+              </w:rPr>
+            </w:pPr>
+            <w:r>
+              <w:rPr>
+                <w:lang w:val="en-GB"/>
+              </w:rPr>
+              <w:t>Provide a link to the GitHub planning dashboard</w:t>
+            </w:r>
+          </w:p>
+        </w:tc>
+        <w:tc>
+          <w:tcPr>
+            <w:tcW w:w="0" w:type="auto"/>
+            <w:vAlign w:val="center"/>
+            <w:hideMark/>
+          </w:tcPr>
+          <w:p>
+            <w:pPr>
+              <w:rPr>
+                <w:lang w:val="en-GB"/>
+              </w:rPr>
+            </w:pPr>
+            <w:r>
+              <w:rPr>
+                <w:lang w:val="en-GB"/>
+              </w:rPr>
+              <w:t>A link was provided to the planning dashboard for reviewing the task statuses and project schedule.</w:t>
             </w:r>
           </w:p>
         </w:tc>
@@ -6343,13 +4366,8 @@
             <w:hideMark/>
           </w:tcPr>
           <w:p>
-            <w:proofErr w:type="spellStart"/>
-            <w:r>
-              <w:t>Planning</w:t>
-            </w:r>
-            <w:proofErr w:type="spellEnd"/>
-            <w:r>
-              <w:t xml:space="preserve"> and </w:t>
+            <w:r>
+              <w:t xml:space="preserve">Planning and </w:t>
             </w:r>
             <w:proofErr w:type="spellStart"/>
             <w:r>
@@ -6373,85 +4391,16 @@
             <w:hideMark/>
           </w:tcPr>
           <w:p>
-            <w:proofErr w:type="spellStart"/>
-            <w:r>
-              <w:t>Created</w:t>
-            </w:r>
-            <w:proofErr w:type="spellEnd"/>
-            <w:r>
-              <w:t xml:space="preserve"> </w:t>
-            </w:r>
-            <w:proofErr w:type="spellStart"/>
-            <w:r>
-              <w:t>the</w:t>
-            </w:r>
-            <w:proofErr w:type="spellEnd"/>
-            <w:r>
-              <w:t xml:space="preserve"> </w:t>
-            </w:r>
-            <w:proofErr w:type="spellStart"/>
-            <w:r>
-              <w:t>planning</w:t>
-            </w:r>
-            <w:proofErr w:type="spellEnd"/>
-            <w:r>
-              <w:t xml:space="preserve"> and </w:t>
-            </w:r>
-            <w:proofErr w:type="spellStart"/>
-            <w:r>
-              <w:t>progress</w:t>
-            </w:r>
-            <w:proofErr w:type="spellEnd"/>
-            <w:r>
-              <w:t xml:space="preserve"> </w:t>
-            </w:r>
-            <w:proofErr w:type="spellStart"/>
-            <w:r>
-              <w:t>report</w:t>
-            </w:r>
-            <w:proofErr w:type="spellEnd"/>
-            <w:r>
-              <w:t xml:space="preserve"> </w:t>
-            </w:r>
-            <w:proofErr w:type="spellStart"/>
-            <w:r>
-              <w:t>with</w:t>
-            </w:r>
-            <w:proofErr w:type="spellEnd"/>
-            <w:r>
-              <w:t xml:space="preserve"> </w:t>
-            </w:r>
-            <w:proofErr w:type="spellStart"/>
-            <w:r>
-              <w:t>all</w:t>
-            </w:r>
-            <w:proofErr w:type="spellEnd"/>
-            <w:r>
-              <w:t xml:space="preserve"> </w:t>
-            </w:r>
-            <w:proofErr w:type="spellStart"/>
-            <w:r>
-              <w:t>the</w:t>
-            </w:r>
-            <w:proofErr w:type="spellEnd"/>
-            <w:r>
-              <w:t xml:space="preserve"> </w:t>
-            </w:r>
-            <w:proofErr w:type="spellStart"/>
-            <w:r>
-              <w:t>required</w:t>
-            </w:r>
-            <w:proofErr w:type="spellEnd"/>
-            <w:r>
-              <w:t xml:space="preserve"> </w:t>
-            </w:r>
-            <w:proofErr w:type="spellStart"/>
-            <w:r>
-              <w:t>details</w:t>
-            </w:r>
-            <w:proofErr w:type="spellEnd"/>
-            <w:r>
-              <w:t>.</w:t>
+            <w:pPr>
+              <w:rPr>
+                <w:lang w:val="en-GB"/>
+              </w:rPr>
+            </w:pPr>
+            <w:r>
+              <w:rPr>
+                <w:lang w:val="en-GB"/>
+              </w:rPr>
+              <w:t>Created the planning and progress report with all the required details.</w:t>
             </w:r>
           </w:p>
         </w:tc>
@@ -6555,61 +4504,16 @@
             <w:hideMark/>
           </w:tcPr>
           <w:p>
-            <w:proofErr w:type="spellStart"/>
-            <w:r>
-              <w:t>Produced</w:t>
-            </w:r>
-            <w:proofErr w:type="spellEnd"/>
-            <w:r>
-              <w:t xml:space="preserve"> </w:t>
-            </w:r>
-            <w:proofErr w:type="spellStart"/>
-            <w:r>
-              <w:t>the</w:t>
-            </w:r>
-            <w:proofErr w:type="spellEnd"/>
-            <w:r>
-              <w:t xml:space="preserve"> </w:t>
-            </w:r>
-            <w:proofErr w:type="spellStart"/>
-            <w:r>
-              <w:t>analysis</w:t>
-            </w:r>
-            <w:proofErr w:type="spellEnd"/>
-            <w:r>
-              <w:t xml:space="preserve"> </w:t>
-            </w:r>
-            <w:proofErr w:type="spellStart"/>
-            <w:r>
-              <w:t>report</w:t>
-            </w:r>
-            <w:proofErr w:type="spellEnd"/>
-            <w:r>
-              <w:t xml:space="preserve"> </w:t>
-            </w:r>
-            <w:proofErr w:type="spellStart"/>
-            <w:r>
-              <w:t>with</w:t>
-            </w:r>
-            <w:proofErr w:type="spellEnd"/>
-            <w:r>
-              <w:t xml:space="preserve"> </w:t>
-            </w:r>
-            <w:proofErr w:type="spellStart"/>
-            <w:r>
-              <w:t>the</w:t>
-            </w:r>
-            <w:proofErr w:type="spellEnd"/>
-            <w:r>
-              <w:t xml:space="preserve"> </w:t>
-            </w:r>
-            <w:proofErr w:type="spellStart"/>
-            <w:r>
-              <w:t>corresponding</w:t>
-            </w:r>
-            <w:proofErr w:type="spellEnd"/>
-            <w:r>
-              <w:t xml:space="preserve"> logs.</w:t>
+            <w:pPr>
+              <w:rPr>
+                <w:lang w:val="en-GB"/>
+              </w:rPr>
+            </w:pPr>
+            <w:r>
+              <w:rPr>
+                <w:lang w:val="en-GB"/>
+              </w:rPr>
+              <w:t>Produced the analysis report with the corresponding logs.</w:t>
             </w:r>
           </w:p>
         </w:tc>
@@ -6713,53 +4617,16 @@
             <w:hideMark/>
           </w:tcPr>
           <w:p>
-            <w:proofErr w:type="spellStart"/>
-            <w:r>
-              <w:t>Configured</w:t>
-            </w:r>
-            <w:proofErr w:type="spellEnd"/>
-            <w:r>
-              <w:t xml:space="preserve"> </w:t>
-            </w:r>
-            <w:proofErr w:type="spellStart"/>
-            <w:r>
-              <w:t>the</w:t>
-            </w:r>
-            <w:proofErr w:type="spellEnd"/>
-            <w:r>
-              <w:t xml:space="preserve"> </w:t>
-            </w:r>
-            <w:proofErr w:type="spellStart"/>
-            <w:r>
-              <w:t>workspace</w:t>
-            </w:r>
-            <w:proofErr w:type="spellEnd"/>
-            <w:r>
-              <w:t xml:space="preserve"> </w:t>
-            </w:r>
-            <w:proofErr w:type="spellStart"/>
-            <w:r>
-              <w:t>for</w:t>
-            </w:r>
-            <w:proofErr w:type="spellEnd"/>
-            <w:r>
-              <w:t xml:space="preserve"> </w:t>
-            </w:r>
-            <w:proofErr w:type="spellStart"/>
-            <w:r>
-              <w:t>the</w:t>
-            </w:r>
-            <w:proofErr w:type="spellEnd"/>
-            <w:r>
-              <w:t xml:space="preserve"> </w:t>
-            </w:r>
-            <w:proofErr w:type="spellStart"/>
-            <w:r>
-              <w:t>project</w:t>
-            </w:r>
-            <w:proofErr w:type="spellEnd"/>
-            <w:r>
-              <w:t>.</w:t>
+            <w:pPr>
+              <w:rPr>
+                <w:lang w:val="en-GB"/>
+              </w:rPr>
+            </w:pPr>
+            <w:r>
+              <w:rPr>
+                <w:lang w:val="en-GB"/>
+              </w:rPr>
+              <w:t>Configured the workspace for the project.</w:t>
             </w:r>
           </w:p>
         </w:tc>
@@ -6863,67 +4730,17 @@
             <w:hideMark/>
           </w:tcPr>
           <w:p>
-            <w:proofErr w:type="spellStart"/>
-            <w:r>
-              <w:t>Attended</w:t>
-            </w:r>
-            <w:proofErr w:type="spellEnd"/>
-            <w:r>
-              <w:t xml:space="preserve"> 6 </w:t>
-            </w:r>
-            <w:proofErr w:type="spellStart"/>
-            <w:r>
-              <w:t>classes</w:t>
-            </w:r>
-            <w:proofErr w:type="spellEnd"/>
-            <w:r>
-              <w:t xml:space="preserve"> (5 </w:t>
-            </w:r>
-            <w:proofErr w:type="spellStart"/>
-            <w:r>
-              <w:t>theory</w:t>
-            </w:r>
-            <w:proofErr w:type="spellEnd"/>
-            <w:r>
-              <w:t xml:space="preserve"> </w:t>
-            </w:r>
-            <w:proofErr w:type="spellStart"/>
-            <w:r>
-              <w:t>class</w:t>
-            </w:r>
-            <w:proofErr w:type="spellEnd"/>
-            <w:r>
-              <w:t xml:space="preserve"> and 1 </w:t>
-            </w:r>
-            <w:proofErr w:type="spellStart"/>
-            <w:r>
-              <w:t>follow</w:t>
-            </w:r>
-            <w:proofErr w:type="spellEnd"/>
-            <w:r>
-              <w:t xml:space="preserve">-up), </w:t>
-            </w:r>
-            <w:proofErr w:type="spellStart"/>
-            <w:r>
-              <w:t>each</w:t>
-            </w:r>
-            <w:proofErr w:type="spellEnd"/>
-            <w:r>
-              <w:t xml:space="preserve"> </w:t>
-            </w:r>
-            <w:proofErr w:type="spellStart"/>
-            <w:r>
-              <w:t>lasting</w:t>
-            </w:r>
-            <w:proofErr w:type="spellEnd"/>
-            <w:r>
-              <w:t xml:space="preserve"> 1.5 </w:t>
-            </w:r>
-            <w:proofErr w:type="spellStart"/>
-            <w:r>
-              <w:t>hours</w:t>
-            </w:r>
-            <w:proofErr w:type="spellEnd"/>
+            <w:pPr>
+              <w:rPr>
+                <w:lang w:val="en-GB"/>
+              </w:rPr>
+            </w:pPr>
+            <w:r>
+              <w:rPr>
+                <w:lang w:val="en-GB"/>
+              </w:rPr>
+              <w:t>Attended 6 classes (5 theory class and 1 follow-up), each lasting 1.5 hours</w:t>
+            </w:r>
           </w:p>
         </w:tc>
         <w:tc>
@@ -7004,67 +4821,17 @@
             <w:hideMark/>
           </w:tcPr>
           <w:p>
-            <w:proofErr w:type="spellStart"/>
-            <w:r>
-              <w:t>Report</w:t>
-            </w:r>
-            <w:proofErr w:type="spellEnd"/>
-            <w:r>
-              <w:t xml:space="preserve"> </w:t>
-            </w:r>
-            <w:proofErr w:type="spellStart"/>
-            <w:r>
-              <w:t>on</w:t>
-            </w:r>
-            <w:proofErr w:type="spellEnd"/>
-            <w:r>
-              <w:t xml:space="preserve"> </w:t>
-            </w:r>
-            <w:proofErr w:type="spellStart"/>
-            <w:r>
-              <w:t>how</w:t>
-            </w:r>
-            <w:proofErr w:type="spellEnd"/>
-            <w:r>
-              <w:t xml:space="preserve"> </w:t>
-            </w:r>
-            <w:proofErr w:type="spellStart"/>
-            <w:r>
-              <w:t>you</w:t>
-            </w:r>
-            <w:proofErr w:type="spellEnd"/>
-            <w:r>
-              <w:t xml:space="preserve"> </w:t>
-            </w:r>
-            <w:proofErr w:type="spellStart"/>
-            <w:r>
-              <w:t>have</w:t>
-            </w:r>
-            <w:proofErr w:type="spellEnd"/>
-            <w:r>
-              <w:t xml:space="preserve"> set up </w:t>
-            </w:r>
-            <w:proofErr w:type="spellStart"/>
-            <w:r>
-              <w:t>your</w:t>
-            </w:r>
-            <w:proofErr w:type="spellEnd"/>
-            <w:r>
-              <w:t xml:space="preserve"> </w:t>
-            </w:r>
-            <w:proofErr w:type="spellStart"/>
-            <w:r>
-              <w:t>development</w:t>
-            </w:r>
-            <w:proofErr w:type="spellEnd"/>
-            <w:r>
-              <w:t xml:space="preserve"> </w:t>
-            </w:r>
-            <w:proofErr w:type="spellStart"/>
-            <w:r>
-              <w:t>configuration</w:t>
-            </w:r>
-            <w:proofErr w:type="spellEnd"/>
+            <w:pPr>
+              <w:rPr>
+                <w:lang w:val="en-GB"/>
+              </w:rPr>
+            </w:pPr>
+            <w:r>
+              <w:rPr>
+                <w:lang w:val="en-GB"/>
+              </w:rPr>
+              <w:t>Report on how you have set up your development configuration</w:t>
+            </w:r>
           </w:p>
         </w:tc>
         <w:tc>
@@ -7080,77 +4847,16 @@
             <w:hideMark/>
           </w:tcPr>
           <w:p>
-            <w:proofErr w:type="spellStart"/>
-            <w:r>
-              <w:t>Created</w:t>
-            </w:r>
-            <w:proofErr w:type="spellEnd"/>
-            <w:r>
-              <w:t xml:space="preserve"> a </w:t>
-            </w:r>
-            <w:proofErr w:type="spellStart"/>
-            <w:r>
-              <w:t>report</w:t>
-            </w:r>
-            <w:proofErr w:type="spellEnd"/>
-            <w:r>
-              <w:t xml:space="preserve"> </w:t>
-            </w:r>
-            <w:proofErr w:type="spellStart"/>
-            <w:r>
-              <w:t>on</w:t>
-            </w:r>
-            <w:proofErr w:type="spellEnd"/>
-            <w:r>
-              <w:t xml:space="preserve"> </w:t>
-            </w:r>
-            <w:proofErr w:type="spellStart"/>
-            <w:r>
-              <w:t>how</w:t>
-            </w:r>
-            <w:proofErr w:type="spellEnd"/>
-            <w:r>
-              <w:t xml:space="preserve"> </w:t>
-            </w:r>
-            <w:proofErr w:type="spellStart"/>
-            <w:r>
-              <w:t>you</w:t>
-            </w:r>
-            <w:proofErr w:type="spellEnd"/>
-            <w:r>
-              <w:t xml:space="preserve"> </w:t>
-            </w:r>
-            <w:proofErr w:type="spellStart"/>
-            <w:r>
-              <w:t>have</w:t>
-            </w:r>
-            <w:proofErr w:type="spellEnd"/>
-            <w:r>
-              <w:t xml:space="preserve"> set up </w:t>
-            </w:r>
-            <w:proofErr w:type="spellStart"/>
-            <w:r>
-              <w:t>your</w:t>
-            </w:r>
-            <w:proofErr w:type="spellEnd"/>
-            <w:r>
-              <w:t xml:space="preserve"> </w:t>
-            </w:r>
-            <w:proofErr w:type="spellStart"/>
-            <w:r>
-              <w:t>development</w:t>
-            </w:r>
-            <w:proofErr w:type="spellEnd"/>
-            <w:r>
-              <w:t xml:space="preserve"> </w:t>
-            </w:r>
-            <w:proofErr w:type="spellStart"/>
-            <w:r>
-              <w:t>configuration</w:t>
-            </w:r>
-            <w:proofErr w:type="spellEnd"/>
-            <w:r>
-              <w:t>.</w:t>
+            <w:pPr>
+              <w:rPr>
+                <w:lang w:val="en-GB"/>
+              </w:rPr>
+            </w:pPr>
+            <w:r>
+              <w:rPr>
+                <w:lang w:val="en-GB"/>
+              </w:rPr>
+              <w:t>Created a report on how you have set up your development configuration.</w:t>
             </w:r>
           </w:p>
         </w:tc>
@@ -7259,35 +4965,17 @@
             <w:hideMark/>
           </w:tcPr>
           <w:p>
-            <w:proofErr w:type="spellStart"/>
-            <w:r>
-              <w:t>Planning</w:t>
-            </w:r>
-            <w:proofErr w:type="spellEnd"/>
-            <w:r>
-              <w:t xml:space="preserve"> and </w:t>
-            </w:r>
-            <w:proofErr w:type="spellStart"/>
-            <w:r>
-              <w:t>progress</w:t>
-            </w:r>
-            <w:proofErr w:type="spellEnd"/>
-            <w:r>
-              <w:t xml:space="preserve"> </w:t>
-            </w:r>
-            <w:proofErr w:type="spellStart"/>
-            <w:r>
-              <w:t>group</w:t>
-            </w:r>
-            <w:proofErr w:type="spellEnd"/>
-            <w:r>
-              <w:t xml:space="preserve"> </w:t>
-            </w:r>
-            <w:proofErr w:type="spellStart"/>
-            <w:r>
-              <w:t>report</w:t>
-            </w:r>
-            <w:proofErr w:type="spellEnd"/>
+            <w:pPr>
+              <w:rPr>
+                <w:lang w:val="en-GB"/>
+              </w:rPr>
+            </w:pPr>
+            <w:r>
+              <w:rPr>
+                <w:lang w:val="en-GB"/>
+              </w:rPr>
+              <w:t>Planning and progress group report</w:t>
+            </w:r>
           </w:p>
         </w:tc>
         <w:tc>
@@ -7303,93 +4991,16 @@
             <w:hideMark/>
           </w:tcPr>
           <w:p>
-            <w:proofErr w:type="spellStart"/>
-            <w:r>
-              <w:t>Created</w:t>
-            </w:r>
-            <w:proofErr w:type="spellEnd"/>
-            <w:r>
-              <w:t xml:space="preserve"> </w:t>
-            </w:r>
-            <w:proofErr w:type="spellStart"/>
-            <w:r>
-              <w:t>the</w:t>
-            </w:r>
-            <w:proofErr w:type="spellEnd"/>
-            <w:r>
-              <w:t xml:space="preserve"> </w:t>
-            </w:r>
-            <w:proofErr w:type="spellStart"/>
-            <w:r>
-              <w:t>planning</w:t>
-            </w:r>
-            <w:proofErr w:type="spellEnd"/>
-            <w:r>
-              <w:t xml:space="preserve"> and </w:t>
-            </w:r>
-            <w:proofErr w:type="spellStart"/>
-            <w:r>
-              <w:t>progress</w:t>
-            </w:r>
-            <w:proofErr w:type="spellEnd"/>
-            <w:r>
-              <w:t xml:space="preserve"> </w:t>
-            </w:r>
-            <w:proofErr w:type="spellStart"/>
-            <w:r>
-              <w:t>group</w:t>
-            </w:r>
-            <w:proofErr w:type="spellEnd"/>
-            <w:r>
-              <w:t xml:space="preserve"> </w:t>
-            </w:r>
-            <w:proofErr w:type="spellStart"/>
-            <w:r>
-              <w:t>report</w:t>
-            </w:r>
-            <w:proofErr w:type="spellEnd"/>
-            <w:r>
-              <w:t xml:space="preserve"> </w:t>
-            </w:r>
-            <w:proofErr w:type="spellStart"/>
-            <w:r>
-              <w:t>with</w:t>
-            </w:r>
-            <w:proofErr w:type="spellEnd"/>
-            <w:r>
-              <w:t xml:space="preserve"> </w:t>
-            </w:r>
-            <w:proofErr w:type="spellStart"/>
-            <w:r>
-              <w:t>all</w:t>
-            </w:r>
-            <w:proofErr w:type="spellEnd"/>
-            <w:r>
-              <w:t xml:space="preserve"> </w:t>
-            </w:r>
-            <w:proofErr w:type="spellStart"/>
-            <w:r>
-              <w:t>the</w:t>
-            </w:r>
-            <w:proofErr w:type="spellEnd"/>
-            <w:r>
-              <w:t xml:space="preserve"> </w:t>
-            </w:r>
-            <w:proofErr w:type="spellStart"/>
-            <w:r>
-              <w:t>required</w:t>
-            </w:r>
-            <w:proofErr w:type="spellEnd"/>
-            <w:r>
-              <w:t xml:space="preserve"> </w:t>
-            </w:r>
-            <w:proofErr w:type="spellStart"/>
-            <w:r>
-              <w:t>details</w:t>
-            </w:r>
-            <w:proofErr w:type="spellEnd"/>
-            <w:r>
-              <w:t>.</w:t>
+            <w:pPr>
+              <w:rPr>
+                <w:lang w:val="en-GB"/>
+              </w:rPr>
+            </w:pPr>
+            <w:r>
+              <w:rPr>
+                <w:lang w:val="en-GB"/>
+              </w:rPr>
+              <w:t>Created the planning and progress group report with all the required details.</w:t>
             </w:r>
           </w:p>
         </w:tc>
@@ -7519,117 +5130,16 @@
             <w:hideMark/>
           </w:tcPr>
           <w:p>
-            <w:proofErr w:type="spellStart"/>
-            <w:r>
-              <w:t>First</w:t>
-            </w:r>
-            <w:proofErr w:type="spellEnd"/>
-            <w:r>
-              <w:t xml:space="preserve"> </w:t>
-            </w:r>
-            <w:proofErr w:type="gramStart"/>
-            <w:r>
-              <w:t>meeting</w:t>
-            </w:r>
-            <w:proofErr w:type="gramEnd"/>
-            <w:r>
-              <w:t xml:space="preserve"> </w:t>
-            </w:r>
-            <w:proofErr w:type="spellStart"/>
-            <w:r>
-              <w:t>where</w:t>
-            </w:r>
-            <w:proofErr w:type="spellEnd"/>
-            <w:r>
-              <w:t xml:space="preserve"> </w:t>
-            </w:r>
-            <w:proofErr w:type="spellStart"/>
-            <w:r>
-              <w:t>we</w:t>
-            </w:r>
-            <w:proofErr w:type="spellEnd"/>
-            <w:r>
-              <w:t xml:space="preserve"> </w:t>
-            </w:r>
-            <w:proofErr w:type="spellStart"/>
-            <w:r>
-              <w:t>expressed</w:t>
-            </w:r>
-            <w:proofErr w:type="spellEnd"/>
-            <w:r>
-              <w:t xml:space="preserve"> </w:t>
-            </w:r>
-            <w:proofErr w:type="spellStart"/>
-            <w:r>
-              <w:t>our</w:t>
-            </w:r>
-            <w:proofErr w:type="spellEnd"/>
-            <w:r>
-              <w:t xml:space="preserve"> </w:t>
-            </w:r>
-            <w:proofErr w:type="spellStart"/>
-            <w:r>
-              <w:t>expectations</w:t>
-            </w:r>
-            <w:proofErr w:type="spellEnd"/>
-            <w:r>
-              <w:t xml:space="preserve"> </w:t>
-            </w:r>
-            <w:proofErr w:type="spellStart"/>
-            <w:r>
-              <w:t>regarding</w:t>
-            </w:r>
-            <w:proofErr w:type="spellEnd"/>
-            <w:r>
-              <w:t xml:space="preserve"> </w:t>
-            </w:r>
-            <w:proofErr w:type="spellStart"/>
-            <w:r>
-              <w:t>the</w:t>
-            </w:r>
-            <w:proofErr w:type="spellEnd"/>
-            <w:r>
-              <w:t xml:space="preserve"> </w:t>
-            </w:r>
-            <w:proofErr w:type="spellStart"/>
-            <w:r>
-              <w:t>work</w:t>
-            </w:r>
-            <w:proofErr w:type="spellEnd"/>
-            <w:r>
-              <w:t xml:space="preserve"> and </w:t>
-            </w:r>
-            <w:proofErr w:type="spellStart"/>
-            <w:r>
-              <w:t>the</w:t>
-            </w:r>
-            <w:proofErr w:type="spellEnd"/>
-            <w:r>
-              <w:t xml:space="preserve"> </w:t>
-            </w:r>
-            <w:proofErr w:type="spellStart"/>
-            <w:r>
-              <w:t>selection</w:t>
-            </w:r>
-            <w:proofErr w:type="spellEnd"/>
-            <w:r>
-              <w:t xml:space="preserve"> </w:t>
-            </w:r>
-            <w:proofErr w:type="spellStart"/>
-            <w:r>
-              <w:t>of</w:t>
-            </w:r>
-            <w:proofErr w:type="spellEnd"/>
-            <w:r>
-              <w:t xml:space="preserve"> </w:t>
-            </w:r>
-            <w:proofErr w:type="spellStart"/>
-            <w:r>
-              <w:t>the</w:t>
-            </w:r>
-            <w:proofErr w:type="spellEnd"/>
-            <w:r>
-              <w:t xml:space="preserve"> manager.</w:t>
+            <w:pPr>
+              <w:rPr>
+                <w:lang w:val="en-GB"/>
+              </w:rPr>
+            </w:pPr>
+            <w:r>
+              <w:rPr>
+                <w:lang w:val="en-GB"/>
+              </w:rPr>
+              <w:t>First meeting where we expressed our expectations regarding the work and the selection of the manager.</w:t>
             </w:r>
           </w:p>
         </w:tc>
@@ -7764,67 +5274,17 @@
             <w:hideMark/>
           </w:tcPr>
           <w:p>
-            <w:proofErr w:type="spellStart"/>
-            <w:r>
-              <w:t>We</w:t>
-            </w:r>
-            <w:proofErr w:type="spellEnd"/>
-            <w:r>
-              <w:t xml:space="preserve"> share </w:t>
-            </w:r>
-            <w:proofErr w:type="spellStart"/>
-            <w:r>
-              <w:t>our</w:t>
-            </w:r>
-            <w:proofErr w:type="spellEnd"/>
-            <w:r>
-              <w:t xml:space="preserve"> </w:t>
-            </w:r>
-            <w:proofErr w:type="spellStart"/>
-            <w:r>
-              <w:t>progress</w:t>
-            </w:r>
-            <w:proofErr w:type="spellEnd"/>
-            <w:r>
-              <w:t xml:space="preserve"> and </w:t>
-            </w:r>
-            <w:proofErr w:type="spellStart"/>
-            <w:r>
-              <w:t>improvements</w:t>
-            </w:r>
-            <w:proofErr w:type="spellEnd"/>
-            <w:r>
-              <w:t xml:space="preserve"> </w:t>
-            </w:r>
-            <w:proofErr w:type="spellStart"/>
-            <w:r>
-              <w:t>for</w:t>
-            </w:r>
-            <w:proofErr w:type="spellEnd"/>
-            <w:r>
-              <w:t xml:space="preserve"> </w:t>
-            </w:r>
-            <w:proofErr w:type="spellStart"/>
-            <w:r>
-              <w:t>the</w:t>
-            </w:r>
-            <w:proofErr w:type="spellEnd"/>
-            <w:r>
-              <w:t xml:space="preserve"> </w:t>
-            </w:r>
-            <w:proofErr w:type="spellStart"/>
-            <w:r>
-              <w:t>first</w:t>
-            </w:r>
-            <w:proofErr w:type="spellEnd"/>
-            <w:r>
-              <w:t xml:space="preserve"> </w:t>
-            </w:r>
-            <w:proofErr w:type="spellStart"/>
-            <w:r>
-              <w:t>deliverable</w:t>
-            </w:r>
-            <w:proofErr w:type="spellEnd"/>
+            <w:pPr>
+              <w:rPr>
+                <w:lang w:val="en-GB"/>
+              </w:rPr>
+            </w:pPr>
+            <w:r>
+              <w:rPr>
+                <w:lang w:val="en-GB"/>
+              </w:rPr>
+              <w:t>We share our progress and improvements for the first deliverable</w:t>
+            </w:r>
           </w:p>
         </w:tc>
         <w:tc>
@@ -7910,6 +5370,1450 @@
           </w:p>
         </w:tc>
       </w:tr>
+      <w:tr>
+        <w:trPr>
+          <w:tblCellSpacing w:w="15" w:type="dxa"/>
+        </w:trPr>
+        <w:tc>
+          <w:tcPr>
+            <w:tcW w:w="0" w:type="auto"/>
+            <w:tcBorders>
+              <w:top w:val="single" w:sz="4" w:space="0" w:color="auto"/>
+              <w:left w:val="single" w:sz="4" w:space="0" w:color="auto"/>
+              <w:bottom w:val="single" w:sz="4" w:space="0" w:color="auto"/>
+              <w:right w:val="single" w:sz="4" w:space="0" w:color="auto"/>
+            </w:tcBorders>
+            <w:vAlign w:val="center"/>
+          </w:tcPr>
+          <w:p>
+            <w:proofErr w:type="spellStart"/>
+            <w:r>
+              <w:t>Modify</w:t>
+            </w:r>
+            <w:proofErr w:type="spellEnd"/>
+            <w:r>
+              <w:t xml:space="preserve"> </w:t>
+            </w:r>
+            <w:proofErr w:type="spellStart"/>
+            <w:r>
+              <w:t>the</w:t>
+            </w:r>
+            <w:proofErr w:type="spellEnd"/>
+            <w:r>
+              <w:t xml:space="preserve"> </w:t>
+            </w:r>
+            <w:proofErr w:type="spellStart"/>
+            <w:r>
+              <w:t>anonymous</w:t>
+            </w:r>
+            <w:proofErr w:type="spellEnd"/>
+            <w:r>
+              <w:t xml:space="preserve"> </w:t>
+            </w:r>
+            <w:proofErr w:type="spellStart"/>
+            <w:r>
+              <w:t>menu</w:t>
+            </w:r>
+            <w:proofErr w:type="spellEnd"/>
+          </w:p>
+        </w:tc>
+        <w:tc>
+          <w:tcPr>
+            <w:tcW w:w="0" w:type="auto"/>
+            <w:tcBorders>
+              <w:top w:val="single" w:sz="4" w:space="0" w:color="auto"/>
+              <w:left w:val="single" w:sz="4" w:space="0" w:color="auto"/>
+              <w:bottom w:val="single" w:sz="4" w:space="0" w:color="auto"/>
+              <w:right w:val="single" w:sz="4" w:space="0" w:color="auto"/>
+            </w:tcBorders>
+            <w:vAlign w:val="center"/>
+          </w:tcPr>
+          <w:p>
+            <w:pPr>
+              <w:rPr>
+                <w:lang w:val="en-GB"/>
+              </w:rPr>
+            </w:pPr>
+            <w:r>
+              <w:rPr>
+                <w:lang w:val="en-GB"/>
+              </w:rPr>
+              <w:t xml:space="preserve">The anonymous menu was modified to display an option </w:t>
+            </w:r>
+            <w:r>
+              <w:rPr>
+                <w:lang w:val="en-GB"/>
+              </w:rPr>
+              <w:lastRenderedPageBreak/>
+              <w:t xml:space="preserve">that redirects the browser to the homepage of a </w:t>
+            </w:r>
+            <w:proofErr w:type="spellStart"/>
+            <w:r>
+              <w:rPr>
+                <w:lang w:val="en-GB"/>
+              </w:rPr>
+              <w:t>favorite</w:t>
+            </w:r>
+            <w:proofErr w:type="spellEnd"/>
+          </w:p>
+        </w:tc>
+        <w:tc>
+          <w:tcPr>
+            <w:tcW w:w="0" w:type="auto"/>
+            <w:tcBorders>
+              <w:top w:val="single" w:sz="4" w:space="0" w:color="auto"/>
+              <w:left w:val="single" w:sz="4" w:space="0" w:color="auto"/>
+              <w:bottom w:val="single" w:sz="4" w:space="0" w:color="auto"/>
+              <w:right w:val="single" w:sz="4" w:space="0" w:color="auto"/>
+            </w:tcBorders>
+            <w:vAlign w:val="center"/>
+          </w:tcPr>
+          <w:p>
+            <w:pPr>
+              <w:rPr>
+                <w:lang w:val="en-US"/>
+              </w:rPr>
+            </w:pPr>
+            <w:r>
+              <w:rPr>
+                <w:lang w:val="en-US"/>
+              </w:rPr>
+              <w:lastRenderedPageBreak/>
+              <w:t>José García de Tejada</w:t>
+            </w:r>
+          </w:p>
+        </w:tc>
+        <w:tc>
+          <w:tcPr>
+            <w:tcW w:w="0" w:type="auto"/>
+            <w:tcBorders>
+              <w:top w:val="single" w:sz="4" w:space="0" w:color="auto"/>
+              <w:left w:val="single" w:sz="4" w:space="0" w:color="auto"/>
+              <w:bottom w:val="single" w:sz="4" w:space="0" w:color="auto"/>
+              <w:right w:val="single" w:sz="4" w:space="0" w:color="auto"/>
+            </w:tcBorders>
+            <w:vAlign w:val="center"/>
+          </w:tcPr>
+          <w:p>
+            <w:pPr>
+              <w:rPr>
+                <w:lang w:val="en-US"/>
+              </w:rPr>
+            </w:pPr>
+            <w:r>
+              <w:rPr>
+                <w:lang w:val="en-US"/>
+              </w:rPr>
+              <w:t>Developer</w:t>
+            </w:r>
+          </w:p>
+        </w:tc>
+        <w:tc>
+          <w:tcPr>
+            <w:tcW w:w="0" w:type="auto"/>
+            <w:tcBorders>
+              <w:top w:val="single" w:sz="4" w:space="0" w:color="auto"/>
+              <w:left w:val="single" w:sz="4" w:space="0" w:color="auto"/>
+              <w:bottom w:val="single" w:sz="4" w:space="0" w:color="auto"/>
+              <w:right w:val="single" w:sz="4" w:space="0" w:color="auto"/>
+            </w:tcBorders>
+            <w:vAlign w:val="center"/>
+          </w:tcPr>
+          <w:p>
+            <w:pPr>
+              <w:rPr>
+                <w:lang w:val="en-US"/>
+              </w:rPr>
+            </w:pPr>
+            <w:r>
+              <w:t xml:space="preserve">10 </w:t>
+            </w:r>
+            <w:r>
+              <w:t>minutes</w:t>
+            </w:r>
+          </w:p>
+        </w:tc>
+        <w:tc>
+          <w:tcPr>
+            <w:tcW w:w="0" w:type="auto"/>
+            <w:tcBorders>
+              <w:top w:val="single" w:sz="4" w:space="0" w:color="auto"/>
+              <w:left w:val="single" w:sz="4" w:space="0" w:color="auto"/>
+              <w:bottom w:val="single" w:sz="4" w:space="0" w:color="auto"/>
+              <w:right w:val="single" w:sz="4" w:space="0" w:color="auto"/>
+            </w:tcBorders>
+            <w:vAlign w:val="center"/>
+          </w:tcPr>
+          <w:p>
+            <w:pPr>
+              <w:rPr>
+                <w:lang w:val="en-US"/>
+              </w:rPr>
+            </w:pPr>
+            <w:r>
+              <w:rPr>
+                <w:lang w:val="en-US"/>
+              </w:rPr>
+              <w:t>5 minutes</w:t>
+            </w:r>
+          </w:p>
+        </w:tc>
+      </w:tr>
+      <w:tr>
+        <w:trPr>
+          <w:tblCellSpacing w:w="15" w:type="dxa"/>
+        </w:trPr>
+        <w:tc>
+          <w:tcPr>
+            <w:tcW w:w="0" w:type="auto"/>
+            <w:tcBorders>
+              <w:top w:val="single" w:sz="4" w:space="0" w:color="auto"/>
+              <w:left w:val="single" w:sz="4" w:space="0" w:color="auto"/>
+              <w:bottom w:val="single" w:sz="4" w:space="0" w:color="auto"/>
+              <w:right w:val="single" w:sz="4" w:space="0" w:color="auto"/>
+            </w:tcBorders>
+            <w:vAlign w:val="center"/>
+          </w:tcPr>
+          <w:p>
+            <w:pPr>
+              <w:rPr>
+                <w:lang w:val="en-US"/>
+              </w:rPr>
+            </w:pPr>
+            <w:r>
+              <w:rPr>
+                <w:lang w:val="en-GB"/>
+              </w:rPr>
+              <w:t>Provide a link to the GitHub planning dashboard</w:t>
+            </w:r>
+          </w:p>
+        </w:tc>
+        <w:tc>
+          <w:tcPr>
+            <w:tcW w:w="0" w:type="auto"/>
+            <w:tcBorders>
+              <w:top w:val="single" w:sz="4" w:space="0" w:color="auto"/>
+              <w:left w:val="single" w:sz="4" w:space="0" w:color="auto"/>
+              <w:bottom w:val="single" w:sz="4" w:space="0" w:color="auto"/>
+              <w:right w:val="single" w:sz="4" w:space="0" w:color="auto"/>
+            </w:tcBorders>
+            <w:vAlign w:val="center"/>
+          </w:tcPr>
+          <w:p>
+            <w:pPr>
+              <w:rPr>
+                <w:lang w:val="en-GB"/>
+              </w:rPr>
+            </w:pPr>
+            <w:r>
+              <w:rPr>
+                <w:lang w:val="en-GB"/>
+              </w:rPr>
+              <w:t>A link was provided to the planning dashboard for reviewing the task statuses and project schedule.</w:t>
+            </w:r>
+          </w:p>
+        </w:tc>
+        <w:tc>
+          <w:tcPr>
+            <w:tcW w:w="0" w:type="auto"/>
+            <w:tcBorders>
+              <w:top w:val="single" w:sz="4" w:space="0" w:color="auto"/>
+              <w:left w:val="single" w:sz="4" w:space="0" w:color="auto"/>
+              <w:bottom w:val="single" w:sz="4" w:space="0" w:color="auto"/>
+              <w:right w:val="single" w:sz="4" w:space="0" w:color="auto"/>
+            </w:tcBorders>
+            <w:vAlign w:val="center"/>
+          </w:tcPr>
+          <w:p>
+            <w:r>
+              <w:t>José García de Tejada</w:t>
+            </w:r>
+          </w:p>
+        </w:tc>
+        <w:tc>
+          <w:tcPr>
+            <w:tcW w:w="0" w:type="auto"/>
+            <w:tcBorders>
+              <w:top w:val="single" w:sz="4" w:space="0" w:color="auto"/>
+              <w:left w:val="single" w:sz="4" w:space="0" w:color="auto"/>
+              <w:bottom w:val="single" w:sz="4" w:space="0" w:color="auto"/>
+              <w:right w:val="single" w:sz="4" w:space="0" w:color="auto"/>
+            </w:tcBorders>
+            <w:vAlign w:val="center"/>
+          </w:tcPr>
+          <w:p>
+            <w:pPr>
+              <w:rPr>
+                <w:lang w:val="en-US"/>
+              </w:rPr>
+            </w:pPr>
+            <w:r>
+              <w:rPr>
+                <w:lang w:val="en-US"/>
+              </w:rPr>
+              <w:t>Developer</w:t>
+            </w:r>
+          </w:p>
+        </w:tc>
+        <w:tc>
+          <w:tcPr>
+            <w:tcW w:w="0" w:type="auto"/>
+            <w:tcBorders>
+              <w:top w:val="single" w:sz="4" w:space="0" w:color="auto"/>
+              <w:left w:val="single" w:sz="4" w:space="0" w:color="auto"/>
+              <w:bottom w:val="single" w:sz="4" w:space="0" w:color="auto"/>
+              <w:right w:val="single" w:sz="4" w:space="0" w:color="auto"/>
+            </w:tcBorders>
+            <w:vAlign w:val="center"/>
+          </w:tcPr>
+          <w:p>
+            <w:pPr>
+              <w:rPr>
+                <w:lang w:val="en-US"/>
+              </w:rPr>
+            </w:pPr>
+            <w:r>
+              <w:rPr>
+                <w:lang w:val="en-US"/>
+              </w:rPr>
+              <w:t>15 minutes</w:t>
+            </w:r>
+          </w:p>
+        </w:tc>
+        <w:tc>
+          <w:tcPr>
+            <w:tcW w:w="0" w:type="auto"/>
+            <w:tcBorders>
+              <w:top w:val="single" w:sz="4" w:space="0" w:color="auto"/>
+              <w:left w:val="single" w:sz="4" w:space="0" w:color="auto"/>
+              <w:bottom w:val="single" w:sz="4" w:space="0" w:color="auto"/>
+              <w:right w:val="single" w:sz="4" w:space="0" w:color="auto"/>
+            </w:tcBorders>
+            <w:vAlign w:val="center"/>
+          </w:tcPr>
+          <w:p>
+            <w:pPr>
+              <w:rPr>
+                <w:lang w:val="en-US"/>
+              </w:rPr>
+            </w:pPr>
+            <w:r>
+              <w:rPr>
+                <w:lang w:val="en-US"/>
+              </w:rPr>
+              <w:t>15 minutes</w:t>
+            </w:r>
+          </w:p>
+        </w:tc>
+      </w:tr>
+      <w:tr>
+        <w:trPr>
+          <w:tblCellSpacing w:w="15" w:type="dxa"/>
+        </w:trPr>
+        <w:tc>
+          <w:tcPr>
+            <w:tcW w:w="0" w:type="auto"/>
+            <w:tcBorders>
+              <w:top w:val="single" w:sz="4" w:space="0" w:color="auto"/>
+              <w:left w:val="single" w:sz="4" w:space="0" w:color="auto"/>
+              <w:bottom w:val="single" w:sz="4" w:space="0" w:color="auto"/>
+              <w:right w:val="single" w:sz="4" w:space="0" w:color="auto"/>
+            </w:tcBorders>
+            <w:vAlign w:val="center"/>
+          </w:tcPr>
+          <w:p>
+            <w:pPr>
+              <w:rPr>
+                <w:lang w:val="en-US"/>
+              </w:rPr>
+            </w:pPr>
+            <w:r>
+              <w:t xml:space="preserve">Planning and </w:t>
+            </w:r>
+            <w:proofErr w:type="spellStart"/>
+            <w:r>
+              <w:t>Progress</w:t>
+            </w:r>
+            <w:proofErr w:type="spellEnd"/>
+            <w:r>
+              <w:t xml:space="preserve"> </w:t>
+            </w:r>
+            <w:proofErr w:type="spellStart"/>
+            <w:r>
+              <w:t>Report</w:t>
+            </w:r>
+            <w:proofErr w:type="spellEnd"/>
+          </w:p>
+        </w:tc>
+        <w:tc>
+          <w:tcPr>
+            <w:tcW w:w="0" w:type="auto"/>
+            <w:tcBorders>
+              <w:top w:val="single" w:sz="4" w:space="0" w:color="auto"/>
+              <w:left w:val="single" w:sz="4" w:space="0" w:color="auto"/>
+              <w:bottom w:val="single" w:sz="4" w:space="0" w:color="auto"/>
+              <w:right w:val="single" w:sz="4" w:space="0" w:color="auto"/>
+            </w:tcBorders>
+            <w:vAlign w:val="center"/>
+          </w:tcPr>
+          <w:p>
+            <w:pPr>
+              <w:rPr>
+                <w:lang w:val="en-GB"/>
+              </w:rPr>
+            </w:pPr>
+            <w:r>
+              <w:rPr>
+                <w:lang w:val="en-GB"/>
+              </w:rPr>
+              <w:t>Created the planning and progress report with all the required details.</w:t>
+            </w:r>
+          </w:p>
+        </w:tc>
+        <w:tc>
+          <w:tcPr>
+            <w:tcW w:w="0" w:type="auto"/>
+            <w:tcBorders>
+              <w:top w:val="single" w:sz="4" w:space="0" w:color="auto"/>
+              <w:left w:val="single" w:sz="4" w:space="0" w:color="auto"/>
+              <w:bottom w:val="single" w:sz="4" w:space="0" w:color="auto"/>
+              <w:right w:val="single" w:sz="4" w:space="0" w:color="auto"/>
+            </w:tcBorders>
+            <w:vAlign w:val="center"/>
+          </w:tcPr>
+          <w:p>
+            <w:pPr>
+              <w:rPr>
+                <w:lang w:val="en-US"/>
+              </w:rPr>
+            </w:pPr>
+            <w:r>
+              <w:rPr>
+                <w:lang w:val="en-US"/>
+              </w:rPr>
+              <w:t>José García de Tejada</w:t>
+            </w:r>
+          </w:p>
+        </w:tc>
+        <w:tc>
+          <w:tcPr>
+            <w:tcW w:w="0" w:type="auto"/>
+            <w:tcBorders>
+              <w:top w:val="single" w:sz="4" w:space="0" w:color="auto"/>
+              <w:left w:val="single" w:sz="4" w:space="0" w:color="auto"/>
+              <w:bottom w:val="single" w:sz="4" w:space="0" w:color="auto"/>
+              <w:right w:val="single" w:sz="4" w:space="0" w:color="auto"/>
+            </w:tcBorders>
+            <w:vAlign w:val="center"/>
+          </w:tcPr>
+          <w:p>
+            <w:pPr>
+              <w:rPr>
+                <w:lang w:val="en-US"/>
+              </w:rPr>
+            </w:pPr>
+            <w:r>
+              <w:rPr>
+                <w:lang w:val="en-US"/>
+              </w:rPr>
+              <w:t>Developer</w:t>
+            </w:r>
+          </w:p>
+        </w:tc>
+        <w:tc>
+          <w:tcPr>
+            <w:tcW w:w="0" w:type="auto"/>
+            <w:tcBorders>
+              <w:top w:val="single" w:sz="4" w:space="0" w:color="auto"/>
+              <w:left w:val="single" w:sz="4" w:space="0" w:color="auto"/>
+              <w:bottom w:val="single" w:sz="4" w:space="0" w:color="auto"/>
+              <w:right w:val="single" w:sz="4" w:space="0" w:color="auto"/>
+            </w:tcBorders>
+            <w:vAlign w:val="center"/>
+          </w:tcPr>
+          <w:p>
+            <w:pPr>
+              <w:rPr>
+                <w:lang w:val="en-US"/>
+              </w:rPr>
+            </w:pPr>
+            <w:r>
+              <w:rPr>
+                <w:lang w:val="en-US"/>
+              </w:rPr>
+              <w:t>2 hours</w:t>
+            </w:r>
+          </w:p>
+        </w:tc>
+        <w:tc>
+          <w:tcPr>
+            <w:tcW w:w="0" w:type="auto"/>
+            <w:tcBorders>
+              <w:top w:val="single" w:sz="4" w:space="0" w:color="auto"/>
+              <w:left w:val="single" w:sz="4" w:space="0" w:color="auto"/>
+              <w:bottom w:val="single" w:sz="4" w:space="0" w:color="auto"/>
+              <w:right w:val="single" w:sz="4" w:space="0" w:color="auto"/>
+            </w:tcBorders>
+            <w:vAlign w:val="center"/>
+          </w:tcPr>
+          <w:p>
+            <w:pPr>
+              <w:rPr>
+                <w:lang w:val="en-US"/>
+              </w:rPr>
+            </w:pPr>
+            <w:r>
+              <w:rPr>
+                <w:lang w:val="en-US"/>
+              </w:rPr>
+              <w:t>1 hour 30 minutes</w:t>
+            </w:r>
+          </w:p>
+        </w:tc>
+      </w:tr>
+      <w:tr>
+        <w:trPr>
+          <w:tblCellSpacing w:w="15" w:type="dxa"/>
+        </w:trPr>
+        <w:tc>
+          <w:tcPr>
+            <w:tcW w:w="0" w:type="auto"/>
+            <w:tcBorders>
+              <w:top w:val="single" w:sz="4" w:space="0" w:color="auto"/>
+              <w:left w:val="single" w:sz="4" w:space="0" w:color="auto"/>
+              <w:bottom w:val="single" w:sz="4" w:space="0" w:color="auto"/>
+              <w:right w:val="single" w:sz="4" w:space="0" w:color="auto"/>
+            </w:tcBorders>
+            <w:vAlign w:val="center"/>
+          </w:tcPr>
+          <w:p>
+            <w:pPr>
+              <w:rPr>
+                <w:lang w:val="en-US"/>
+              </w:rPr>
+            </w:pPr>
+            <w:r>
+              <w:rPr>
+                <w:lang w:val="en-US"/>
+              </w:rPr>
+              <w:t>Analysis report</w:t>
+            </w:r>
+          </w:p>
+        </w:tc>
+        <w:tc>
+          <w:tcPr>
+            <w:tcW w:w="0" w:type="auto"/>
+            <w:tcBorders>
+              <w:top w:val="single" w:sz="4" w:space="0" w:color="auto"/>
+              <w:left w:val="single" w:sz="4" w:space="0" w:color="auto"/>
+              <w:bottom w:val="single" w:sz="4" w:space="0" w:color="auto"/>
+              <w:right w:val="single" w:sz="4" w:space="0" w:color="auto"/>
+            </w:tcBorders>
+            <w:vAlign w:val="center"/>
+          </w:tcPr>
+          <w:p>
+            <w:pPr>
+              <w:spacing w:before="240" w:after="0" w:line="276" w:lineRule="auto"/>
+              <w:rPr>
+                <w:lang w:val="en-GB"/>
+              </w:rPr>
+            </w:pPr>
+            <w:r>
+              <w:rPr>
+                <w:lang w:val="en-GB"/>
+              </w:rPr>
+              <w:t>Produced the analysis report with the corresponding logs.</w:t>
+            </w:r>
+          </w:p>
+          <w:p>
+            <w:pPr>
+              <w:rPr>
+                <w:lang w:val="en-GB"/>
+              </w:rPr>
+            </w:pPr>
+          </w:p>
+        </w:tc>
+        <w:tc>
+          <w:tcPr>
+            <w:tcW w:w="0" w:type="auto"/>
+            <w:tcBorders>
+              <w:top w:val="single" w:sz="4" w:space="0" w:color="auto"/>
+              <w:left w:val="single" w:sz="4" w:space="0" w:color="auto"/>
+              <w:bottom w:val="single" w:sz="4" w:space="0" w:color="auto"/>
+              <w:right w:val="single" w:sz="4" w:space="0" w:color="auto"/>
+            </w:tcBorders>
+            <w:vAlign w:val="center"/>
+          </w:tcPr>
+          <w:p>
+            <w:pPr>
+              <w:rPr>
+                <w:lang w:val="en-US"/>
+              </w:rPr>
+            </w:pPr>
+            <w:r>
+              <w:rPr>
+                <w:lang w:val="en-US"/>
+              </w:rPr>
+              <w:t>José García de Tejada</w:t>
+            </w:r>
+          </w:p>
+        </w:tc>
+        <w:tc>
+          <w:tcPr>
+            <w:tcW w:w="0" w:type="auto"/>
+            <w:tcBorders>
+              <w:top w:val="single" w:sz="4" w:space="0" w:color="auto"/>
+              <w:left w:val="single" w:sz="4" w:space="0" w:color="auto"/>
+              <w:bottom w:val="single" w:sz="4" w:space="0" w:color="auto"/>
+              <w:right w:val="single" w:sz="4" w:space="0" w:color="auto"/>
+            </w:tcBorders>
+            <w:vAlign w:val="center"/>
+          </w:tcPr>
+          <w:p>
+            <w:pPr>
+              <w:rPr>
+                <w:lang w:val="en-US"/>
+              </w:rPr>
+            </w:pPr>
+            <w:r>
+              <w:rPr>
+                <w:lang w:val="en-US"/>
+              </w:rPr>
+              <w:t>Developer</w:t>
+            </w:r>
+          </w:p>
+        </w:tc>
+        <w:tc>
+          <w:tcPr>
+            <w:tcW w:w="0" w:type="auto"/>
+            <w:tcBorders>
+              <w:top w:val="single" w:sz="4" w:space="0" w:color="auto"/>
+              <w:left w:val="single" w:sz="4" w:space="0" w:color="auto"/>
+              <w:bottom w:val="single" w:sz="4" w:space="0" w:color="auto"/>
+              <w:right w:val="single" w:sz="4" w:space="0" w:color="auto"/>
+            </w:tcBorders>
+            <w:vAlign w:val="center"/>
+          </w:tcPr>
+          <w:p>
+            <w:pPr>
+              <w:rPr>
+                <w:lang w:val="en-US"/>
+              </w:rPr>
+            </w:pPr>
+            <w:r>
+              <w:rPr>
+                <w:lang w:val="en-US"/>
+              </w:rPr>
+              <w:t>2 hours</w:t>
+            </w:r>
+          </w:p>
+        </w:tc>
+        <w:tc>
+          <w:tcPr>
+            <w:tcW w:w="0" w:type="auto"/>
+            <w:tcBorders>
+              <w:top w:val="single" w:sz="4" w:space="0" w:color="auto"/>
+              <w:left w:val="single" w:sz="4" w:space="0" w:color="auto"/>
+              <w:bottom w:val="single" w:sz="4" w:space="0" w:color="auto"/>
+              <w:right w:val="single" w:sz="4" w:space="0" w:color="auto"/>
+            </w:tcBorders>
+            <w:vAlign w:val="center"/>
+          </w:tcPr>
+          <w:p>
+            <w:pPr>
+              <w:rPr>
+                <w:lang w:val="en-US"/>
+              </w:rPr>
+            </w:pPr>
+            <w:r>
+              <w:rPr>
+                <w:lang w:val="en-US"/>
+              </w:rPr>
+              <w:t>2 hours</w:t>
+            </w:r>
+          </w:p>
+        </w:tc>
+      </w:tr>
+      <w:tr>
+        <w:trPr>
+          <w:tblCellSpacing w:w="15" w:type="dxa"/>
+        </w:trPr>
+        <w:tc>
+          <w:tcPr>
+            <w:tcW w:w="0" w:type="auto"/>
+            <w:tcBorders>
+              <w:top w:val="single" w:sz="4" w:space="0" w:color="auto"/>
+              <w:left w:val="single" w:sz="4" w:space="0" w:color="auto"/>
+              <w:bottom w:val="single" w:sz="4" w:space="0" w:color="auto"/>
+              <w:right w:val="single" w:sz="4" w:space="0" w:color="auto"/>
+            </w:tcBorders>
+            <w:vAlign w:val="center"/>
+          </w:tcPr>
+          <w:p>
+            <w:pPr>
+              <w:rPr>
+                <w:lang w:val="en-US"/>
+              </w:rPr>
+            </w:pPr>
+            <w:r>
+              <w:rPr>
+                <w:lang w:val="en-US"/>
+              </w:rPr>
+              <w:t>Attend classes</w:t>
+            </w:r>
+          </w:p>
+        </w:tc>
+        <w:tc>
+          <w:tcPr>
+            <w:tcW w:w="0" w:type="auto"/>
+            <w:tcBorders>
+              <w:top w:val="single" w:sz="4" w:space="0" w:color="auto"/>
+              <w:left w:val="single" w:sz="4" w:space="0" w:color="auto"/>
+              <w:bottom w:val="single" w:sz="4" w:space="0" w:color="auto"/>
+              <w:right w:val="single" w:sz="4" w:space="0" w:color="auto"/>
+            </w:tcBorders>
+            <w:vAlign w:val="center"/>
+          </w:tcPr>
+          <w:p>
+            <w:pPr>
+              <w:rPr>
+                <w:lang w:val="en-GB"/>
+              </w:rPr>
+            </w:pPr>
+            <w:r>
+              <w:rPr>
+                <w:lang w:val="en-US"/>
+              </w:rPr>
+              <w:t>Attended 6 DP2 classes as part of training and preparation for the realization of the project</w:t>
+            </w:r>
+          </w:p>
+        </w:tc>
+        <w:tc>
+          <w:tcPr>
+            <w:tcW w:w="0" w:type="auto"/>
+            <w:tcBorders>
+              <w:top w:val="single" w:sz="4" w:space="0" w:color="auto"/>
+              <w:left w:val="single" w:sz="4" w:space="0" w:color="auto"/>
+              <w:bottom w:val="single" w:sz="4" w:space="0" w:color="auto"/>
+              <w:right w:val="single" w:sz="4" w:space="0" w:color="auto"/>
+            </w:tcBorders>
+            <w:vAlign w:val="center"/>
+          </w:tcPr>
+          <w:p>
+            <w:pPr>
+              <w:rPr>
+                <w:lang w:val="en-US"/>
+              </w:rPr>
+            </w:pPr>
+            <w:r>
+              <w:rPr>
+                <w:lang w:val="en-US"/>
+              </w:rPr>
+              <w:t>José García de Tejada</w:t>
+            </w:r>
+          </w:p>
+        </w:tc>
+        <w:tc>
+          <w:tcPr>
+            <w:tcW w:w="0" w:type="auto"/>
+            <w:tcBorders>
+              <w:top w:val="single" w:sz="4" w:space="0" w:color="auto"/>
+              <w:left w:val="single" w:sz="4" w:space="0" w:color="auto"/>
+              <w:bottom w:val="single" w:sz="4" w:space="0" w:color="auto"/>
+              <w:right w:val="single" w:sz="4" w:space="0" w:color="auto"/>
+            </w:tcBorders>
+            <w:vAlign w:val="center"/>
+          </w:tcPr>
+          <w:p>
+            <w:pPr>
+              <w:rPr>
+                <w:lang w:val="en-US"/>
+              </w:rPr>
+            </w:pPr>
+            <w:r>
+              <w:rPr>
+                <w:lang w:val="en-US"/>
+              </w:rPr>
+              <w:t>Developer</w:t>
+            </w:r>
+          </w:p>
+        </w:tc>
+        <w:tc>
+          <w:tcPr>
+            <w:tcW w:w="0" w:type="auto"/>
+            <w:tcBorders>
+              <w:top w:val="single" w:sz="4" w:space="0" w:color="auto"/>
+              <w:left w:val="single" w:sz="4" w:space="0" w:color="auto"/>
+              <w:bottom w:val="single" w:sz="4" w:space="0" w:color="auto"/>
+              <w:right w:val="single" w:sz="4" w:space="0" w:color="auto"/>
+            </w:tcBorders>
+            <w:vAlign w:val="center"/>
+          </w:tcPr>
+          <w:p>
+            <w:pPr>
+              <w:rPr>
+                <w:lang w:val="en-US"/>
+              </w:rPr>
+            </w:pPr>
+            <w:r>
+              <w:rPr>
+                <w:lang w:val="en-US"/>
+              </w:rPr>
+              <w:t>12 hours</w:t>
+            </w:r>
+          </w:p>
+        </w:tc>
+        <w:tc>
+          <w:tcPr>
+            <w:tcW w:w="0" w:type="auto"/>
+            <w:tcBorders>
+              <w:top w:val="single" w:sz="4" w:space="0" w:color="auto"/>
+              <w:left w:val="single" w:sz="4" w:space="0" w:color="auto"/>
+              <w:bottom w:val="single" w:sz="4" w:space="0" w:color="auto"/>
+              <w:right w:val="single" w:sz="4" w:space="0" w:color="auto"/>
+            </w:tcBorders>
+            <w:vAlign w:val="center"/>
+          </w:tcPr>
+          <w:p>
+            <w:pPr>
+              <w:rPr>
+                <w:lang w:val="en-US"/>
+              </w:rPr>
+            </w:pPr>
+            <w:r>
+              <w:rPr>
+                <w:lang w:val="en-US"/>
+              </w:rPr>
+              <w:t>12 hours</w:t>
+            </w:r>
+          </w:p>
+        </w:tc>
+      </w:tr>
+      <w:tr>
+        <w:trPr>
+          <w:tblCellSpacing w:w="15" w:type="dxa"/>
+        </w:trPr>
+        <w:tc>
+          <w:tcPr>
+            <w:tcW w:w="0" w:type="auto"/>
+            <w:tcBorders>
+              <w:top w:val="single" w:sz="4" w:space="0" w:color="auto"/>
+              <w:left w:val="single" w:sz="4" w:space="0" w:color="auto"/>
+              <w:bottom w:val="single" w:sz="4" w:space="0" w:color="auto"/>
+              <w:right w:val="single" w:sz="4" w:space="0" w:color="auto"/>
+            </w:tcBorders>
+            <w:vAlign w:val="center"/>
+          </w:tcPr>
+          <w:p>
+            <w:pPr>
+              <w:rPr>
+                <w:lang w:val="en-US"/>
+              </w:rPr>
+            </w:pPr>
+            <w:r>
+              <w:t xml:space="preserve">Set up </w:t>
+            </w:r>
+            <w:proofErr w:type="spellStart"/>
+            <w:r>
+              <w:t>the</w:t>
+            </w:r>
+            <w:proofErr w:type="spellEnd"/>
+            <w:r>
+              <w:t xml:space="preserve"> </w:t>
+            </w:r>
+            <w:proofErr w:type="spellStart"/>
+            <w:r>
+              <w:t>workspace</w:t>
+            </w:r>
+            <w:proofErr w:type="spellEnd"/>
+          </w:p>
+        </w:tc>
+        <w:tc>
+          <w:tcPr>
+            <w:tcW w:w="0" w:type="auto"/>
+            <w:tcBorders>
+              <w:top w:val="single" w:sz="4" w:space="0" w:color="auto"/>
+              <w:left w:val="single" w:sz="4" w:space="0" w:color="auto"/>
+              <w:bottom w:val="single" w:sz="4" w:space="0" w:color="auto"/>
+              <w:right w:val="single" w:sz="4" w:space="0" w:color="auto"/>
+            </w:tcBorders>
+            <w:vAlign w:val="center"/>
+          </w:tcPr>
+          <w:p>
+            <w:pPr>
+              <w:rPr>
+                <w:lang w:val="en-GB"/>
+              </w:rPr>
+            </w:pPr>
+            <w:r>
+              <w:rPr>
+                <w:lang w:val="en-GB"/>
+              </w:rPr>
+              <w:t>Configured the workspace for the project.</w:t>
+            </w:r>
+          </w:p>
+        </w:tc>
+        <w:tc>
+          <w:tcPr>
+            <w:tcW w:w="0" w:type="auto"/>
+            <w:tcBorders>
+              <w:top w:val="single" w:sz="4" w:space="0" w:color="auto"/>
+              <w:left w:val="single" w:sz="4" w:space="0" w:color="auto"/>
+              <w:bottom w:val="single" w:sz="4" w:space="0" w:color="auto"/>
+              <w:right w:val="single" w:sz="4" w:space="0" w:color="auto"/>
+            </w:tcBorders>
+            <w:vAlign w:val="center"/>
+          </w:tcPr>
+          <w:p>
+            <w:pPr>
+              <w:rPr>
+                <w:lang w:val="en-US"/>
+              </w:rPr>
+            </w:pPr>
+            <w:r>
+              <w:rPr>
+                <w:lang w:val="en-US"/>
+              </w:rPr>
+              <w:t>José García de Tejada</w:t>
+            </w:r>
+          </w:p>
+        </w:tc>
+        <w:tc>
+          <w:tcPr>
+            <w:tcW w:w="0" w:type="auto"/>
+            <w:tcBorders>
+              <w:top w:val="single" w:sz="4" w:space="0" w:color="auto"/>
+              <w:left w:val="single" w:sz="4" w:space="0" w:color="auto"/>
+              <w:bottom w:val="single" w:sz="4" w:space="0" w:color="auto"/>
+              <w:right w:val="single" w:sz="4" w:space="0" w:color="auto"/>
+            </w:tcBorders>
+            <w:vAlign w:val="center"/>
+          </w:tcPr>
+          <w:p>
+            <w:pPr>
+              <w:rPr>
+                <w:lang w:val="en-US"/>
+              </w:rPr>
+            </w:pPr>
+            <w:r>
+              <w:rPr>
+                <w:lang w:val="en-US"/>
+              </w:rPr>
+              <w:t>Developer</w:t>
+            </w:r>
+          </w:p>
+        </w:tc>
+        <w:tc>
+          <w:tcPr>
+            <w:tcW w:w="0" w:type="auto"/>
+            <w:tcBorders>
+              <w:top w:val="single" w:sz="4" w:space="0" w:color="auto"/>
+              <w:left w:val="single" w:sz="4" w:space="0" w:color="auto"/>
+              <w:bottom w:val="single" w:sz="4" w:space="0" w:color="auto"/>
+              <w:right w:val="single" w:sz="4" w:space="0" w:color="auto"/>
+            </w:tcBorders>
+            <w:vAlign w:val="center"/>
+          </w:tcPr>
+          <w:p>
+            <w:pPr>
+              <w:rPr>
+                <w:lang w:val="en-US"/>
+              </w:rPr>
+            </w:pPr>
+            <w:r>
+              <w:rPr>
+                <w:lang w:val="en-US"/>
+              </w:rPr>
+              <w:t>1.5 hours</w:t>
+            </w:r>
+          </w:p>
+        </w:tc>
+        <w:tc>
+          <w:tcPr>
+            <w:tcW w:w="0" w:type="auto"/>
+            <w:tcBorders>
+              <w:top w:val="single" w:sz="4" w:space="0" w:color="auto"/>
+              <w:left w:val="single" w:sz="4" w:space="0" w:color="auto"/>
+              <w:bottom w:val="single" w:sz="4" w:space="0" w:color="auto"/>
+              <w:right w:val="single" w:sz="4" w:space="0" w:color="auto"/>
+            </w:tcBorders>
+            <w:vAlign w:val="center"/>
+          </w:tcPr>
+          <w:p>
+            <w:pPr>
+              <w:rPr>
+                <w:lang w:val="en-US"/>
+              </w:rPr>
+            </w:pPr>
+            <w:r>
+              <w:rPr>
+                <w:lang w:val="en-US"/>
+              </w:rPr>
+              <w:t>3 hours</w:t>
+            </w:r>
+          </w:p>
+        </w:tc>
+      </w:tr>
+      <w:tr>
+        <w:trPr>
+          <w:tblCellSpacing w:w="15" w:type="dxa"/>
+        </w:trPr>
+        <w:tc>
+          <w:tcPr>
+            <w:tcW w:w="0" w:type="auto"/>
+            <w:tcBorders>
+              <w:top w:val="single" w:sz="4" w:space="0" w:color="auto"/>
+              <w:left w:val="single" w:sz="4" w:space="0" w:color="auto"/>
+              <w:bottom w:val="single" w:sz="4" w:space="0" w:color="auto"/>
+              <w:right w:val="single" w:sz="4" w:space="0" w:color="auto"/>
+            </w:tcBorders>
+            <w:vAlign w:val="center"/>
+          </w:tcPr>
+          <w:p>
+            <w:pPr>
+              <w:rPr>
+                <w:lang w:val="en-US"/>
+              </w:rPr>
+            </w:pPr>
+            <w:r>
+              <w:rPr>
+                <w:lang w:val="en-US"/>
+              </w:rPr>
+              <w:t>First meeting</w:t>
+            </w:r>
+          </w:p>
+        </w:tc>
+        <w:tc>
+          <w:tcPr>
+            <w:tcW w:w="0" w:type="auto"/>
+            <w:tcBorders>
+              <w:top w:val="single" w:sz="4" w:space="0" w:color="auto"/>
+              <w:left w:val="single" w:sz="4" w:space="0" w:color="auto"/>
+              <w:bottom w:val="single" w:sz="4" w:space="0" w:color="auto"/>
+              <w:right w:val="single" w:sz="4" w:space="0" w:color="auto"/>
+            </w:tcBorders>
+            <w:vAlign w:val="center"/>
+          </w:tcPr>
+          <w:p>
+            <w:pPr>
+              <w:rPr>
+                <w:lang w:val="en-GB"/>
+              </w:rPr>
+            </w:pPr>
+            <w:bookmarkStart w:id="0" w:name="_Hlk190892056"/>
+            <w:r>
+              <w:rPr>
+                <w:lang w:val="en-GB"/>
+              </w:rPr>
+              <w:t>First meeting where we expressed our expectations regarding the work and the selection of the manager.</w:t>
+            </w:r>
+            <w:bookmarkEnd w:id="0"/>
+          </w:p>
+        </w:tc>
+        <w:tc>
+          <w:tcPr>
+            <w:tcW w:w="0" w:type="auto"/>
+            <w:tcBorders>
+              <w:top w:val="single" w:sz="4" w:space="0" w:color="auto"/>
+              <w:left w:val="single" w:sz="4" w:space="0" w:color="auto"/>
+              <w:bottom w:val="single" w:sz="4" w:space="0" w:color="auto"/>
+              <w:right w:val="single" w:sz="4" w:space="0" w:color="auto"/>
+            </w:tcBorders>
+            <w:vAlign w:val="center"/>
+          </w:tcPr>
+          <w:p>
+            <w:r>
+              <w:t xml:space="preserve">José García de Tejada </w:t>
+            </w:r>
+          </w:p>
+        </w:tc>
+        <w:tc>
+          <w:tcPr>
+            <w:tcW w:w="0" w:type="auto"/>
+            <w:tcBorders>
+              <w:top w:val="single" w:sz="4" w:space="0" w:color="auto"/>
+              <w:left w:val="single" w:sz="4" w:space="0" w:color="auto"/>
+              <w:bottom w:val="single" w:sz="4" w:space="0" w:color="auto"/>
+              <w:right w:val="single" w:sz="4" w:space="0" w:color="auto"/>
+            </w:tcBorders>
+            <w:vAlign w:val="center"/>
+          </w:tcPr>
+          <w:p>
+            <w:proofErr w:type="spellStart"/>
+            <w:r>
+              <w:t>Developer</w:t>
+            </w:r>
+            <w:proofErr w:type="spellEnd"/>
+          </w:p>
+        </w:tc>
+        <w:tc>
+          <w:tcPr>
+            <w:tcW w:w="0" w:type="auto"/>
+            <w:tcBorders>
+              <w:top w:val="single" w:sz="4" w:space="0" w:color="auto"/>
+              <w:left w:val="single" w:sz="4" w:space="0" w:color="auto"/>
+              <w:bottom w:val="single" w:sz="4" w:space="0" w:color="auto"/>
+              <w:right w:val="single" w:sz="4" w:space="0" w:color="auto"/>
+            </w:tcBorders>
+            <w:vAlign w:val="center"/>
+          </w:tcPr>
+          <w:p>
+            <w:r>
+              <w:t xml:space="preserve">1 </w:t>
+            </w:r>
+            <w:proofErr w:type="spellStart"/>
+            <w:r>
+              <w:t>hour</w:t>
+            </w:r>
+            <w:proofErr w:type="spellEnd"/>
+          </w:p>
+        </w:tc>
+        <w:tc>
+          <w:tcPr>
+            <w:tcW w:w="0" w:type="auto"/>
+            <w:tcBorders>
+              <w:top w:val="single" w:sz="4" w:space="0" w:color="auto"/>
+              <w:left w:val="single" w:sz="4" w:space="0" w:color="auto"/>
+              <w:bottom w:val="single" w:sz="4" w:space="0" w:color="auto"/>
+              <w:right w:val="single" w:sz="4" w:space="0" w:color="auto"/>
+            </w:tcBorders>
+            <w:vAlign w:val="center"/>
+          </w:tcPr>
+          <w:p>
+            <w:r>
+              <w:t xml:space="preserve">1 </w:t>
+            </w:r>
+            <w:proofErr w:type="spellStart"/>
+            <w:r>
+              <w:t>hour</w:t>
+            </w:r>
+            <w:proofErr w:type="spellEnd"/>
+          </w:p>
+        </w:tc>
+      </w:tr>
+      <w:tr>
+        <w:trPr>
+          <w:tblCellSpacing w:w="15" w:type="dxa"/>
+        </w:trPr>
+        <w:tc>
+          <w:tcPr>
+            <w:tcW w:w="0" w:type="auto"/>
+            <w:tcBorders>
+              <w:top w:val="single" w:sz="4" w:space="0" w:color="auto"/>
+              <w:left w:val="single" w:sz="4" w:space="0" w:color="auto"/>
+              <w:bottom w:val="single" w:sz="4" w:space="0" w:color="auto"/>
+              <w:right w:val="single" w:sz="4" w:space="0" w:color="auto"/>
+            </w:tcBorders>
+            <w:vAlign w:val="center"/>
+          </w:tcPr>
+          <w:p>
+            <w:proofErr w:type="spellStart"/>
+            <w:r>
+              <w:t>Second</w:t>
+            </w:r>
+            <w:proofErr w:type="spellEnd"/>
+            <w:r>
+              <w:t xml:space="preserve"> </w:t>
+            </w:r>
+            <w:proofErr w:type="gramStart"/>
+            <w:r>
+              <w:t>meeting</w:t>
+            </w:r>
+            <w:proofErr w:type="gramEnd"/>
+          </w:p>
+        </w:tc>
+        <w:tc>
+          <w:tcPr>
+            <w:tcW w:w="0" w:type="auto"/>
+            <w:tcBorders>
+              <w:top w:val="single" w:sz="4" w:space="0" w:color="auto"/>
+              <w:left w:val="single" w:sz="4" w:space="0" w:color="auto"/>
+              <w:bottom w:val="single" w:sz="4" w:space="0" w:color="auto"/>
+              <w:right w:val="single" w:sz="4" w:space="0" w:color="auto"/>
+            </w:tcBorders>
+            <w:vAlign w:val="center"/>
+          </w:tcPr>
+          <w:p>
+            <w:pPr>
+              <w:rPr>
+                <w:lang w:val="en-US"/>
+              </w:rPr>
+            </w:pPr>
+            <w:bookmarkStart w:id="1" w:name="_Hlk190892097"/>
+            <w:r>
+              <w:rPr>
+                <w:lang w:val="en-GB"/>
+              </w:rPr>
+              <w:t>We share our progress and improvements for the first deliverable</w:t>
+            </w:r>
+            <w:bookmarkEnd w:id="1"/>
+          </w:p>
+        </w:tc>
+        <w:tc>
+          <w:tcPr>
+            <w:tcW w:w="0" w:type="auto"/>
+            <w:tcBorders>
+              <w:top w:val="single" w:sz="4" w:space="0" w:color="auto"/>
+              <w:left w:val="single" w:sz="4" w:space="0" w:color="auto"/>
+              <w:bottom w:val="single" w:sz="4" w:space="0" w:color="auto"/>
+              <w:right w:val="single" w:sz="4" w:space="0" w:color="auto"/>
+            </w:tcBorders>
+            <w:vAlign w:val="center"/>
+          </w:tcPr>
+          <w:p>
+            <w:pPr>
+              <w:rPr>
+                <w:lang w:val="en-US"/>
+              </w:rPr>
+            </w:pPr>
+            <w:r>
+              <w:rPr>
+                <w:lang w:val="en-US"/>
+              </w:rPr>
+              <w:t>José García de Tejada</w:t>
+            </w:r>
+          </w:p>
+        </w:tc>
+        <w:tc>
+          <w:tcPr>
+            <w:tcW w:w="0" w:type="auto"/>
+            <w:tcBorders>
+              <w:top w:val="single" w:sz="4" w:space="0" w:color="auto"/>
+              <w:left w:val="single" w:sz="4" w:space="0" w:color="auto"/>
+              <w:bottom w:val="single" w:sz="4" w:space="0" w:color="auto"/>
+              <w:right w:val="single" w:sz="4" w:space="0" w:color="auto"/>
+            </w:tcBorders>
+            <w:vAlign w:val="center"/>
+          </w:tcPr>
+          <w:p>
+            <w:pPr>
+              <w:rPr>
+                <w:lang w:val="en-US"/>
+              </w:rPr>
+            </w:pPr>
+            <w:r>
+              <w:rPr>
+                <w:lang w:val="en-US"/>
+              </w:rPr>
+              <w:t>Developer</w:t>
+            </w:r>
+          </w:p>
+        </w:tc>
+        <w:tc>
+          <w:tcPr>
+            <w:tcW w:w="0" w:type="auto"/>
+            <w:tcBorders>
+              <w:top w:val="single" w:sz="4" w:space="0" w:color="auto"/>
+              <w:left w:val="single" w:sz="4" w:space="0" w:color="auto"/>
+              <w:bottom w:val="single" w:sz="4" w:space="0" w:color="auto"/>
+              <w:right w:val="single" w:sz="4" w:space="0" w:color="auto"/>
+            </w:tcBorders>
+            <w:vAlign w:val="center"/>
+          </w:tcPr>
+          <w:p>
+            <w:pPr>
+              <w:rPr>
+                <w:lang w:val="en-US"/>
+              </w:rPr>
+            </w:pPr>
+            <w:r>
+              <w:rPr>
+                <w:lang w:val="en-US"/>
+              </w:rPr>
+              <w:t>1 hour</w:t>
+            </w:r>
+          </w:p>
+        </w:tc>
+        <w:tc>
+          <w:tcPr>
+            <w:tcW w:w="0" w:type="auto"/>
+            <w:tcBorders>
+              <w:top w:val="single" w:sz="4" w:space="0" w:color="auto"/>
+              <w:left w:val="single" w:sz="4" w:space="0" w:color="auto"/>
+              <w:bottom w:val="single" w:sz="4" w:space="0" w:color="auto"/>
+              <w:right w:val="single" w:sz="4" w:space="0" w:color="auto"/>
+            </w:tcBorders>
+            <w:vAlign w:val="center"/>
+          </w:tcPr>
+          <w:p>
+            <w:pPr>
+              <w:rPr>
+                <w:lang w:val="en-US"/>
+              </w:rPr>
+            </w:pPr>
+            <w:r>
+              <w:rPr>
+                <w:lang w:val="en-US"/>
+              </w:rPr>
+              <w:t>1 hour</w:t>
+            </w:r>
+          </w:p>
+        </w:tc>
+      </w:tr>
+      <w:tr>
+        <w:trPr>
+          <w:tblCellSpacing w:w="15" w:type="dxa"/>
+        </w:trPr>
+        <w:tc>
+          <w:tcPr>
+            <w:tcW w:w="0" w:type="auto"/>
+            <w:tcBorders>
+              <w:top w:val="single" w:sz="4" w:space="0" w:color="auto"/>
+              <w:left w:val="single" w:sz="4" w:space="0" w:color="auto"/>
+              <w:bottom w:val="single" w:sz="4" w:space="0" w:color="auto"/>
+              <w:right w:val="single" w:sz="4" w:space="0" w:color="auto"/>
+            </w:tcBorders>
+            <w:vAlign w:val="center"/>
+          </w:tcPr>
+          <w:p>
+            <w:pPr>
+              <w:rPr>
+                <w:lang w:val="en-US"/>
+              </w:rPr>
+            </w:pPr>
+            <w:r>
+              <w:rPr>
+                <w:lang w:val="en-US"/>
+              </w:rPr>
+              <w:t>Group report on previous knowledge about WIS</w:t>
+            </w:r>
+          </w:p>
+        </w:tc>
+        <w:tc>
+          <w:tcPr>
+            <w:tcW w:w="0" w:type="auto"/>
+            <w:tcBorders>
+              <w:top w:val="single" w:sz="4" w:space="0" w:color="auto"/>
+              <w:left w:val="single" w:sz="4" w:space="0" w:color="auto"/>
+              <w:bottom w:val="single" w:sz="4" w:space="0" w:color="auto"/>
+              <w:right w:val="single" w:sz="4" w:space="0" w:color="auto"/>
+            </w:tcBorders>
+            <w:vAlign w:val="center"/>
+          </w:tcPr>
+          <w:p>
+            <w:pPr>
+              <w:spacing w:before="240" w:after="0" w:line="276" w:lineRule="auto"/>
+              <w:rPr>
+                <w:lang w:val="en-GB"/>
+              </w:rPr>
+            </w:pPr>
+            <w:r>
+              <w:rPr>
+                <w:lang w:val="en-GB"/>
+              </w:rPr>
+              <w:t>Produced a report on previous knowledge of Web Information Systems</w:t>
+            </w:r>
+          </w:p>
+          <w:p>
+            <w:pPr>
+              <w:spacing w:before="240" w:after="240"/>
+              <w:rPr>
+                <w:lang w:val="en-GB"/>
+              </w:rPr>
+            </w:pPr>
+          </w:p>
+        </w:tc>
+        <w:tc>
+          <w:tcPr>
+            <w:tcW w:w="0" w:type="auto"/>
+            <w:tcBorders>
+              <w:top w:val="single" w:sz="4" w:space="0" w:color="auto"/>
+              <w:left w:val="single" w:sz="4" w:space="0" w:color="auto"/>
+              <w:bottom w:val="single" w:sz="4" w:space="0" w:color="auto"/>
+              <w:right w:val="single" w:sz="4" w:space="0" w:color="auto"/>
+            </w:tcBorders>
+            <w:vAlign w:val="center"/>
+          </w:tcPr>
+          <w:p>
+            <w:pPr>
+              <w:rPr>
+                <w:lang w:val="en-US"/>
+              </w:rPr>
+            </w:pPr>
+            <w:r>
+              <w:rPr>
+                <w:lang w:val="en-US"/>
+              </w:rPr>
+              <w:t>José García de Tejada</w:t>
+            </w:r>
+          </w:p>
+        </w:tc>
+        <w:tc>
+          <w:tcPr>
+            <w:tcW w:w="0" w:type="auto"/>
+            <w:tcBorders>
+              <w:top w:val="single" w:sz="4" w:space="0" w:color="auto"/>
+              <w:left w:val="single" w:sz="4" w:space="0" w:color="auto"/>
+              <w:bottom w:val="single" w:sz="4" w:space="0" w:color="auto"/>
+              <w:right w:val="single" w:sz="4" w:space="0" w:color="auto"/>
+            </w:tcBorders>
+            <w:vAlign w:val="center"/>
+          </w:tcPr>
+          <w:p>
+            <w:pPr>
+              <w:rPr>
+                <w:lang w:val="en-US"/>
+              </w:rPr>
+            </w:pPr>
+            <w:r>
+              <w:rPr>
+                <w:lang w:val="en-US"/>
+              </w:rPr>
+              <w:t>Developer</w:t>
+            </w:r>
+          </w:p>
+        </w:tc>
+        <w:tc>
+          <w:tcPr>
+            <w:tcW w:w="0" w:type="auto"/>
+            <w:tcBorders>
+              <w:top w:val="single" w:sz="4" w:space="0" w:color="auto"/>
+              <w:left w:val="single" w:sz="4" w:space="0" w:color="auto"/>
+              <w:bottom w:val="single" w:sz="4" w:space="0" w:color="auto"/>
+              <w:right w:val="single" w:sz="4" w:space="0" w:color="auto"/>
+            </w:tcBorders>
+            <w:vAlign w:val="center"/>
+          </w:tcPr>
+          <w:p>
+            <w:pPr>
+              <w:rPr>
+                <w:lang w:val="en-US"/>
+              </w:rPr>
+            </w:pPr>
+            <w:r>
+              <w:rPr>
+                <w:lang w:val="en-US"/>
+              </w:rPr>
+              <w:t>1 hour</w:t>
+            </w:r>
+          </w:p>
+        </w:tc>
+        <w:tc>
+          <w:tcPr>
+            <w:tcW w:w="0" w:type="auto"/>
+            <w:tcBorders>
+              <w:top w:val="single" w:sz="4" w:space="0" w:color="auto"/>
+              <w:left w:val="single" w:sz="4" w:space="0" w:color="auto"/>
+              <w:bottom w:val="single" w:sz="4" w:space="0" w:color="auto"/>
+              <w:right w:val="single" w:sz="4" w:space="0" w:color="auto"/>
+            </w:tcBorders>
+            <w:vAlign w:val="center"/>
+          </w:tcPr>
+          <w:p>
+            <w:pPr>
+              <w:rPr>
+                <w:lang w:val="en-US"/>
+              </w:rPr>
+            </w:pPr>
+            <w:r>
+              <w:rPr>
+                <w:lang w:val="en-US"/>
+              </w:rPr>
+              <w:t>1 hour 30 minutes</w:t>
+            </w:r>
+          </w:p>
+        </w:tc>
+      </w:tr>
     </w:tbl>
     <w:p>
       <w:pPr>
@@ -7918,12 +6822,36 @@
           <w:bCs/>
         </w:rPr>
       </w:pPr>
+    </w:p>
+    <w:p>
+      <w:pPr>
+        <w:rPr>
+          <w:b/>
+          <w:bCs/>
+        </w:rPr>
+      </w:pPr>
+      <w:r>
+        <w:rPr>
+          <w:b/>
+          <w:bCs/>
+        </w:rPr>
+        <w:br w:type="page"/>
+      </w:r>
+    </w:p>
+    <w:p>
+      <w:pPr>
+        <w:rPr>
+          <w:b/>
+          <w:bCs/>
+        </w:rPr>
+      </w:pPr>
       <w:proofErr w:type="spellStart"/>
       <w:r>
         <w:rPr>
           <w:b/>
           <w:bCs/>
         </w:rPr>
+        <w:lastRenderedPageBreak/>
         <w:t>Screenshots</w:t>
       </w:r>
       <w:proofErr w:type="spellEnd"/>
@@ -7932,39 +6860,7 @@
           <w:b/>
           <w:bCs/>
         </w:rPr>
-        <w:t xml:space="preserve"> </w:t>
-      </w:r>
-      <w:proofErr w:type="spellStart"/>
-      <w:r>
-        <w:rPr>
-          <w:b/>
-          <w:bCs/>
-        </w:rPr>
-        <w:t>of</w:t>
-      </w:r>
-      <w:proofErr w:type="spellEnd"/>
-      <w:r>
-        <w:rPr>
-          <w:b/>
-          <w:bCs/>
-        </w:rPr>
-        <w:t xml:space="preserve"> </w:t>
-      </w:r>
-      <w:proofErr w:type="spellStart"/>
-      <w:r>
-        <w:rPr>
-          <w:b/>
-          <w:bCs/>
-        </w:rPr>
-        <w:t>Development</w:t>
-      </w:r>
-      <w:proofErr w:type="spellEnd"/>
-      <w:r>
-        <w:rPr>
-          <w:b/>
-          <w:bCs/>
-        </w:rPr>
-        <w:t xml:space="preserve"> </w:t>
+        <w:t xml:space="preserve"> of Development </w:t>
       </w:r>
       <w:proofErr w:type="spellStart"/>
       <w:r>
@@ -7982,57 +6878,41 @@
           <w:ilvl w:val="0"/>
           <w:numId w:val="3"/>
         </w:numPr>
-      </w:pPr>
-      <w:proofErr w:type="spellStart"/>
+        <w:rPr>
+          <w:lang w:val="en-GB"/>
+        </w:rPr>
+      </w:pPr>
       <w:r>
         <w:rPr>
           <w:b/>
           <w:bCs/>
-        </w:rPr>
-        <w:t>Initial</w:t>
-      </w:r>
-      <w:proofErr w:type="spellEnd"/>
-      <w:r>
-        <w:rPr>
-          <w:b/>
-          <w:bCs/>
-        </w:rPr>
-        <w:t xml:space="preserve"> </w:t>
-      </w:r>
-      <w:proofErr w:type="spellStart"/>
-      <w:r>
-        <w:rPr>
-          <w:b/>
-          <w:bCs/>
-        </w:rPr>
-        <w:t>Stage</w:t>
-      </w:r>
-      <w:proofErr w:type="spellEnd"/>
-      <w:r>
-        <w:rPr>
-          <w:b/>
-          <w:bCs/>
-        </w:rPr>
-        <w:t>:</w:t>
+          <w:lang w:val="en-GB"/>
+        </w:rPr>
+        <w:t>Initial Stage:</w:t>
       </w:r>
       <w:r>
-        <w:t xml:space="preserve"> </w:t>
+        <w:rPr>
+          <w:lang w:val="en-GB"/>
+        </w:rPr>
+        <w:t xml:space="preserve"> Screenshot of the "To-Do" lane.</w:t>
       </w:r>
     </w:p>
     <w:p>
       <w:pPr>
-        <w:numPr>
-          <w:ilvl w:val="0"/>
-          <w:numId w:val="3"/>
-        </w:numPr>
+        <w:ind w:left="720"/>
+        <w:rPr>
+          <w:lang w:val="en-GB"/>
+        </w:rPr>
       </w:pPr>
       <w:r>
-        <w:lastRenderedPageBreak/>
+        <w:rPr>
+          <w:noProof/>
+        </w:rPr>
         <w:drawing>
-          <wp:inline distT="0" distB="0" distL="0" distR="0" wp14:anchorId="0577A62A" wp14:editId="3986A3A8">
+          <wp:inline distT="0" distB="0" distL="0" distR="0" wp14:anchorId="0963F0C3" wp14:editId="44516E0B">
             <wp:extent cx="5400040" cy="2460625"/>
             <wp:effectExtent l="0" t="0" r="0" b="0"/>
-            <wp:docPr id="65890090" name="Imagen 1"/>
+            <wp:docPr id="65890090" name="Imagen 1" descr="A screenshot of a computer&#10;&#10;AI-generated content may be incorrect."/>
             <wp:cNvGraphicFramePr>
               <a:graphicFrameLocks xmlns:a="http://schemas.openxmlformats.org/drawingml/2006/main" noChangeAspect="1"/>
             </wp:cNvGraphicFramePr>
@@ -8040,7 +6920,7 @@
               <a:graphicData uri="http://schemas.openxmlformats.org/drawingml/2006/picture">
                 <pic:pic xmlns:pic="http://schemas.openxmlformats.org/drawingml/2006/picture">
                   <pic:nvPicPr>
-                    <pic:cNvPr id="65890090" name=""/>
+                    <pic:cNvPr id="65890090" name="Imagen 1" descr="A screenshot of a computer&#10;&#10;AI-generated content may be incorrect."/>
                     <pic:cNvPicPr/>
                   </pic:nvPicPr>
                   <pic:blipFill>
@@ -8071,36 +6951,38 @@
           <w:ilvl w:val="0"/>
           <w:numId w:val="3"/>
         </w:numPr>
+        <w:rPr>
+          <w:lang w:val="en-GB"/>
+        </w:rPr>
       </w:pPr>
       <w:r>
         <w:rPr>
           <w:b/>
           <w:bCs/>
-        </w:rPr>
-        <w:t xml:space="preserve">Midway </w:t>
-      </w:r>
-      <w:proofErr w:type="spellStart"/>
-      <w:r>
-        <w:rPr>
-          <w:b/>
-          <w:bCs/>
-        </w:rPr>
-        <w:t>Progress</w:t>
-      </w:r>
-      <w:proofErr w:type="spellEnd"/>
-      <w:r>
-        <w:rPr>
-          <w:b/>
-          <w:bCs/>
-        </w:rPr>
-        <w:t>:</w:t>
+          <w:lang w:val="en-GB"/>
+        </w:rPr>
+        <w:t>Midway Progress:</w:t>
       </w:r>
       <w:r>
-        <w:t xml:space="preserve"> </w:t>
+        <w:rPr>
+          <w:lang w:val="en-GB"/>
+        </w:rPr>
+        <w:t xml:space="preserve"> Screenshot displaying different task types across various lanes.</w:t>
       </w:r>
+    </w:p>
+    <w:p>
+      <w:pPr>
+        <w:ind w:left="720"/>
+        <w:rPr>
+          <w:lang w:val="en-GB"/>
+        </w:rPr>
+      </w:pPr>
       <w:r>
+        <w:rPr>
+          <w:noProof/>
+        </w:rPr>
         <w:drawing>
-          <wp:inline distT="0" distB="0" distL="0" distR="0" wp14:anchorId="09D97795" wp14:editId="78AC90F5">
+          <wp:inline distT="0" distB="0" distL="0" distR="0" wp14:anchorId="2C3EFE90" wp14:editId="56F80DF1">
             <wp:extent cx="5400040" cy="2404745"/>
             <wp:effectExtent l="0" t="0" r="0" b="0"/>
             <wp:docPr id="1599203646" name="Imagen 1" descr="Captura de pantalla de un celular&#10;&#10;El contenido generado por IA puede ser incorrecto."/>
@@ -8135,28 +7017,45 @@
           </wp:inline>
         </w:drawing>
       </w:r>
-      <w:proofErr w:type="spellStart"/>
+    </w:p>
+    <w:p>
+      <w:pPr>
+        <w:numPr>
+          <w:ilvl w:val="0"/>
+          <w:numId w:val="3"/>
+        </w:numPr>
+        <w:rPr>
+          <w:lang w:val="en-GB"/>
+        </w:rPr>
+      </w:pPr>
       <w:r>
         <w:rPr>
           <w:b/>
           <w:bCs/>
-        </w:rPr>
-        <w:t>Completion</w:t>
-      </w:r>
-      <w:proofErr w:type="spellEnd"/>
-      <w:r>
-        <w:rPr>
-          <w:b/>
-          <w:bCs/>
-        </w:rPr>
-        <w:t>:</w:t>
+          <w:lang w:val="en-GB"/>
+        </w:rPr>
+        <w:t>Completion:</w:t>
       </w:r>
       <w:r>
-        <w:t xml:space="preserve"> </w:t>
+        <w:rPr>
+          <w:lang w:val="en-GB"/>
+        </w:rPr>
+        <w:t xml:space="preserve"> Screenshot of the "Done" lane showing finalized tasks.</w:t>
       </w:r>
+    </w:p>
+    <w:p>
+      <w:pPr>
+        <w:ind w:left="720"/>
+        <w:rPr>
+          <w:lang w:val="en-GB"/>
+        </w:rPr>
+      </w:pPr>
       <w:r>
+        <w:rPr>
+          <w:noProof/>
+        </w:rPr>
         <w:drawing>
-          <wp:inline distT="0" distB="0" distL="0" distR="0" wp14:anchorId="23574D62" wp14:editId="1B21A650">
+          <wp:inline distT="0" distB="0" distL="0" distR="0" wp14:anchorId="528CB444" wp14:editId="2FAA839B">
             <wp:extent cx="5400040" cy="2412365"/>
             <wp:effectExtent l="0" t="0" r="0" b="6985"/>
             <wp:docPr id="116000366" name="Imagen 1" descr="Captura de pantalla de un celular&#10;&#10;El contenido generado por IA puede ser incorrecto."/>
@@ -8204,6 +7103,7 @@
           <w:b/>
           <w:bCs/>
         </w:rPr>
+        <w:lastRenderedPageBreak/>
         <w:t xml:space="preserve">Budget </w:t>
       </w:r>
       <w:proofErr w:type="spellStart"/>
@@ -8216,6 +7116,550 @@
       </w:r>
       <w:proofErr w:type="spellEnd"/>
     </w:p>
+    <w:p>
+      <w:pPr>
+        <w:rPr>
+          <w:b/>
+          <w:bCs/>
+        </w:rPr>
+      </w:pPr>
+    </w:p>
+    <w:p>
+      <w:pPr>
+        <w:rPr>
+          <w:b/>
+          <w:bCs/>
+        </w:rPr>
+      </w:pPr>
+      <w:r>
+        <w:rPr>
+          <w:b/>
+          <w:bCs/>
+        </w:rPr>
+        <w:t>JOSÉ</w:t>
+      </w:r>
+    </w:p>
+    <w:tbl>
+      <w:tblPr>
+        <w:tblW w:w="0" w:type="auto"/>
+        <w:tblCellSpacing w:w="15" w:type="dxa"/>
+        <w:tblBorders>
+          <w:top w:val="single" w:sz="4" w:space="0" w:color="auto"/>
+          <w:left w:val="single" w:sz="4" w:space="0" w:color="auto"/>
+          <w:bottom w:val="single" w:sz="4" w:space="0" w:color="auto"/>
+          <w:right w:val="single" w:sz="4" w:space="0" w:color="auto"/>
+          <w:insideH w:val="single" w:sz="4" w:space="0" w:color="auto"/>
+          <w:insideV w:val="single" w:sz="4" w:space="0" w:color="auto"/>
+        </w:tblBorders>
+        <w:tblCellMar>
+          <w:top w:w="15" w:type="dxa"/>
+          <w:left w:w="15" w:type="dxa"/>
+          <w:bottom w:w="15" w:type="dxa"/>
+          <w:right w:w="15" w:type="dxa"/>
+        </w:tblCellMar>
+        <w:tblLook w:val="04A0" w:firstRow="1" w:lastRow="0" w:firstColumn="1" w:lastColumn="0" w:noHBand="0" w:noVBand="1"/>
+      </w:tblPr>
+      <w:tblGrid>
+        <w:gridCol w:w="2146"/>
+        <w:gridCol w:w="1666"/>
+        <w:gridCol w:w="1190"/>
+        <w:gridCol w:w="1553"/>
+      </w:tblGrid>
+      <w:tr>
+        <w:trPr>
+          <w:tblCellSpacing w:w="15" w:type="dxa"/>
+        </w:trPr>
+        <w:tc>
+          <w:tcPr>
+            <w:tcW w:w="0" w:type="auto"/>
+            <w:vAlign w:val="center"/>
+            <w:hideMark/>
+          </w:tcPr>
+          <w:p>
+            <w:r>
+              <w:t>Role</w:t>
+            </w:r>
+          </w:p>
+        </w:tc>
+        <w:tc>
+          <w:tcPr>
+            <w:tcW w:w="0" w:type="auto"/>
+            <w:vAlign w:val="center"/>
+            <w:hideMark/>
+          </w:tcPr>
+          <w:p>
+            <w:proofErr w:type="spellStart"/>
+            <w:r>
+              <w:t>Estimated</w:t>
+            </w:r>
+            <w:proofErr w:type="spellEnd"/>
+            <w:r>
+              <w:t xml:space="preserve"> </w:t>
+            </w:r>
+            <w:proofErr w:type="spellStart"/>
+            <w:r>
+              <w:t>Hours</w:t>
+            </w:r>
+            <w:proofErr w:type="spellEnd"/>
+          </w:p>
+        </w:tc>
+        <w:tc>
+          <w:tcPr>
+            <w:tcW w:w="0" w:type="auto"/>
+            <w:vAlign w:val="center"/>
+            <w:hideMark/>
+          </w:tcPr>
+          <w:p>
+            <w:proofErr w:type="spellStart"/>
+            <w:r>
+              <w:t>Hourly</w:t>
+            </w:r>
+            <w:proofErr w:type="spellEnd"/>
+            <w:r>
+              <w:t xml:space="preserve"> </w:t>
+            </w:r>
+            <w:proofErr w:type="spellStart"/>
+            <w:r>
+              <w:t>Rate</w:t>
+            </w:r>
+            <w:proofErr w:type="spellEnd"/>
+          </w:p>
+        </w:tc>
+        <w:tc>
+          <w:tcPr>
+            <w:tcW w:w="0" w:type="auto"/>
+            <w:vAlign w:val="center"/>
+            <w:hideMark/>
+          </w:tcPr>
+          <w:p>
+            <w:proofErr w:type="spellStart"/>
+            <w:r>
+              <w:t>Estimated</w:t>
+            </w:r>
+            <w:proofErr w:type="spellEnd"/>
+            <w:r>
+              <w:t xml:space="preserve"> </w:t>
+            </w:r>
+            <w:proofErr w:type="spellStart"/>
+            <w:r>
+              <w:t>Cost</w:t>
+            </w:r>
+            <w:proofErr w:type="spellEnd"/>
+          </w:p>
+        </w:tc>
+      </w:tr>
+      <w:tr>
+        <w:trPr>
+          <w:tblCellSpacing w:w="15" w:type="dxa"/>
+        </w:trPr>
+        <w:tc>
+          <w:tcPr>
+            <w:tcW w:w="0" w:type="auto"/>
+            <w:vAlign w:val="center"/>
+            <w:hideMark/>
+          </w:tcPr>
+          <w:p>
+            <w:proofErr w:type="spellStart"/>
+            <w:r>
+              <w:t>Developer</w:t>
+            </w:r>
+            <w:proofErr w:type="spellEnd"/>
+          </w:p>
+        </w:tc>
+        <w:tc>
+          <w:tcPr>
+            <w:tcW w:w="0" w:type="auto"/>
+            <w:vAlign w:val="center"/>
+            <w:hideMark/>
+          </w:tcPr>
+          <w:p>
+            <w:r>
+              <w:t>2</w:t>
+            </w:r>
+            <w:r>
+              <w:t>1</w:t>
+            </w:r>
+            <w:r>
+              <w:t xml:space="preserve"> </w:t>
+            </w:r>
+            <w:proofErr w:type="spellStart"/>
+            <w:r>
+              <w:t>hours</w:t>
+            </w:r>
+            <w:proofErr w:type="spellEnd"/>
+          </w:p>
+        </w:tc>
+        <w:tc>
+          <w:tcPr>
+            <w:tcW w:w="0" w:type="auto"/>
+            <w:vAlign w:val="center"/>
+            <w:hideMark/>
+          </w:tcPr>
+          <w:p>
+            <w:r>
+              <w:t>€20/</w:t>
+            </w:r>
+            <w:proofErr w:type="spellStart"/>
+            <w:r>
+              <w:t>hr</w:t>
+            </w:r>
+            <w:proofErr w:type="spellEnd"/>
+          </w:p>
+        </w:tc>
+        <w:tc>
+          <w:tcPr>
+            <w:tcW w:w="0" w:type="auto"/>
+            <w:vAlign w:val="center"/>
+            <w:hideMark/>
+          </w:tcPr>
+          <w:p>
+            <w:r>
+              <w:t>€</w:t>
+            </w:r>
+            <w:r>
+              <w:t>420</w:t>
+            </w:r>
+          </w:p>
+        </w:tc>
+      </w:tr>
+      <w:tr>
+        <w:trPr>
+          <w:tblCellSpacing w:w="15" w:type="dxa"/>
+        </w:trPr>
+        <w:tc>
+          <w:tcPr>
+            <w:tcW w:w="0" w:type="auto"/>
+            <w:vAlign w:val="center"/>
+            <w:hideMark/>
+          </w:tcPr>
+          <w:p>
+            <w:r>
+              <w:t>Manager/</w:t>
+            </w:r>
+            <w:proofErr w:type="spellStart"/>
+            <w:r>
+              <w:t>Analyst</w:t>
+            </w:r>
+            <w:proofErr w:type="spellEnd"/>
+          </w:p>
+        </w:tc>
+        <w:tc>
+          <w:tcPr>
+            <w:tcW w:w="0" w:type="auto"/>
+            <w:vAlign w:val="center"/>
+            <w:hideMark/>
+          </w:tcPr>
+          <w:p>
+            <w:r>
+              <w:t xml:space="preserve">0 </w:t>
+            </w:r>
+            <w:proofErr w:type="spellStart"/>
+            <w:r>
+              <w:t>hours</w:t>
+            </w:r>
+            <w:proofErr w:type="spellEnd"/>
+          </w:p>
+        </w:tc>
+        <w:tc>
+          <w:tcPr>
+            <w:tcW w:w="0" w:type="auto"/>
+            <w:vAlign w:val="center"/>
+            <w:hideMark/>
+          </w:tcPr>
+          <w:p>
+            <w:r>
+              <w:t>€30/</w:t>
+            </w:r>
+            <w:proofErr w:type="spellStart"/>
+            <w:r>
+              <w:t>hr</w:t>
+            </w:r>
+            <w:proofErr w:type="spellEnd"/>
+          </w:p>
+        </w:tc>
+        <w:tc>
+          <w:tcPr>
+            <w:tcW w:w="0" w:type="auto"/>
+            <w:vAlign w:val="center"/>
+            <w:hideMark/>
+          </w:tcPr>
+          <w:p>
+            <w:r>
+              <w:t>€0</w:t>
+            </w:r>
+          </w:p>
+        </w:tc>
+      </w:tr>
+      <w:tr>
+        <w:trPr>
+          <w:tblCellSpacing w:w="15" w:type="dxa"/>
+        </w:trPr>
+        <w:tc>
+          <w:tcPr>
+            <w:tcW w:w="0" w:type="auto"/>
+            <w:vAlign w:val="center"/>
+            <w:hideMark/>
+          </w:tcPr>
+          <w:p>
+            <w:proofErr w:type="gramStart"/>
+            <w:r>
+              <w:rPr>
+                <w:b/>
+                <w:bCs/>
+              </w:rPr>
+              <w:t>Total</w:t>
+            </w:r>
+            <w:proofErr w:type="gramEnd"/>
+            <w:r>
+              <w:rPr>
+                <w:b/>
+                <w:bCs/>
+              </w:rPr>
+              <w:t xml:space="preserve"> </w:t>
+            </w:r>
+            <w:proofErr w:type="spellStart"/>
+            <w:r>
+              <w:rPr>
+                <w:b/>
+                <w:bCs/>
+              </w:rPr>
+              <w:t>Personnel</w:t>
+            </w:r>
+            <w:proofErr w:type="spellEnd"/>
+            <w:r>
+              <w:rPr>
+                <w:b/>
+                <w:bCs/>
+              </w:rPr>
+              <w:t xml:space="preserve"> </w:t>
+            </w:r>
+            <w:proofErr w:type="spellStart"/>
+            <w:r>
+              <w:rPr>
+                <w:b/>
+                <w:bCs/>
+              </w:rPr>
+              <w:t>Cost</w:t>
+            </w:r>
+            <w:proofErr w:type="spellEnd"/>
+          </w:p>
+        </w:tc>
+        <w:tc>
+          <w:tcPr>
+            <w:tcW w:w="0" w:type="auto"/>
+            <w:vAlign w:val="center"/>
+            <w:hideMark/>
+          </w:tcPr>
+          <w:p>
+            <w:r>
+              <w:t>2</w:t>
+            </w:r>
+            <w:r>
+              <w:t>1</w:t>
+            </w:r>
+            <w:r>
+              <w:t xml:space="preserve"> </w:t>
+            </w:r>
+            <w:proofErr w:type="spellStart"/>
+            <w:r>
+              <w:rPr>
+                <w:b/>
+                <w:bCs/>
+              </w:rPr>
+              <w:t>hours</w:t>
+            </w:r>
+            <w:proofErr w:type="spellEnd"/>
+          </w:p>
+        </w:tc>
+        <w:tc>
+          <w:tcPr>
+            <w:tcW w:w="0" w:type="auto"/>
+            <w:vAlign w:val="center"/>
+            <w:hideMark/>
+          </w:tcPr>
+          <w:p>
+            <w:r>
+              <w:t>-</w:t>
+            </w:r>
+          </w:p>
+        </w:tc>
+        <w:tc>
+          <w:tcPr>
+            <w:tcW w:w="0" w:type="auto"/>
+            <w:vAlign w:val="center"/>
+            <w:hideMark/>
+          </w:tcPr>
+          <w:p>
+            <w:r>
+              <w:rPr>
+                <w:b/>
+                <w:bCs/>
+              </w:rPr>
+              <w:t>€</w:t>
+            </w:r>
+            <w:r>
+              <w:rPr>
+                <w:b/>
+                <w:bCs/>
+              </w:rPr>
+              <w:t>420</w:t>
+            </w:r>
+          </w:p>
+        </w:tc>
+      </w:tr>
+      <w:tr>
+        <w:trPr>
+          <w:tblCellSpacing w:w="15" w:type="dxa"/>
+        </w:trPr>
+        <w:tc>
+          <w:tcPr>
+            <w:tcW w:w="0" w:type="auto"/>
+            <w:vAlign w:val="center"/>
+            <w:hideMark/>
+          </w:tcPr>
+          <w:p>
+            <w:proofErr w:type="spellStart"/>
+            <w:r>
+              <w:t>Amortisation</w:t>
+            </w:r>
+            <w:proofErr w:type="spellEnd"/>
+            <w:r>
+              <w:t xml:space="preserve"> </w:t>
+            </w:r>
+            <w:proofErr w:type="spellStart"/>
+            <w:r>
+              <w:t>Cost</w:t>
+            </w:r>
+            <w:proofErr w:type="spellEnd"/>
+          </w:p>
+        </w:tc>
+        <w:tc>
+          <w:tcPr>
+            <w:tcW w:w="0" w:type="auto"/>
+            <w:vAlign w:val="center"/>
+            <w:hideMark/>
+          </w:tcPr>
+          <w:p>
+            <w:r>
+              <w:t>-</w:t>
+            </w:r>
+          </w:p>
+        </w:tc>
+        <w:tc>
+          <w:tcPr>
+            <w:tcW w:w="0" w:type="auto"/>
+            <w:vAlign w:val="center"/>
+            <w:hideMark/>
+          </w:tcPr>
+          <w:p>
+            <w:r>
+              <w:t>-</w:t>
+            </w:r>
+          </w:p>
+        </w:tc>
+        <w:tc>
+          <w:tcPr>
+            <w:tcW w:w="0" w:type="auto"/>
+            <w:vAlign w:val="center"/>
+            <w:hideMark/>
+          </w:tcPr>
+          <w:p>
+            <w:r>
+              <w:t>€</w:t>
+            </w:r>
+            <w:r>
+              <w:t>20</w:t>
+            </w:r>
+          </w:p>
+        </w:tc>
+      </w:tr>
+      <w:tr>
+        <w:trPr>
+          <w:tblCellSpacing w:w="15" w:type="dxa"/>
+        </w:trPr>
+        <w:tc>
+          <w:tcPr>
+            <w:tcW w:w="0" w:type="auto"/>
+            <w:vAlign w:val="center"/>
+            <w:hideMark/>
+          </w:tcPr>
+          <w:p>
+            <w:proofErr w:type="gramStart"/>
+            <w:r>
+              <w:rPr>
+                <w:b/>
+                <w:bCs/>
+              </w:rPr>
+              <w:t>Total</w:t>
+            </w:r>
+            <w:proofErr w:type="gramEnd"/>
+            <w:r>
+              <w:rPr>
+                <w:b/>
+                <w:bCs/>
+              </w:rPr>
+              <w:t xml:space="preserve"> </w:t>
+            </w:r>
+            <w:proofErr w:type="spellStart"/>
+            <w:r>
+              <w:rPr>
+                <w:b/>
+                <w:bCs/>
+              </w:rPr>
+              <w:t>Cost</w:t>
+            </w:r>
+            <w:proofErr w:type="spellEnd"/>
+          </w:p>
+        </w:tc>
+        <w:tc>
+          <w:tcPr>
+            <w:tcW w:w="0" w:type="auto"/>
+            <w:vAlign w:val="center"/>
+            <w:hideMark/>
+          </w:tcPr>
+          <w:p>
+            <w:r>
+              <w:t>-</w:t>
+            </w:r>
+          </w:p>
+        </w:tc>
+        <w:tc>
+          <w:tcPr>
+            <w:tcW w:w="0" w:type="auto"/>
+            <w:vAlign w:val="center"/>
+            <w:hideMark/>
+          </w:tcPr>
+          <w:p>
+            <w:r>
+              <w:t>-</w:t>
+            </w:r>
+          </w:p>
+        </w:tc>
+        <w:tc>
+          <w:tcPr>
+            <w:tcW w:w="0" w:type="auto"/>
+            <w:vAlign w:val="center"/>
+            <w:hideMark/>
+          </w:tcPr>
+          <w:p>
+            <w:r>
+              <w:rPr>
+                <w:b/>
+                <w:bCs/>
+              </w:rPr>
+              <w:t>€</w:t>
+            </w:r>
+            <w:r>
+              <w:rPr>
+                <w:b/>
+                <w:bCs/>
+              </w:rPr>
+              <w:t>440</w:t>
+            </w:r>
+          </w:p>
+        </w:tc>
+      </w:tr>
+    </w:tbl>
     <w:p>
       <w:pPr>
         <w:rPr>
@@ -8277,7 +7721,6 @@
           </w:tcPr>
           <w:p>
             <w:r>
-              <w:lastRenderedPageBreak/>
               <w:t>Role</w:t>
             </w:r>
           </w:p>
@@ -9378,6 +8821,7 @@
           </w:tcPr>
           <w:p>
             <w:r>
+              <w:lastRenderedPageBreak/>
               <w:t>Role</w:t>
             </w:r>
           </w:p>
@@ -9845,19 +9289,18 @@
             <w:hideMark/>
           </w:tcPr>
           <w:p>
-            <w:r>
+            <w:pPr>
               <w:rPr>
                 <w:b/>
                 <w:bCs/>
               </w:rPr>
-              <w:t>€</w:t>
-            </w:r>
+            </w:pPr>
             <w:r>
               <w:rPr>
                 <w:b/>
                 <w:bCs/>
               </w:rPr>
-              <w:t>511.5</w:t>
+              <w:t>€511.5</w:t>
             </w:r>
           </w:p>
         </w:tc>
@@ -9908,7 +9351,6 @@
           <w:b/>
           <w:bCs/>
         </w:rPr>
-        <w:lastRenderedPageBreak/>
         <w:t>Progress</w:t>
       </w:r>
       <w:proofErr w:type="spellEnd"/>
@@ -9950,7 +9392,7 @@
         <w:tblLook w:val="04A0" w:firstRow="1" w:lastRow="0" w:firstColumn="1" w:lastColumn="0" w:noHBand="0" w:noVBand="1"/>
       </w:tblPr>
       <w:tblGrid>
-        <w:gridCol w:w="2224"/>
+        <w:gridCol w:w="2123"/>
         <w:gridCol w:w="2457"/>
         <w:gridCol w:w="1050"/>
         <w:gridCol w:w="1296"/>
@@ -10282,34 +9724,15 @@
           <w:p>
             <w:pPr>
               <w:spacing w:before="240" w:after="0" w:line="276" w:lineRule="auto"/>
+              <w:rPr>
+                <w:bCs/>
+              </w:rPr>
             </w:pPr>
-            <w:proofErr w:type="spellStart"/>
-            <w:r>
-              <w:rPr>
-                <w:b/>
-              </w:rPr>
-              <w:t>Jose</w:t>
-            </w:r>
-            <w:proofErr w:type="spellEnd"/>
-            <w:r>
-              <w:rPr>
-                <w:b/>
-              </w:rPr>
-              <w:t xml:space="preserve"> </w:t>
-            </w:r>
-            <w:proofErr w:type="spellStart"/>
-            <w:r>
-              <w:rPr>
-                <w:b/>
-              </w:rPr>
-              <w:t>Garcia</w:t>
-            </w:r>
-            <w:proofErr w:type="spellEnd"/>
-            <w:r>
-              <w:rPr>
-                <w:b/>
-              </w:rPr>
-              <w:t xml:space="preserve"> de Tejada </w:t>
+            <w:r>
+              <w:rPr>
+                <w:bCs/>
+              </w:rPr>
+              <w:t xml:space="preserve">Jose Garcia de Tejada </w:t>
             </w:r>
           </w:p>
           <w:p>
@@ -10391,12 +9814,12 @@
             <w:pPr>
               <w:spacing w:after="0" w:line="276" w:lineRule="auto"/>
               <w:rPr>
-                <w:b/>
+                <w:bCs/>
               </w:rPr>
             </w:pPr>
             <w:r>
               <w:rPr>
-                <w:b/>
+                <w:bCs/>
               </w:rPr>
               <w:t>Lucía Campos</w:t>
             </w:r>
@@ -10494,95 +9917,76 @@
       <w:proofErr w:type="spellEnd"/>
     </w:p>
     <w:p>
+      <w:pPr>
+        <w:rPr>
+          <w:lang w:val="en-GB"/>
+        </w:rPr>
+      </w:pPr>
       <w:r>
-        <w:t xml:space="preserve">No </w:t>
+        <w:rPr>
+          <w:lang w:val="en-GB"/>
+        </w:rPr>
+        <w:t>No conflicts arose during the period of work</w:t>
       </w:r>
+    </w:p>
+    <w:p>
+      <w:pPr>
+        <w:rPr>
+          <w:b/>
+          <w:bCs/>
+          <w:lang w:val="en-US"/>
+        </w:rPr>
+      </w:pPr>
+      <w:r>
+        <w:rPr>
+          <w:b/>
+          <w:bCs/>
+          <w:lang w:val="en-US"/>
+        </w:rPr>
+        <w:br w:type="page"/>
+      </w:r>
+    </w:p>
+    <w:p>
+      <w:pPr>
+        <w:rPr>
+          <w:b/>
+          <w:bCs/>
+        </w:rPr>
+      </w:pPr>
       <w:proofErr w:type="spellStart"/>
       <w:r>
-        <w:t>conflicts</w:t>
+        <w:rPr>
+          <w:b/>
+          <w:bCs/>
+        </w:rPr>
+        <w:lastRenderedPageBreak/>
+        <w:t>Cost</w:t>
       </w:r>
       <w:proofErr w:type="spellEnd"/>
       <w:r>
+        <w:rPr>
+          <w:b/>
+          <w:bCs/>
+        </w:rPr>
         <w:t xml:space="preserve"> </w:t>
       </w:r>
       <w:proofErr w:type="spellStart"/>
       <w:r>
-        <w:t>arose</w:t>
-      </w:r>
-      <w:proofErr w:type="spellEnd"/>
-      <w:r>
-        <w:t xml:space="preserve"> </w:t>
-      </w:r>
-      <w:proofErr w:type="spellStart"/>
-      <w:r>
-        <w:t>during</w:t>
-      </w:r>
-      <w:proofErr w:type="spellEnd"/>
-      <w:r>
-        <w:t xml:space="preserve"> </w:t>
-      </w:r>
-      <w:proofErr w:type="spellStart"/>
-      <w:r>
-        <w:t>the</w:t>
-      </w:r>
-      <w:proofErr w:type="spellEnd"/>
-      <w:r>
-        <w:t xml:space="preserve"> </w:t>
-      </w:r>
-      <w:proofErr w:type="spellStart"/>
-      <w:r>
-        <w:t>period</w:t>
-      </w:r>
-      <w:proofErr w:type="spellEnd"/>
-      <w:r>
-        <w:t xml:space="preserve"> </w:t>
-      </w:r>
-      <w:proofErr w:type="spellStart"/>
-      <w:r>
-        <w:t>of</w:t>
-      </w:r>
-      <w:proofErr w:type="spellEnd"/>
-      <w:r>
-        <w:t xml:space="preserve"> </w:t>
-      </w:r>
-      <w:proofErr w:type="spellStart"/>
-      <w:r>
-        <w:t>work</w:t>
+        <w:rPr>
+          <w:b/>
+          <w:bCs/>
+        </w:rPr>
+        <w:t>Comparison</w:t>
       </w:r>
       <w:proofErr w:type="spellEnd"/>
     </w:p>
     <w:p>
-      <w:pPr>
-        <w:rPr>
-          <w:b/>
-          <w:bCs/>
-        </w:rPr>
-      </w:pPr>
-      <w:proofErr w:type="spellStart"/>
       <w:r>
-        <w:rPr>
-          <w:b/>
-          <w:bCs/>
-        </w:rPr>
-        <w:t>Cost</w:t>
+        <w:sym w:font="Wingdings" w:char="F0E0"/>
       </w:r>
-      <w:proofErr w:type="spellEnd"/>
       <w:r>
-        <w:rPr>
-          <w:b/>
-          <w:bCs/>
-        </w:rPr>
-        <w:t xml:space="preserve"> </w:t>
+        <w:t>José</w:t>
       </w:r>
-      <w:proofErr w:type="spellStart"/>
-      <w:r>
-        <w:rPr>
-          <w:b/>
-          <w:bCs/>
-        </w:rPr>
-        <w:t>Comparison</w:t>
-      </w:r>
-      <w:proofErr w:type="spellEnd"/>
     </w:p>
     <w:tbl>
       <w:tblPr>
@@ -10605,12 +10009,12 @@
         <w:tblLook w:val="04A0" w:firstRow="1" w:lastRow="0" w:firstColumn="1" w:lastColumn="0" w:noHBand="0" w:noVBand="1"/>
       </w:tblPr>
       <w:tblGrid>
-        <w:gridCol w:w="1914"/>
-        <w:gridCol w:w="1355"/>
-        <w:gridCol w:w="1003"/>
-        <w:gridCol w:w="949"/>
-        <w:gridCol w:w="1629"/>
-        <w:gridCol w:w="1644"/>
+        <w:gridCol w:w="2063"/>
+        <w:gridCol w:w="1556"/>
+        <w:gridCol w:w="1204"/>
+        <w:gridCol w:w="1105"/>
+        <w:gridCol w:w="1451"/>
+        <w:gridCol w:w="1115"/>
       </w:tblGrid>
       <w:tr>
         <w:trPr>
@@ -10755,7 +10159,10 @@
           </w:tcPr>
           <w:p>
             <w:r>
-              <w:t xml:space="preserve">9 </w:t>
+              <w:t>21</w:t>
+            </w:r>
+            <w:r>
+              <w:t xml:space="preserve"> </w:t>
             </w:r>
             <w:proofErr w:type="spellStart"/>
             <w:r>
@@ -10772,7 +10179,10 @@
           </w:tcPr>
           <w:p>
             <w:r>
-              <w:t xml:space="preserve">10 </w:t>
+              <w:t>22</w:t>
+            </w:r>
+            <w:r>
+              <w:t xml:space="preserve"> </w:t>
             </w:r>
             <w:proofErr w:type="spellStart"/>
             <w:r>
@@ -10806,19 +10216,25 @@
           </w:tcPr>
           <w:p>
             <w:r>
-              <w:t>€180</w:t>
-            </w:r>
-          </w:p>
-        </w:tc>
-        <w:tc>
-          <w:tcPr>
-            <w:tcW w:w="0" w:type="auto"/>
-            <w:vAlign w:val="center"/>
-            <w:hideMark/>
-          </w:tcPr>
-          <w:p>
-            <w:r>
-              <w:t>€200</w:t>
+              <w:t>€</w:t>
+            </w:r>
+            <w:r>
+              <w:t>420</w:t>
+            </w:r>
+          </w:p>
+        </w:tc>
+        <w:tc>
+          <w:tcPr>
+            <w:tcW w:w="0" w:type="auto"/>
+            <w:vAlign w:val="center"/>
+            <w:hideMark/>
+          </w:tcPr>
+          <w:p>
+            <w:r>
+              <w:t>€</w:t>
+            </w:r>
+            <w:r>
+              <w:t>440</w:t>
             </w:r>
           </w:p>
         </w:tc>
@@ -10986,7 +10402,7 @@
                 <w:b/>
                 <w:bCs/>
               </w:rPr>
-              <w:t xml:space="preserve">9 </w:t>
+              <w:t xml:space="preserve">21 </w:t>
             </w:r>
             <w:proofErr w:type="spellStart"/>
             <w:r>
@@ -11011,44 +10427,35 @@
                 <w:b/>
                 <w:bCs/>
               </w:rPr>
-              <w:t xml:space="preserve">10 </w:t>
-            </w:r>
-            <w:proofErr w:type="spellStart"/>
+              <w:t>22</w:t>
+            </w:r>
             <w:r>
               <w:rPr>
                 <w:b/>
                 <w:bCs/>
               </w:rPr>
-              <w:t>hours</w:t>
-            </w:r>
-            <w:proofErr w:type="spellEnd"/>
-          </w:p>
-        </w:tc>
-        <w:tc>
-          <w:tcPr>
-            <w:tcW w:w="0" w:type="auto"/>
-            <w:vAlign w:val="center"/>
-            <w:hideMark/>
-          </w:tcPr>
-          <w:p>
-            <w:r>
-              <w:t>-</w:t>
-            </w:r>
-          </w:p>
-        </w:tc>
-        <w:tc>
-          <w:tcPr>
-            <w:tcW w:w="0" w:type="auto"/>
-            <w:vAlign w:val="center"/>
-            <w:hideMark/>
-          </w:tcPr>
-          <w:p>
+              <w:t xml:space="preserve"> </w:t>
+            </w:r>
+            <w:proofErr w:type="spellStart"/>
             <w:r>
               <w:rPr>
                 <w:b/>
                 <w:bCs/>
               </w:rPr>
-              <w:t>€180</w:t>
+              <w:t>hours</w:t>
+            </w:r>
+            <w:proofErr w:type="spellEnd"/>
+          </w:p>
+        </w:tc>
+        <w:tc>
+          <w:tcPr>
+            <w:tcW w:w="0" w:type="auto"/>
+            <w:vAlign w:val="center"/>
+            <w:hideMark/>
+          </w:tcPr>
+          <w:p>
+            <w:r>
+              <w:t>-</w:t>
             </w:r>
           </w:p>
         </w:tc>
@@ -11064,7 +10471,37 @@
                 <w:b/>
                 <w:bCs/>
               </w:rPr>
-              <w:t>€200</w:t>
+              <w:t>€</w:t>
+            </w:r>
+            <w:r>
+              <w:rPr>
+                <w:b/>
+                <w:bCs/>
+              </w:rPr>
+              <w:t>420</w:t>
+            </w:r>
+          </w:p>
+        </w:tc>
+        <w:tc>
+          <w:tcPr>
+            <w:tcW w:w="0" w:type="auto"/>
+            <w:vAlign w:val="center"/>
+            <w:hideMark/>
+          </w:tcPr>
+          <w:p>
+            <w:r>
+              <w:rPr>
+                <w:b/>
+                <w:bCs/>
+              </w:rPr>
+              <w:t>€</w:t>
+            </w:r>
+            <w:r>
+              <w:rPr>
+                <w:b/>
+                <w:bCs/>
+              </w:rPr>
+              <w:t>440</w:t>
             </w:r>
           </w:p>
         </w:tc>
@@ -11138,56 +10575,26 @@
             <w:hideMark/>
           </w:tcPr>
           <w:p>
-            <w:proofErr w:type="gramStart"/>
-            <w:r>
-              <w:t>€[</w:t>
-            </w:r>
-            <w:proofErr w:type="spellStart"/>
-            <w:proofErr w:type="gramEnd"/>
-            <w:r>
-              <w:t>Calculated</w:t>
-            </w:r>
-            <w:proofErr w:type="spellEnd"/>
-            <w:r>
-              <w:t xml:space="preserve"> </w:t>
-            </w:r>
-            <w:proofErr w:type="spellStart"/>
-            <w:r>
-              <w:t>Value</w:t>
-            </w:r>
-            <w:proofErr w:type="spellEnd"/>
-            <w:r>
-              <w:t>]</w:t>
-            </w:r>
-          </w:p>
-        </w:tc>
-        <w:tc>
-          <w:tcPr>
-            <w:tcW w:w="0" w:type="auto"/>
-            <w:vAlign w:val="center"/>
-            <w:hideMark/>
-          </w:tcPr>
-          <w:p>
-            <w:proofErr w:type="gramStart"/>
-            <w:r>
-              <w:t>€[</w:t>
-            </w:r>
-            <w:proofErr w:type="spellStart"/>
-            <w:proofErr w:type="gramEnd"/>
-            <w:r>
-              <w:t>Calculated</w:t>
-            </w:r>
-            <w:proofErr w:type="spellEnd"/>
-            <w:r>
-              <w:t xml:space="preserve"> </w:t>
-            </w:r>
-            <w:proofErr w:type="spellStart"/>
-            <w:r>
-              <w:t>Value</w:t>
-            </w:r>
-            <w:proofErr w:type="spellEnd"/>
-            <w:r>
-              <w:t>]</w:t>
+            <w:r>
+              <w:t>€</w:t>
+            </w:r>
+            <w:r>
+              <w:t>20</w:t>
+            </w:r>
+          </w:p>
+        </w:tc>
+        <w:tc>
+          <w:tcPr>
+            <w:tcW w:w="0" w:type="auto"/>
+            <w:vAlign w:val="center"/>
+            <w:hideMark/>
+          </w:tcPr>
+          <w:p>
+            <w:r>
+              <w:t>€</w:t>
+            </w:r>
+            <w:r>
+              <w:t>20</w:t>
             </w:r>
           </w:p>
         </w:tc>
@@ -11273,62 +10680,42 @@
             <w:hideMark/>
           </w:tcPr>
           <w:p>
-            <w:proofErr w:type="gramStart"/>
             <w:r>
               <w:rPr>
                 <w:b/>
                 <w:bCs/>
               </w:rPr>
-              <w:t>€[</w:t>
-            </w:r>
-            <w:proofErr w:type="gramEnd"/>
+              <w:t>€</w:t>
+            </w:r>
             <w:r>
               <w:rPr>
                 <w:b/>
                 <w:bCs/>
               </w:rPr>
-              <w:t xml:space="preserve">Total </w:t>
-            </w:r>
-            <w:proofErr w:type="spellStart"/>
+              <w:t>420</w:t>
+            </w:r>
+          </w:p>
+        </w:tc>
+        <w:tc>
+          <w:tcPr>
+            <w:tcW w:w="0" w:type="auto"/>
+            <w:vAlign w:val="center"/>
+            <w:hideMark/>
+          </w:tcPr>
+          <w:p>
             <w:r>
               <w:rPr>
                 <w:b/>
                 <w:bCs/>
               </w:rPr>
-              <w:t>Estimated</w:t>
-            </w:r>
-            <w:proofErr w:type="spellEnd"/>
+              <w:t>€</w:t>
+            </w:r>
             <w:r>
               <w:rPr>
                 <w:b/>
                 <w:bCs/>
               </w:rPr>
-              <w:t>]</w:t>
-            </w:r>
-          </w:p>
-        </w:tc>
-        <w:tc>
-          <w:tcPr>
-            <w:tcW w:w="0" w:type="auto"/>
-            <w:vAlign w:val="center"/>
-            <w:hideMark/>
-          </w:tcPr>
-          <w:p>
-            <w:proofErr w:type="gramStart"/>
-            <w:r>
-              <w:rPr>
-                <w:b/>
-                <w:bCs/>
-              </w:rPr>
-              <w:t>€[</w:t>
-            </w:r>
-            <w:proofErr w:type="gramEnd"/>
-            <w:r>
-              <w:rPr>
-                <w:b/>
-                <w:bCs/>
-              </w:rPr>
-              <w:t>Total Actual]</w:t>
+              <w:t>440</w:t>
             </w:r>
           </w:p>
         </w:tc>
@@ -11976,7 +11363,6 @@
                 <w:b/>
                 <w:bCs/>
               </w:rPr>
-              <w:lastRenderedPageBreak/>
               <w:t>Total</w:t>
             </w:r>
             <w:proofErr w:type="gramEnd"/>
@@ -12082,6 +11468,7 @@
         </w:tc>
       </w:tr>
     </w:tbl>
+    <w:p/>
     <w:p/>
     <w:p>
       <w:pPr>
@@ -12093,10 +11480,7 @@
         <w:sym w:font="Wingdings" w:char="F0E0"/>
       </w:r>
       <w:r>
-        <w:t>Lucía</w:t>
-      </w:r>
-      <w:r>
-        <w:t>:</w:t>
+        <w:t>Lucía:</w:t>
       </w:r>
     </w:p>
     <w:tbl>
@@ -12513,120 +11897,106 @@
                 <w:b/>
                 <w:bCs/>
               </w:rPr>
-              <w:t>24.5</w:t>
-            </w:r>
+              <w:t xml:space="preserve">24.5 </w:t>
+            </w:r>
+            <w:proofErr w:type="spellStart"/>
             <w:r>
               <w:rPr>
                 <w:b/>
                 <w:bCs/>
               </w:rPr>
-              <w:t xml:space="preserve"> </w:t>
-            </w:r>
-            <w:proofErr w:type="spellStart"/>
+              <w:t>hours</w:t>
+            </w:r>
+            <w:proofErr w:type="spellEnd"/>
+          </w:p>
+        </w:tc>
+        <w:tc>
+          <w:tcPr>
+            <w:tcW w:w="0" w:type="auto"/>
+            <w:vAlign w:val="center"/>
+            <w:hideMark/>
+          </w:tcPr>
+          <w:p>
             <w:r>
               <w:rPr>
                 <w:b/>
                 <w:bCs/>
               </w:rPr>
-              <w:t>hours</w:t>
-            </w:r>
-            <w:proofErr w:type="spellEnd"/>
-          </w:p>
-        </w:tc>
-        <w:tc>
-          <w:tcPr>
-            <w:tcW w:w="0" w:type="auto"/>
-            <w:vAlign w:val="center"/>
-            <w:hideMark/>
-          </w:tcPr>
-          <w:p>
+              <w:t>28</w:t>
+            </w:r>
             <w:r>
               <w:rPr>
                 <w:b/>
                 <w:bCs/>
               </w:rPr>
-              <w:t>28</w:t>
-            </w:r>
+              <w:t xml:space="preserve"> </w:t>
+            </w:r>
+            <w:proofErr w:type="spellStart"/>
             <w:r>
               <w:rPr>
                 <w:b/>
                 <w:bCs/>
               </w:rPr>
-              <w:t xml:space="preserve"> </w:t>
-            </w:r>
-            <w:proofErr w:type="spellStart"/>
+              <w:t>hours</w:t>
+            </w:r>
+            <w:proofErr w:type="spellEnd"/>
+          </w:p>
+        </w:tc>
+        <w:tc>
+          <w:tcPr>
+            <w:tcW w:w="0" w:type="auto"/>
+            <w:vAlign w:val="center"/>
+            <w:hideMark/>
+          </w:tcPr>
+          <w:p>
+            <w:r>
+              <w:t>-</w:t>
+            </w:r>
+          </w:p>
+        </w:tc>
+        <w:tc>
+          <w:tcPr>
+            <w:tcW w:w="0" w:type="auto"/>
+            <w:vAlign w:val="center"/>
+            <w:hideMark/>
+          </w:tcPr>
+          <w:p>
             <w:r>
               <w:rPr>
                 <w:b/>
                 <w:bCs/>
               </w:rPr>
-              <w:t>hours</w:t>
-            </w:r>
-            <w:proofErr w:type="spellEnd"/>
-          </w:p>
-        </w:tc>
-        <w:tc>
-          <w:tcPr>
-            <w:tcW w:w="0" w:type="auto"/>
-            <w:vAlign w:val="center"/>
-            <w:hideMark/>
-          </w:tcPr>
-          <w:p>
-            <w:r>
-              <w:t>-</w:t>
-            </w:r>
-          </w:p>
-        </w:tc>
-        <w:tc>
-          <w:tcPr>
-            <w:tcW w:w="0" w:type="auto"/>
-            <w:vAlign w:val="center"/>
-            <w:hideMark/>
-          </w:tcPr>
-          <w:p>
+              <w:t>€</w:t>
+            </w:r>
             <w:r>
               <w:rPr>
                 <w:b/>
                 <w:bCs/>
               </w:rPr>
-              <w:t>€</w:t>
-            </w:r>
+              <w:t>491.5</w:t>
+            </w:r>
+          </w:p>
+        </w:tc>
+        <w:tc>
+          <w:tcPr>
+            <w:tcW w:w="0" w:type="auto"/>
+            <w:vAlign w:val="center"/>
+            <w:hideMark/>
+          </w:tcPr>
+          <w:p>
             <w:r>
               <w:rPr>
                 <w:b/>
                 <w:bCs/>
               </w:rPr>
-              <w:t>491.5</w:t>
-            </w:r>
-          </w:p>
-        </w:tc>
-        <w:tc>
-          <w:tcPr>
-            <w:tcW w:w="0" w:type="auto"/>
-            <w:vAlign w:val="center"/>
-            <w:hideMark/>
-          </w:tcPr>
-          <w:p>
+              <w:t>€</w:t>
+            </w:r>
             <w:r>
               <w:rPr>
                 <w:b/>
                 <w:bCs/>
               </w:rPr>
-              <w:t>€</w:t>
-            </w:r>
-            <w:r>
-              <w:rPr>
-                <w:b/>
-                <w:bCs/>
-              </w:rPr>
-              <w:t>5</w:t>
-            </w:r>
-            <w:r>
-              <w:rPr>
-                <w:b/>
-                <w:bCs/>
-              </w:rPr>
-              <w:t>60</w:t>
+              <w:t>560</w:t>
             </w:r>
           </w:p>
         </w:tc>
@@ -12644,6 +12014,7 @@
           <w:p>
             <w:proofErr w:type="spellStart"/>
             <w:r>
+              <w:lastRenderedPageBreak/>
               <w:t>Amortisation</w:t>
             </w:r>
             <w:proofErr w:type="spellEnd"/>
@@ -12859,444 +12230,121 @@
     <w:p/>
     <w:p/>
     <w:p>
+      <w:pPr>
+        <w:rPr>
+          <w:b/>
+          <w:bCs/>
+        </w:rPr>
+      </w:pPr>
+      <w:r>
+        <w:rPr>
+          <w:b/>
+          <w:bCs/>
+        </w:rPr>
+        <w:br w:type="page"/>
+      </w:r>
+    </w:p>
+    <w:p>
       <w:proofErr w:type="spellStart"/>
       <w:r>
         <w:rPr>
           <w:b/>
           <w:bCs/>
         </w:rPr>
+        <w:lastRenderedPageBreak/>
         <w:t>Conclusions</w:t>
       </w:r>
       <w:proofErr w:type="spellEnd"/>
     </w:p>
     <w:p>
-      <w:proofErr w:type="spellStart"/>
+      <w:pPr>
+        <w:rPr>
+          <w:lang w:val="en-GB"/>
+        </w:rPr>
+      </w:pPr>
       <w:r>
-        <w:t>This</w:t>
-      </w:r>
-      <w:proofErr w:type="spellEnd"/>
-      <w:r>
-        <w:t xml:space="preserve"> </w:t>
-      </w:r>
-      <w:proofErr w:type="spellStart"/>
-      <w:r>
-        <w:t>report</w:t>
-      </w:r>
-      <w:proofErr w:type="spellEnd"/>
-      <w:r>
-        <w:t xml:space="preserve"> has </w:t>
-      </w:r>
-      <w:proofErr w:type="spellStart"/>
-      <w:r>
-        <w:t>documented</w:t>
-      </w:r>
-      <w:proofErr w:type="spellEnd"/>
-      <w:r>
-        <w:t xml:space="preserve"> </w:t>
-      </w:r>
-      <w:proofErr w:type="spellStart"/>
-      <w:r>
-        <w:t>the</w:t>
-      </w:r>
-      <w:proofErr w:type="spellEnd"/>
-      <w:r>
-        <w:t xml:space="preserve"> </w:t>
-      </w:r>
-      <w:proofErr w:type="spellStart"/>
-      <w:r>
-        <w:t>planning</w:t>
-      </w:r>
-      <w:proofErr w:type="spellEnd"/>
-      <w:r>
-        <w:t xml:space="preserve"> and </w:t>
-      </w:r>
-      <w:proofErr w:type="spellStart"/>
-      <w:r>
-        <w:t>execution</w:t>
-      </w:r>
-      <w:proofErr w:type="spellEnd"/>
-      <w:r>
-        <w:t xml:space="preserve"> </w:t>
-      </w:r>
-      <w:proofErr w:type="spellStart"/>
-      <w:r>
-        <w:t>of</w:t>
-      </w:r>
-      <w:proofErr w:type="spellEnd"/>
-      <w:r>
-        <w:t xml:space="preserve"> </w:t>
-      </w:r>
-      <w:proofErr w:type="spellStart"/>
-      <w:r>
-        <w:t>the</w:t>
-      </w:r>
-      <w:proofErr w:type="spellEnd"/>
-      <w:r>
-        <w:t xml:space="preserve"> </w:t>
-      </w:r>
-      <w:proofErr w:type="spellStart"/>
-      <w:r>
-        <w:t>project</w:t>
-      </w:r>
-      <w:proofErr w:type="spellEnd"/>
-      <w:r>
-        <w:t xml:space="preserve"> </w:t>
-      </w:r>
-      <w:proofErr w:type="spellStart"/>
-      <w:r>
-        <w:t>deliverable</w:t>
-      </w:r>
-      <w:proofErr w:type="spellEnd"/>
-      <w:r>
-        <w:t xml:space="preserve">. </w:t>
-      </w:r>
-      <w:proofErr w:type="spellStart"/>
-      <w:r>
-        <w:t>The</w:t>
-      </w:r>
-      <w:proofErr w:type="spellEnd"/>
-      <w:r>
-        <w:t xml:space="preserve"> </w:t>
-      </w:r>
-      <w:proofErr w:type="spellStart"/>
-      <w:r>
-        <w:t>tasks</w:t>
-      </w:r>
-      <w:proofErr w:type="spellEnd"/>
-      <w:r>
-        <w:t xml:space="preserve"> </w:t>
-      </w:r>
-      <w:proofErr w:type="spellStart"/>
-      <w:r>
-        <w:t>were</w:t>
-      </w:r>
-      <w:proofErr w:type="spellEnd"/>
-      <w:r>
-        <w:t xml:space="preserve"> </w:t>
-      </w:r>
-      <w:proofErr w:type="spellStart"/>
-      <w:r>
-        <w:t>successfully</w:t>
-      </w:r>
-      <w:proofErr w:type="spellEnd"/>
-      <w:r>
-        <w:t xml:space="preserve"> </w:t>
-      </w:r>
-      <w:proofErr w:type="spellStart"/>
-      <w:r>
-        <w:t>completed</w:t>
-      </w:r>
-      <w:proofErr w:type="spellEnd"/>
-      <w:r>
-        <w:t xml:space="preserve"> </w:t>
-      </w:r>
-      <w:proofErr w:type="spellStart"/>
-      <w:r>
-        <w:t>with</w:t>
-      </w:r>
-      <w:proofErr w:type="spellEnd"/>
-      <w:r>
-        <w:t xml:space="preserve"> </w:t>
-      </w:r>
-      <w:proofErr w:type="spellStart"/>
-      <w:r>
-        <w:t>minor</w:t>
-      </w:r>
-      <w:proofErr w:type="spellEnd"/>
-      <w:r>
-        <w:t xml:space="preserve"> </w:t>
-      </w:r>
-      <w:proofErr w:type="spellStart"/>
-      <w:r>
-        <w:t>discrepancies</w:t>
-      </w:r>
-      <w:proofErr w:type="spellEnd"/>
-      <w:r>
-        <w:t xml:space="preserve"> in </w:t>
-      </w:r>
-      <w:proofErr w:type="spellStart"/>
-      <w:r>
-        <w:t>planned</w:t>
-      </w:r>
-      <w:proofErr w:type="spellEnd"/>
-      <w:r>
-        <w:t xml:space="preserve"> vs. actual time. Budget </w:t>
-      </w:r>
-      <w:proofErr w:type="spellStart"/>
-      <w:r>
-        <w:t>estimations</w:t>
-      </w:r>
-      <w:proofErr w:type="spellEnd"/>
-      <w:r>
-        <w:t xml:space="preserve"> </w:t>
-      </w:r>
-      <w:proofErr w:type="spellStart"/>
-      <w:r>
-        <w:t>were</w:t>
-      </w:r>
-      <w:proofErr w:type="spellEnd"/>
-      <w:r>
-        <w:t xml:space="preserve"> </w:t>
-      </w:r>
-      <w:proofErr w:type="spellStart"/>
-      <w:r>
-        <w:t>close</w:t>
-      </w:r>
-      <w:proofErr w:type="spellEnd"/>
-      <w:r>
-        <w:t xml:space="preserve"> </w:t>
-      </w:r>
-      <w:proofErr w:type="spellStart"/>
-      <w:r>
-        <w:t>to</w:t>
-      </w:r>
-      <w:proofErr w:type="spellEnd"/>
-      <w:r>
-        <w:t xml:space="preserve"> actual expenses, </w:t>
-      </w:r>
-      <w:proofErr w:type="spellStart"/>
-      <w:r>
-        <w:t>with</w:t>
-      </w:r>
-      <w:proofErr w:type="spellEnd"/>
-      <w:r>
-        <w:t xml:space="preserve"> </w:t>
-      </w:r>
-      <w:proofErr w:type="spellStart"/>
-      <w:r>
-        <w:t>minor</w:t>
-      </w:r>
-      <w:proofErr w:type="spellEnd"/>
-      <w:r>
-        <w:t xml:space="preserve"> </w:t>
-      </w:r>
-      <w:proofErr w:type="spellStart"/>
-      <w:r>
-        <w:t>deviations</w:t>
-      </w:r>
-      <w:proofErr w:type="spellEnd"/>
-      <w:r>
-        <w:t xml:space="preserve"> </w:t>
-      </w:r>
-      <w:proofErr w:type="spellStart"/>
-      <w:r>
-        <w:t>due</w:t>
-      </w:r>
-      <w:proofErr w:type="spellEnd"/>
-      <w:r>
-        <w:t xml:space="preserve"> </w:t>
-      </w:r>
-      <w:proofErr w:type="spellStart"/>
-      <w:r>
-        <w:t>to</w:t>
-      </w:r>
-      <w:proofErr w:type="spellEnd"/>
-      <w:r>
-        <w:t xml:space="preserve"> </w:t>
-      </w:r>
-      <w:proofErr w:type="spellStart"/>
-      <w:r>
-        <w:t>increased</w:t>
-      </w:r>
-      <w:proofErr w:type="spellEnd"/>
-      <w:r>
-        <w:t xml:space="preserve"> </w:t>
-      </w:r>
-      <w:proofErr w:type="spellStart"/>
-      <w:r>
-        <w:t>workload</w:t>
-      </w:r>
-      <w:proofErr w:type="spellEnd"/>
-      <w:r>
-        <w:t xml:space="preserve">. </w:t>
-      </w:r>
-      <w:proofErr w:type="spellStart"/>
-      <w:r>
-        <w:t>Collaboration</w:t>
-      </w:r>
-      <w:proofErr w:type="spellEnd"/>
-      <w:r>
-        <w:t xml:space="preserve"> and </w:t>
-      </w:r>
-      <w:proofErr w:type="spellStart"/>
-      <w:r>
-        <w:t>adherence</w:t>
-      </w:r>
-      <w:proofErr w:type="spellEnd"/>
-      <w:r>
-        <w:t xml:space="preserve"> </w:t>
-      </w:r>
-      <w:proofErr w:type="spellStart"/>
-      <w:r>
-        <w:t>to</w:t>
-      </w:r>
-      <w:proofErr w:type="spellEnd"/>
-      <w:r>
-        <w:t xml:space="preserve"> </w:t>
-      </w:r>
-      <w:proofErr w:type="spellStart"/>
-      <w:r>
-        <w:t>the</w:t>
-      </w:r>
-      <w:proofErr w:type="spellEnd"/>
-      <w:r>
-        <w:t xml:space="preserve"> </w:t>
-      </w:r>
-      <w:proofErr w:type="spellStart"/>
-      <w:r>
-        <w:t>working</w:t>
-      </w:r>
-      <w:proofErr w:type="spellEnd"/>
-      <w:r>
-        <w:t xml:space="preserve"> </w:t>
-      </w:r>
-      <w:proofErr w:type="spellStart"/>
-      <w:r>
-        <w:t>methodology</w:t>
-      </w:r>
-      <w:proofErr w:type="spellEnd"/>
-      <w:r>
-        <w:t xml:space="preserve"> </w:t>
-      </w:r>
-      <w:proofErr w:type="spellStart"/>
-      <w:r>
-        <w:t>ensured</w:t>
-      </w:r>
-      <w:proofErr w:type="spellEnd"/>
-      <w:r>
-        <w:t xml:space="preserve"> </w:t>
-      </w:r>
-      <w:proofErr w:type="spellStart"/>
-      <w:r>
-        <w:t>the</w:t>
-      </w:r>
-      <w:proofErr w:type="spellEnd"/>
-      <w:r>
-        <w:t xml:space="preserve"> </w:t>
-      </w:r>
-      <w:proofErr w:type="spellStart"/>
-      <w:r>
-        <w:t>project’s</w:t>
-      </w:r>
-      <w:proofErr w:type="spellEnd"/>
-      <w:r>
-        <w:t xml:space="preserve"> </w:t>
-      </w:r>
-      <w:proofErr w:type="spellStart"/>
-      <w:r>
-        <w:t>success</w:t>
-      </w:r>
-      <w:proofErr w:type="spellEnd"/>
-      <w:r>
-        <w:t xml:space="preserve">. </w:t>
-      </w:r>
-      <w:proofErr w:type="spellStart"/>
-      <w:r>
-        <w:t>Lessons</w:t>
-      </w:r>
-      <w:proofErr w:type="spellEnd"/>
-      <w:r>
-        <w:t xml:space="preserve"> </w:t>
-      </w:r>
-      <w:proofErr w:type="spellStart"/>
-      <w:r>
-        <w:t>learned</w:t>
-      </w:r>
-      <w:proofErr w:type="spellEnd"/>
-      <w:r>
-        <w:t xml:space="preserve"> </w:t>
-      </w:r>
-      <w:proofErr w:type="spellStart"/>
-      <w:r>
-        <w:t>include</w:t>
-      </w:r>
-      <w:proofErr w:type="spellEnd"/>
-      <w:r>
-        <w:t xml:space="preserve"> </w:t>
-      </w:r>
-      <w:proofErr w:type="spellStart"/>
-      <w:r>
-        <w:t>the</w:t>
-      </w:r>
-      <w:proofErr w:type="spellEnd"/>
-      <w:r>
-        <w:t xml:space="preserve"> </w:t>
-      </w:r>
-      <w:proofErr w:type="spellStart"/>
-      <w:r>
-        <w:t>importance</w:t>
-      </w:r>
-      <w:proofErr w:type="spellEnd"/>
-      <w:r>
-        <w:t xml:space="preserve"> </w:t>
-      </w:r>
-      <w:proofErr w:type="spellStart"/>
-      <w:r>
-        <w:t>of</w:t>
-      </w:r>
-      <w:proofErr w:type="spellEnd"/>
-      <w:r>
-        <w:t xml:space="preserve"> precise </w:t>
-      </w:r>
-      <w:proofErr w:type="spellStart"/>
-      <w:r>
-        <w:t>task</w:t>
-      </w:r>
-      <w:proofErr w:type="spellEnd"/>
-      <w:r>
-        <w:t xml:space="preserve"> </w:t>
-      </w:r>
-      <w:proofErr w:type="spellStart"/>
-      <w:r>
-        <w:t>estimations</w:t>
-      </w:r>
-      <w:proofErr w:type="spellEnd"/>
-      <w:r>
-        <w:t xml:space="preserve"> and proactive </w:t>
-      </w:r>
-      <w:proofErr w:type="spellStart"/>
-      <w:r>
-        <w:t>conflict</w:t>
-      </w:r>
-      <w:proofErr w:type="spellEnd"/>
-      <w:r>
-        <w:t xml:space="preserve"> </w:t>
-      </w:r>
-      <w:proofErr w:type="spellStart"/>
-      <w:r>
-        <w:t>resolution</w:t>
-      </w:r>
-      <w:proofErr w:type="spellEnd"/>
-      <w:r>
-        <w:t>.</w:t>
+        <w:rPr>
+          <w:lang w:val="en-GB"/>
+        </w:rPr>
+        <w:t>This report has documented the planning and execution of the project deliverable. The tasks were successfully completed with minor discrepancies in planned vs. actual time. Budget estimations were close to actual expenses, with minor deviations due to increased workload. Collaboration and adherence to the working methodology ensured the project’s success. Lessons learned include the importance of precise task estimations and proactive conflict resolution.</w:t>
       </w:r>
     </w:p>
-    <w:p/>
-    <w:p/>
-    <w:p/>
-    <w:p/>
-    <w:p/>
-    <w:p/>
-    <w:p/>
-    <w:p/>
-    <w:p/>
-    <w:p/>
-    <w:p/>
-    <w:p/>
-    <w:p/>
-    <w:p/>
-    <w:p/>
-    <w:p/>
-    <w:p/>
-    <w:p/>
-    <w:p/>
-    <w:p/>
-    <w:p/>
-    <w:p/>
-    <w:p/>
-    <w:p/>
-    <w:p/>
-    <w:p/>
+    <w:p>
+      <w:pPr>
+        <w:rPr>
+          <w:lang w:val="en-GB"/>
+        </w:rPr>
+      </w:pPr>
+    </w:p>
+    <w:p>
+      <w:pPr>
+        <w:rPr>
+          <w:lang w:val="en-GB"/>
+        </w:rPr>
+      </w:pPr>
+    </w:p>
+    <w:p>
+      <w:pPr>
+        <w:rPr>
+          <w:lang w:val="en-GB"/>
+        </w:rPr>
+      </w:pPr>
+    </w:p>
+    <w:p>
+      <w:pPr>
+        <w:rPr>
+          <w:lang w:val="en-GB"/>
+        </w:rPr>
+      </w:pPr>
+    </w:p>
+    <w:p>
+      <w:pPr>
+        <w:rPr>
+          <w:lang w:val="en-GB"/>
+        </w:rPr>
+      </w:pPr>
+    </w:p>
+    <w:p>
+      <w:pPr>
+        <w:rPr>
+          <w:lang w:val="en-GB"/>
+        </w:rPr>
+      </w:pPr>
+    </w:p>
+    <w:p>
+      <w:pPr>
+        <w:rPr>
+          <w:lang w:val="en-GB"/>
+        </w:rPr>
+      </w:pPr>
+    </w:p>
+    <w:p>
+      <w:pPr>
+        <w:rPr>
+          <w:lang w:val="en-GB"/>
+        </w:rPr>
+      </w:pPr>
+    </w:p>
+    <w:p>
+      <w:pPr>
+        <w:rPr>
+          <w:lang w:val="en-GB"/>
+        </w:rPr>
+      </w:pPr>
+    </w:p>
+    <w:p>
+      <w:pPr>
+        <w:rPr>
+          <w:lang w:val="en-GB"/>
+        </w:rPr>
+      </w:pPr>
+      <w:r>
+        <w:rPr>
+          <w:lang w:val="en-GB"/>
+        </w:rPr>
+        <w:br w:type="page"/>
+      </w:r>
+    </w:p>
     <w:p>
       <w:proofErr w:type="spellStart"/>
       <w:r>
@@ -13304,6 +12352,7 @@
           <w:b/>
           <w:bCs/>
         </w:rPr>
+        <w:lastRenderedPageBreak/>
         <w:t>Bibliography</w:t>
       </w:r>
       <w:proofErr w:type="spellEnd"/>
@@ -13489,6 +12538,119 @@
     </w:lvl>
   </w:abstractNum>
   <w:abstractNum w:abstractNumId="1" w15:restartNumberingAfterBreak="0">
+    <w:nsid w:val="1B80454D"/>
+    <w:multiLevelType w:val="multilevel"/>
+    <w:tmpl w:val="B7F243E2"/>
+    <w:lvl w:ilvl="0">
+      <w:start w:val="1"/>
+      <w:numFmt w:val="bullet"/>
+      <w:lvlText w:val="●"/>
+      <w:lvlJc w:val="left"/>
+      <w:pPr>
+        <w:ind w:left="720" w:hanging="360"/>
+      </w:pPr>
+      <w:rPr>
+        <w:u w:val="none"/>
+      </w:rPr>
+    </w:lvl>
+    <w:lvl w:ilvl="1">
+      <w:start w:val="1"/>
+      <w:numFmt w:val="bullet"/>
+      <w:lvlText w:val="○"/>
+      <w:lvlJc w:val="left"/>
+      <w:pPr>
+        <w:ind w:left="1440" w:hanging="360"/>
+      </w:pPr>
+      <w:rPr>
+        <w:u w:val="none"/>
+      </w:rPr>
+    </w:lvl>
+    <w:lvl w:ilvl="2">
+      <w:start w:val="1"/>
+      <w:numFmt w:val="bullet"/>
+      <w:lvlText w:val="■"/>
+      <w:lvlJc w:val="left"/>
+      <w:pPr>
+        <w:ind w:left="2160" w:hanging="360"/>
+      </w:pPr>
+      <w:rPr>
+        <w:u w:val="none"/>
+      </w:rPr>
+    </w:lvl>
+    <w:lvl w:ilvl="3">
+      <w:start w:val="1"/>
+      <w:numFmt w:val="bullet"/>
+      <w:lvlText w:val="●"/>
+      <w:lvlJc w:val="left"/>
+      <w:pPr>
+        <w:ind w:left="2880" w:hanging="360"/>
+      </w:pPr>
+      <w:rPr>
+        <w:u w:val="none"/>
+      </w:rPr>
+    </w:lvl>
+    <w:lvl w:ilvl="4">
+      <w:start w:val="1"/>
+      <w:numFmt w:val="bullet"/>
+      <w:lvlText w:val="○"/>
+      <w:lvlJc w:val="left"/>
+      <w:pPr>
+        <w:ind w:left="3600" w:hanging="360"/>
+      </w:pPr>
+      <w:rPr>
+        <w:u w:val="none"/>
+      </w:rPr>
+    </w:lvl>
+    <w:lvl w:ilvl="5">
+      <w:start w:val="1"/>
+      <w:numFmt w:val="bullet"/>
+      <w:lvlText w:val="■"/>
+      <w:lvlJc w:val="left"/>
+      <w:pPr>
+        <w:ind w:left="4320" w:hanging="360"/>
+      </w:pPr>
+      <w:rPr>
+        <w:u w:val="none"/>
+      </w:rPr>
+    </w:lvl>
+    <w:lvl w:ilvl="6">
+      <w:start w:val="1"/>
+      <w:numFmt w:val="bullet"/>
+      <w:lvlText w:val="●"/>
+      <w:lvlJc w:val="left"/>
+      <w:pPr>
+        <w:ind w:left="5040" w:hanging="360"/>
+      </w:pPr>
+      <w:rPr>
+        <w:u w:val="none"/>
+      </w:rPr>
+    </w:lvl>
+    <w:lvl w:ilvl="7">
+      <w:start w:val="1"/>
+      <w:numFmt w:val="bullet"/>
+      <w:lvlText w:val="○"/>
+      <w:lvlJc w:val="left"/>
+      <w:pPr>
+        <w:ind w:left="5760" w:hanging="360"/>
+      </w:pPr>
+      <w:rPr>
+        <w:u w:val="none"/>
+      </w:rPr>
+    </w:lvl>
+    <w:lvl w:ilvl="8">
+      <w:start w:val="1"/>
+      <w:numFmt w:val="bullet"/>
+      <w:lvlText w:val="■"/>
+      <w:lvlJc w:val="left"/>
+      <w:pPr>
+        <w:ind w:left="6480" w:hanging="360"/>
+      </w:pPr>
+      <w:rPr>
+        <w:u w:val="none"/>
+      </w:rPr>
+    </w:lvl>
+  </w:abstractNum>
+  <w:abstractNum w:abstractNumId="2" w15:restartNumberingAfterBreak="0">
     <w:nsid w:val="23AD50C7"/>
     <w:multiLevelType w:val="multilevel"/>
     <w:tmpl w:val="5E627462"/>
@@ -13637,7 +12799,7 @@
       </w:rPr>
     </w:lvl>
   </w:abstractNum>
-  <w:abstractNum w:abstractNumId="2" w15:restartNumberingAfterBreak="0">
+  <w:abstractNum w:abstractNumId="3" w15:restartNumberingAfterBreak="0">
     <w:nsid w:val="31E019E0"/>
     <w:multiLevelType w:val="multilevel"/>
     <w:tmpl w:val="B87CEB1E"/>
@@ -13786,7 +12948,7 @@
       </w:rPr>
     </w:lvl>
   </w:abstractNum>
-  <w:abstractNum w:abstractNumId="3" w15:restartNumberingAfterBreak="0">
+  <w:abstractNum w:abstractNumId="4" w15:restartNumberingAfterBreak="0">
     <w:nsid w:val="3BA61AC8"/>
     <w:multiLevelType w:val="multilevel"/>
     <w:tmpl w:val="1C5C3F16"/>
@@ -13899,7 +13061,7 @@
       </w:rPr>
     </w:lvl>
   </w:abstractNum>
-  <w:abstractNum w:abstractNumId="4" w15:restartNumberingAfterBreak="0">
+  <w:abstractNum w:abstractNumId="5" w15:restartNumberingAfterBreak="0">
     <w:nsid w:val="664E1132"/>
     <w:multiLevelType w:val="multilevel"/>
     <w:tmpl w:val="E2AA3D26"/>
@@ -14012,7 +13174,7 @@
       </w:rPr>
     </w:lvl>
   </w:abstractNum>
-  <w:abstractNum w:abstractNumId="5" w15:restartNumberingAfterBreak="0">
+  <w:abstractNum w:abstractNumId="6" w15:restartNumberingAfterBreak="0">
     <w:nsid w:val="73623A02"/>
     <w:multiLevelType w:val="multilevel"/>
     <w:tmpl w:val="4CFCC332"/>
@@ -14129,23 +13291,26 @@
       </w:pPr>
     </w:lvl>
   </w:abstractNum>
-  <w:num w:numId="1" w16cid:durableId="1191913136">
+  <w:num w:numId="1" w16cid:durableId="893152702">
+    <w:abstractNumId w:val="3"/>
+  </w:num>
+  <w:num w:numId="2" w16cid:durableId="2011444663">
+    <w:abstractNumId w:val="6"/>
+  </w:num>
+  <w:num w:numId="3" w16cid:durableId="100616670">
+    <w:abstractNumId w:val="0"/>
+  </w:num>
+  <w:num w:numId="4" w16cid:durableId="544483304">
     <w:abstractNumId w:val="2"/>
   </w:num>
-  <w:num w:numId="2" w16cid:durableId="1186477583">
+  <w:num w:numId="5" w16cid:durableId="1616214681">
     <w:abstractNumId w:val="5"/>
   </w:num>
-  <w:num w:numId="3" w16cid:durableId="545143245">
-    <w:abstractNumId w:val="0"/>
-  </w:num>
-  <w:num w:numId="4" w16cid:durableId="989479557">
-    <w:abstractNumId w:val="1"/>
-  </w:num>
-  <w:num w:numId="5" w16cid:durableId="680937039">
+  <w:num w:numId="6" w16cid:durableId="350422815">
     <w:abstractNumId w:val="4"/>
   </w:num>
-  <w:num w:numId="6" w16cid:durableId="1662082024">
-    <w:abstractNumId w:val="3"/>
+  <w:num w:numId="7" w16cid:durableId="307830430">
+    <w:abstractNumId w:val="1"/>
   </w:num>
 </w:numbering>
 </file>
@@ -14551,11 +13716,11 @@
     <w:name w:val="Normal"/>
     <w:qFormat/>
   </w:style>
-  <w:style w:type="paragraph" w:styleId="Ttulo1">
+  <w:style w:type="paragraph" w:styleId="Heading1">
     <w:name w:val="heading 1"/>
     <w:basedOn w:val="Normal"/>
     <w:next w:val="Normal"/>
-    <w:link w:val="Ttulo1Car"/>
+    <w:link w:val="Heading1Char"/>
     <w:uiPriority w:val="9"/>
     <w:qFormat/>
     <w:rsid w:val="00427D15"/>
@@ -14572,11 +13737,11 @@
       <w:szCs w:val="40"/>
     </w:rPr>
   </w:style>
-  <w:style w:type="paragraph" w:styleId="Ttulo2">
+  <w:style w:type="paragraph" w:styleId="Heading2">
     <w:name w:val="heading 2"/>
     <w:basedOn w:val="Normal"/>
     <w:next w:val="Normal"/>
-    <w:link w:val="Ttulo2Car"/>
+    <w:link w:val="Heading2Char"/>
     <w:uiPriority w:val="9"/>
     <w:unhideWhenUsed/>
     <w:qFormat/>
@@ -14594,11 +13759,11 @@
       <w:szCs w:val="32"/>
     </w:rPr>
   </w:style>
-  <w:style w:type="paragraph" w:styleId="Ttulo3">
+  <w:style w:type="paragraph" w:styleId="Heading3">
     <w:name w:val="heading 3"/>
     <w:basedOn w:val="Normal"/>
     <w:next w:val="Normal"/>
-    <w:link w:val="Ttulo3Car"/>
+    <w:link w:val="Heading3Char"/>
     <w:uiPriority w:val="9"/>
     <w:semiHidden/>
     <w:unhideWhenUsed/>
@@ -14617,11 +13782,11 @@
       <w:szCs w:val="28"/>
     </w:rPr>
   </w:style>
-  <w:style w:type="paragraph" w:styleId="Ttulo4">
+  <w:style w:type="paragraph" w:styleId="Heading4">
     <w:name w:val="heading 4"/>
     <w:basedOn w:val="Normal"/>
     <w:next w:val="Normal"/>
-    <w:link w:val="Ttulo4Car"/>
+    <w:link w:val="Heading4Char"/>
     <w:uiPriority w:val="9"/>
     <w:semiHidden/>
     <w:unhideWhenUsed/>
@@ -14640,11 +13805,11 @@
       <w:color w:val="0F4761" w:themeColor="accent1" w:themeShade="BF"/>
     </w:rPr>
   </w:style>
-  <w:style w:type="paragraph" w:styleId="Ttulo5">
+  <w:style w:type="paragraph" w:styleId="Heading5">
     <w:name w:val="heading 5"/>
     <w:basedOn w:val="Normal"/>
     <w:next w:val="Normal"/>
-    <w:link w:val="Ttulo5Car"/>
+    <w:link w:val="Heading5Char"/>
     <w:uiPriority w:val="9"/>
     <w:semiHidden/>
     <w:unhideWhenUsed/>
@@ -14661,11 +13826,11 @@
       <w:color w:val="0F4761" w:themeColor="accent1" w:themeShade="BF"/>
     </w:rPr>
   </w:style>
-  <w:style w:type="paragraph" w:styleId="Ttulo6">
+  <w:style w:type="paragraph" w:styleId="Heading6">
     <w:name w:val="heading 6"/>
     <w:basedOn w:val="Normal"/>
     <w:next w:val="Normal"/>
-    <w:link w:val="Ttulo6Car"/>
+    <w:link w:val="Heading6Char"/>
     <w:uiPriority w:val="9"/>
     <w:semiHidden/>
     <w:unhideWhenUsed/>
@@ -14684,11 +13849,11 @@
       <w:color w:val="595959" w:themeColor="text1" w:themeTint="A6"/>
     </w:rPr>
   </w:style>
-  <w:style w:type="paragraph" w:styleId="Ttulo7">
+  <w:style w:type="paragraph" w:styleId="Heading7">
     <w:name w:val="heading 7"/>
     <w:basedOn w:val="Normal"/>
     <w:next w:val="Normal"/>
-    <w:link w:val="Ttulo7Car"/>
+    <w:link w:val="Heading7Char"/>
     <w:uiPriority w:val="9"/>
     <w:semiHidden/>
     <w:unhideWhenUsed/>
@@ -14705,11 +13870,11 @@
       <w:color w:val="595959" w:themeColor="text1" w:themeTint="A6"/>
     </w:rPr>
   </w:style>
-  <w:style w:type="paragraph" w:styleId="Ttulo8">
+  <w:style w:type="paragraph" w:styleId="Heading8">
     <w:name w:val="heading 8"/>
     <w:basedOn w:val="Normal"/>
     <w:next w:val="Normal"/>
-    <w:link w:val="Ttulo8Car"/>
+    <w:link w:val="Heading8Char"/>
     <w:uiPriority w:val="9"/>
     <w:semiHidden/>
     <w:unhideWhenUsed/>
@@ -14728,11 +13893,11 @@
       <w:color w:val="272727" w:themeColor="text1" w:themeTint="D8"/>
     </w:rPr>
   </w:style>
-  <w:style w:type="paragraph" w:styleId="Ttulo9">
+  <w:style w:type="paragraph" w:styleId="Heading9">
     <w:name w:val="heading 9"/>
     <w:basedOn w:val="Normal"/>
     <w:next w:val="Normal"/>
-    <w:link w:val="Ttulo9Car"/>
+    <w:link w:val="Heading9Char"/>
     <w:uiPriority w:val="9"/>
     <w:semiHidden/>
     <w:unhideWhenUsed/>
@@ -14749,13 +13914,13 @@
       <w:color w:val="272727" w:themeColor="text1" w:themeTint="D8"/>
     </w:rPr>
   </w:style>
-  <w:style w:type="character" w:default="1" w:styleId="Fuentedeprrafopredeter">
+  <w:style w:type="character" w:default="1" w:styleId="DefaultParagraphFont">
     <w:name w:val="Default Paragraph Font"/>
     <w:uiPriority w:val="1"/>
     <w:semiHidden/>
     <w:unhideWhenUsed/>
   </w:style>
-  <w:style w:type="table" w:default="1" w:styleId="Tablanormal">
+  <w:style w:type="table" w:default="1" w:styleId="TableNormal">
     <w:name w:val="Normal Table"/>
     <w:uiPriority w:val="99"/>
     <w:semiHidden/>
@@ -14770,16 +13935,16 @@
       </w:tblCellMar>
     </w:tblPr>
   </w:style>
-  <w:style w:type="numbering" w:default="1" w:styleId="Sinlista">
+  <w:style w:type="numbering" w:default="1" w:styleId="NoList">
     <w:name w:val="No List"/>
     <w:uiPriority w:val="99"/>
     <w:semiHidden/>
     <w:unhideWhenUsed/>
   </w:style>
-  <w:style w:type="character" w:customStyle="1" w:styleId="Ttulo1Car">
-    <w:name w:val="Título 1 Car"/>
-    <w:basedOn w:val="Fuentedeprrafopredeter"/>
-    <w:link w:val="Ttulo1"/>
+  <w:style w:type="character" w:customStyle="1" w:styleId="Heading1Char">
+    <w:name w:val="Heading 1 Char"/>
+    <w:basedOn w:val="DefaultParagraphFont"/>
+    <w:link w:val="Heading1"/>
     <w:uiPriority w:val="9"/>
     <w:rsid w:val="00427D15"/>
     <w:rPr>
@@ -14789,10 +13954,10 @@
       <w:szCs w:val="40"/>
     </w:rPr>
   </w:style>
-  <w:style w:type="character" w:customStyle="1" w:styleId="Ttulo2Car">
-    <w:name w:val="Título 2 Car"/>
-    <w:basedOn w:val="Fuentedeprrafopredeter"/>
-    <w:link w:val="Ttulo2"/>
+  <w:style w:type="character" w:customStyle="1" w:styleId="Heading2Char">
+    <w:name w:val="Heading 2 Char"/>
+    <w:basedOn w:val="DefaultParagraphFont"/>
+    <w:link w:val="Heading2"/>
     <w:uiPriority w:val="9"/>
     <w:rsid w:val="00427D15"/>
     <w:rPr>
@@ -14802,10 +13967,10 @@
       <w:szCs w:val="32"/>
     </w:rPr>
   </w:style>
-  <w:style w:type="character" w:customStyle="1" w:styleId="Ttulo3Car">
-    <w:name w:val="Título 3 Car"/>
-    <w:basedOn w:val="Fuentedeprrafopredeter"/>
-    <w:link w:val="Ttulo3"/>
+  <w:style w:type="character" w:customStyle="1" w:styleId="Heading3Char">
+    <w:name w:val="Heading 3 Char"/>
+    <w:basedOn w:val="DefaultParagraphFont"/>
+    <w:link w:val="Heading3"/>
     <w:uiPriority w:val="9"/>
     <w:semiHidden/>
     <w:rsid w:val="00427D15"/>
@@ -14816,10 +13981,10 @@
       <w:szCs w:val="28"/>
     </w:rPr>
   </w:style>
-  <w:style w:type="character" w:customStyle="1" w:styleId="Ttulo4Car">
-    <w:name w:val="Título 4 Car"/>
-    <w:basedOn w:val="Fuentedeprrafopredeter"/>
-    <w:link w:val="Ttulo4"/>
+  <w:style w:type="character" w:customStyle="1" w:styleId="Heading4Char">
+    <w:name w:val="Heading 4 Char"/>
+    <w:basedOn w:val="DefaultParagraphFont"/>
+    <w:link w:val="Heading4"/>
     <w:uiPriority w:val="9"/>
     <w:semiHidden/>
     <w:rsid w:val="00427D15"/>
@@ -14830,10 +13995,10 @@
       <w:color w:val="0F4761" w:themeColor="accent1" w:themeShade="BF"/>
     </w:rPr>
   </w:style>
-  <w:style w:type="character" w:customStyle="1" w:styleId="Ttulo5Car">
-    <w:name w:val="Título 5 Car"/>
-    <w:basedOn w:val="Fuentedeprrafopredeter"/>
-    <w:link w:val="Ttulo5"/>
+  <w:style w:type="character" w:customStyle="1" w:styleId="Heading5Char">
+    <w:name w:val="Heading 5 Char"/>
+    <w:basedOn w:val="DefaultParagraphFont"/>
+    <w:link w:val="Heading5"/>
     <w:uiPriority w:val="9"/>
     <w:semiHidden/>
     <w:rsid w:val="00427D15"/>
@@ -14842,10 +14007,10 @@
       <w:color w:val="0F4761" w:themeColor="accent1" w:themeShade="BF"/>
     </w:rPr>
   </w:style>
-  <w:style w:type="character" w:customStyle="1" w:styleId="Ttulo6Car">
-    <w:name w:val="Título 6 Car"/>
-    <w:basedOn w:val="Fuentedeprrafopredeter"/>
-    <w:link w:val="Ttulo6"/>
+  <w:style w:type="character" w:customStyle="1" w:styleId="Heading6Char">
+    <w:name w:val="Heading 6 Char"/>
+    <w:basedOn w:val="DefaultParagraphFont"/>
+    <w:link w:val="Heading6"/>
     <w:uiPriority w:val="9"/>
     <w:semiHidden/>
     <w:rsid w:val="00427D15"/>
@@ -14856,10 +14021,10 @@
       <w:color w:val="595959" w:themeColor="text1" w:themeTint="A6"/>
     </w:rPr>
   </w:style>
-  <w:style w:type="character" w:customStyle="1" w:styleId="Ttulo7Car">
-    <w:name w:val="Título 7 Car"/>
-    <w:basedOn w:val="Fuentedeprrafopredeter"/>
-    <w:link w:val="Ttulo7"/>
+  <w:style w:type="character" w:customStyle="1" w:styleId="Heading7Char">
+    <w:name w:val="Heading 7 Char"/>
+    <w:basedOn w:val="DefaultParagraphFont"/>
+    <w:link w:val="Heading7"/>
     <w:uiPriority w:val="9"/>
     <w:semiHidden/>
     <w:rsid w:val="00427D15"/>
@@ -14868,10 +14033,10 @@
       <w:color w:val="595959" w:themeColor="text1" w:themeTint="A6"/>
     </w:rPr>
   </w:style>
-  <w:style w:type="character" w:customStyle="1" w:styleId="Ttulo8Car">
-    <w:name w:val="Título 8 Car"/>
-    <w:basedOn w:val="Fuentedeprrafopredeter"/>
-    <w:link w:val="Ttulo8"/>
+  <w:style w:type="character" w:customStyle="1" w:styleId="Heading8Char">
+    <w:name w:val="Heading 8 Char"/>
+    <w:basedOn w:val="DefaultParagraphFont"/>
+    <w:link w:val="Heading8"/>
     <w:uiPriority w:val="9"/>
     <w:semiHidden/>
     <w:rsid w:val="00427D15"/>
@@ -14882,10 +14047,10 @@
       <w:color w:val="272727" w:themeColor="text1" w:themeTint="D8"/>
     </w:rPr>
   </w:style>
-  <w:style w:type="character" w:customStyle="1" w:styleId="Ttulo9Car">
-    <w:name w:val="Título 9 Car"/>
-    <w:basedOn w:val="Fuentedeprrafopredeter"/>
-    <w:link w:val="Ttulo9"/>
+  <w:style w:type="character" w:customStyle="1" w:styleId="Heading9Char">
+    <w:name w:val="Heading 9 Char"/>
+    <w:basedOn w:val="DefaultParagraphFont"/>
+    <w:link w:val="Heading9"/>
     <w:uiPriority w:val="9"/>
     <w:semiHidden/>
     <w:rsid w:val="00427D15"/>
@@ -14894,11 +14059,11 @@
       <w:color w:val="272727" w:themeColor="text1" w:themeTint="D8"/>
     </w:rPr>
   </w:style>
-  <w:style w:type="paragraph" w:styleId="Ttulo">
+  <w:style w:type="paragraph" w:styleId="Title">
     <w:name w:val="Title"/>
     <w:basedOn w:val="Normal"/>
     <w:next w:val="Normal"/>
-    <w:link w:val="TtuloCar"/>
+    <w:link w:val="TitleChar"/>
     <w:uiPriority w:val="10"/>
     <w:qFormat/>
     <w:rsid w:val="00427D15"/>
@@ -14914,10 +14079,10 @@
       <w:szCs w:val="56"/>
     </w:rPr>
   </w:style>
-  <w:style w:type="character" w:customStyle="1" w:styleId="TtuloCar">
-    <w:name w:val="Título Car"/>
-    <w:basedOn w:val="Fuentedeprrafopredeter"/>
-    <w:link w:val="Ttulo"/>
+  <w:style w:type="character" w:customStyle="1" w:styleId="TitleChar">
+    <w:name w:val="Title Char"/>
+    <w:basedOn w:val="DefaultParagraphFont"/>
+    <w:link w:val="Title"/>
     <w:uiPriority w:val="10"/>
     <w:rsid w:val="00427D15"/>
     <w:rPr>
@@ -14928,11 +14093,11 @@
       <w:szCs w:val="56"/>
     </w:rPr>
   </w:style>
-  <w:style w:type="paragraph" w:styleId="Subttulo">
+  <w:style w:type="paragraph" w:styleId="Subtitle">
     <w:name w:val="Subtitle"/>
     <w:basedOn w:val="Normal"/>
     <w:next w:val="Normal"/>
-    <w:link w:val="SubttuloCar"/>
+    <w:link w:val="SubtitleChar"/>
     <w:uiPriority w:val="11"/>
     <w:qFormat/>
     <w:rsid w:val="00427D15"/>
@@ -14949,10 +14114,10 @@
       <w:szCs w:val="28"/>
     </w:rPr>
   </w:style>
-  <w:style w:type="character" w:customStyle="1" w:styleId="SubttuloCar">
-    <w:name w:val="Subtítulo Car"/>
-    <w:basedOn w:val="Fuentedeprrafopredeter"/>
-    <w:link w:val="Subttulo"/>
+  <w:style w:type="character" w:customStyle="1" w:styleId="SubtitleChar">
+    <w:name w:val="Subtitle Char"/>
+    <w:basedOn w:val="DefaultParagraphFont"/>
+    <w:link w:val="Subtitle"/>
     <w:uiPriority w:val="11"/>
     <w:rsid w:val="00427D15"/>
     <w:rPr>
@@ -14963,11 +14128,11 @@
       <w:szCs w:val="28"/>
     </w:rPr>
   </w:style>
-  <w:style w:type="paragraph" w:styleId="Cita">
+  <w:style w:type="paragraph" w:styleId="Quote">
     <w:name w:val="Quote"/>
     <w:basedOn w:val="Normal"/>
     <w:next w:val="Normal"/>
-    <w:link w:val="CitaCar"/>
+    <w:link w:val="QuoteChar"/>
     <w:uiPriority w:val="29"/>
     <w:qFormat/>
     <w:rsid w:val="00427D15"/>
@@ -14981,10 +14146,10 @@
       <w:color w:val="404040" w:themeColor="text1" w:themeTint="BF"/>
     </w:rPr>
   </w:style>
-  <w:style w:type="character" w:customStyle="1" w:styleId="CitaCar">
-    <w:name w:val="Cita Car"/>
-    <w:basedOn w:val="Fuentedeprrafopredeter"/>
-    <w:link w:val="Cita"/>
+  <w:style w:type="character" w:customStyle="1" w:styleId="QuoteChar">
+    <w:name w:val="Quote Char"/>
+    <w:basedOn w:val="DefaultParagraphFont"/>
+    <w:link w:val="Quote"/>
     <w:uiPriority w:val="29"/>
     <w:rsid w:val="00427D15"/>
     <w:rPr>
@@ -14993,7 +14158,7 @@
       <w:color w:val="404040" w:themeColor="text1" w:themeTint="BF"/>
     </w:rPr>
   </w:style>
-  <w:style w:type="paragraph" w:styleId="Prrafodelista">
+  <w:style w:type="paragraph" w:styleId="ListParagraph">
     <w:name w:val="List Paragraph"/>
     <w:basedOn w:val="Normal"/>
     <w:uiPriority w:val="34"/>
@@ -15004,9 +14169,9 @@
       <w:contextualSpacing/>
     </w:pPr>
   </w:style>
-  <w:style w:type="character" w:styleId="nfasisintenso">
+  <w:style w:type="character" w:styleId="IntenseEmphasis">
     <w:name w:val="Intense Emphasis"/>
-    <w:basedOn w:val="Fuentedeprrafopredeter"/>
+    <w:basedOn w:val="DefaultParagraphFont"/>
     <w:uiPriority w:val="21"/>
     <w:qFormat/>
     <w:rsid w:val="00427D15"/>
@@ -15016,11 +14181,11 @@
       <w:color w:val="0F4761" w:themeColor="accent1" w:themeShade="BF"/>
     </w:rPr>
   </w:style>
-  <w:style w:type="paragraph" w:styleId="Citadestacada">
+  <w:style w:type="paragraph" w:styleId="IntenseQuote">
     <w:name w:val="Intense Quote"/>
     <w:basedOn w:val="Normal"/>
     <w:next w:val="Normal"/>
-    <w:link w:val="CitadestacadaCar"/>
+    <w:link w:val="IntenseQuoteChar"/>
     <w:uiPriority w:val="30"/>
     <w:qFormat/>
     <w:rsid w:val="00427D15"/>
@@ -15039,10 +14204,10 @@
       <w:color w:val="0F4761" w:themeColor="accent1" w:themeShade="BF"/>
     </w:rPr>
   </w:style>
-  <w:style w:type="character" w:customStyle="1" w:styleId="CitadestacadaCar">
-    <w:name w:val="Cita destacada Car"/>
-    <w:basedOn w:val="Fuentedeprrafopredeter"/>
-    <w:link w:val="Citadestacada"/>
+  <w:style w:type="character" w:customStyle="1" w:styleId="IntenseQuoteChar">
+    <w:name w:val="Intense Quote Char"/>
+    <w:basedOn w:val="DefaultParagraphFont"/>
+    <w:link w:val="IntenseQuote"/>
     <w:uiPriority w:val="30"/>
     <w:rsid w:val="00427D15"/>
     <w:rPr>
@@ -15051,9 +14216,9 @@
       <w:color w:val="0F4761" w:themeColor="accent1" w:themeShade="BF"/>
     </w:rPr>
   </w:style>
-  <w:style w:type="character" w:styleId="Referenciaintensa">
+  <w:style w:type="character" w:styleId="IntenseReference">
     <w:name w:val="Intense Reference"/>
-    <w:basedOn w:val="Fuentedeprrafopredeter"/>
+    <w:basedOn w:val="DefaultParagraphFont"/>
     <w:uiPriority w:val="32"/>
     <w:qFormat/>
     <w:rsid w:val="00427D15"/>
@@ -15065,9 +14230,9 @@
       <w:spacing w:val="5"/>
     </w:rPr>
   </w:style>
-  <w:style w:type="character" w:styleId="Hipervnculo">
+  <w:style w:type="character" w:styleId="Hyperlink">
     <w:name w:val="Hyperlink"/>
-    <w:basedOn w:val="Fuentedeprrafopredeter"/>
+    <w:basedOn w:val="DefaultParagraphFont"/>
     <w:uiPriority w:val="99"/>
     <w:unhideWhenUsed/>
     <w:rsid w:val="00832D62"/>
@@ -15076,9 +14241,9 @@
       <w:u w:val="single"/>
     </w:rPr>
   </w:style>
-  <w:style w:type="character" w:styleId="Mencinsinresolver">
+  <w:style w:type="character" w:styleId="UnresolvedMention">
     <w:name w:val="Unresolved Mention"/>
-    <w:basedOn w:val="Fuentedeprrafopredeter"/>
+    <w:basedOn w:val="DefaultParagraphFont"/>
     <w:uiPriority w:val="99"/>
     <w:semiHidden/>
     <w:unhideWhenUsed/>

--- a/reports/Group/Planning and Progress report.docx
+++ b/reports/Group/Planning and Progress report.docx
@@ -1,6 +1,6 @@
 
 <file path=word/document.xml><?xml version="1.0" encoding="utf-8"?>
-<w:document xmlns:wpc="http://schemas.microsoft.com/office/word/2010/wordprocessingCanvas" xmlns:cx="http://schemas.microsoft.com/office/drawing/2014/chartex" xmlns:cx1="http://schemas.microsoft.com/office/drawing/2015/9/8/chartex" xmlns:cx2="http://schemas.microsoft.com/office/drawing/2015/10/21/chartex" xmlns:cx3="http://schemas.microsoft.com/office/drawing/2016/5/9/chartex" xmlns:cx4="http://schemas.microsoft.com/office/drawing/2016/5/10/chartex" xmlns:cx5="http://schemas.microsoft.com/office/drawing/2016/5/11/chartex" xmlns:cx6="http://schemas.microsoft.com/office/drawing/2016/5/12/chartex" xmlns:cx7="http://schemas.microsoft.com/office/drawing/2016/5/13/chartex" xmlns:cx8="http://schemas.microsoft.com/office/drawing/2016/5/14/chartex" xmlns:mc="http://schemas.openxmlformats.org/markup-compatibility/2006" xmlns:aink="http://schemas.microsoft.com/office/drawing/2016/ink" xmlns:am3d="http://schemas.microsoft.com/office/drawing/2017/model3d" xmlns:o="urn:schemas-microsoft-com:office:office" xmlns:oel="http://schemas.microsoft.com/office/2019/extlst" xmlns:r="http://schemas.openxmlformats.org/officeDocument/2006/relationships" xmlns:m="http://schemas.openxmlformats.org/officeDocument/2006/math" xmlns:v="urn:schemas-microsoft-com:vml" xmlns:wp14="http://schemas.microsoft.com/office/word/2010/wordprocessingDrawing" xmlns:wp="http://schemas.openxmlformats.org/drawingml/2006/wordprocessingDrawing" xmlns:w10="urn:schemas-microsoft-com:office:word" xmlns:w="http://schemas.openxmlformats.org/wordprocessingml/2006/main" xmlns:w14="http://schemas.microsoft.com/office/word/2010/wordml" xmlns:w15="http://schemas.microsoft.com/office/word/2012/wordml" xmlns:w16cex="http://schemas.microsoft.com/office/word/2018/wordml/cex" xmlns:w16cid="http://schemas.microsoft.com/office/word/2016/wordml/cid" xmlns:w16="http://schemas.microsoft.com/office/word/2018/wordml" xmlns:w16sdtdh="http://schemas.microsoft.com/office/word/2020/wordml/sdtdatahash" xmlns:w16se="http://schemas.microsoft.com/office/word/2015/wordml/symex" xmlns:wpg="http://schemas.microsoft.com/office/word/2010/wordprocessingGroup" xmlns:wpi="http://schemas.microsoft.com/office/word/2010/wordprocessingInk" xmlns:wne="http://schemas.microsoft.com/office/word/2006/wordml" xmlns:wps="http://schemas.microsoft.com/office/word/2010/wordprocessingShape" mc:Ignorable="w14 w15 w16se w16cid w16 w16cex w16sdtdh wp14">
+<w:document xmlns:wpc="http://schemas.microsoft.com/office/word/2010/wordprocessingCanvas" xmlns:cx="http://schemas.microsoft.com/office/drawing/2014/chartex" xmlns:cx1="http://schemas.microsoft.com/office/drawing/2015/9/8/chartex" xmlns:cx2="http://schemas.microsoft.com/office/drawing/2015/10/21/chartex" xmlns:cx3="http://schemas.microsoft.com/office/drawing/2016/5/9/chartex" xmlns:cx4="http://schemas.microsoft.com/office/drawing/2016/5/10/chartex" xmlns:cx5="http://schemas.microsoft.com/office/drawing/2016/5/11/chartex" xmlns:cx6="http://schemas.microsoft.com/office/drawing/2016/5/12/chartex" xmlns:cx7="http://schemas.microsoft.com/office/drawing/2016/5/13/chartex" xmlns:cx8="http://schemas.microsoft.com/office/drawing/2016/5/14/chartex" xmlns:mc="http://schemas.openxmlformats.org/markup-compatibility/2006" xmlns:aink="http://schemas.microsoft.com/office/drawing/2016/ink" xmlns:am3d="http://schemas.microsoft.com/office/drawing/2017/model3d" xmlns:o="urn:schemas-microsoft-com:office:office" xmlns:oel="http://schemas.microsoft.com/office/2019/extlst" xmlns:r="http://schemas.openxmlformats.org/officeDocument/2006/relationships" xmlns:m="http://schemas.openxmlformats.org/officeDocument/2006/math" xmlns:v="urn:schemas-microsoft-com:vml" xmlns:wp14="http://schemas.microsoft.com/office/word/2010/wordprocessingDrawing" xmlns:wp="http://schemas.openxmlformats.org/drawingml/2006/wordprocessingDrawing" xmlns:w10="urn:schemas-microsoft-com:office:word" xmlns:w="http://schemas.openxmlformats.org/wordprocessingml/2006/main" xmlns:w14="http://schemas.microsoft.com/office/word/2010/wordml" xmlns:w15="http://schemas.microsoft.com/office/word/2012/wordml" xmlns:w16cex="http://schemas.microsoft.com/office/word/2018/wordml/cex" xmlns:w16cid="http://schemas.microsoft.com/office/word/2016/wordml/cid" xmlns:w16="http://schemas.microsoft.com/office/word/2018/wordml" xmlns:w16du="http://schemas.microsoft.com/office/word/2023/wordml/word16du" xmlns:w16sdtdh="http://schemas.microsoft.com/office/word/2020/wordml/sdtdatahash" xmlns:w16sdtfl="http://schemas.microsoft.com/office/word/2024/wordml/sdtformatlock" xmlns:w16se="http://schemas.microsoft.com/office/word/2015/wordml/symex" xmlns:wpg="http://schemas.microsoft.com/office/word/2010/wordprocessingGroup" xmlns:wpi="http://schemas.microsoft.com/office/word/2010/wordprocessingInk" xmlns:wne="http://schemas.microsoft.com/office/word/2006/wordml" xmlns:wps="http://schemas.microsoft.com/office/word/2010/wordprocessingShape" mc:Ignorable="w14 w15 w16se w16cid w16 w16cex w16sdtdh w16sdtfl w16du wp14">
   <w:body>
     <w:p>
       <w:pPr>
@@ -77,12 +77,28 @@
         </w:numPr>
         <w:spacing w:before="240" w:after="0" w:line="276" w:lineRule="auto"/>
       </w:pPr>
+      <w:proofErr w:type="spellStart"/>
       <w:r>
         <w:rPr>
           <w:b/>
         </w:rPr>
-        <w:t>Garcia de Tejada Delgado, Jose</w:t>
+        <w:t>Garcia</w:t>
       </w:r>
+      <w:proofErr w:type="spellEnd"/>
+      <w:r>
+        <w:rPr>
+          <w:b/>
+        </w:rPr>
+        <w:t xml:space="preserve"> de Tejada Delgado, </w:t>
+      </w:r>
+      <w:proofErr w:type="spellStart"/>
+      <w:r>
+        <w:rPr>
+          <w:b/>
+        </w:rPr>
+        <w:t>Jose</w:t>
+      </w:r>
+      <w:proofErr w:type="spellEnd"/>
     </w:p>
     <w:p>
       <w:pPr>
@@ -93,8 +109,13 @@
         <w:spacing w:after="0" w:line="276" w:lineRule="auto"/>
       </w:pPr>
       <w:r>
-        <w:t>Role: Developer</w:t>
+        <w:t xml:space="preserve">Role: </w:t>
       </w:r>
+      <w:proofErr w:type="spellStart"/>
+      <w:r>
+        <w:t>Developer</w:t>
+      </w:r>
+      <w:proofErr w:type="spellEnd"/>
     </w:p>
     <w:p>
       <w:pPr>
@@ -139,8 +160,13 @@
         <w:spacing w:after="0" w:line="276" w:lineRule="auto"/>
       </w:pPr>
       <w:r>
-        <w:t>Role: Developer</w:t>
+        <w:t xml:space="preserve">Role: </w:t>
       </w:r>
+      <w:proofErr w:type="spellStart"/>
+      <w:r>
+        <w:t>Developer</w:t>
+      </w:r>
+      <w:proofErr w:type="spellEnd"/>
     </w:p>
     <w:p>
       <w:pPr>
@@ -185,8 +211,13 @@
         <w:spacing w:after="0" w:line="276" w:lineRule="auto"/>
       </w:pPr>
       <w:r>
-        <w:t>Role: Manager, Developer</w:t>
+        <w:t xml:space="preserve">Role: Manager, </w:t>
       </w:r>
+      <w:proofErr w:type="spellStart"/>
+      <w:r>
+        <w:t>Developer</w:t>
+      </w:r>
+      <w:proofErr w:type="spellEnd"/>
     </w:p>
     <w:p>
       <w:pPr>
@@ -215,11 +246,33 @@
         </w:numPr>
         <w:spacing w:after="0" w:line="276" w:lineRule="auto"/>
       </w:pPr>
+      <w:proofErr w:type="spellStart"/>
       <w:r>
         <w:rPr>
           <w:b/>
         </w:rPr>
-        <w:t>Gomez Claraco, Nicolas</w:t>
+        <w:t>Gomez</w:t>
+      </w:r>
+      <w:proofErr w:type="spellEnd"/>
+      <w:r>
+        <w:rPr>
+          <w:b/>
+        </w:rPr>
+        <w:t xml:space="preserve"> </w:t>
+      </w:r>
+      <w:proofErr w:type="spellStart"/>
+      <w:r>
+        <w:rPr>
+          <w:b/>
+        </w:rPr>
+        <w:t>Claraco</w:t>
+      </w:r>
+      <w:proofErr w:type="spellEnd"/>
+      <w:r>
+        <w:rPr>
+          <w:b/>
+        </w:rPr>
+        <w:t>, Nicolas</w:t>
       </w:r>
     </w:p>
     <w:p>
@@ -231,8 +284,13 @@
         <w:spacing w:after="0" w:line="276" w:lineRule="auto"/>
       </w:pPr>
       <w:r>
-        <w:t>Role: Developer</w:t>
+        <w:t xml:space="preserve">Role: </w:t>
       </w:r>
+      <w:proofErr w:type="spellStart"/>
+      <w:r>
+        <w:t>Developer</w:t>
+      </w:r>
+      <w:proofErr w:type="spellEnd"/>
     </w:p>
     <w:p>
       <w:pPr>
@@ -277,8 +335,21 @@
         <w:spacing w:after="0" w:line="276" w:lineRule="auto"/>
       </w:pPr>
       <w:r>
-        <w:t>Role: Tester, Developer</w:t>
+        <w:t xml:space="preserve">Role: </w:t>
       </w:r>
+      <w:proofErr w:type="spellStart"/>
+      <w:r>
+        <w:t>Tester</w:t>
+      </w:r>
+      <w:proofErr w:type="spellEnd"/>
+      <w:r>
+        <w:t xml:space="preserve">, </w:t>
+      </w:r>
+      <w:proofErr w:type="spellStart"/>
+      <w:r>
+        <w:t>Developer</w:t>
+      </w:r>
+      <w:proofErr w:type="spellEnd"/>
     </w:p>
     <w:p>
       <w:pPr>
@@ -294,7 +365,7 @@
       <w:hyperlink r:id="rId6" w:history="1">
         <w:r>
           <w:rPr>
-            <w:rStyle w:val="Hipervnculo"/>
+            <w:rStyle w:val="Hyperlink"/>
             <w:sz w:val="20"/>
             <w:szCs w:val="20"/>
           </w:rPr>
@@ -360,8 +431,33 @@
           <w:bCs/>
         </w:rPr>
         <w:lastRenderedPageBreak/>
-        <w:t>Table of Contents</w:t>
+        <w:t xml:space="preserve">Table </w:t>
       </w:r>
+      <w:proofErr w:type="spellStart"/>
+      <w:r>
+        <w:rPr>
+          <w:b/>
+          <w:bCs/>
+        </w:rPr>
+        <w:t>of</w:t>
+      </w:r>
+      <w:proofErr w:type="spellEnd"/>
+      <w:r>
+        <w:rPr>
+          <w:b/>
+          <w:bCs/>
+        </w:rPr>
+        <w:t xml:space="preserve"> </w:t>
+      </w:r>
+      <w:proofErr w:type="spellStart"/>
+      <w:r>
+        <w:rPr>
+          <w:b/>
+          <w:bCs/>
+        </w:rPr>
+        <w:t>Contents</w:t>
+      </w:r>
+      <w:proofErr w:type="spellEnd"/>
     </w:p>
     <w:p>
       <w:pPr>
@@ -371,8 +467,13 @@
         </w:numPr>
       </w:pPr>
       <w:r>
-        <w:t>Executive Summary</w:t>
+        <w:t xml:space="preserve">Executive </w:t>
       </w:r>
+      <w:proofErr w:type="spellStart"/>
+      <w:r>
+        <w:t>Summary</w:t>
+      </w:r>
+      <w:proofErr w:type="spellEnd"/>
     </w:p>
     <w:p>
       <w:pPr>
@@ -381,8 +482,13 @@
           <w:numId w:val="2"/>
         </w:numPr>
       </w:pPr>
+      <w:proofErr w:type="spellStart"/>
       <w:r>
-        <w:t>Revision Table</w:t>
+        <w:t>Revision</w:t>
+      </w:r>
+      <w:proofErr w:type="spellEnd"/>
+      <w:r>
+        <w:t xml:space="preserve"> Table</w:t>
       </w:r>
     </w:p>
     <w:p>
@@ -392,9 +498,11 @@
           <w:numId w:val="2"/>
         </w:numPr>
       </w:pPr>
+      <w:proofErr w:type="spellStart"/>
       <w:r>
         <w:t>Introduction</w:t>
       </w:r>
+      <w:proofErr w:type="spellEnd"/>
     </w:p>
     <w:p>
       <w:pPr>
@@ -403,9 +511,19 @@
           <w:numId w:val="2"/>
         </w:numPr>
       </w:pPr>
+      <w:proofErr w:type="spellStart"/>
       <w:r>
-        <w:t>Planning Chapter</w:t>
+        <w:t>Planning</w:t>
       </w:r>
+      <w:proofErr w:type="spellEnd"/>
+      <w:r>
+        <w:t xml:space="preserve"> </w:t>
+      </w:r>
+      <w:proofErr w:type="spellStart"/>
+      <w:r>
+        <w:t>Chapter</w:t>
+      </w:r>
+      <w:proofErr w:type="spellEnd"/>
     </w:p>
     <w:p>
       <w:pPr>
@@ -414,9 +532,19 @@
           <w:numId w:val="2"/>
         </w:numPr>
       </w:pPr>
+      <w:proofErr w:type="spellStart"/>
       <w:r>
-        <w:t>Task Listing</w:t>
+        <w:t>Task</w:t>
       </w:r>
+      <w:proofErr w:type="spellEnd"/>
+      <w:r>
+        <w:t xml:space="preserve"> </w:t>
+      </w:r>
+      <w:proofErr w:type="spellStart"/>
+      <w:r>
+        <w:t>Listing</w:t>
+      </w:r>
+      <w:proofErr w:type="spellEnd"/>
     </w:p>
     <w:p>
       <w:pPr>
@@ -425,9 +553,35 @@
           <w:numId w:val="2"/>
         </w:numPr>
       </w:pPr>
+      <w:proofErr w:type="spellStart"/>
       <w:r>
-        <w:t>Screenshots of Development Phases</w:t>
+        <w:t>Screenshots</w:t>
       </w:r>
+      <w:proofErr w:type="spellEnd"/>
+      <w:r>
+        <w:t xml:space="preserve"> </w:t>
+      </w:r>
+      <w:proofErr w:type="spellStart"/>
+      <w:r>
+        <w:t>of</w:t>
+      </w:r>
+      <w:proofErr w:type="spellEnd"/>
+      <w:r>
+        <w:t xml:space="preserve"> </w:t>
+      </w:r>
+      <w:proofErr w:type="spellStart"/>
+      <w:r>
+        <w:t>Development</w:t>
+      </w:r>
+      <w:proofErr w:type="spellEnd"/>
+      <w:r>
+        <w:t xml:space="preserve"> </w:t>
+      </w:r>
+      <w:proofErr w:type="spellStart"/>
+      <w:r>
+        <w:t>Phases</w:t>
+      </w:r>
+      <w:proofErr w:type="spellEnd"/>
     </w:p>
     <w:p>
       <w:pPr>
@@ -437,8 +591,13 @@
         </w:numPr>
       </w:pPr>
       <w:r>
-        <w:t>Budget Estimation</w:t>
+        <w:t xml:space="preserve">Budget </w:t>
       </w:r>
+      <w:proofErr w:type="spellStart"/>
+      <w:r>
+        <w:t>Estimation</w:t>
+      </w:r>
+      <w:proofErr w:type="spellEnd"/>
     </w:p>
     <w:p>
       <w:pPr>
@@ -447,9 +606,19 @@
           <w:numId w:val="2"/>
         </w:numPr>
       </w:pPr>
+      <w:proofErr w:type="spellStart"/>
       <w:r>
-        <w:t>Progress Chapter</w:t>
+        <w:t>Progress</w:t>
       </w:r>
+      <w:proofErr w:type="spellEnd"/>
+      <w:r>
+        <w:t xml:space="preserve"> </w:t>
+      </w:r>
+      <w:proofErr w:type="spellStart"/>
+      <w:r>
+        <w:t>Chapter</w:t>
+      </w:r>
+      <w:proofErr w:type="spellEnd"/>
     </w:p>
     <w:p>
       <w:pPr>
@@ -458,9 +627,19 @@
           <w:numId w:val="2"/>
         </w:numPr>
       </w:pPr>
+      <w:proofErr w:type="spellStart"/>
       <w:r>
-        <w:t>Progress Records</w:t>
+        <w:t>Progress</w:t>
       </w:r>
+      <w:proofErr w:type="spellEnd"/>
+      <w:r>
+        <w:t xml:space="preserve"> </w:t>
+      </w:r>
+      <w:proofErr w:type="spellStart"/>
+      <w:r>
+        <w:t>Records</w:t>
+      </w:r>
+      <w:proofErr w:type="spellEnd"/>
     </w:p>
     <w:p>
       <w:pPr>
@@ -469,9 +648,19 @@
           <w:numId w:val="2"/>
         </w:numPr>
       </w:pPr>
+      <w:proofErr w:type="spellStart"/>
       <w:r>
-        <w:t>Conflict Resolution</w:t>
+        <w:t>Conflict</w:t>
       </w:r>
+      <w:proofErr w:type="spellEnd"/>
+      <w:r>
+        <w:t xml:space="preserve"> </w:t>
+      </w:r>
+      <w:proofErr w:type="spellStart"/>
+      <w:r>
+        <w:t>Resolution</w:t>
+      </w:r>
+      <w:proofErr w:type="spellEnd"/>
     </w:p>
     <w:p>
       <w:pPr>
@@ -480,9 +669,19 @@
           <w:numId w:val="2"/>
         </w:numPr>
       </w:pPr>
+      <w:proofErr w:type="spellStart"/>
       <w:r>
-        <w:t>Cost Comparison</w:t>
+        <w:t>Cost</w:t>
       </w:r>
+      <w:proofErr w:type="spellEnd"/>
+      <w:r>
+        <w:t xml:space="preserve"> </w:t>
+      </w:r>
+      <w:proofErr w:type="spellStart"/>
+      <w:r>
+        <w:t>Comparison</w:t>
+      </w:r>
+      <w:proofErr w:type="spellEnd"/>
     </w:p>
     <w:p>
       <w:pPr>
@@ -491,9 +690,11 @@
           <w:numId w:val="2"/>
         </w:numPr>
       </w:pPr>
+      <w:proofErr w:type="spellStart"/>
       <w:r>
         <w:t>Conclusions</w:t>
       </w:r>
+      <w:proofErr w:type="spellEnd"/>
     </w:p>
     <w:p>
       <w:pPr>
@@ -502,9 +703,11 @@
           <w:numId w:val="2"/>
         </w:numPr>
       </w:pPr>
+      <w:proofErr w:type="spellStart"/>
       <w:r>
         <w:t>Bibliography</w:t>
       </w:r>
+      <w:proofErr w:type="spellEnd"/>
     </w:p>
     <w:p/>
     <w:p/>
@@ -530,8 +733,17 @@
           <w:bCs/>
         </w:rPr>
         <w:lastRenderedPageBreak/>
-        <w:t>Executive Summary</w:t>
+        <w:t xml:space="preserve">Executive </w:t>
       </w:r>
+      <w:proofErr w:type="spellStart"/>
+      <w:r>
+        <w:rPr>
+          <w:b/>
+          <w:bCs/>
+        </w:rPr>
+        <w:t>Summary</w:t>
+      </w:r>
+      <w:proofErr w:type="spellEnd"/>
     </w:p>
     <w:p>
       <w:pPr>
@@ -729,13 +941,22 @@
       </w:pPr>
     </w:p>
     <w:p>
+      <w:proofErr w:type="spellStart"/>
       <w:r>
         <w:rPr>
           <w:b/>
           <w:bCs/>
         </w:rPr>
         <w:lastRenderedPageBreak/>
-        <w:t>Revision Table</w:t>
+        <w:t>Revision</w:t>
+      </w:r>
+      <w:proofErr w:type="spellEnd"/>
+      <w:r>
+        <w:rPr>
+          <w:b/>
+          <w:bCs/>
+        </w:rPr>
+        <w:t xml:space="preserve"> Table</w:t>
       </w:r>
     </w:p>
     <w:tbl>
@@ -772,13 +993,31 @@
                 <w:bCs/>
               </w:rPr>
             </w:pPr>
-            <w:r>
-              <w:rPr>
-                <w:b/>
-                <w:bCs/>
-              </w:rPr>
-              <w:t>Revision Number</w:t>
-            </w:r>
+            <w:proofErr w:type="spellStart"/>
+            <w:r>
+              <w:rPr>
+                <w:b/>
+                <w:bCs/>
+              </w:rPr>
+              <w:t>Revision</w:t>
+            </w:r>
+            <w:proofErr w:type="spellEnd"/>
+            <w:r>
+              <w:rPr>
+                <w:b/>
+                <w:bCs/>
+              </w:rPr>
+              <w:t xml:space="preserve"> </w:t>
+            </w:r>
+            <w:proofErr w:type="spellStart"/>
+            <w:r>
+              <w:rPr>
+                <w:b/>
+                <w:bCs/>
+              </w:rPr>
+              <w:t>Number</w:t>
+            </w:r>
+            <w:proofErr w:type="spellEnd"/>
           </w:p>
         </w:tc>
         <w:tc>
@@ -816,13 +1055,47 @@
                 <w:bCs/>
               </w:rPr>
             </w:pPr>
-            <w:r>
-              <w:rPr>
-                <w:b/>
-                <w:bCs/>
-              </w:rPr>
-              <w:t>Description of Changes</w:t>
-            </w:r>
+            <w:proofErr w:type="spellStart"/>
+            <w:r>
+              <w:rPr>
+                <w:b/>
+                <w:bCs/>
+              </w:rPr>
+              <w:t>Description</w:t>
+            </w:r>
+            <w:proofErr w:type="spellEnd"/>
+            <w:r>
+              <w:rPr>
+                <w:b/>
+                <w:bCs/>
+              </w:rPr>
+              <w:t xml:space="preserve"> </w:t>
+            </w:r>
+            <w:proofErr w:type="spellStart"/>
+            <w:r>
+              <w:rPr>
+                <w:b/>
+                <w:bCs/>
+              </w:rPr>
+              <w:t>of</w:t>
+            </w:r>
+            <w:proofErr w:type="spellEnd"/>
+            <w:r>
+              <w:rPr>
+                <w:b/>
+                <w:bCs/>
+              </w:rPr>
+              <w:t xml:space="preserve"> </w:t>
+            </w:r>
+            <w:proofErr w:type="spellStart"/>
+            <w:r>
+              <w:rPr>
+                <w:b/>
+                <w:bCs/>
+              </w:rPr>
+              <w:t>Changes</w:t>
+            </w:r>
+            <w:proofErr w:type="spellEnd"/>
           </w:p>
         </w:tc>
       </w:tr>
@@ -861,8 +1134,13 @@
             <w:hideMark/>
           </w:tcPr>
           <w:p>
-            <w:r>
-              <w:t>Initial Draft</w:t>
+            <w:proofErr w:type="spellStart"/>
+            <w:r>
+              <w:t>Initial</w:t>
+            </w:r>
+            <w:proofErr w:type="spellEnd"/>
+            <w:r>
+              <w:t xml:space="preserve"> Draft</w:t>
             </w:r>
           </w:p>
         </w:tc>
@@ -902,9 +1180,27 @@
             <w:hideMark/>
           </w:tcPr>
           <w:p>
-            <w:r>
-              <w:t>Updated Cost Estimation</w:t>
-            </w:r>
+            <w:proofErr w:type="spellStart"/>
+            <w:r>
+              <w:t>Updated</w:t>
+            </w:r>
+            <w:proofErr w:type="spellEnd"/>
+            <w:r>
+              <w:t xml:space="preserve"> </w:t>
+            </w:r>
+            <w:proofErr w:type="spellStart"/>
+            <w:r>
+              <w:t>Cost</w:t>
+            </w:r>
+            <w:proofErr w:type="spellEnd"/>
+            <w:r>
+              <w:t xml:space="preserve"> </w:t>
+            </w:r>
+            <w:proofErr w:type="spellStart"/>
+            <w:r>
+              <w:t>Estimation</w:t>
+            </w:r>
+            <w:proofErr w:type="spellEnd"/>
           </w:p>
         </w:tc>
       </w:tr>
@@ -944,8 +1240,13 @@
           </w:tcPr>
           <w:p>
             <w:r>
-              <w:t>Final Version</w:t>
-            </w:r>
+              <w:t xml:space="preserve">Final </w:t>
+            </w:r>
+            <w:proofErr w:type="spellStart"/>
+            <w:r>
+              <w:t>Version</w:t>
+            </w:r>
+            <w:proofErr w:type="spellEnd"/>
           </w:p>
         </w:tc>
       </w:tr>
@@ -976,6 +1277,7 @@
     <w:p/>
     <w:p/>
     <w:p>
+      <w:proofErr w:type="spellStart"/>
       <w:r>
         <w:rPr>
           <w:b/>
@@ -984,6 +1286,7 @@
         <w:lastRenderedPageBreak/>
         <w:t>Introduction</w:t>
       </w:r>
+      <w:proofErr w:type="spellEnd"/>
     </w:p>
     <w:p>
       <w:pPr>
@@ -1181,29 +1484,65 @@
       </w:pPr>
     </w:p>
     <w:p>
+      <w:proofErr w:type="spellStart"/>
       <w:r>
         <w:rPr>
           <w:b/>
           <w:bCs/>
         </w:rPr>
         <w:lastRenderedPageBreak/>
-        <w:t>Planning Chapter</w:t>
+        <w:t>Planning</w:t>
       </w:r>
-    </w:p>
-    <w:p>
-      <w:pPr>
-        <w:rPr>
-          <w:b/>
-          <w:bCs/>
-        </w:rPr>
-      </w:pPr>
+      <w:proofErr w:type="spellEnd"/>
       <w:r>
         <w:rPr>
           <w:b/>
           <w:bCs/>
         </w:rPr>
-        <w:t>Task Listing</w:t>
+        <w:t xml:space="preserve"> </w:t>
       </w:r>
+      <w:proofErr w:type="spellStart"/>
+      <w:r>
+        <w:rPr>
+          <w:b/>
+          <w:bCs/>
+        </w:rPr>
+        <w:t>Chapter</w:t>
+      </w:r>
+      <w:proofErr w:type="spellEnd"/>
+    </w:p>
+    <w:p>
+      <w:pPr>
+        <w:rPr>
+          <w:b/>
+          <w:bCs/>
+        </w:rPr>
+      </w:pPr>
+      <w:proofErr w:type="spellStart"/>
+      <w:r>
+        <w:rPr>
+          <w:b/>
+          <w:bCs/>
+        </w:rPr>
+        <w:t>Task</w:t>
+      </w:r>
+      <w:proofErr w:type="spellEnd"/>
+      <w:r>
+        <w:rPr>
+          <w:b/>
+          <w:bCs/>
+        </w:rPr>
+        <w:t xml:space="preserve"> </w:t>
+      </w:r>
+      <w:proofErr w:type="spellStart"/>
+      <w:r>
+        <w:rPr>
+          <w:b/>
+          <w:bCs/>
+        </w:rPr>
+        <w:t>Listing</w:t>
+      </w:r>
+      <w:proofErr w:type="spellEnd"/>
     </w:p>
     <w:tbl>
       <w:tblPr>
@@ -1244,33 +1583,39 @@
             <w:hideMark/>
           </w:tcPr>
           <w:p>
+            <w:proofErr w:type="spellStart"/>
             <w:r>
               <w:t>Task</w:t>
             </w:r>
-          </w:p>
-        </w:tc>
-        <w:tc>
-          <w:tcPr>
-            <w:tcW w:w="0" w:type="auto"/>
-            <w:vAlign w:val="center"/>
-            <w:hideMark/>
-          </w:tcPr>
-          <w:p>
+            <w:proofErr w:type="spellEnd"/>
+          </w:p>
+        </w:tc>
+        <w:tc>
+          <w:tcPr>
+            <w:tcW w:w="0" w:type="auto"/>
+            <w:vAlign w:val="center"/>
+            <w:hideMark/>
+          </w:tcPr>
+          <w:p>
+            <w:proofErr w:type="spellStart"/>
             <w:r>
               <w:t>Description</w:t>
             </w:r>
-          </w:p>
-        </w:tc>
-        <w:tc>
-          <w:tcPr>
-            <w:tcW w:w="0" w:type="auto"/>
-            <w:vAlign w:val="center"/>
-            <w:hideMark/>
-          </w:tcPr>
-          <w:p>
+            <w:proofErr w:type="spellEnd"/>
+          </w:p>
+        </w:tc>
+        <w:tc>
+          <w:tcPr>
+            <w:tcW w:w="0" w:type="auto"/>
+            <w:vAlign w:val="center"/>
+            <w:hideMark/>
+          </w:tcPr>
+          <w:p>
+            <w:proofErr w:type="spellStart"/>
             <w:r>
               <w:t>Assignee</w:t>
             </w:r>
+            <w:proofErr w:type="spellEnd"/>
           </w:p>
         </w:tc>
         <w:tc>
@@ -1292,8 +1637,13 @@
             <w:hideMark/>
           </w:tcPr>
           <w:p>
-            <w:r>
-              <w:t>Planned Time</w:t>
+            <w:proofErr w:type="spellStart"/>
+            <w:r>
+              <w:t>Planned</w:t>
+            </w:r>
+            <w:proofErr w:type="spellEnd"/>
+            <w:r>
+              <w:t xml:space="preserve"> Time</w:t>
             </w:r>
           </w:p>
         </w:tc>
@@ -1321,9 +1671,35 @@
             <w:hideMark/>
           </w:tcPr>
           <w:p>
-            <w:r>
-              <w:t>Modify the anonymous menu</w:t>
-            </w:r>
+            <w:proofErr w:type="spellStart"/>
+            <w:r>
+              <w:t>Modify</w:t>
+            </w:r>
+            <w:proofErr w:type="spellEnd"/>
+            <w:r>
+              <w:t xml:space="preserve"> </w:t>
+            </w:r>
+            <w:proofErr w:type="spellStart"/>
+            <w:r>
+              <w:t>the</w:t>
+            </w:r>
+            <w:proofErr w:type="spellEnd"/>
+            <w:r>
+              <w:t xml:space="preserve"> </w:t>
+            </w:r>
+            <w:proofErr w:type="spellStart"/>
+            <w:r>
+              <w:t>anonymous</w:t>
+            </w:r>
+            <w:proofErr w:type="spellEnd"/>
+            <w:r>
+              <w:t xml:space="preserve"> </w:t>
+            </w:r>
+            <w:proofErr w:type="spellStart"/>
+            <w:r>
+              <w:t>menu</w:t>
+            </w:r>
+            <w:proofErr w:type="spellEnd"/>
           </w:p>
         </w:tc>
         <w:tc>
@@ -1342,7 +1718,21 @@
               <w:rPr>
                 <w:lang w:val="en-GB"/>
               </w:rPr>
-              <w:t>The anonymous menu was modified to display an option that redirects the browser to the homepage of a favorite website, with the title formatted as: “</w:t>
+              <w:t xml:space="preserve">The anonymous menu was modified to display an option that redirects the browser to the homepage of a </w:t>
+            </w:r>
+            <w:proofErr w:type="spellStart"/>
+            <w:r>
+              <w:rPr>
+                <w:lang w:val="en-GB"/>
+              </w:rPr>
+              <w:t>favorite</w:t>
+            </w:r>
+            <w:proofErr w:type="spellEnd"/>
+            <w:r>
+              <w:rPr>
+                <w:lang w:val="en-GB"/>
+              </w:rPr>
+              <w:t xml:space="preserve"> website, with the title formatted as: “</w:t>
             </w:r>
             <w:r>
               <w:rPr>
@@ -1444,9 +1834,11 @@
             <w:hideMark/>
           </w:tcPr>
           <w:p>
+            <w:proofErr w:type="spellStart"/>
             <w:r>
               <w:t>Developer</w:t>
             </w:r>
+            <w:proofErr w:type="spellEnd"/>
           </w:p>
         </w:tc>
         <w:tc>
@@ -1537,9 +1929,11 @@
             <w:hideMark/>
           </w:tcPr>
           <w:p>
+            <w:proofErr w:type="spellStart"/>
             <w:r>
               <w:t>Developer</w:t>
             </w:r>
+            <w:proofErr w:type="spellEnd"/>
           </w:p>
         </w:tc>
         <w:tc>
@@ -1581,9 +1975,27 @@
             <w:hideMark/>
           </w:tcPr>
           <w:p>
-            <w:r>
-              <w:t>Planning and Progress Report</w:t>
-            </w:r>
+            <w:proofErr w:type="spellStart"/>
+            <w:r>
+              <w:t>Planning</w:t>
+            </w:r>
+            <w:proofErr w:type="spellEnd"/>
+            <w:r>
+              <w:t xml:space="preserve"> and </w:t>
+            </w:r>
+            <w:proofErr w:type="spellStart"/>
+            <w:r>
+              <w:t>Progress</w:t>
+            </w:r>
+            <w:proofErr w:type="spellEnd"/>
+            <w:r>
+              <w:t xml:space="preserve"> </w:t>
+            </w:r>
+            <w:proofErr w:type="spellStart"/>
+            <w:r>
+              <w:t>Report</w:t>
+            </w:r>
+            <w:proofErr w:type="spellEnd"/>
           </w:p>
         </w:tc>
         <w:tc>
@@ -1625,33 +2037,45 @@
             <w:hideMark/>
           </w:tcPr>
           <w:p>
+            <w:proofErr w:type="spellStart"/>
             <w:r>
               <w:t>Developer</w:t>
             </w:r>
-          </w:p>
-        </w:tc>
-        <w:tc>
-          <w:tcPr>
-            <w:tcW w:w="0" w:type="auto"/>
-            <w:vAlign w:val="center"/>
-            <w:hideMark/>
-          </w:tcPr>
-          <w:p>
-            <w:r>
-              <w:t>3 hours</w:t>
-            </w:r>
-          </w:p>
-        </w:tc>
-        <w:tc>
-          <w:tcPr>
-            <w:tcW w:w="0" w:type="auto"/>
-            <w:vAlign w:val="center"/>
-            <w:hideMark/>
-          </w:tcPr>
-          <w:p>
-            <w:r>
-              <w:t>5 hours</w:t>
-            </w:r>
+            <w:proofErr w:type="spellEnd"/>
+          </w:p>
+        </w:tc>
+        <w:tc>
+          <w:tcPr>
+            <w:tcW w:w="0" w:type="auto"/>
+            <w:vAlign w:val="center"/>
+            <w:hideMark/>
+          </w:tcPr>
+          <w:p>
+            <w:r>
+              <w:t xml:space="preserve">3 </w:t>
+            </w:r>
+            <w:proofErr w:type="spellStart"/>
+            <w:r>
+              <w:t>hours</w:t>
+            </w:r>
+            <w:proofErr w:type="spellEnd"/>
+          </w:p>
+        </w:tc>
+        <w:tc>
+          <w:tcPr>
+            <w:tcW w:w="0" w:type="auto"/>
+            <w:vAlign w:val="center"/>
+            <w:hideMark/>
+          </w:tcPr>
+          <w:p>
+            <w:r>
+              <w:t xml:space="preserve">5 </w:t>
+            </w:r>
+            <w:proofErr w:type="spellStart"/>
+            <w:r>
+              <w:t>hours</w:t>
+            </w:r>
+            <w:proofErr w:type="spellEnd"/>
           </w:p>
         </w:tc>
       </w:tr>
@@ -1666,9 +2090,19 @@
             <w:hideMark/>
           </w:tcPr>
           <w:p>
-            <w:r>
-              <w:t>Analysis Report</w:t>
-            </w:r>
+            <w:proofErr w:type="spellStart"/>
+            <w:r>
+              <w:t>Analysis</w:t>
+            </w:r>
+            <w:proofErr w:type="spellEnd"/>
+            <w:r>
+              <w:t xml:space="preserve"> </w:t>
+            </w:r>
+            <w:proofErr w:type="spellStart"/>
+            <w:r>
+              <w:t>Report</w:t>
+            </w:r>
+            <w:proofErr w:type="spellEnd"/>
           </w:p>
         </w:tc>
         <w:tc>
@@ -1713,33 +2147,45 @@
             <w:hideMark/>
           </w:tcPr>
           <w:p>
+            <w:proofErr w:type="spellStart"/>
             <w:r>
               <w:t>Developer</w:t>
             </w:r>
-          </w:p>
-        </w:tc>
-        <w:tc>
-          <w:tcPr>
-            <w:tcW w:w="0" w:type="auto"/>
-            <w:vAlign w:val="center"/>
-            <w:hideMark/>
-          </w:tcPr>
-          <w:p>
-            <w:r>
-              <w:t>3 hours</w:t>
-            </w:r>
-          </w:p>
-        </w:tc>
-        <w:tc>
-          <w:tcPr>
-            <w:tcW w:w="0" w:type="auto"/>
-            <w:vAlign w:val="center"/>
-            <w:hideMark/>
-          </w:tcPr>
-          <w:p>
-            <w:r>
-              <w:t>1 hours</w:t>
-            </w:r>
+            <w:proofErr w:type="spellEnd"/>
+          </w:p>
+        </w:tc>
+        <w:tc>
+          <w:tcPr>
+            <w:tcW w:w="0" w:type="auto"/>
+            <w:vAlign w:val="center"/>
+            <w:hideMark/>
+          </w:tcPr>
+          <w:p>
+            <w:r>
+              <w:t xml:space="preserve">3 </w:t>
+            </w:r>
+            <w:proofErr w:type="spellStart"/>
+            <w:r>
+              <w:t>hours</w:t>
+            </w:r>
+            <w:proofErr w:type="spellEnd"/>
+          </w:p>
+        </w:tc>
+        <w:tc>
+          <w:tcPr>
+            <w:tcW w:w="0" w:type="auto"/>
+            <w:vAlign w:val="center"/>
+            <w:hideMark/>
+          </w:tcPr>
+          <w:p>
+            <w:r>
+              <w:t xml:space="preserve">1 </w:t>
+            </w:r>
+            <w:proofErr w:type="spellStart"/>
+            <w:r>
+              <w:t>hours</w:t>
+            </w:r>
+            <w:proofErr w:type="spellEnd"/>
           </w:p>
         </w:tc>
       </w:tr>
@@ -1755,8 +2201,21 @@
           </w:tcPr>
           <w:p>
             <w:r>
-              <w:t>Set up the workspace</w:t>
-            </w:r>
+              <w:t xml:space="preserve">Set up </w:t>
+            </w:r>
+            <w:proofErr w:type="spellStart"/>
+            <w:r>
+              <w:t>the</w:t>
+            </w:r>
+            <w:proofErr w:type="spellEnd"/>
+            <w:r>
+              <w:t xml:space="preserve"> </w:t>
+            </w:r>
+            <w:proofErr w:type="spellStart"/>
+            <w:r>
+              <w:t>workspace</w:t>
+            </w:r>
+            <w:proofErr w:type="spellEnd"/>
           </w:p>
         </w:tc>
         <w:tc>
@@ -1798,33 +2257,45 @@
             <w:hideMark/>
           </w:tcPr>
           <w:p>
+            <w:proofErr w:type="spellStart"/>
             <w:r>
               <w:t>Developer</w:t>
             </w:r>
-          </w:p>
-        </w:tc>
-        <w:tc>
-          <w:tcPr>
-            <w:tcW w:w="0" w:type="auto"/>
-            <w:vAlign w:val="center"/>
-            <w:hideMark/>
-          </w:tcPr>
-          <w:p>
-            <w:r>
-              <w:t>1.5 hours</w:t>
-            </w:r>
-          </w:p>
-        </w:tc>
-        <w:tc>
-          <w:tcPr>
-            <w:tcW w:w="0" w:type="auto"/>
-            <w:vAlign w:val="center"/>
-            <w:hideMark/>
-          </w:tcPr>
-          <w:p>
-            <w:r>
-              <w:t>5 hours</w:t>
-            </w:r>
+            <w:proofErr w:type="spellEnd"/>
+          </w:p>
+        </w:tc>
+        <w:tc>
+          <w:tcPr>
+            <w:tcW w:w="0" w:type="auto"/>
+            <w:vAlign w:val="center"/>
+            <w:hideMark/>
+          </w:tcPr>
+          <w:p>
+            <w:r>
+              <w:t xml:space="preserve">1.5 </w:t>
+            </w:r>
+            <w:proofErr w:type="spellStart"/>
+            <w:r>
+              <w:t>hours</w:t>
+            </w:r>
+            <w:proofErr w:type="spellEnd"/>
+          </w:p>
+        </w:tc>
+        <w:tc>
+          <w:tcPr>
+            <w:tcW w:w="0" w:type="auto"/>
+            <w:vAlign w:val="center"/>
+            <w:hideMark/>
+          </w:tcPr>
+          <w:p>
+            <w:r>
+              <w:t xml:space="preserve">5 </w:t>
+            </w:r>
+            <w:proofErr w:type="spellStart"/>
+            <w:r>
+              <w:t>hours</w:t>
+            </w:r>
+            <w:proofErr w:type="spellEnd"/>
           </w:p>
         </w:tc>
       </w:tr>
@@ -1839,9 +2310,19 @@
             <w:hideMark/>
           </w:tcPr>
           <w:p>
-            <w:r>
-              <w:t>Attend classes</w:t>
-            </w:r>
+            <w:proofErr w:type="spellStart"/>
+            <w:r>
+              <w:t>Attend</w:t>
+            </w:r>
+            <w:proofErr w:type="spellEnd"/>
+            <w:r>
+              <w:t xml:space="preserve"> </w:t>
+            </w:r>
+            <w:proofErr w:type="spellStart"/>
+            <w:r>
+              <w:t>classes</w:t>
+            </w:r>
+            <w:proofErr w:type="spellEnd"/>
           </w:p>
         </w:tc>
         <w:tc>
@@ -1883,33 +2364,45 @@
             <w:hideMark/>
           </w:tcPr>
           <w:p>
+            <w:proofErr w:type="spellStart"/>
             <w:r>
               <w:t>Developer</w:t>
             </w:r>
-          </w:p>
-        </w:tc>
-        <w:tc>
-          <w:tcPr>
-            <w:tcW w:w="0" w:type="auto"/>
-            <w:vAlign w:val="center"/>
-            <w:hideMark/>
-          </w:tcPr>
-          <w:p>
-            <w:r>
-              <w:t>9 hours</w:t>
-            </w:r>
-          </w:p>
-        </w:tc>
-        <w:tc>
-          <w:tcPr>
-            <w:tcW w:w="0" w:type="auto"/>
-            <w:vAlign w:val="center"/>
-            <w:hideMark/>
-          </w:tcPr>
-          <w:p>
-            <w:r>
-              <w:t>9 hours</w:t>
-            </w:r>
+            <w:proofErr w:type="spellEnd"/>
+          </w:p>
+        </w:tc>
+        <w:tc>
+          <w:tcPr>
+            <w:tcW w:w="0" w:type="auto"/>
+            <w:vAlign w:val="center"/>
+            <w:hideMark/>
+          </w:tcPr>
+          <w:p>
+            <w:r>
+              <w:t xml:space="preserve">9 </w:t>
+            </w:r>
+            <w:proofErr w:type="spellStart"/>
+            <w:r>
+              <w:t>hours</w:t>
+            </w:r>
+            <w:proofErr w:type="spellEnd"/>
+          </w:p>
+        </w:tc>
+        <w:tc>
+          <w:tcPr>
+            <w:tcW w:w="0" w:type="auto"/>
+            <w:vAlign w:val="center"/>
+            <w:hideMark/>
+          </w:tcPr>
+          <w:p>
+            <w:r>
+              <w:t xml:space="preserve">9 </w:t>
+            </w:r>
+            <w:proofErr w:type="spellStart"/>
+            <w:r>
+              <w:t>hours</w:t>
+            </w:r>
+            <w:proofErr w:type="spellEnd"/>
           </w:p>
         </w:tc>
       </w:tr>
@@ -1930,9 +2423,19 @@
             <w:hideMark/>
           </w:tcPr>
           <w:p>
-            <w:r>
-              <w:t>Recruiment Meeting</w:t>
-            </w:r>
+            <w:proofErr w:type="spellStart"/>
+            <w:r>
+              <w:t>Recruiment</w:t>
+            </w:r>
+            <w:proofErr w:type="spellEnd"/>
+            <w:r>
+              <w:t xml:space="preserve"> </w:t>
+            </w:r>
+            <w:proofErr w:type="gramStart"/>
+            <w:r>
+              <w:t>Meeting</w:t>
+            </w:r>
+            <w:proofErr w:type="gramEnd"/>
           </w:p>
         </w:tc>
         <w:tc>
@@ -1957,7 +2460,21 @@
               <w:rPr>
                 <w:lang w:val="en-GB"/>
               </w:rPr>
-              <w:t>A post was made in the forum by the manager and i responded expressing my interest in joining the group.</w:t>
+              <w:t xml:space="preserve">A post was made in the forum by the manager and </w:t>
+            </w:r>
+            <w:proofErr w:type="spellStart"/>
+            <w:r>
+              <w:rPr>
+                <w:lang w:val="en-GB"/>
+              </w:rPr>
+              <w:t>i</w:t>
+            </w:r>
+            <w:proofErr w:type="spellEnd"/>
+            <w:r>
+              <w:rPr>
+                <w:lang w:val="en-GB"/>
+              </w:rPr>
+              <w:t xml:space="preserve"> responded expressing my interest in joining the group.</w:t>
             </w:r>
           </w:p>
         </w:tc>
@@ -1992,9 +2509,11 @@
             <w:hideMark/>
           </w:tcPr>
           <w:p>
+            <w:proofErr w:type="spellStart"/>
             <w:r>
               <w:t>Developer</w:t>
             </w:r>
+            <w:proofErr w:type="spellEnd"/>
           </w:p>
         </w:tc>
         <w:tc>
@@ -2051,8 +2570,21 @@
             <w:hideMark/>
           </w:tcPr>
           <w:p>
-            <w:r>
-              <w:t>Edit text files</w:t>
+            <w:proofErr w:type="spellStart"/>
+            <w:r>
+              <w:t>Edit</w:t>
+            </w:r>
+            <w:proofErr w:type="spellEnd"/>
+            <w:r>
+              <w:t xml:space="preserve"> </w:t>
+            </w:r>
+            <w:proofErr w:type="spellStart"/>
+            <w:r>
+              <w:t>text</w:t>
+            </w:r>
+            <w:proofErr w:type="spellEnd"/>
+            <w:r>
+              <w:t xml:space="preserve"> files</w:t>
             </w:r>
           </w:p>
         </w:tc>
@@ -2078,7 +2610,21 @@
               <w:rPr>
                 <w:lang w:val="en-GB"/>
               </w:rPr>
-              <w:t>Edited the changelog, contributors, license, and readme files of the repository to keep documentation up-to-date.</w:t>
+              <w:t xml:space="preserve">Edited the changelog, contributors, license, and readme files of the repository to keep documentation </w:t>
+            </w:r>
+            <w:proofErr w:type="gramStart"/>
+            <w:r>
+              <w:rPr>
+                <w:lang w:val="en-GB"/>
+              </w:rPr>
+              <w:t>up-to-date</w:t>
+            </w:r>
+            <w:proofErr w:type="gramEnd"/>
+            <w:r>
+              <w:rPr>
+                <w:lang w:val="en-GB"/>
+              </w:rPr>
+              <w:t>.</w:t>
             </w:r>
           </w:p>
         </w:tc>
@@ -2113,45 +2659,57 @@
             <w:hideMark/>
           </w:tcPr>
           <w:p>
+            <w:proofErr w:type="spellStart"/>
             <w:r>
               <w:t>Developer</w:t>
             </w:r>
-          </w:p>
-        </w:tc>
-        <w:tc>
-          <w:tcPr>
-            <w:tcW w:w="0" w:type="auto"/>
-            <w:tcBorders>
-              <w:top w:val="single" w:sz="4" w:space="0" w:color="auto"/>
-              <w:left w:val="single" w:sz="4" w:space="0" w:color="auto"/>
-              <w:bottom w:val="single" w:sz="4" w:space="0" w:color="auto"/>
-              <w:right w:val="single" w:sz="4" w:space="0" w:color="auto"/>
-            </w:tcBorders>
-            <w:vAlign w:val="center"/>
-            <w:hideMark/>
-          </w:tcPr>
-          <w:p>
-            <w:r>
-              <w:t>2 hours</w:t>
-            </w:r>
-          </w:p>
-        </w:tc>
-        <w:tc>
-          <w:tcPr>
-            <w:tcW w:w="0" w:type="auto"/>
-            <w:tcBorders>
-              <w:top w:val="single" w:sz="4" w:space="0" w:color="auto"/>
-              <w:left w:val="single" w:sz="4" w:space="0" w:color="auto"/>
-              <w:bottom w:val="single" w:sz="4" w:space="0" w:color="auto"/>
-              <w:right w:val="single" w:sz="4" w:space="0" w:color="auto"/>
-            </w:tcBorders>
-            <w:vAlign w:val="center"/>
-            <w:hideMark/>
-          </w:tcPr>
-          <w:p>
-            <w:r>
-              <w:t>1.5 hours</w:t>
-            </w:r>
+            <w:proofErr w:type="spellEnd"/>
+          </w:p>
+        </w:tc>
+        <w:tc>
+          <w:tcPr>
+            <w:tcW w:w="0" w:type="auto"/>
+            <w:tcBorders>
+              <w:top w:val="single" w:sz="4" w:space="0" w:color="auto"/>
+              <w:left w:val="single" w:sz="4" w:space="0" w:color="auto"/>
+              <w:bottom w:val="single" w:sz="4" w:space="0" w:color="auto"/>
+              <w:right w:val="single" w:sz="4" w:space="0" w:color="auto"/>
+            </w:tcBorders>
+            <w:vAlign w:val="center"/>
+            <w:hideMark/>
+          </w:tcPr>
+          <w:p>
+            <w:r>
+              <w:t xml:space="preserve">2 </w:t>
+            </w:r>
+            <w:proofErr w:type="spellStart"/>
+            <w:r>
+              <w:t>hours</w:t>
+            </w:r>
+            <w:proofErr w:type="spellEnd"/>
+          </w:p>
+        </w:tc>
+        <w:tc>
+          <w:tcPr>
+            <w:tcW w:w="0" w:type="auto"/>
+            <w:tcBorders>
+              <w:top w:val="single" w:sz="4" w:space="0" w:color="auto"/>
+              <w:left w:val="single" w:sz="4" w:space="0" w:color="auto"/>
+              <w:bottom w:val="single" w:sz="4" w:space="0" w:color="auto"/>
+              <w:right w:val="single" w:sz="4" w:space="0" w:color="auto"/>
+            </w:tcBorders>
+            <w:vAlign w:val="center"/>
+            <w:hideMark/>
+          </w:tcPr>
+          <w:p>
+            <w:r>
+              <w:t xml:space="preserve">1.5 </w:t>
+            </w:r>
+            <w:proofErr w:type="spellStart"/>
+            <w:r>
+              <w:t>hours</w:t>
+            </w:r>
+            <w:proofErr w:type="spellEnd"/>
           </w:p>
         </w:tc>
       </w:tr>
@@ -2172,9 +2730,27 @@
             <w:hideMark/>
           </w:tcPr>
           <w:p>
-            <w:r>
-              <w:t>Report on WIS Testing</w:t>
-            </w:r>
+            <w:proofErr w:type="spellStart"/>
+            <w:r>
+              <w:t>Report</w:t>
+            </w:r>
+            <w:proofErr w:type="spellEnd"/>
+            <w:r>
+              <w:t xml:space="preserve"> </w:t>
+            </w:r>
+            <w:proofErr w:type="spellStart"/>
+            <w:r>
+              <w:t>on</w:t>
+            </w:r>
+            <w:proofErr w:type="spellEnd"/>
+            <w:r>
+              <w:t xml:space="preserve"> WIS </w:t>
+            </w:r>
+            <w:proofErr w:type="spellStart"/>
+            <w:r>
+              <w:t>Testing</w:t>
+            </w:r>
+            <w:proofErr w:type="spellEnd"/>
           </w:p>
         </w:tc>
         <w:tc>
@@ -2234,45 +2810,57 @@
             <w:hideMark/>
           </w:tcPr>
           <w:p>
+            <w:proofErr w:type="spellStart"/>
             <w:r>
               <w:t>Developer</w:t>
             </w:r>
-          </w:p>
-        </w:tc>
-        <w:tc>
-          <w:tcPr>
-            <w:tcW w:w="0" w:type="auto"/>
-            <w:tcBorders>
-              <w:top w:val="single" w:sz="4" w:space="0" w:color="auto"/>
-              <w:left w:val="single" w:sz="4" w:space="0" w:color="auto"/>
-              <w:bottom w:val="single" w:sz="4" w:space="0" w:color="auto"/>
-              <w:right w:val="single" w:sz="4" w:space="0" w:color="auto"/>
-            </w:tcBorders>
-            <w:vAlign w:val="center"/>
-            <w:hideMark/>
-          </w:tcPr>
-          <w:p>
-            <w:r>
-              <w:t>2 hours</w:t>
-            </w:r>
-          </w:p>
-        </w:tc>
-        <w:tc>
-          <w:tcPr>
-            <w:tcW w:w="0" w:type="auto"/>
-            <w:tcBorders>
-              <w:top w:val="single" w:sz="4" w:space="0" w:color="auto"/>
-              <w:left w:val="single" w:sz="4" w:space="0" w:color="auto"/>
-              <w:bottom w:val="single" w:sz="4" w:space="0" w:color="auto"/>
-              <w:right w:val="single" w:sz="4" w:space="0" w:color="auto"/>
-            </w:tcBorders>
-            <w:vAlign w:val="center"/>
-            <w:hideMark/>
-          </w:tcPr>
-          <w:p>
-            <w:r>
-              <w:t>2 hours</w:t>
-            </w:r>
+            <w:proofErr w:type="spellEnd"/>
+          </w:p>
+        </w:tc>
+        <w:tc>
+          <w:tcPr>
+            <w:tcW w:w="0" w:type="auto"/>
+            <w:tcBorders>
+              <w:top w:val="single" w:sz="4" w:space="0" w:color="auto"/>
+              <w:left w:val="single" w:sz="4" w:space="0" w:color="auto"/>
+              <w:bottom w:val="single" w:sz="4" w:space="0" w:color="auto"/>
+              <w:right w:val="single" w:sz="4" w:space="0" w:color="auto"/>
+            </w:tcBorders>
+            <w:vAlign w:val="center"/>
+            <w:hideMark/>
+          </w:tcPr>
+          <w:p>
+            <w:r>
+              <w:t xml:space="preserve">2 </w:t>
+            </w:r>
+            <w:proofErr w:type="spellStart"/>
+            <w:r>
+              <w:t>hours</w:t>
+            </w:r>
+            <w:proofErr w:type="spellEnd"/>
+          </w:p>
+        </w:tc>
+        <w:tc>
+          <w:tcPr>
+            <w:tcW w:w="0" w:type="auto"/>
+            <w:tcBorders>
+              <w:top w:val="single" w:sz="4" w:space="0" w:color="auto"/>
+              <w:left w:val="single" w:sz="4" w:space="0" w:color="auto"/>
+              <w:bottom w:val="single" w:sz="4" w:space="0" w:color="auto"/>
+              <w:right w:val="single" w:sz="4" w:space="0" w:color="auto"/>
+            </w:tcBorders>
+            <w:vAlign w:val="center"/>
+            <w:hideMark/>
+          </w:tcPr>
+          <w:p>
+            <w:r>
+              <w:t xml:space="preserve">2 </w:t>
+            </w:r>
+            <w:proofErr w:type="spellStart"/>
+            <w:r>
+              <w:t>hours</w:t>
+            </w:r>
+            <w:proofErr w:type="spellEnd"/>
           </w:p>
         </w:tc>
       </w:tr>
@@ -2356,9 +2944,11 @@
             <w:hideMark/>
           </w:tcPr>
           <w:p>
+            <w:proofErr w:type="spellStart"/>
             <w:r>
               <w:t>Developer</w:t>
             </w:r>
+            <w:proofErr w:type="spellEnd"/>
           </w:p>
         </w:tc>
         <w:tc>
@@ -2378,8 +2968,13 @@
               <w:t>1.5</w:t>
             </w:r>
             <w:r>
-              <w:t xml:space="preserve"> hours</w:t>
-            </w:r>
+              <w:t xml:space="preserve"> </w:t>
+            </w:r>
+            <w:proofErr w:type="spellStart"/>
+            <w:r>
+              <w:t>hours</w:t>
+            </w:r>
+            <w:proofErr w:type="spellEnd"/>
           </w:p>
         </w:tc>
         <w:tc>
@@ -2399,8 +2994,13 @@
               <w:t>1</w:t>
             </w:r>
             <w:r>
-              <w:t xml:space="preserve"> hour</w:t>
-            </w:r>
+              <w:t xml:space="preserve"> </w:t>
+            </w:r>
+            <w:proofErr w:type="spellStart"/>
+            <w:r>
+              <w:t>hour</w:t>
+            </w:r>
+            <w:proofErr w:type="spellEnd"/>
           </w:p>
         </w:tc>
       </w:tr>
@@ -2421,8 +3021,13 @@
             <w:hideMark/>
           </w:tcPr>
           <w:p>
-            <w:r>
-              <w:t>Meeting 2</w:t>
+            <w:proofErr w:type="gramStart"/>
+            <w:r>
+              <w:t>Meeting</w:t>
+            </w:r>
+            <w:proofErr w:type="gramEnd"/>
+            <w:r>
+              <w:t xml:space="preserve"> 2</w:t>
             </w:r>
           </w:p>
         </w:tc>
@@ -2483,9 +3088,11 @@
             <w:hideMark/>
           </w:tcPr>
           <w:p>
+            <w:proofErr w:type="spellStart"/>
             <w:r>
               <w:t>Developer</w:t>
             </w:r>
+            <w:proofErr w:type="spellEnd"/>
           </w:p>
         </w:tc>
         <w:tc>
@@ -2525,9 +3132,11 @@
             <w:r>
               <w:t xml:space="preserve"> </w:t>
             </w:r>
+            <w:proofErr w:type="spellStart"/>
             <w:r>
               <w:t>hour</w:t>
             </w:r>
+            <w:proofErr w:type="spellEnd"/>
           </w:p>
         </w:tc>
       </w:tr>
@@ -2542,9 +3151,35 @@
             <w:hideMark/>
           </w:tcPr>
           <w:p>
-            <w:r>
-              <w:t>Modify the anonymous menu</w:t>
-            </w:r>
+            <w:proofErr w:type="spellStart"/>
+            <w:r>
+              <w:t>Modify</w:t>
+            </w:r>
+            <w:proofErr w:type="spellEnd"/>
+            <w:r>
+              <w:t xml:space="preserve"> </w:t>
+            </w:r>
+            <w:proofErr w:type="spellStart"/>
+            <w:r>
+              <w:t>the</w:t>
+            </w:r>
+            <w:proofErr w:type="spellEnd"/>
+            <w:r>
+              <w:t xml:space="preserve"> </w:t>
+            </w:r>
+            <w:proofErr w:type="spellStart"/>
+            <w:r>
+              <w:t>anonymous</w:t>
+            </w:r>
+            <w:proofErr w:type="spellEnd"/>
+            <w:r>
+              <w:t xml:space="preserve"> </w:t>
+            </w:r>
+            <w:proofErr w:type="spellStart"/>
+            <w:r>
+              <w:t>menu</w:t>
+            </w:r>
+            <w:proofErr w:type="spellEnd"/>
           </w:p>
         </w:tc>
         <w:tc>
@@ -2563,7 +3198,21 @@
               <w:rPr>
                 <w:lang w:val="en-GB"/>
               </w:rPr>
-              <w:t>The anonymous menu was modified to display an option that redirects the browser to the homepage of a favorite website, with the title formatted as: “</w:t>
+              <w:t xml:space="preserve">The anonymous menu was modified to display an option that redirects the browser to the homepage of a </w:t>
+            </w:r>
+            <w:proofErr w:type="spellStart"/>
+            <w:r>
+              <w:rPr>
+                <w:lang w:val="en-GB"/>
+              </w:rPr>
+              <w:t>favorite</w:t>
+            </w:r>
+            <w:proofErr w:type="spellEnd"/>
+            <w:r>
+              <w:rPr>
+                <w:lang w:val="en-GB"/>
+              </w:rPr>
+              <w:t xml:space="preserve"> website, with the title formatted as: “</w:t>
             </w:r>
             <w:r>
               <w:rPr>
@@ -2665,9 +3314,11 @@
             <w:hideMark/>
           </w:tcPr>
           <w:p>
+            <w:proofErr w:type="spellStart"/>
             <w:r>
               <w:t>Developer</w:t>
             </w:r>
+            <w:proofErr w:type="spellEnd"/>
           </w:p>
         </w:tc>
         <w:tc>
@@ -2761,9 +3412,11 @@
             <w:hideMark/>
           </w:tcPr>
           <w:p>
+            <w:proofErr w:type="spellStart"/>
             <w:r>
               <w:t>Developer</w:t>
             </w:r>
+            <w:proofErr w:type="spellEnd"/>
           </w:p>
         </w:tc>
         <w:tc>
@@ -2808,9 +3461,27 @@
             <w:hideMark/>
           </w:tcPr>
           <w:p>
-            <w:r>
-              <w:t>Planning and Progress Report</w:t>
-            </w:r>
+            <w:proofErr w:type="spellStart"/>
+            <w:r>
+              <w:t>Planning</w:t>
+            </w:r>
+            <w:proofErr w:type="spellEnd"/>
+            <w:r>
+              <w:t xml:space="preserve"> and </w:t>
+            </w:r>
+            <w:proofErr w:type="spellStart"/>
+            <w:r>
+              <w:t>Progress</w:t>
+            </w:r>
+            <w:proofErr w:type="spellEnd"/>
+            <w:r>
+              <w:t xml:space="preserve"> </w:t>
+            </w:r>
+            <w:proofErr w:type="spellStart"/>
+            <w:r>
+              <w:t>Report</w:t>
+            </w:r>
+            <w:proofErr w:type="spellEnd"/>
           </w:p>
         </w:tc>
         <w:tc>
@@ -2852,9 +3523,11 @@
             <w:hideMark/>
           </w:tcPr>
           <w:p>
+            <w:proofErr w:type="spellStart"/>
             <w:r>
               <w:t>Developer</w:t>
             </w:r>
+            <w:proofErr w:type="spellEnd"/>
           </w:p>
         </w:tc>
         <w:tc>
@@ -2868,8 +3541,13 @@
               <w:t>2</w:t>
             </w:r>
             <w:r>
-              <w:t xml:space="preserve"> hours</w:t>
-            </w:r>
+              <w:t xml:space="preserve"> </w:t>
+            </w:r>
+            <w:proofErr w:type="spellStart"/>
+            <w:r>
+              <w:t>hours</w:t>
+            </w:r>
+            <w:proofErr w:type="spellEnd"/>
           </w:p>
         </w:tc>
         <w:tc>
@@ -2883,8 +3561,13 @@
               <w:t>4</w:t>
             </w:r>
             <w:r>
-              <w:t xml:space="preserve"> hours</w:t>
-            </w:r>
+              <w:t xml:space="preserve"> </w:t>
+            </w:r>
+            <w:proofErr w:type="spellStart"/>
+            <w:r>
+              <w:t>hours</w:t>
+            </w:r>
+            <w:proofErr w:type="spellEnd"/>
           </w:p>
         </w:tc>
       </w:tr>
@@ -2900,8 +3583,21 @@
           </w:tcPr>
           <w:p>
             <w:r>
-              <w:t>Set up the workspace</w:t>
-            </w:r>
+              <w:t xml:space="preserve">Set up </w:t>
+            </w:r>
+            <w:proofErr w:type="spellStart"/>
+            <w:r>
+              <w:t>the</w:t>
+            </w:r>
+            <w:proofErr w:type="spellEnd"/>
+            <w:r>
+              <w:t xml:space="preserve"> </w:t>
+            </w:r>
+            <w:proofErr w:type="spellStart"/>
+            <w:r>
+              <w:t>workspace</w:t>
+            </w:r>
+            <w:proofErr w:type="spellEnd"/>
           </w:p>
         </w:tc>
         <w:tc>
@@ -2943,21 +3639,28 @@
             <w:hideMark/>
           </w:tcPr>
           <w:p>
+            <w:proofErr w:type="spellStart"/>
             <w:r>
               <w:t>Developer</w:t>
             </w:r>
-          </w:p>
-        </w:tc>
-        <w:tc>
-          <w:tcPr>
-            <w:tcW w:w="0" w:type="auto"/>
-            <w:vAlign w:val="center"/>
-            <w:hideMark/>
-          </w:tcPr>
-          <w:p>
-            <w:r>
-              <w:t>3 hours</w:t>
-            </w:r>
+            <w:proofErr w:type="spellEnd"/>
+          </w:p>
+        </w:tc>
+        <w:tc>
+          <w:tcPr>
+            <w:tcW w:w="0" w:type="auto"/>
+            <w:vAlign w:val="center"/>
+            <w:hideMark/>
+          </w:tcPr>
+          <w:p>
+            <w:r>
+              <w:t xml:space="preserve">3 </w:t>
+            </w:r>
+            <w:proofErr w:type="spellStart"/>
+            <w:r>
+              <w:t>hours</w:t>
+            </w:r>
+            <w:proofErr w:type="spellEnd"/>
           </w:p>
         </w:tc>
         <w:tc>
@@ -2971,8 +3674,13 @@
               <w:t>2</w:t>
             </w:r>
             <w:r>
-              <w:t xml:space="preserve"> hours</w:t>
-            </w:r>
+              <w:t xml:space="preserve"> </w:t>
+            </w:r>
+            <w:proofErr w:type="spellStart"/>
+            <w:r>
+              <w:t>hours</w:t>
+            </w:r>
+            <w:proofErr w:type="spellEnd"/>
           </w:p>
         </w:tc>
       </w:tr>
@@ -2991,12 +3699,28 @@
                 <w:bCs/>
               </w:rPr>
             </w:pPr>
-            <w:r>
-              <w:rPr>
-                <w:bCs/>
-              </w:rPr>
-              <w:t>Attend classes</w:t>
-            </w:r>
+            <w:proofErr w:type="spellStart"/>
+            <w:r>
+              <w:rPr>
+                <w:bCs/>
+              </w:rPr>
+              <w:t>Attend</w:t>
+            </w:r>
+            <w:proofErr w:type="spellEnd"/>
+            <w:r>
+              <w:rPr>
+                <w:bCs/>
+              </w:rPr>
+              <w:t xml:space="preserve"> </w:t>
+            </w:r>
+            <w:proofErr w:type="spellStart"/>
+            <w:r>
+              <w:rPr>
+                <w:bCs/>
+              </w:rPr>
+              <w:t>classes</w:t>
+            </w:r>
+            <w:proofErr w:type="spellEnd"/>
           </w:p>
         </w:tc>
         <w:tc>
@@ -3057,9 +3781,11 @@
                 <w:lang w:val="en-GB"/>
               </w:rPr>
             </w:pPr>
+            <w:proofErr w:type="spellStart"/>
             <w:r>
               <w:t>Developer</w:t>
             </w:r>
+            <w:proofErr w:type="spellEnd"/>
           </w:p>
         </w:tc>
         <w:tc>
@@ -3074,8 +3800,13 @@
               </w:rPr>
             </w:pPr>
             <w:r>
-              <w:t>12 hours</w:t>
-            </w:r>
+              <w:t xml:space="preserve">12 </w:t>
+            </w:r>
+            <w:proofErr w:type="spellStart"/>
+            <w:r>
+              <w:t>hours</w:t>
+            </w:r>
+            <w:proofErr w:type="spellEnd"/>
           </w:p>
         </w:tc>
         <w:tc>
@@ -3090,8 +3821,13 @@
               </w:rPr>
             </w:pPr>
             <w:r>
-              <w:t>12 hours</w:t>
-            </w:r>
+              <w:t xml:space="preserve">12 </w:t>
+            </w:r>
+            <w:proofErr w:type="spellStart"/>
+            <w:r>
+              <w:t>hours</w:t>
+            </w:r>
+            <w:proofErr w:type="spellEnd"/>
           </w:p>
         </w:tc>
       </w:tr>
@@ -3190,43 +3926,55 @@
             <w:vAlign w:val="center"/>
           </w:tcPr>
           <w:p>
+            <w:proofErr w:type="spellStart"/>
             <w:r>
               <w:t>Developer</w:t>
             </w:r>
-          </w:p>
-        </w:tc>
-        <w:tc>
-          <w:tcPr>
-            <w:tcW w:w="0" w:type="auto"/>
-            <w:tcBorders>
-              <w:top w:val="single" w:sz="4" w:space="0" w:color="auto"/>
-              <w:left w:val="single" w:sz="4" w:space="0" w:color="auto"/>
-              <w:bottom w:val="single" w:sz="4" w:space="0" w:color="auto"/>
-              <w:right w:val="single" w:sz="4" w:space="0" w:color="auto"/>
-            </w:tcBorders>
-            <w:vAlign w:val="center"/>
-          </w:tcPr>
-          <w:p>
-            <w:r>
-              <w:t>2 hours</w:t>
-            </w:r>
-          </w:p>
-        </w:tc>
-        <w:tc>
-          <w:tcPr>
-            <w:tcW w:w="0" w:type="auto"/>
-            <w:tcBorders>
-              <w:top w:val="single" w:sz="4" w:space="0" w:color="auto"/>
-              <w:left w:val="single" w:sz="4" w:space="0" w:color="auto"/>
-              <w:bottom w:val="single" w:sz="4" w:space="0" w:color="auto"/>
-              <w:right w:val="single" w:sz="4" w:space="0" w:color="auto"/>
-            </w:tcBorders>
-            <w:vAlign w:val="center"/>
-          </w:tcPr>
-          <w:p>
-            <w:r>
-              <w:t>1.5 hours</w:t>
-            </w:r>
+            <w:proofErr w:type="spellEnd"/>
+          </w:p>
+        </w:tc>
+        <w:tc>
+          <w:tcPr>
+            <w:tcW w:w="0" w:type="auto"/>
+            <w:tcBorders>
+              <w:top w:val="single" w:sz="4" w:space="0" w:color="auto"/>
+              <w:left w:val="single" w:sz="4" w:space="0" w:color="auto"/>
+              <w:bottom w:val="single" w:sz="4" w:space="0" w:color="auto"/>
+              <w:right w:val="single" w:sz="4" w:space="0" w:color="auto"/>
+            </w:tcBorders>
+            <w:vAlign w:val="center"/>
+          </w:tcPr>
+          <w:p>
+            <w:r>
+              <w:t xml:space="preserve">2 </w:t>
+            </w:r>
+            <w:proofErr w:type="spellStart"/>
+            <w:r>
+              <w:t>hours</w:t>
+            </w:r>
+            <w:proofErr w:type="spellEnd"/>
+          </w:p>
+        </w:tc>
+        <w:tc>
+          <w:tcPr>
+            <w:tcW w:w="0" w:type="auto"/>
+            <w:tcBorders>
+              <w:top w:val="single" w:sz="4" w:space="0" w:color="auto"/>
+              <w:left w:val="single" w:sz="4" w:space="0" w:color="auto"/>
+              <w:bottom w:val="single" w:sz="4" w:space="0" w:color="auto"/>
+              <w:right w:val="single" w:sz="4" w:space="0" w:color="auto"/>
+            </w:tcBorders>
+            <w:vAlign w:val="center"/>
+          </w:tcPr>
+          <w:p>
+            <w:r>
+              <w:t xml:space="preserve">1.5 </w:t>
+            </w:r>
+            <w:proofErr w:type="spellStart"/>
+            <w:r>
+              <w:t>hours</w:t>
+            </w:r>
+            <w:proofErr w:type="spellEnd"/>
           </w:p>
         </w:tc>
       </w:tr>
@@ -3326,43 +4074,55 @@
             <w:vAlign w:val="center"/>
           </w:tcPr>
           <w:p>
+            <w:proofErr w:type="spellStart"/>
             <w:r>
               <w:t>Developer</w:t>
             </w:r>
-          </w:p>
-        </w:tc>
-        <w:tc>
-          <w:tcPr>
-            <w:tcW w:w="0" w:type="auto"/>
-            <w:tcBorders>
-              <w:top w:val="single" w:sz="4" w:space="0" w:color="auto"/>
-              <w:left w:val="single" w:sz="4" w:space="0" w:color="auto"/>
-              <w:bottom w:val="single" w:sz="4" w:space="0" w:color="auto"/>
-              <w:right w:val="single" w:sz="4" w:space="0" w:color="auto"/>
-            </w:tcBorders>
-            <w:vAlign w:val="center"/>
-          </w:tcPr>
-          <w:p>
-            <w:r>
-              <w:t>2 hours</w:t>
-            </w:r>
-          </w:p>
-        </w:tc>
-        <w:tc>
-          <w:tcPr>
-            <w:tcW w:w="0" w:type="auto"/>
-            <w:tcBorders>
-              <w:top w:val="single" w:sz="4" w:space="0" w:color="auto"/>
-              <w:left w:val="single" w:sz="4" w:space="0" w:color="auto"/>
-              <w:bottom w:val="single" w:sz="4" w:space="0" w:color="auto"/>
-              <w:right w:val="single" w:sz="4" w:space="0" w:color="auto"/>
-            </w:tcBorders>
-            <w:vAlign w:val="center"/>
-          </w:tcPr>
-          <w:p>
-            <w:r>
-              <w:t>4 hours</w:t>
-            </w:r>
+            <w:proofErr w:type="spellEnd"/>
+          </w:p>
+        </w:tc>
+        <w:tc>
+          <w:tcPr>
+            <w:tcW w:w="0" w:type="auto"/>
+            <w:tcBorders>
+              <w:top w:val="single" w:sz="4" w:space="0" w:color="auto"/>
+              <w:left w:val="single" w:sz="4" w:space="0" w:color="auto"/>
+              <w:bottom w:val="single" w:sz="4" w:space="0" w:color="auto"/>
+              <w:right w:val="single" w:sz="4" w:space="0" w:color="auto"/>
+            </w:tcBorders>
+            <w:vAlign w:val="center"/>
+          </w:tcPr>
+          <w:p>
+            <w:r>
+              <w:t xml:space="preserve">2 </w:t>
+            </w:r>
+            <w:proofErr w:type="spellStart"/>
+            <w:r>
+              <w:t>hours</w:t>
+            </w:r>
+            <w:proofErr w:type="spellEnd"/>
+          </w:p>
+        </w:tc>
+        <w:tc>
+          <w:tcPr>
+            <w:tcW w:w="0" w:type="auto"/>
+            <w:tcBorders>
+              <w:top w:val="single" w:sz="4" w:space="0" w:color="auto"/>
+              <w:left w:val="single" w:sz="4" w:space="0" w:color="auto"/>
+              <w:bottom w:val="single" w:sz="4" w:space="0" w:color="auto"/>
+              <w:right w:val="single" w:sz="4" w:space="0" w:color="auto"/>
+            </w:tcBorders>
+            <w:vAlign w:val="center"/>
+          </w:tcPr>
+          <w:p>
+            <w:r>
+              <w:t xml:space="preserve">4 </w:t>
+            </w:r>
+            <w:proofErr w:type="spellStart"/>
+            <w:r>
+              <w:t>hours</w:t>
+            </w:r>
+            <w:proofErr w:type="spellEnd"/>
           </w:p>
         </w:tc>
       </w:tr>
@@ -3377,10 +4137,36 @@
             <w:hideMark/>
           </w:tcPr>
           <w:p>
+            <w:proofErr w:type="spellStart"/>
             <w:r>
               <w:lastRenderedPageBreak/>
-              <w:t>Modify the anonymous menu</w:t>
-            </w:r>
+              <w:t>Modify</w:t>
+            </w:r>
+            <w:proofErr w:type="spellEnd"/>
+            <w:r>
+              <w:t xml:space="preserve"> </w:t>
+            </w:r>
+            <w:proofErr w:type="spellStart"/>
+            <w:r>
+              <w:t>the</w:t>
+            </w:r>
+            <w:proofErr w:type="spellEnd"/>
+            <w:r>
+              <w:t xml:space="preserve"> </w:t>
+            </w:r>
+            <w:proofErr w:type="spellStart"/>
+            <w:r>
+              <w:t>anonymous</w:t>
+            </w:r>
+            <w:proofErr w:type="spellEnd"/>
+            <w:r>
+              <w:t xml:space="preserve"> </w:t>
+            </w:r>
+            <w:proofErr w:type="spellStart"/>
+            <w:r>
+              <w:t>menu</w:t>
+            </w:r>
+            <w:proofErr w:type="spellEnd"/>
           </w:p>
         </w:tc>
         <w:tc>
@@ -3399,7 +4185,21 @@
               <w:rPr>
                 <w:lang w:val="en-GB"/>
               </w:rPr>
-              <w:t>The anonymous menu was modified to display an option that redirects the browser to the homepage of a favorite website, with the title formatted as: “</w:t>
+              <w:t xml:space="preserve">The anonymous menu was modified to display an option that redirects the browser to the homepage of a </w:t>
+            </w:r>
+            <w:proofErr w:type="spellStart"/>
+            <w:r>
+              <w:rPr>
+                <w:lang w:val="en-GB"/>
+              </w:rPr>
+              <w:t>favorite</w:t>
+            </w:r>
+            <w:proofErr w:type="spellEnd"/>
+            <w:r>
+              <w:rPr>
+                <w:lang w:val="en-GB"/>
+              </w:rPr>
+              <w:t xml:space="preserve"> website, with the title formatted as: “</w:t>
             </w:r>
             <w:r>
               <w:rPr>
@@ -3501,9 +4301,11 @@
             <w:hideMark/>
           </w:tcPr>
           <w:p>
+            <w:proofErr w:type="spellStart"/>
             <w:r>
               <w:t>Developer</w:t>
             </w:r>
+            <w:proofErr w:type="spellEnd"/>
           </w:p>
         </w:tc>
         <w:tc>
@@ -3600,9 +4402,11 @@
             <w:hideMark/>
           </w:tcPr>
           <w:p>
+            <w:proofErr w:type="spellStart"/>
             <w:r>
               <w:t>Developer</w:t>
             </w:r>
+            <w:proofErr w:type="spellEnd"/>
           </w:p>
         </w:tc>
         <w:tc>
@@ -3650,9 +4454,27 @@
             <w:hideMark/>
           </w:tcPr>
           <w:p>
-            <w:r>
-              <w:t>Planning and Progress Report</w:t>
-            </w:r>
+            <w:proofErr w:type="spellStart"/>
+            <w:r>
+              <w:t>Planning</w:t>
+            </w:r>
+            <w:proofErr w:type="spellEnd"/>
+            <w:r>
+              <w:t xml:space="preserve"> and </w:t>
+            </w:r>
+            <w:proofErr w:type="spellStart"/>
+            <w:r>
+              <w:t>Progress</w:t>
+            </w:r>
+            <w:proofErr w:type="spellEnd"/>
+            <w:r>
+              <w:t xml:space="preserve"> </w:t>
+            </w:r>
+            <w:proofErr w:type="spellStart"/>
+            <w:r>
+              <w:t>Report</w:t>
+            </w:r>
+            <w:proofErr w:type="spellEnd"/>
           </w:p>
         </w:tc>
         <w:tc>
@@ -3694,9 +4516,11 @@
             <w:hideMark/>
           </w:tcPr>
           <w:p>
+            <w:proofErr w:type="spellStart"/>
             <w:r>
               <w:t>Developer</w:t>
             </w:r>
+            <w:proofErr w:type="spellEnd"/>
           </w:p>
         </w:tc>
         <w:tc>
@@ -3710,8 +4534,13 @@
               <w:t>3</w:t>
             </w:r>
             <w:r>
-              <w:t xml:space="preserve"> hours</w:t>
-            </w:r>
+              <w:t xml:space="preserve"> </w:t>
+            </w:r>
+            <w:proofErr w:type="spellStart"/>
+            <w:r>
+              <w:t>hours</w:t>
+            </w:r>
+            <w:proofErr w:type="spellEnd"/>
           </w:p>
         </w:tc>
         <w:tc>
@@ -3725,8 +4554,13 @@
               <w:t>4</w:t>
             </w:r>
             <w:r>
-              <w:t xml:space="preserve"> hours</w:t>
-            </w:r>
+              <w:t xml:space="preserve"> </w:t>
+            </w:r>
+            <w:proofErr w:type="spellStart"/>
+            <w:r>
+              <w:t>hours</w:t>
+            </w:r>
+            <w:proofErr w:type="spellEnd"/>
           </w:p>
         </w:tc>
       </w:tr>
@@ -3741,9 +4575,19 @@
             <w:hideMark/>
           </w:tcPr>
           <w:p>
-            <w:r>
-              <w:t>Analysis Report</w:t>
-            </w:r>
+            <w:proofErr w:type="spellStart"/>
+            <w:r>
+              <w:t>Analysis</w:t>
+            </w:r>
+            <w:proofErr w:type="spellEnd"/>
+            <w:r>
+              <w:t xml:space="preserve"> </w:t>
+            </w:r>
+            <w:proofErr w:type="spellStart"/>
+            <w:r>
+              <w:t>Report</w:t>
+            </w:r>
+            <w:proofErr w:type="spellEnd"/>
           </w:p>
         </w:tc>
         <w:tc>
@@ -3785,21 +4629,28 @@
             <w:hideMark/>
           </w:tcPr>
           <w:p>
+            <w:proofErr w:type="spellStart"/>
             <w:r>
               <w:t>Developer</w:t>
             </w:r>
-          </w:p>
-        </w:tc>
-        <w:tc>
-          <w:tcPr>
-            <w:tcW w:w="0" w:type="auto"/>
-            <w:vAlign w:val="center"/>
-            <w:hideMark/>
-          </w:tcPr>
-          <w:p>
-            <w:r>
-              <w:t>3 hours</w:t>
-            </w:r>
+            <w:proofErr w:type="spellEnd"/>
+          </w:p>
+        </w:tc>
+        <w:tc>
+          <w:tcPr>
+            <w:tcW w:w="0" w:type="auto"/>
+            <w:vAlign w:val="center"/>
+            <w:hideMark/>
+          </w:tcPr>
+          <w:p>
+            <w:r>
+              <w:t xml:space="preserve">3 </w:t>
+            </w:r>
+            <w:proofErr w:type="spellStart"/>
+            <w:r>
+              <w:t>hours</w:t>
+            </w:r>
+            <w:proofErr w:type="spellEnd"/>
           </w:p>
         </w:tc>
         <w:tc>
@@ -3813,8 +4664,13 @@
               <w:t>2</w:t>
             </w:r>
             <w:r>
-              <w:t xml:space="preserve"> hours</w:t>
-            </w:r>
+              <w:t xml:space="preserve"> </w:t>
+            </w:r>
+            <w:proofErr w:type="spellStart"/>
+            <w:r>
+              <w:t>hours</w:t>
+            </w:r>
+            <w:proofErr w:type="spellEnd"/>
           </w:p>
         </w:tc>
       </w:tr>
@@ -3830,8 +4686,21 @@
           </w:tcPr>
           <w:p>
             <w:r>
-              <w:t>Set up the workspace</w:t>
-            </w:r>
+              <w:t xml:space="preserve">Set up </w:t>
+            </w:r>
+            <w:proofErr w:type="spellStart"/>
+            <w:r>
+              <w:t>the</w:t>
+            </w:r>
+            <w:proofErr w:type="spellEnd"/>
+            <w:r>
+              <w:t xml:space="preserve"> </w:t>
+            </w:r>
+            <w:proofErr w:type="spellStart"/>
+            <w:r>
+              <w:t>workspace</w:t>
+            </w:r>
+            <w:proofErr w:type="spellEnd"/>
           </w:p>
         </w:tc>
         <w:tc>
@@ -3873,21 +4742,28 @@
             <w:hideMark/>
           </w:tcPr>
           <w:p>
+            <w:proofErr w:type="spellStart"/>
             <w:r>
               <w:t>Developer</w:t>
             </w:r>
-          </w:p>
-        </w:tc>
-        <w:tc>
-          <w:tcPr>
-            <w:tcW w:w="0" w:type="auto"/>
-            <w:vAlign w:val="center"/>
-            <w:hideMark/>
-          </w:tcPr>
-          <w:p>
-            <w:r>
-              <w:t>1.5 hours</w:t>
-            </w:r>
+            <w:proofErr w:type="spellEnd"/>
+          </w:p>
+        </w:tc>
+        <w:tc>
+          <w:tcPr>
+            <w:tcW w:w="0" w:type="auto"/>
+            <w:vAlign w:val="center"/>
+            <w:hideMark/>
+          </w:tcPr>
+          <w:p>
+            <w:r>
+              <w:t xml:space="preserve">1.5 </w:t>
+            </w:r>
+            <w:proofErr w:type="spellStart"/>
+            <w:r>
+              <w:t>hours</w:t>
+            </w:r>
+            <w:proofErr w:type="spellEnd"/>
           </w:p>
         </w:tc>
         <w:tc>
@@ -3904,8 +4780,13 @@
               <w:t>.5</w:t>
             </w:r>
             <w:r>
-              <w:t xml:space="preserve"> hours</w:t>
-            </w:r>
+              <w:t xml:space="preserve"> </w:t>
+            </w:r>
+            <w:proofErr w:type="spellStart"/>
+            <w:r>
+              <w:t>hours</w:t>
+            </w:r>
+            <w:proofErr w:type="spellEnd"/>
           </w:p>
         </w:tc>
       </w:tr>
@@ -3920,9 +4801,19 @@
             <w:hideMark/>
           </w:tcPr>
           <w:p>
-            <w:r>
-              <w:t>Attend classes</w:t>
-            </w:r>
+            <w:proofErr w:type="spellStart"/>
+            <w:r>
+              <w:t>Attend</w:t>
+            </w:r>
+            <w:proofErr w:type="spellEnd"/>
+            <w:r>
+              <w:t xml:space="preserve"> </w:t>
+            </w:r>
+            <w:proofErr w:type="spellStart"/>
+            <w:r>
+              <w:t>classes</w:t>
+            </w:r>
+            <w:proofErr w:type="spellEnd"/>
           </w:p>
         </w:tc>
         <w:tc>
@@ -3964,33 +4855,45 @@
             <w:hideMark/>
           </w:tcPr>
           <w:p>
+            <w:proofErr w:type="spellStart"/>
             <w:r>
               <w:t>Developer</w:t>
             </w:r>
-          </w:p>
-        </w:tc>
-        <w:tc>
-          <w:tcPr>
-            <w:tcW w:w="0" w:type="auto"/>
-            <w:vAlign w:val="center"/>
-            <w:hideMark/>
-          </w:tcPr>
-          <w:p>
-            <w:r>
-              <w:t>9 hours</w:t>
-            </w:r>
-          </w:p>
-        </w:tc>
-        <w:tc>
-          <w:tcPr>
-            <w:tcW w:w="0" w:type="auto"/>
-            <w:vAlign w:val="center"/>
-            <w:hideMark/>
-          </w:tcPr>
-          <w:p>
-            <w:r>
-              <w:t>9 hours</w:t>
-            </w:r>
+            <w:proofErr w:type="spellEnd"/>
+          </w:p>
+        </w:tc>
+        <w:tc>
+          <w:tcPr>
+            <w:tcW w:w="0" w:type="auto"/>
+            <w:vAlign w:val="center"/>
+            <w:hideMark/>
+          </w:tcPr>
+          <w:p>
+            <w:r>
+              <w:t xml:space="preserve">9 </w:t>
+            </w:r>
+            <w:proofErr w:type="spellStart"/>
+            <w:r>
+              <w:t>hours</w:t>
+            </w:r>
+            <w:proofErr w:type="spellEnd"/>
+          </w:p>
+        </w:tc>
+        <w:tc>
+          <w:tcPr>
+            <w:tcW w:w="0" w:type="auto"/>
+            <w:vAlign w:val="center"/>
+            <w:hideMark/>
+          </w:tcPr>
+          <w:p>
+            <w:r>
+              <w:t xml:space="preserve">9 </w:t>
+            </w:r>
+            <w:proofErr w:type="spellStart"/>
+            <w:r>
+              <w:t>hours</w:t>
+            </w:r>
+            <w:proofErr w:type="spellEnd"/>
           </w:p>
         </w:tc>
       </w:tr>
@@ -4081,27 +4984,34 @@
             <w:hideMark/>
           </w:tcPr>
           <w:p>
+            <w:proofErr w:type="spellStart"/>
             <w:r>
               <w:t>Developer</w:t>
             </w:r>
-          </w:p>
-        </w:tc>
-        <w:tc>
-          <w:tcPr>
-            <w:tcW w:w="0" w:type="auto"/>
-            <w:tcBorders>
-              <w:top w:val="single" w:sz="4" w:space="0" w:color="auto"/>
-              <w:left w:val="single" w:sz="4" w:space="0" w:color="auto"/>
-              <w:bottom w:val="single" w:sz="4" w:space="0" w:color="auto"/>
-              <w:right w:val="single" w:sz="4" w:space="0" w:color="auto"/>
-            </w:tcBorders>
-            <w:vAlign w:val="center"/>
-            <w:hideMark/>
-          </w:tcPr>
-          <w:p>
-            <w:r>
-              <w:t>2 hours</w:t>
-            </w:r>
+            <w:proofErr w:type="spellEnd"/>
+          </w:p>
+        </w:tc>
+        <w:tc>
+          <w:tcPr>
+            <w:tcW w:w="0" w:type="auto"/>
+            <w:tcBorders>
+              <w:top w:val="single" w:sz="4" w:space="0" w:color="auto"/>
+              <w:left w:val="single" w:sz="4" w:space="0" w:color="auto"/>
+              <w:bottom w:val="single" w:sz="4" w:space="0" w:color="auto"/>
+              <w:right w:val="single" w:sz="4" w:space="0" w:color="auto"/>
+            </w:tcBorders>
+            <w:vAlign w:val="center"/>
+            <w:hideMark/>
+          </w:tcPr>
+          <w:p>
+            <w:r>
+              <w:t xml:space="preserve">2 </w:t>
+            </w:r>
+            <w:proofErr w:type="spellStart"/>
+            <w:r>
+              <w:t>hours</w:t>
+            </w:r>
+            <w:proofErr w:type="spellEnd"/>
           </w:p>
         </w:tc>
         <w:tc>
@@ -4121,8 +5031,13 @@
               <w:t>2</w:t>
             </w:r>
             <w:r>
-              <w:t>.5 hours</w:t>
-            </w:r>
+              <w:t xml:space="preserve">.5 </w:t>
+            </w:r>
+            <w:proofErr w:type="spellStart"/>
+            <w:r>
+              <w:t>hours</w:t>
+            </w:r>
+            <w:proofErr w:type="spellEnd"/>
           </w:p>
         </w:tc>
       </w:tr>
@@ -4213,9 +5128,11 @@
             <w:hideMark/>
           </w:tcPr>
           <w:p>
+            <w:proofErr w:type="spellStart"/>
             <w:r>
               <w:t>Developer</w:t>
             </w:r>
+            <w:proofErr w:type="spellEnd"/>
           </w:p>
         </w:tc>
         <w:tc>
@@ -4235,8 +5152,13 @@
               <w:t>3</w:t>
             </w:r>
             <w:r>
-              <w:t xml:space="preserve"> hours</w:t>
-            </w:r>
+              <w:t xml:space="preserve"> </w:t>
+            </w:r>
+            <w:proofErr w:type="spellStart"/>
+            <w:r>
+              <w:t>hours</w:t>
+            </w:r>
+            <w:proofErr w:type="spellEnd"/>
           </w:p>
         </w:tc>
         <w:tc>
@@ -4256,8 +5178,13 @@
               <w:t>4.5</w:t>
             </w:r>
             <w:r>
-              <w:t xml:space="preserve"> hours</w:t>
-            </w:r>
+              <w:t xml:space="preserve"> </w:t>
+            </w:r>
+            <w:proofErr w:type="spellStart"/>
+            <w:r>
+              <w:t>hours</w:t>
+            </w:r>
+            <w:proofErr w:type="spellEnd"/>
           </w:p>
         </w:tc>
       </w:tr>
@@ -4340,9 +5267,11 @@
             <w:hideMark/>
           </w:tcPr>
           <w:p>
+            <w:proofErr w:type="spellStart"/>
             <w:r>
               <w:t>Developer</w:t>
             </w:r>
+            <w:proofErr w:type="spellEnd"/>
           </w:p>
         </w:tc>
         <w:tc>
@@ -4362,8 +5291,13 @@
               <w:t>1.5</w:t>
             </w:r>
             <w:r>
-              <w:t xml:space="preserve"> hours</w:t>
-            </w:r>
+              <w:t xml:space="preserve"> </w:t>
+            </w:r>
+            <w:proofErr w:type="spellStart"/>
+            <w:r>
+              <w:t>hours</w:t>
+            </w:r>
+            <w:proofErr w:type="spellEnd"/>
           </w:p>
         </w:tc>
         <w:tc>
@@ -4383,8 +5317,13 @@
               <w:t>1</w:t>
             </w:r>
             <w:r>
-              <w:t xml:space="preserve"> hour</w:t>
-            </w:r>
+              <w:t xml:space="preserve"> </w:t>
+            </w:r>
+            <w:proofErr w:type="spellStart"/>
+            <w:r>
+              <w:t>hour</w:t>
+            </w:r>
+            <w:proofErr w:type="spellEnd"/>
           </w:p>
         </w:tc>
       </w:tr>
@@ -4405,8 +5344,13 @@
             <w:hideMark/>
           </w:tcPr>
           <w:p>
-            <w:r>
-              <w:t>Meeting 2</w:t>
+            <w:proofErr w:type="gramStart"/>
+            <w:r>
+              <w:t>Meeting</w:t>
+            </w:r>
+            <w:proofErr w:type="gramEnd"/>
+            <w:r>
+              <w:t xml:space="preserve"> 2</w:t>
             </w:r>
           </w:p>
         </w:tc>
@@ -4467,9 +5411,11 @@
             <w:hideMark/>
           </w:tcPr>
           <w:p>
+            <w:proofErr w:type="spellStart"/>
             <w:r>
               <w:t>Developer</w:t>
             </w:r>
+            <w:proofErr w:type="spellEnd"/>
           </w:p>
         </w:tc>
         <w:tc>
@@ -4509,9 +5455,11 @@
             <w:r>
               <w:t xml:space="preserve"> </w:t>
             </w:r>
+            <w:proofErr w:type="spellStart"/>
             <w:r>
               <w:t>hour</w:t>
             </w:r>
+            <w:proofErr w:type="spellEnd"/>
           </w:p>
         </w:tc>
       </w:tr>
@@ -4531,9 +5479,35 @@
             <w:vAlign w:val="center"/>
           </w:tcPr>
           <w:p>
-            <w:r>
-              <w:t>Modify the anonymous menu</w:t>
-            </w:r>
+            <w:proofErr w:type="spellStart"/>
+            <w:r>
+              <w:t>Modify</w:t>
+            </w:r>
+            <w:proofErr w:type="spellEnd"/>
+            <w:r>
+              <w:t xml:space="preserve"> </w:t>
+            </w:r>
+            <w:proofErr w:type="spellStart"/>
+            <w:r>
+              <w:t>the</w:t>
+            </w:r>
+            <w:proofErr w:type="spellEnd"/>
+            <w:r>
+              <w:t xml:space="preserve"> </w:t>
+            </w:r>
+            <w:proofErr w:type="spellStart"/>
+            <w:r>
+              <w:t>anonymous</w:t>
+            </w:r>
+            <w:proofErr w:type="spellEnd"/>
+            <w:r>
+              <w:t xml:space="preserve"> </w:t>
+            </w:r>
+            <w:proofErr w:type="spellStart"/>
+            <w:r>
+              <w:t>menu</w:t>
+            </w:r>
+            <w:proofErr w:type="spellEnd"/>
           </w:p>
         </w:tc>
         <w:tc>
@@ -4564,8 +5538,16 @@
                 <w:lang w:val="en-GB"/>
               </w:rPr>
               <w:lastRenderedPageBreak/>
-              <w:t>that redirects the browser to the homepage of a favorite</w:t>
-            </w:r>
+              <w:t xml:space="preserve">that redirects the browser to the homepage of a </w:t>
+            </w:r>
+            <w:proofErr w:type="spellStart"/>
+            <w:r>
+              <w:rPr>
+                <w:lang w:val="en-GB"/>
+              </w:rPr>
+              <w:t>favorite</w:t>
+            </w:r>
+            <w:proofErr w:type="spellEnd"/>
           </w:p>
         </w:tc>
         <w:tc>
@@ -4838,9 +5820,27 @@
                 <w:lang w:val="en-US"/>
               </w:rPr>
             </w:pPr>
-            <w:r>
-              <w:t>Planning and Progress Report</w:t>
-            </w:r>
+            <w:proofErr w:type="spellStart"/>
+            <w:r>
+              <w:t>Planning</w:t>
+            </w:r>
+            <w:proofErr w:type="spellEnd"/>
+            <w:r>
+              <w:t xml:space="preserve"> and </w:t>
+            </w:r>
+            <w:proofErr w:type="spellStart"/>
+            <w:r>
+              <w:t>Progress</w:t>
+            </w:r>
+            <w:proofErr w:type="spellEnd"/>
+            <w:r>
+              <w:t xml:space="preserve"> </w:t>
+            </w:r>
+            <w:proofErr w:type="spellStart"/>
+            <w:r>
+              <w:t>Report</w:t>
+            </w:r>
+            <w:proofErr w:type="spellEnd"/>
           </w:p>
         </w:tc>
         <w:tc>
@@ -5309,8 +6309,21 @@
               </w:rPr>
             </w:pPr>
             <w:r>
-              <w:t>Set up the workspace</w:t>
-            </w:r>
+              <w:t xml:space="preserve">Set up </w:t>
+            </w:r>
+            <w:proofErr w:type="spellStart"/>
+            <w:r>
+              <w:t>the</w:t>
+            </w:r>
+            <w:proofErr w:type="spellEnd"/>
+            <w:r>
+              <w:t xml:space="preserve"> </w:t>
+            </w:r>
+            <w:proofErr w:type="spellStart"/>
+            <w:r>
+              <w:t>workspace</w:t>
+            </w:r>
+            <w:proofErr w:type="spellEnd"/>
           </w:p>
         </w:tc>
         <w:tc>
@@ -5524,43 +6537,55 @@
             <w:vAlign w:val="center"/>
           </w:tcPr>
           <w:p>
+            <w:proofErr w:type="spellStart"/>
             <w:r>
               <w:t>Developer</w:t>
             </w:r>
-          </w:p>
-        </w:tc>
-        <w:tc>
-          <w:tcPr>
-            <w:tcW w:w="0" w:type="auto"/>
-            <w:tcBorders>
-              <w:top w:val="single" w:sz="4" w:space="0" w:color="auto"/>
-              <w:left w:val="single" w:sz="4" w:space="0" w:color="auto"/>
-              <w:bottom w:val="single" w:sz="4" w:space="0" w:color="auto"/>
-              <w:right w:val="single" w:sz="4" w:space="0" w:color="auto"/>
-            </w:tcBorders>
-            <w:vAlign w:val="center"/>
-          </w:tcPr>
-          <w:p>
-            <w:r>
-              <w:t>1 hour</w:t>
-            </w:r>
-          </w:p>
-        </w:tc>
-        <w:tc>
-          <w:tcPr>
-            <w:tcW w:w="0" w:type="auto"/>
-            <w:tcBorders>
-              <w:top w:val="single" w:sz="4" w:space="0" w:color="auto"/>
-              <w:left w:val="single" w:sz="4" w:space="0" w:color="auto"/>
-              <w:bottom w:val="single" w:sz="4" w:space="0" w:color="auto"/>
-              <w:right w:val="single" w:sz="4" w:space="0" w:color="auto"/>
-            </w:tcBorders>
-            <w:vAlign w:val="center"/>
-          </w:tcPr>
-          <w:p>
-            <w:r>
-              <w:t>1 hour</w:t>
-            </w:r>
+            <w:proofErr w:type="spellEnd"/>
+          </w:p>
+        </w:tc>
+        <w:tc>
+          <w:tcPr>
+            <w:tcW w:w="0" w:type="auto"/>
+            <w:tcBorders>
+              <w:top w:val="single" w:sz="4" w:space="0" w:color="auto"/>
+              <w:left w:val="single" w:sz="4" w:space="0" w:color="auto"/>
+              <w:bottom w:val="single" w:sz="4" w:space="0" w:color="auto"/>
+              <w:right w:val="single" w:sz="4" w:space="0" w:color="auto"/>
+            </w:tcBorders>
+            <w:vAlign w:val="center"/>
+          </w:tcPr>
+          <w:p>
+            <w:r>
+              <w:t xml:space="preserve">1 </w:t>
+            </w:r>
+            <w:proofErr w:type="spellStart"/>
+            <w:r>
+              <w:t>hour</w:t>
+            </w:r>
+            <w:proofErr w:type="spellEnd"/>
+          </w:p>
+        </w:tc>
+        <w:tc>
+          <w:tcPr>
+            <w:tcW w:w="0" w:type="auto"/>
+            <w:tcBorders>
+              <w:top w:val="single" w:sz="4" w:space="0" w:color="auto"/>
+              <w:left w:val="single" w:sz="4" w:space="0" w:color="auto"/>
+              <w:bottom w:val="single" w:sz="4" w:space="0" w:color="auto"/>
+              <w:right w:val="single" w:sz="4" w:space="0" w:color="auto"/>
+            </w:tcBorders>
+            <w:vAlign w:val="center"/>
+          </w:tcPr>
+          <w:p>
+            <w:r>
+              <w:t xml:space="preserve">1 </w:t>
+            </w:r>
+            <w:proofErr w:type="spellStart"/>
+            <w:r>
+              <w:t>hour</w:t>
+            </w:r>
+            <w:proofErr w:type="spellEnd"/>
           </w:p>
         </w:tc>
       </w:tr>
@@ -5580,9 +6605,19 @@
             <w:vAlign w:val="center"/>
           </w:tcPr>
           <w:p>
-            <w:r>
-              <w:t>Second meeting</w:t>
-            </w:r>
+            <w:proofErr w:type="spellStart"/>
+            <w:r>
+              <w:t>Second</w:t>
+            </w:r>
+            <w:proofErr w:type="spellEnd"/>
+            <w:r>
+              <w:t xml:space="preserve"> </w:t>
+            </w:r>
+            <w:proofErr w:type="gramStart"/>
+            <w:r>
+              <w:t>meeting</w:t>
+            </w:r>
+            <w:proofErr w:type="gramEnd"/>
           </w:p>
         </w:tc>
         <w:tc>
@@ -5898,9 +6933,35 @@
                 <w:lang w:val="en-US"/>
               </w:rPr>
             </w:pPr>
-            <w:r>
-              <w:t>Modify the anonymous menu</w:t>
-            </w:r>
+            <w:proofErr w:type="spellStart"/>
+            <w:r>
+              <w:t>Modify</w:t>
+            </w:r>
+            <w:proofErr w:type="spellEnd"/>
+            <w:r>
+              <w:t xml:space="preserve"> </w:t>
+            </w:r>
+            <w:proofErr w:type="spellStart"/>
+            <w:r>
+              <w:t>the</w:t>
+            </w:r>
+            <w:proofErr w:type="spellEnd"/>
+            <w:r>
+              <w:t xml:space="preserve"> </w:t>
+            </w:r>
+            <w:proofErr w:type="spellStart"/>
+            <w:r>
+              <w:t>anonymous</w:t>
+            </w:r>
+            <w:proofErr w:type="spellEnd"/>
+            <w:r>
+              <w:t xml:space="preserve"> </w:t>
+            </w:r>
+            <w:proofErr w:type="spellStart"/>
+            <w:r>
+              <w:t>menu</w:t>
+            </w:r>
+            <w:proofErr w:type="spellEnd"/>
           </w:p>
         </w:tc>
         <w:tc>
@@ -5925,7 +6986,21 @@
               <w:rPr>
                 <w:lang w:val="en-GB"/>
               </w:rPr>
-              <w:t xml:space="preserve">The anonymous menu was modified to display an option that redirects the browser to the homepage of a favorite website, with the title </w:t>
+              <w:t xml:space="preserve">The anonymous menu was modified to display an option that redirects the browser to the homepage of a </w:t>
+            </w:r>
+            <w:proofErr w:type="spellStart"/>
+            <w:r>
+              <w:rPr>
+                <w:lang w:val="en-GB"/>
+              </w:rPr>
+              <w:t>favorite</w:t>
+            </w:r>
+            <w:proofErr w:type="spellEnd"/>
+            <w:r>
+              <w:rPr>
+                <w:lang w:val="en-GB"/>
+              </w:rPr>
+              <w:t xml:space="preserve"> website, with the title </w:t>
             </w:r>
             <w:r>
               <w:rPr>
@@ -6055,9 +7130,11 @@
                 <w:lang w:val="en-US"/>
               </w:rPr>
             </w:pPr>
+            <w:proofErr w:type="spellStart"/>
             <w:r>
               <w:t>Developer</w:t>
             </w:r>
+            <w:proofErr w:type="spellEnd"/>
           </w:p>
         </w:tc>
         <w:tc>
@@ -6189,9 +7266,11 @@
             <w:vAlign w:val="center"/>
           </w:tcPr>
           <w:p>
+            <w:proofErr w:type="spellStart"/>
             <w:r>
               <w:t>Developer</w:t>
             </w:r>
+            <w:proofErr w:type="spellEnd"/>
           </w:p>
         </w:tc>
         <w:tc>
@@ -6328,43 +7407,55 @@
             <w:vAlign w:val="center"/>
           </w:tcPr>
           <w:p>
+            <w:proofErr w:type="spellStart"/>
             <w:r>
               <w:t>Developer</w:t>
             </w:r>
-          </w:p>
-        </w:tc>
-        <w:tc>
-          <w:tcPr>
-            <w:tcW w:w="0" w:type="auto"/>
-            <w:tcBorders>
-              <w:top w:val="single" w:sz="4" w:space="0" w:color="auto"/>
-              <w:left w:val="single" w:sz="4" w:space="0" w:color="auto"/>
-              <w:bottom w:val="single" w:sz="4" w:space="0" w:color="auto"/>
-              <w:right w:val="single" w:sz="4" w:space="0" w:color="auto"/>
-            </w:tcBorders>
-            <w:vAlign w:val="center"/>
-          </w:tcPr>
-          <w:p>
-            <w:r>
-              <w:t>3 hours</w:t>
-            </w:r>
-          </w:p>
-        </w:tc>
-        <w:tc>
-          <w:tcPr>
-            <w:tcW w:w="0" w:type="auto"/>
-            <w:tcBorders>
-              <w:top w:val="single" w:sz="4" w:space="0" w:color="auto"/>
-              <w:left w:val="single" w:sz="4" w:space="0" w:color="auto"/>
-              <w:bottom w:val="single" w:sz="4" w:space="0" w:color="auto"/>
-              <w:right w:val="single" w:sz="4" w:space="0" w:color="auto"/>
-            </w:tcBorders>
-            <w:vAlign w:val="center"/>
-          </w:tcPr>
-          <w:p>
-            <w:r>
-              <w:t>5 hours</w:t>
-            </w:r>
+            <w:proofErr w:type="spellEnd"/>
+          </w:p>
+        </w:tc>
+        <w:tc>
+          <w:tcPr>
+            <w:tcW w:w="0" w:type="auto"/>
+            <w:tcBorders>
+              <w:top w:val="single" w:sz="4" w:space="0" w:color="auto"/>
+              <w:left w:val="single" w:sz="4" w:space="0" w:color="auto"/>
+              <w:bottom w:val="single" w:sz="4" w:space="0" w:color="auto"/>
+              <w:right w:val="single" w:sz="4" w:space="0" w:color="auto"/>
+            </w:tcBorders>
+            <w:vAlign w:val="center"/>
+          </w:tcPr>
+          <w:p>
+            <w:r>
+              <w:t xml:space="preserve">3 </w:t>
+            </w:r>
+            <w:proofErr w:type="spellStart"/>
+            <w:r>
+              <w:t>hours</w:t>
+            </w:r>
+            <w:proofErr w:type="spellEnd"/>
+          </w:p>
+        </w:tc>
+        <w:tc>
+          <w:tcPr>
+            <w:tcW w:w="0" w:type="auto"/>
+            <w:tcBorders>
+              <w:top w:val="single" w:sz="4" w:space="0" w:color="auto"/>
+              <w:left w:val="single" w:sz="4" w:space="0" w:color="auto"/>
+              <w:bottom w:val="single" w:sz="4" w:space="0" w:color="auto"/>
+              <w:right w:val="single" w:sz="4" w:space="0" w:color="auto"/>
+            </w:tcBorders>
+            <w:vAlign w:val="center"/>
+          </w:tcPr>
+          <w:p>
+            <w:r>
+              <w:t xml:space="preserve">5 </w:t>
+            </w:r>
+            <w:proofErr w:type="spellStart"/>
+            <w:r>
+              <w:t>hours</w:t>
+            </w:r>
+            <w:proofErr w:type="spellEnd"/>
           </w:p>
         </w:tc>
       </w:tr>
@@ -6384,9 +7475,19 @@
             <w:vAlign w:val="center"/>
           </w:tcPr>
           <w:p>
-            <w:r>
-              <w:t>Analysis Report</w:t>
-            </w:r>
+            <w:proofErr w:type="spellStart"/>
+            <w:r>
+              <w:t>Analysis</w:t>
+            </w:r>
+            <w:proofErr w:type="spellEnd"/>
+            <w:r>
+              <w:t xml:space="preserve"> </w:t>
+            </w:r>
+            <w:proofErr w:type="spellStart"/>
+            <w:r>
+              <w:t>Report</w:t>
+            </w:r>
+            <w:proofErr w:type="spellEnd"/>
           </w:p>
           <w:p>
             <w:r>
@@ -6449,9 +7550,11 @@
             <w:vAlign w:val="center"/>
           </w:tcPr>
           <w:p>
+            <w:proofErr w:type="spellStart"/>
             <w:r>
               <w:t>Developer</w:t>
             </w:r>
+            <w:proofErr w:type="spellEnd"/>
           </w:p>
         </w:tc>
         <w:tc>
@@ -6470,25 +7573,35 @@
               <w:t>2</w:t>
             </w:r>
             <w:r>
-              <w:t xml:space="preserve"> hours</w:t>
-            </w:r>
-          </w:p>
-        </w:tc>
-        <w:tc>
-          <w:tcPr>
-            <w:tcW w:w="0" w:type="auto"/>
-            <w:tcBorders>
-              <w:top w:val="single" w:sz="4" w:space="0" w:color="auto"/>
-              <w:left w:val="single" w:sz="4" w:space="0" w:color="auto"/>
-              <w:bottom w:val="single" w:sz="4" w:space="0" w:color="auto"/>
-              <w:right w:val="single" w:sz="4" w:space="0" w:color="auto"/>
-            </w:tcBorders>
-            <w:vAlign w:val="center"/>
-          </w:tcPr>
-          <w:p>
-            <w:r>
-              <w:t>1 hours</w:t>
-            </w:r>
+              <w:t xml:space="preserve"> </w:t>
+            </w:r>
+            <w:proofErr w:type="spellStart"/>
+            <w:r>
+              <w:t>hours</w:t>
+            </w:r>
+            <w:proofErr w:type="spellEnd"/>
+          </w:p>
+        </w:tc>
+        <w:tc>
+          <w:tcPr>
+            <w:tcW w:w="0" w:type="auto"/>
+            <w:tcBorders>
+              <w:top w:val="single" w:sz="4" w:space="0" w:color="auto"/>
+              <w:left w:val="single" w:sz="4" w:space="0" w:color="auto"/>
+              <w:bottom w:val="single" w:sz="4" w:space="0" w:color="auto"/>
+              <w:right w:val="single" w:sz="4" w:space="0" w:color="auto"/>
+            </w:tcBorders>
+            <w:vAlign w:val="center"/>
+          </w:tcPr>
+          <w:p>
+            <w:r>
+              <w:t xml:space="preserve">1 </w:t>
+            </w:r>
+            <w:proofErr w:type="spellStart"/>
+            <w:r>
+              <w:t>hours</w:t>
+            </w:r>
+            <w:proofErr w:type="spellEnd"/>
           </w:p>
         </w:tc>
       </w:tr>
@@ -6509,8 +7622,21 @@
           </w:tcPr>
           <w:p>
             <w:r>
-              <w:t>Set up the workspace</w:t>
-            </w:r>
+              <w:t xml:space="preserve">Set up </w:t>
+            </w:r>
+            <w:proofErr w:type="spellStart"/>
+            <w:r>
+              <w:t>the</w:t>
+            </w:r>
+            <w:proofErr w:type="spellEnd"/>
+            <w:r>
+              <w:t xml:space="preserve"> </w:t>
+            </w:r>
+            <w:proofErr w:type="spellStart"/>
+            <w:r>
+              <w:t>workspace</w:t>
+            </w:r>
+            <w:proofErr w:type="spellEnd"/>
           </w:p>
         </w:tc>
         <w:tc>
@@ -6568,9 +7694,11 @@
             <w:vAlign w:val="center"/>
           </w:tcPr>
           <w:p>
+            <w:proofErr w:type="spellStart"/>
             <w:r>
               <w:t>Developer</w:t>
             </w:r>
+            <w:proofErr w:type="spellEnd"/>
           </w:p>
         </w:tc>
         <w:tc>
@@ -6589,8 +7717,13 @@
               <w:t>2</w:t>
             </w:r>
             <w:r>
-              <w:t xml:space="preserve"> hours</w:t>
-            </w:r>
+              <w:t xml:space="preserve"> </w:t>
+            </w:r>
+            <w:proofErr w:type="spellStart"/>
+            <w:r>
+              <w:t>hours</w:t>
+            </w:r>
+            <w:proofErr w:type="spellEnd"/>
           </w:p>
         </w:tc>
         <w:tc>
@@ -6609,8 +7742,13 @@
               <w:t>2</w:t>
             </w:r>
             <w:r>
-              <w:t xml:space="preserve"> hours</w:t>
-            </w:r>
+              <w:t xml:space="preserve"> </w:t>
+            </w:r>
+            <w:proofErr w:type="spellStart"/>
+            <w:r>
+              <w:t>hours</w:t>
+            </w:r>
+            <w:proofErr w:type="spellEnd"/>
           </w:p>
         </w:tc>
       </w:tr>
@@ -6639,7 +7777,21 @@
               <w:rPr>
                 <w:lang w:val="en-GB"/>
               </w:rPr>
-              <w:t>Set up the github p</w:t>
+              <w:t xml:space="preserve">Set up the </w:t>
+            </w:r>
+            <w:proofErr w:type="spellStart"/>
+            <w:r>
+              <w:rPr>
+                <w:lang w:val="en-GB"/>
+              </w:rPr>
+              <w:t>github</w:t>
+            </w:r>
+            <w:proofErr w:type="spellEnd"/>
+            <w:r>
+              <w:rPr>
+                <w:lang w:val="en-GB"/>
+              </w:rPr>
+              <w:t xml:space="preserve"> p</w:t>
             </w:r>
             <w:r>
               <w:rPr>
@@ -6671,7 +7823,21 @@
               <w:rPr>
                 <w:lang w:val="en-GB"/>
               </w:rPr>
-              <w:t>Configure and set the actual project in github and the dashboard with the tasks.</w:t>
+              <w:t xml:space="preserve">Configure and set the actual project in </w:t>
+            </w:r>
+            <w:proofErr w:type="spellStart"/>
+            <w:r>
+              <w:rPr>
+                <w:lang w:val="en-GB"/>
+              </w:rPr>
+              <w:t>github</w:t>
+            </w:r>
+            <w:proofErr w:type="spellEnd"/>
+            <w:r>
+              <w:rPr>
+                <w:lang w:val="en-GB"/>
+              </w:rPr>
+              <w:t xml:space="preserve"> and the dashboard with the tasks.</w:t>
             </w:r>
           </w:p>
         </w:tc>
@@ -6789,9 +7955,19 @@
             <w:vAlign w:val="center"/>
           </w:tcPr>
           <w:p>
-            <w:r>
-              <w:t>Attend classes</w:t>
-            </w:r>
+            <w:proofErr w:type="spellStart"/>
+            <w:r>
+              <w:t>Attend</w:t>
+            </w:r>
+            <w:proofErr w:type="spellEnd"/>
+            <w:r>
+              <w:t xml:space="preserve"> </w:t>
+            </w:r>
+            <w:proofErr w:type="spellStart"/>
+            <w:r>
+              <w:t>classes</w:t>
+            </w:r>
+            <w:proofErr w:type="spellEnd"/>
           </w:p>
         </w:tc>
         <w:tc>
@@ -6849,43 +8025,55 @@
             <w:vAlign w:val="center"/>
           </w:tcPr>
           <w:p>
+            <w:proofErr w:type="spellStart"/>
             <w:r>
               <w:t>Developer</w:t>
             </w:r>
-          </w:p>
-        </w:tc>
-        <w:tc>
-          <w:tcPr>
-            <w:tcW w:w="0" w:type="auto"/>
-            <w:tcBorders>
-              <w:top w:val="single" w:sz="4" w:space="0" w:color="auto"/>
-              <w:left w:val="single" w:sz="4" w:space="0" w:color="auto"/>
-              <w:bottom w:val="single" w:sz="4" w:space="0" w:color="auto"/>
-              <w:right w:val="single" w:sz="4" w:space="0" w:color="auto"/>
-            </w:tcBorders>
-            <w:vAlign w:val="center"/>
-          </w:tcPr>
-          <w:p>
-            <w:r>
-              <w:t>9 hours</w:t>
-            </w:r>
-          </w:p>
-        </w:tc>
-        <w:tc>
-          <w:tcPr>
-            <w:tcW w:w="0" w:type="auto"/>
-            <w:tcBorders>
-              <w:top w:val="single" w:sz="4" w:space="0" w:color="auto"/>
-              <w:left w:val="single" w:sz="4" w:space="0" w:color="auto"/>
-              <w:bottom w:val="single" w:sz="4" w:space="0" w:color="auto"/>
-              <w:right w:val="single" w:sz="4" w:space="0" w:color="auto"/>
-            </w:tcBorders>
-            <w:vAlign w:val="center"/>
-          </w:tcPr>
-          <w:p>
-            <w:r>
-              <w:t>9 hours</w:t>
-            </w:r>
+            <w:proofErr w:type="spellEnd"/>
+          </w:p>
+        </w:tc>
+        <w:tc>
+          <w:tcPr>
+            <w:tcW w:w="0" w:type="auto"/>
+            <w:tcBorders>
+              <w:top w:val="single" w:sz="4" w:space="0" w:color="auto"/>
+              <w:left w:val="single" w:sz="4" w:space="0" w:color="auto"/>
+              <w:bottom w:val="single" w:sz="4" w:space="0" w:color="auto"/>
+              <w:right w:val="single" w:sz="4" w:space="0" w:color="auto"/>
+            </w:tcBorders>
+            <w:vAlign w:val="center"/>
+          </w:tcPr>
+          <w:p>
+            <w:r>
+              <w:t xml:space="preserve">9 </w:t>
+            </w:r>
+            <w:proofErr w:type="spellStart"/>
+            <w:r>
+              <w:t>hours</w:t>
+            </w:r>
+            <w:proofErr w:type="spellEnd"/>
+          </w:p>
+        </w:tc>
+        <w:tc>
+          <w:tcPr>
+            <w:tcW w:w="0" w:type="auto"/>
+            <w:tcBorders>
+              <w:top w:val="single" w:sz="4" w:space="0" w:color="auto"/>
+              <w:left w:val="single" w:sz="4" w:space="0" w:color="auto"/>
+              <w:bottom w:val="single" w:sz="4" w:space="0" w:color="auto"/>
+              <w:right w:val="single" w:sz="4" w:space="0" w:color="auto"/>
+            </w:tcBorders>
+            <w:vAlign w:val="center"/>
+          </w:tcPr>
+          <w:p>
+            <w:r>
+              <w:t xml:space="preserve">9 </w:t>
+            </w:r>
+            <w:proofErr w:type="spellStart"/>
+            <w:r>
+              <w:t>hours</w:t>
+            </w:r>
+            <w:proofErr w:type="spellEnd"/>
           </w:p>
         </w:tc>
       </w:tr>
@@ -7058,9 +8246,19 @@
             <w:vAlign w:val="center"/>
           </w:tcPr>
           <w:p>
-            <w:r>
-              <w:t>Recruiment Meeting</w:t>
-            </w:r>
+            <w:proofErr w:type="spellStart"/>
+            <w:r>
+              <w:t>Recruiment</w:t>
+            </w:r>
+            <w:proofErr w:type="spellEnd"/>
+            <w:r>
+              <w:t xml:space="preserve"> </w:t>
+            </w:r>
+            <w:proofErr w:type="gramStart"/>
+            <w:r>
+              <w:t>Meeting</w:t>
+            </w:r>
+            <w:proofErr w:type="gramEnd"/>
           </w:p>
         </w:tc>
         <w:tc>
@@ -7186,13 +8384,31 @@
             <w:vAlign w:val="center"/>
           </w:tcPr>
           <w:p>
-            <w:r>
-              <w:t>Analysis Report</w:t>
-            </w:r>
-          </w:p>
-          <w:p>
-            <w:r>
-              <w:t>(Group)</w:t>
+            <w:proofErr w:type="spellStart"/>
+            <w:r>
+              <w:t>Analysis</w:t>
+            </w:r>
+            <w:proofErr w:type="spellEnd"/>
+            <w:r>
+              <w:t xml:space="preserve"> </w:t>
+            </w:r>
+            <w:proofErr w:type="spellStart"/>
+            <w:r>
+              <w:t>Report</w:t>
+            </w:r>
+            <w:proofErr w:type="spellEnd"/>
+          </w:p>
+          <w:p>
+            <w:r>
+              <w:t>(</w:t>
+            </w:r>
+            <w:proofErr w:type="spellStart"/>
+            <w:r>
+              <w:t>Group</w:t>
+            </w:r>
+            <w:proofErr w:type="spellEnd"/>
+            <w:r>
+              <w:t>)</w:t>
             </w:r>
           </w:p>
         </w:tc>
@@ -7263,26 +8479,33 @@
             <w:vAlign w:val="center"/>
           </w:tcPr>
           <w:p>
+            <w:proofErr w:type="spellStart"/>
             <w:r>
               <w:t>Developer</w:t>
             </w:r>
-          </w:p>
-        </w:tc>
-        <w:tc>
-          <w:tcPr>
-            <w:tcW w:w="0" w:type="auto"/>
-            <w:tcBorders>
-              <w:top w:val="single" w:sz="4" w:space="0" w:color="auto"/>
-              <w:left w:val="single" w:sz="4" w:space="0" w:color="auto"/>
-              <w:bottom w:val="single" w:sz="4" w:space="0" w:color="auto"/>
-              <w:right w:val="single" w:sz="4" w:space="0" w:color="auto"/>
-            </w:tcBorders>
-            <w:vAlign w:val="center"/>
-          </w:tcPr>
-          <w:p>
-            <w:r>
-              <w:t>2 hours</w:t>
-            </w:r>
+            <w:proofErr w:type="spellEnd"/>
+          </w:p>
+        </w:tc>
+        <w:tc>
+          <w:tcPr>
+            <w:tcW w:w="0" w:type="auto"/>
+            <w:tcBorders>
+              <w:top w:val="single" w:sz="4" w:space="0" w:color="auto"/>
+              <w:left w:val="single" w:sz="4" w:space="0" w:color="auto"/>
+              <w:bottom w:val="single" w:sz="4" w:space="0" w:color="auto"/>
+              <w:right w:val="single" w:sz="4" w:space="0" w:color="auto"/>
+            </w:tcBorders>
+            <w:vAlign w:val="center"/>
+          </w:tcPr>
+          <w:p>
+            <w:r>
+              <w:t xml:space="preserve">2 </w:t>
+            </w:r>
+            <w:proofErr w:type="spellStart"/>
+            <w:r>
+              <w:t>hours</w:t>
+            </w:r>
+            <w:proofErr w:type="spellEnd"/>
           </w:p>
         </w:tc>
         <w:tc>
@@ -7301,8 +8524,13 @@
               <w:t>1</w:t>
             </w:r>
             <w:r>
-              <w:t xml:space="preserve"> hours</w:t>
-            </w:r>
+              <w:t xml:space="preserve"> </w:t>
+            </w:r>
+            <w:proofErr w:type="spellStart"/>
+            <w:r>
+              <w:t>hours</w:t>
+            </w:r>
+            <w:proofErr w:type="spellEnd"/>
           </w:p>
         </w:tc>
       </w:tr>
@@ -7403,8 +8631,13 @@
               <w:t>1</w:t>
             </w:r>
             <w:r>
-              <w:t xml:space="preserve"> hour</w:t>
-            </w:r>
+              <w:t xml:space="preserve"> </w:t>
+            </w:r>
+            <w:proofErr w:type="spellStart"/>
+            <w:r>
+              <w:t>hour</w:t>
+            </w:r>
+            <w:proofErr w:type="spellEnd"/>
           </w:p>
         </w:tc>
         <w:tc>
@@ -7423,8 +8656,13 @@
               <w:t>1</w:t>
             </w:r>
             <w:r>
-              <w:t xml:space="preserve"> hour</w:t>
-            </w:r>
+              <w:t xml:space="preserve"> </w:t>
+            </w:r>
+            <w:proofErr w:type="spellStart"/>
+            <w:r>
+              <w:t>hour</w:t>
+            </w:r>
+            <w:proofErr w:type="spellEnd"/>
           </w:p>
         </w:tc>
       </w:tr>
@@ -7444,9 +8682,14 @@
             <w:vAlign w:val="center"/>
           </w:tcPr>
           <w:p>
+            <w:proofErr w:type="gramStart"/>
             <w:r>
               <w:lastRenderedPageBreak/>
-              <w:t>Meeting 2</w:t>
+              <w:t>Meeting</w:t>
+            </w:r>
+            <w:proofErr w:type="gramEnd"/>
+            <w:r>
+              <w:t xml:space="preserve"> 2</w:t>
             </w:r>
           </w:p>
         </w:tc>
@@ -7523,8 +8766,13 @@
           </w:tcPr>
           <w:p>
             <w:r>
-              <w:t>1 hour</w:t>
-            </w:r>
+              <w:t xml:space="preserve">1 </w:t>
+            </w:r>
+            <w:proofErr w:type="spellStart"/>
+            <w:r>
+              <w:t>hour</w:t>
+            </w:r>
+            <w:proofErr w:type="spellEnd"/>
           </w:p>
         </w:tc>
         <w:tc>
@@ -7545,9 +8793,11 @@
             <w:r>
               <w:t xml:space="preserve"> </w:t>
             </w:r>
+            <w:proofErr w:type="spellStart"/>
             <w:r>
               <w:t>hour</w:t>
             </w:r>
+            <w:proofErr w:type="spellEnd"/>
           </w:p>
         </w:tc>
       </w:tr>
@@ -7567,13 +8817,63 @@
           <w:bCs/>
         </w:rPr>
       </w:pPr>
+      <w:proofErr w:type="spellStart"/>
       <w:r>
         <w:rPr>
           <w:b/>
           <w:bCs/>
         </w:rPr>
-        <w:t>Screenshots of Development Phases</w:t>
+        <w:t>Screenshots</w:t>
       </w:r>
+      <w:proofErr w:type="spellEnd"/>
+      <w:r>
+        <w:rPr>
+          <w:b/>
+          <w:bCs/>
+        </w:rPr>
+        <w:t xml:space="preserve"> </w:t>
+      </w:r>
+      <w:proofErr w:type="spellStart"/>
+      <w:r>
+        <w:rPr>
+          <w:b/>
+          <w:bCs/>
+        </w:rPr>
+        <w:t>of</w:t>
+      </w:r>
+      <w:proofErr w:type="spellEnd"/>
+      <w:r>
+        <w:rPr>
+          <w:b/>
+          <w:bCs/>
+        </w:rPr>
+        <w:t xml:space="preserve"> </w:t>
+      </w:r>
+      <w:proofErr w:type="spellStart"/>
+      <w:r>
+        <w:rPr>
+          <w:b/>
+          <w:bCs/>
+        </w:rPr>
+        <w:t>Development</w:t>
+      </w:r>
+      <w:proofErr w:type="spellEnd"/>
+      <w:r>
+        <w:rPr>
+          <w:b/>
+          <w:bCs/>
+        </w:rPr>
+        <w:t xml:space="preserve"> </w:t>
+      </w:r>
+      <w:proofErr w:type="spellStart"/>
+      <w:r>
+        <w:rPr>
+          <w:b/>
+          <w:bCs/>
+        </w:rPr>
+        <w:t>Phases</w:t>
+      </w:r>
+      <w:proofErr w:type="spellEnd"/>
     </w:p>
     <w:p>
       <w:pPr>
@@ -7807,8 +9107,17 @@
           <w:bCs/>
         </w:rPr>
         <w:lastRenderedPageBreak/>
-        <w:t>Budget Estimation</w:t>
+        <w:t xml:space="preserve">Budget </w:t>
       </w:r>
+      <w:proofErr w:type="spellStart"/>
+      <w:r>
+        <w:rPr>
+          <w:b/>
+          <w:bCs/>
+        </w:rPr>
+        <w:t>Estimation</w:t>
+      </w:r>
+      <w:proofErr w:type="spellEnd"/>
     </w:p>
     <w:p>
       <w:pPr>
@@ -7882,33 +9191,63 @@
             <w:hideMark/>
           </w:tcPr>
           <w:p>
-            <w:r>
-              <w:t>Estimated Hours</w:t>
-            </w:r>
-          </w:p>
-        </w:tc>
-        <w:tc>
-          <w:tcPr>
-            <w:tcW w:w="0" w:type="auto"/>
-            <w:vAlign w:val="center"/>
-            <w:hideMark/>
-          </w:tcPr>
-          <w:p>
-            <w:r>
-              <w:t>Hourly Rate</w:t>
-            </w:r>
-          </w:p>
-        </w:tc>
-        <w:tc>
-          <w:tcPr>
-            <w:tcW w:w="0" w:type="auto"/>
-            <w:vAlign w:val="center"/>
-            <w:hideMark/>
-          </w:tcPr>
-          <w:p>
-            <w:r>
-              <w:t>Estimated Cost</w:t>
-            </w:r>
+            <w:proofErr w:type="spellStart"/>
+            <w:r>
+              <w:t>Estimated</w:t>
+            </w:r>
+            <w:proofErr w:type="spellEnd"/>
+            <w:r>
+              <w:t xml:space="preserve"> </w:t>
+            </w:r>
+            <w:proofErr w:type="spellStart"/>
+            <w:r>
+              <w:t>Hours</w:t>
+            </w:r>
+            <w:proofErr w:type="spellEnd"/>
+          </w:p>
+        </w:tc>
+        <w:tc>
+          <w:tcPr>
+            <w:tcW w:w="0" w:type="auto"/>
+            <w:vAlign w:val="center"/>
+            <w:hideMark/>
+          </w:tcPr>
+          <w:p>
+            <w:proofErr w:type="spellStart"/>
+            <w:r>
+              <w:t>Hourly</w:t>
+            </w:r>
+            <w:proofErr w:type="spellEnd"/>
+            <w:r>
+              <w:t xml:space="preserve"> </w:t>
+            </w:r>
+            <w:proofErr w:type="spellStart"/>
+            <w:r>
+              <w:t>Rate</w:t>
+            </w:r>
+            <w:proofErr w:type="spellEnd"/>
+          </w:p>
+        </w:tc>
+        <w:tc>
+          <w:tcPr>
+            <w:tcW w:w="0" w:type="auto"/>
+            <w:vAlign w:val="center"/>
+            <w:hideMark/>
+          </w:tcPr>
+          <w:p>
+            <w:proofErr w:type="spellStart"/>
+            <w:r>
+              <w:t>Estimated</w:t>
+            </w:r>
+            <w:proofErr w:type="spellEnd"/>
+            <w:r>
+              <w:t xml:space="preserve"> </w:t>
+            </w:r>
+            <w:proofErr w:type="spellStart"/>
+            <w:r>
+              <w:t>Cost</w:t>
+            </w:r>
+            <w:proofErr w:type="spellEnd"/>
           </w:p>
         </w:tc>
       </w:tr>
@@ -7923,9 +9262,11 @@
             <w:hideMark/>
           </w:tcPr>
           <w:p>
+            <w:proofErr w:type="spellStart"/>
             <w:r>
               <w:t>Developer</w:t>
             </w:r>
+            <w:proofErr w:type="spellEnd"/>
           </w:p>
         </w:tc>
         <w:tc>
@@ -7942,20 +9283,30 @@
               <w:t>1</w:t>
             </w:r>
             <w:r>
-              <w:t xml:space="preserve"> hours</w:t>
-            </w:r>
-          </w:p>
-        </w:tc>
-        <w:tc>
-          <w:tcPr>
-            <w:tcW w:w="0" w:type="auto"/>
-            <w:vAlign w:val="center"/>
-            <w:hideMark/>
-          </w:tcPr>
-          <w:p>
-            <w:r>
-              <w:t>€20/hr</w:t>
-            </w:r>
+              <w:t xml:space="preserve"> </w:t>
+            </w:r>
+            <w:proofErr w:type="spellStart"/>
+            <w:r>
+              <w:t>hours</w:t>
+            </w:r>
+            <w:proofErr w:type="spellEnd"/>
+          </w:p>
+        </w:tc>
+        <w:tc>
+          <w:tcPr>
+            <w:tcW w:w="0" w:type="auto"/>
+            <w:vAlign w:val="center"/>
+            <w:hideMark/>
+          </w:tcPr>
+          <w:p>
+            <w:r>
+              <w:t>€20/</w:t>
+            </w:r>
+            <w:proofErr w:type="spellStart"/>
+            <w:r>
+              <w:t>hr</w:t>
+            </w:r>
+            <w:proofErr w:type="spellEnd"/>
           </w:p>
         </w:tc>
         <w:tc>
@@ -7986,32 +9337,47 @@
           </w:tcPr>
           <w:p>
             <w:r>
-              <w:t>Manager/Analyst</w:t>
-            </w:r>
-          </w:p>
-        </w:tc>
-        <w:tc>
-          <w:tcPr>
-            <w:tcW w:w="0" w:type="auto"/>
-            <w:vAlign w:val="center"/>
-            <w:hideMark/>
-          </w:tcPr>
-          <w:p>
-            <w:r>
-              <w:t>0 hours</w:t>
-            </w:r>
-          </w:p>
-        </w:tc>
-        <w:tc>
-          <w:tcPr>
-            <w:tcW w:w="0" w:type="auto"/>
-            <w:vAlign w:val="center"/>
-            <w:hideMark/>
-          </w:tcPr>
-          <w:p>
-            <w:r>
-              <w:t>€30/hr</w:t>
-            </w:r>
+              <w:t>Manager/</w:t>
+            </w:r>
+            <w:proofErr w:type="spellStart"/>
+            <w:r>
+              <w:t>Analyst</w:t>
+            </w:r>
+            <w:proofErr w:type="spellEnd"/>
+          </w:p>
+        </w:tc>
+        <w:tc>
+          <w:tcPr>
+            <w:tcW w:w="0" w:type="auto"/>
+            <w:vAlign w:val="center"/>
+            <w:hideMark/>
+          </w:tcPr>
+          <w:p>
+            <w:r>
+              <w:t xml:space="preserve">0 </w:t>
+            </w:r>
+            <w:proofErr w:type="spellStart"/>
+            <w:r>
+              <w:t>hours</w:t>
+            </w:r>
+            <w:proofErr w:type="spellEnd"/>
+          </w:p>
+        </w:tc>
+        <w:tc>
+          <w:tcPr>
+            <w:tcW w:w="0" w:type="auto"/>
+            <w:vAlign w:val="center"/>
+            <w:hideMark/>
+          </w:tcPr>
+          <w:p>
+            <w:r>
+              <w:t>€30/</w:t>
+            </w:r>
+            <w:proofErr w:type="spellStart"/>
+            <w:r>
+              <w:t>hr</w:t>
+            </w:r>
+            <w:proofErr w:type="spellEnd"/>
           </w:p>
         </w:tc>
         <w:tc>
@@ -8038,13 +9404,47 @@
             <w:hideMark/>
           </w:tcPr>
           <w:p>
-            <w:r>
-              <w:rPr>
-                <w:b/>
-                <w:bCs/>
-              </w:rPr>
-              <w:t>Total Personnel Cost</w:t>
-            </w:r>
+            <w:proofErr w:type="gramStart"/>
+            <w:r>
+              <w:rPr>
+                <w:b/>
+                <w:bCs/>
+              </w:rPr>
+              <w:t>Total</w:t>
+            </w:r>
+            <w:proofErr w:type="gramEnd"/>
+            <w:r>
+              <w:rPr>
+                <w:b/>
+                <w:bCs/>
+              </w:rPr>
+              <w:t xml:space="preserve"> </w:t>
+            </w:r>
+            <w:proofErr w:type="spellStart"/>
+            <w:r>
+              <w:rPr>
+                <w:b/>
+                <w:bCs/>
+              </w:rPr>
+              <w:t>Personnel</w:t>
+            </w:r>
+            <w:proofErr w:type="spellEnd"/>
+            <w:r>
+              <w:rPr>
+                <w:b/>
+                <w:bCs/>
+              </w:rPr>
+              <w:t xml:space="preserve"> </w:t>
+            </w:r>
+            <w:proofErr w:type="spellStart"/>
+            <w:r>
+              <w:rPr>
+                <w:b/>
+                <w:bCs/>
+              </w:rPr>
+              <w:t>Cost</w:t>
+            </w:r>
+            <w:proofErr w:type="spellEnd"/>
           </w:p>
         </w:tc>
         <w:tc>
@@ -8063,6 +9463,7 @@
             <w:r>
               <w:t xml:space="preserve"> </w:t>
             </w:r>
+            <w:proofErr w:type="spellStart"/>
             <w:r>
               <w:rPr>
                 <w:b/>
@@ -8070,6 +9471,7 @@
               </w:rPr>
               <w:t>hours</w:t>
             </w:r>
+            <w:proofErr w:type="spellEnd"/>
           </w:p>
         </w:tc>
         <w:tc>
@@ -8119,9 +9521,19 @@
             <w:hideMark/>
           </w:tcPr>
           <w:p>
-            <w:r>
-              <w:t>Amortisation Cost</w:t>
-            </w:r>
+            <w:proofErr w:type="spellStart"/>
+            <w:r>
+              <w:t>Amortisation</w:t>
+            </w:r>
+            <w:proofErr w:type="spellEnd"/>
+            <w:r>
+              <w:t xml:space="preserve"> </w:t>
+            </w:r>
+            <w:proofErr w:type="spellStart"/>
+            <w:r>
+              <w:t>Cost</w:t>
+            </w:r>
+            <w:proofErr w:type="spellEnd"/>
           </w:p>
         </w:tc>
         <w:tc>
@@ -8175,13 +9587,31 @@
             <w:hideMark/>
           </w:tcPr>
           <w:p>
-            <w:r>
-              <w:rPr>
-                <w:b/>
-                <w:bCs/>
-              </w:rPr>
-              <w:t>Total Cost</w:t>
-            </w:r>
+            <w:proofErr w:type="gramStart"/>
+            <w:r>
+              <w:rPr>
+                <w:b/>
+                <w:bCs/>
+              </w:rPr>
+              <w:t>Total</w:t>
+            </w:r>
+            <w:proofErr w:type="gramEnd"/>
+            <w:r>
+              <w:rPr>
+                <w:b/>
+                <w:bCs/>
+              </w:rPr>
+              <w:t xml:space="preserve"> </w:t>
+            </w:r>
+            <w:proofErr w:type="spellStart"/>
+            <w:r>
+              <w:rPr>
+                <w:b/>
+                <w:bCs/>
+              </w:rPr>
+              <w:t>Cost</w:t>
+            </w:r>
+            <w:proofErr w:type="spellEnd"/>
           </w:p>
         </w:tc>
         <w:tc>
@@ -8305,33 +9735,63 @@
             <w:hideMark/>
           </w:tcPr>
           <w:p>
-            <w:r>
-              <w:t>Estimated Hours</w:t>
-            </w:r>
-          </w:p>
-        </w:tc>
-        <w:tc>
-          <w:tcPr>
-            <w:tcW w:w="0" w:type="auto"/>
-            <w:vAlign w:val="center"/>
-            <w:hideMark/>
-          </w:tcPr>
-          <w:p>
-            <w:r>
-              <w:t>Hourly Rate</w:t>
-            </w:r>
-          </w:p>
-        </w:tc>
-        <w:tc>
-          <w:tcPr>
-            <w:tcW w:w="0" w:type="auto"/>
-            <w:vAlign w:val="center"/>
-            <w:hideMark/>
-          </w:tcPr>
-          <w:p>
-            <w:r>
-              <w:t>Estimated Cost</w:t>
-            </w:r>
+            <w:proofErr w:type="spellStart"/>
+            <w:r>
+              <w:t>Estimated</w:t>
+            </w:r>
+            <w:proofErr w:type="spellEnd"/>
+            <w:r>
+              <w:t xml:space="preserve"> </w:t>
+            </w:r>
+            <w:proofErr w:type="spellStart"/>
+            <w:r>
+              <w:t>Hours</w:t>
+            </w:r>
+            <w:proofErr w:type="spellEnd"/>
+          </w:p>
+        </w:tc>
+        <w:tc>
+          <w:tcPr>
+            <w:tcW w:w="0" w:type="auto"/>
+            <w:vAlign w:val="center"/>
+            <w:hideMark/>
+          </w:tcPr>
+          <w:p>
+            <w:proofErr w:type="spellStart"/>
+            <w:r>
+              <w:t>Hourly</w:t>
+            </w:r>
+            <w:proofErr w:type="spellEnd"/>
+            <w:r>
+              <w:t xml:space="preserve"> </w:t>
+            </w:r>
+            <w:proofErr w:type="spellStart"/>
+            <w:r>
+              <w:t>Rate</w:t>
+            </w:r>
+            <w:proofErr w:type="spellEnd"/>
+          </w:p>
+        </w:tc>
+        <w:tc>
+          <w:tcPr>
+            <w:tcW w:w="0" w:type="auto"/>
+            <w:vAlign w:val="center"/>
+            <w:hideMark/>
+          </w:tcPr>
+          <w:p>
+            <w:proofErr w:type="spellStart"/>
+            <w:r>
+              <w:t>Estimated</w:t>
+            </w:r>
+            <w:proofErr w:type="spellEnd"/>
+            <w:r>
+              <w:t xml:space="preserve"> </w:t>
+            </w:r>
+            <w:proofErr w:type="spellStart"/>
+            <w:r>
+              <w:t>Cost</w:t>
+            </w:r>
+            <w:proofErr w:type="spellEnd"/>
           </w:p>
         </w:tc>
       </w:tr>
@@ -8346,9 +9806,11 @@
             <w:hideMark/>
           </w:tcPr>
           <w:p>
+            <w:proofErr w:type="spellStart"/>
             <w:r>
               <w:t>Developer</w:t>
             </w:r>
+            <w:proofErr w:type="spellEnd"/>
           </w:p>
         </w:tc>
         <w:tc>
@@ -8362,20 +9824,30 @@
               <w:t>27</w:t>
             </w:r>
             <w:r>
-              <w:t xml:space="preserve"> hours</w:t>
-            </w:r>
-          </w:p>
-        </w:tc>
-        <w:tc>
-          <w:tcPr>
-            <w:tcW w:w="0" w:type="auto"/>
-            <w:vAlign w:val="center"/>
-            <w:hideMark/>
-          </w:tcPr>
-          <w:p>
-            <w:r>
-              <w:t>€20/hr</w:t>
-            </w:r>
+              <w:t xml:space="preserve"> </w:t>
+            </w:r>
+            <w:proofErr w:type="spellStart"/>
+            <w:r>
+              <w:t>hours</w:t>
+            </w:r>
+            <w:proofErr w:type="spellEnd"/>
+          </w:p>
+        </w:tc>
+        <w:tc>
+          <w:tcPr>
+            <w:tcW w:w="0" w:type="auto"/>
+            <w:vAlign w:val="center"/>
+            <w:hideMark/>
+          </w:tcPr>
+          <w:p>
+            <w:r>
+              <w:t>€20/</w:t>
+            </w:r>
+            <w:proofErr w:type="spellStart"/>
+            <w:r>
+              <w:t>hr</w:t>
+            </w:r>
+            <w:proofErr w:type="spellEnd"/>
           </w:p>
         </w:tc>
         <w:tc>
@@ -8406,32 +9878,47 @@
           </w:tcPr>
           <w:p>
             <w:r>
-              <w:t>Manager/Analyst</w:t>
-            </w:r>
-          </w:p>
-        </w:tc>
-        <w:tc>
-          <w:tcPr>
-            <w:tcW w:w="0" w:type="auto"/>
-            <w:vAlign w:val="center"/>
-            <w:hideMark/>
-          </w:tcPr>
-          <w:p>
-            <w:r>
-              <w:t>0 hours</w:t>
-            </w:r>
-          </w:p>
-        </w:tc>
-        <w:tc>
-          <w:tcPr>
-            <w:tcW w:w="0" w:type="auto"/>
-            <w:vAlign w:val="center"/>
-            <w:hideMark/>
-          </w:tcPr>
-          <w:p>
-            <w:r>
-              <w:t>€30/hr</w:t>
-            </w:r>
+              <w:t>Manager/</w:t>
+            </w:r>
+            <w:proofErr w:type="spellStart"/>
+            <w:r>
+              <w:t>Analyst</w:t>
+            </w:r>
+            <w:proofErr w:type="spellEnd"/>
+          </w:p>
+        </w:tc>
+        <w:tc>
+          <w:tcPr>
+            <w:tcW w:w="0" w:type="auto"/>
+            <w:vAlign w:val="center"/>
+            <w:hideMark/>
+          </w:tcPr>
+          <w:p>
+            <w:r>
+              <w:t xml:space="preserve">0 </w:t>
+            </w:r>
+            <w:proofErr w:type="spellStart"/>
+            <w:r>
+              <w:t>hours</w:t>
+            </w:r>
+            <w:proofErr w:type="spellEnd"/>
+          </w:p>
+        </w:tc>
+        <w:tc>
+          <w:tcPr>
+            <w:tcW w:w="0" w:type="auto"/>
+            <w:vAlign w:val="center"/>
+            <w:hideMark/>
+          </w:tcPr>
+          <w:p>
+            <w:r>
+              <w:t>€30/</w:t>
+            </w:r>
+            <w:proofErr w:type="spellStart"/>
+            <w:r>
+              <w:t>hr</w:t>
+            </w:r>
+            <w:proofErr w:type="spellEnd"/>
           </w:p>
         </w:tc>
         <w:tc>
@@ -8458,13 +9945,47 @@
             <w:hideMark/>
           </w:tcPr>
           <w:p>
-            <w:r>
-              <w:rPr>
-                <w:b/>
-                <w:bCs/>
-              </w:rPr>
-              <w:t>Total Personnel Cost</w:t>
-            </w:r>
+            <w:proofErr w:type="gramStart"/>
+            <w:r>
+              <w:rPr>
+                <w:b/>
+                <w:bCs/>
+              </w:rPr>
+              <w:t>Total</w:t>
+            </w:r>
+            <w:proofErr w:type="gramEnd"/>
+            <w:r>
+              <w:rPr>
+                <w:b/>
+                <w:bCs/>
+              </w:rPr>
+              <w:t xml:space="preserve"> </w:t>
+            </w:r>
+            <w:proofErr w:type="spellStart"/>
+            <w:r>
+              <w:rPr>
+                <w:b/>
+                <w:bCs/>
+              </w:rPr>
+              <w:t>Personnel</w:t>
+            </w:r>
+            <w:proofErr w:type="spellEnd"/>
+            <w:r>
+              <w:rPr>
+                <w:b/>
+                <w:bCs/>
+              </w:rPr>
+              <w:t xml:space="preserve"> </w:t>
+            </w:r>
+            <w:proofErr w:type="spellStart"/>
+            <w:r>
+              <w:rPr>
+                <w:b/>
+                <w:bCs/>
+              </w:rPr>
+              <w:t>Cost</w:t>
+            </w:r>
+            <w:proofErr w:type="spellEnd"/>
           </w:p>
         </w:tc>
         <w:tc>
@@ -8483,6 +10004,7 @@
             <w:r>
               <w:t xml:space="preserve"> </w:t>
             </w:r>
+            <w:proofErr w:type="spellStart"/>
             <w:r>
               <w:rPr>
                 <w:b/>
@@ -8490,6 +10012,7 @@
               </w:rPr>
               <w:t>hours</w:t>
             </w:r>
+            <w:proofErr w:type="spellEnd"/>
           </w:p>
         </w:tc>
         <w:tc>
@@ -8539,9 +10062,19 @@
             <w:hideMark/>
           </w:tcPr>
           <w:p>
-            <w:r>
-              <w:t>Amortisation Cost</w:t>
-            </w:r>
+            <w:proofErr w:type="spellStart"/>
+            <w:r>
+              <w:t>Amortisation</w:t>
+            </w:r>
+            <w:proofErr w:type="spellEnd"/>
+            <w:r>
+              <w:t xml:space="preserve"> </w:t>
+            </w:r>
+            <w:proofErr w:type="spellStart"/>
+            <w:r>
+              <w:t>Cost</w:t>
+            </w:r>
+            <w:proofErr w:type="spellEnd"/>
           </w:p>
         </w:tc>
         <w:tc>
@@ -8595,13 +10128,31 @@
             <w:hideMark/>
           </w:tcPr>
           <w:p>
-            <w:r>
-              <w:rPr>
-                <w:b/>
-                <w:bCs/>
-              </w:rPr>
-              <w:t>Total Cost</w:t>
-            </w:r>
+            <w:proofErr w:type="gramStart"/>
+            <w:r>
+              <w:rPr>
+                <w:b/>
+                <w:bCs/>
+              </w:rPr>
+              <w:t>Total</w:t>
+            </w:r>
+            <w:proofErr w:type="gramEnd"/>
+            <w:r>
+              <w:rPr>
+                <w:b/>
+                <w:bCs/>
+              </w:rPr>
+              <w:t xml:space="preserve"> </w:t>
+            </w:r>
+            <w:proofErr w:type="spellStart"/>
+            <w:r>
+              <w:rPr>
+                <w:b/>
+                <w:bCs/>
+              </w:rPr>
+              <w:t>Cost</w:t>
+            </w:r>
+            <w:proofErr w:type="spellEnd"/>
           </w:p>
         </w:tc>
         <w:tc>
@@ -8700,7 +10251,7 @@
         <w:gridCol w:w="2146"/>
         <w:gridCol w:w="1666"/>
         <w:gridCol w:w="1190"/>
-        <w:gridCol w:w="1964"/>
+        <w:gridCol w:w="1553"/>
       </w:tblGrid>
       <w:tr>
         <w:trPr>
@@ -8725,33 +10276,63 @@
             <w:hideMark/>
           </w:tcPr>
           <w:p>
-            <w:r>
-              <w:t>Estimated Hours</w:t>
-            </w:r>
-          </w:p>
-        </w:tc>
-        <w:tc>
-          <w:tcPr>
-            <w:tcW w:w="0" w:type="auto"/>
-            <w:vAlign w:val="center"/>
-            <w:hideMark/>
-          </w:tcPr>
-          <w:p>
-            <w:r>
-              <w:t>Hourly Rate</w:t>
-            </w:r>
-          </w:p>
-        </w:tc>
-        <w:tc>
-          <w:tcPr>
-            <w:tcW w:w="0" w:type="auto"/>
-            <w:vAlign w:val="center"/>
-            <w:hideMark/>
-          </w:tcPr>
-          <w:p>
-            <w:r>
-              <w:t>Estimated Cost</w:t>
-            </w:r>
+            <w:proofErr w:type="spellStart"/>
+            <w:r>
+              <w:t>Estimated</w:t>
+            </w:r>
+            <w:proofErr w:type="spellEnd"/>
+            <w:r>
+              <w:t xml:space="preserve"> </w:t>
+            </w:r>
+            <w:proofErr w:type="spellStart"/>
+            <w:r>
+              <w:t>Hours</w:t>
+            </w:r>
+            <w:proofErr w:type="spellEnd"/>
+          </w:p>
+        </w:tc>
+        <w:tc>
+          <w:tcPr>
+            <w:tcW w:w="0" w:type="auto"/>
+            <w:vAlign w:val="center"/>
+            <w:hideMark/>
+          </w:tcPr>
+          <w:p>
+            <w:proofErr w:type="spellStart"/>
+            <w:r>
+              <w:t>Hourly</w:t>
+            </w:r>
+            <w:proofErr w:type="spellEnd"/>
+            <w:r>
+              <w:t xml:space="preserve"> </w:t>
+            </w:r>
+            <w:proofErr w:type="spellStart"/>
+            <w:r>
+              <w:t>Rate</w:t>
+            </w:r>
+            <w:proofErr w:type="spellEnd"/>
+          </w:p>
+        </w:tc>
+        <w:tc>
+          <w:tcPr>
+            <w:tcW w:w="0" w:type="auto"/>
+            <w:vAlign w:val="center"/>
+            <w:hideMark/>
+          </w:tcPr>
+          <w:p>
+            <w:proofErr w:type="spellStart"/>
+            <w:r>
+              <w:t>Estimated</w:t>
+            </w:r>
+            <w:proofErr w:type="spellEnd"/>
+            <w:r>
+              <w:t xml:space="preserve"> </w:t>
+            </w:r>
+            <w:proofErr w:type="spellStart"/>
+            <w:r>
+              <w:t>Cost</w:t>
+            </w:r>
+            <w:proofErr w:type="spellEnd"/>
           </w:p>
         </w:tc>
       </w:tr>
@@ -8766,44 +10347,62 @@
             <w:hideMark/>
           </w:tcPr>
           <w:p>
+            <w:proofErr w:type="spellStart"/>
             <w:r>
               <w:t>Developer</w:t>
             </w:r>
-          </w:p>
-        </w:tc>
-        <w:tc>
-          <w:tcPr>
-            <w:tcW w:w="0" w:type="auto"/>
-            <w:vAlign w:val="center"/>
-            <w:hideMark/>
-          </w:tcPr>
-          <w:p>
-            <w:r>
-              <w:t>9 hours</w:t>
-            </w:r>
-          </w:p>
-        </w:tc>
-        <w:tc>
-          <w:tcPr>
-            <w:tcW w:w="0" w:type="auto"/>
-            <w:vAlign w:val="center"/>
-            <w:hideMark/>
-          </w:tcPr>
-          <w:p>
-            <w:r>
-              <w:t>€20/hr</w:t>
-            </w:r>
-          </w:p>
-        </w:tc>
-        <w:tc>
-          <w:tcPr>
-            <w:tcW w:w="0" w:type="auto"/>
-            <w:vAlign w:val="center"/>
-            <w:hideMark/>
-          </w:tcPr>
-          <w:p>
-            <w:r>
-              <w:t>€180</w:t>
+            <w:proofErr w:type="spellEnd"/>
+          </w:p>
+        </w:tc>
+        <w:tc>
+          <w:tcPr>
+            <w:tcW w:w="0" w:type="auto"/>
+            <w:vAlign w:val="center"/>
+            <w:hideMark/>
+          </w:tcPr>
+          <w:p>
+            <w:r>
+              <w:t>22</w:t>
+            </w:r>
+            <w:r>
+              <w:t xml:space="preserve"> </w:t>
+            </w:r>
+            <w:proofErr w:type="spellStart"/>
+            <w:r>
+              <w:t>hours</w:t>
+            </w:r>
+            <w:proofErr w:type="spellEnd"/>
+          </w:p>
+        </w:tc>
+        <w:tc>
+          <w:tcPr>
+            <w:tcW w:w="0" w:type="auto"/>
+            <w:vAlign w:val="center"/>
+            <w:hideMark/>
+          </w:tcPr>
+          <w:p>
+            <w:r>
+              <w:t>€20/</w:t>
+            </w:r>
+            <w:proofErr w:type="spellStart"/>
+            <w:r>
+              <w:t>hr</w:t>
+            </w:r>
+            <w:proofErr w:type="spellEnd"/>
+          </w:p>
+        </w:tc>
+        <w:tc>
+          <w:tcPr>
+            <w:tcW w:w="0" w:type="auto"/>
+            <w:vAlign w:val="center"/>
+            <w:hideMark/>
+          </w:tcPr>
+          <w:p>
+            <w:r>
+              <w:t>€</w:t>
+            </w:r>
+            <w:r>
+              <w:t>440</w:t>
             </w:r>
           </w:p>
         </w:tc>
@@ -8820,32 +10419,47 @@
           </w:tcPr>
           <w:p>
             <w:r>
-              <w:t>Manager/Analyst</w:t>
-            </w:r>
-          </w:p>
-        </w:tc>
-        <w:tc>
-          <w:tcPr>
-            <w:tcW w:w="0" w:type="auto"/>
-            <w:vAlign w:val="center"/>
-            <w:hideMark/>
-          </w:tcPr>
-          <w:p>
-            <w:r>
-              <w:t>0 hours</w:t>
-            </w:r>
-          </w:p>
-        </w:tc>
-        <w:tc>
-          <w:tcPr>
-            <w:tcW w:w="0" w:type="auto"/>
-            <w:vAlign w:val="center"/>
-            <w:hideMark/>
-          </w:tcPr>
-          <w:p>
-            <w:r>
-              <w:t>€30/hr</w:t>
-            </w:r>
+              <w:t>Manager/</w:t>
+            </w:r>
+            <w:proofErr w:type="spellStart"/>
+            <w:r>
+              <w:t>Analyst</w:t>
+            </w:r>
+            <w:proofErr w:type="spellEnd"/>
+          </w:p>
+        </w:tc>
+        <w:tc>
+          <w:tcPr>
+            <w:tcW w:w="0" w:type="auto"/>
+            <w:vAlign w:val="center"/>
+            <w:hideMark/>
+          </w:tcPr>
+          <w:p>
+            <w:r>
+              <w:t xml:space="preserve">0 </w:t>
+            </w:r>
+            <w:proofErr w:type="spellStart"/>
+            <w:r>
+              <w:t>hours</w:t>
+            </w:r>
+            <w:proofErr w:type="spellEnd"/>
+          </w:p>
+        </w:tc>
+        <w:tc>
+          <w:tcPr>
+            <w:tcW w:w="0" w:type="auto"/>
+            <w:vAlign w:val="center"/>
+            <w:hideMark/>
+          </w:tcPr>
+          <w:p>
+            <w:r>
+              <w:t>€30/</w:t>
+            </w:r>
+            <w:proofErr w:type="spellStart"/>
+            <w:r>
+              <w:t>hr</w:t>
+            </w:r>
+            <w:proofErr w:type="spellEnd"/>
           </w:p>
         </w:tc>
         <w:tc>
@@ -8872,29 +10486,79 @@
             <w:hideMark/>
           </w:tcPr>
           <w:p>
-            <w:r>
-              <w:rPr>
-                <w:b/>
-                <w:bCs/>
-              </w:rPr>
-              <w:t>Total Personnel Cost</w:t>
-            </w:r>
-          </w:p>
-        </w:tc>
-        <w:tc>
-          <w:tcPr>
-            <w:tcW w:w="0" w:type="auto"/>
-            <w:vAlign w:val="center"/>
-            <w:hideMark/>
-          </w:tcPr>
-          <w:p>
-            <w:r>
-              <w:rPr>
-                <w:b/>
-                <w:bCs/>
-              </w:rPr>
-              <w:t>9 hours</w:t>
-            </w:r>
+            <w:proofErr w:type="gramStart"/>
+            <w:r>
+              <w:rPr>
+                <w:b/>
+                <w:bCs/>
+              </w:rPr>
+              <w:t>Total</w:t>
+            </w:r>
+            <w:proofErr w:type="gramEnd"/>
+            <w:r>
+              <w:rPr>
+                <w:b/>
+                <w:bCs/>
+              </w:rPr>
+              <w:t xml:space="preserve"> </w:t>
+            </w:r>
+            <w:proofErr w:type="spellStart"/>
+            <w:r>
+              <w:rPr>
+                <w:b/>
+                <w:bCs/>
+              </w:rPr>
+              <w:t>Personnel</w:t>
+            </w:r>
+            <w:proofErr w:type="spellEnd"/>
+            <w:r>
+              <w:rPr>
+                <w:b/>
+                <w:bCs/>
+              </w:rPr>
+              <w:t xml:space="preserve"> </w:t>
+            </w:r>
+            <w:proofErr w:type="spellStart"/>
+            <w:r>
+              <w:rPr>
+                <w:b/>
+                <w:bCs/>
+              </w:rPr>
+              <w:t>Cost</w:t>
+            </w:r>
+            <w:proofErr w:type="spellEnd"/>
+          </w:p>
+        </w:tc>
+        <w:tc>
+          <w:tcPr>
+            <w:tcW w:w="0" w:type="auto"/>
+            <w:vAlign w:val="center"/>
+            <w:hideMark/>
+          </w:tcPr>
+          <w:p>
+            <w:r>
+              <w:rPr>
+                <w:b/>
+                <w:bCs/>
+              </w:rPr>
+              <w:t>22</w:t>
+            </w:r>
+            <w:r>
+              <w:rPr>
+                <w:b/>
+                <w:bCs/>
+              </w:rPr>
+              <w:t xml:space="preserve"> </w:t>
+            </w:r>
+            <w:proofErr w:type="spellStart"/>
+            <w:r>
+              <w:rPr>
+                <w:b/>
+                <w:bCs/>
+              </w:rPr>
+              <w:t>hours</w:t>
+            </w:r>
+            <w:proofErr w:type="spellEnd"/>
           </w:p>
         </w:tc>
         <w:tc>
@@ -8921,7 +10585,14 @@
                 <w:b/>
                 <w:bCs/>
               </w:rPr>
-              <w:t>€180</w:t>
+              <w:t>€</w:t>
+            </w:r>
+            <w:r>
+              <w:rPr>
+                <w:b/>
+                <w:bCs/>
+              </w:rPr>
+              <w:t>440</w:t>
             </w:r>
           </w:p>
         </w:tc>
@@ -8937,9 +10608,19 @@
             <w:hideMark/>
           </w:tcPr>
           <w:p>
-            <w:r>
-              <w:t>Amortisation Cost</w:t>
-            </w:r>
+            <w:proofErr w:type="spellStart"/>
+            <w:r>
+              <w:t>Amortisation</w:t>
+            </w:r>
+            <w:proofErr w:type="spellEnd"/>
+            <w:r>
+              <w:t xml:space="preserve"> </w:t>
+            </w:r>
+            <w:proofErr w:type="spellStart"/>
+            <w:r>
+              <w:t>Cost</w:t>
+            </w:r>
+            <w:proofErr w:type="spellEnd"/>
           </w:p>
         </w:tc>
         <w:tc>
@@ -8974,7 +10655,10 @@
           </w:tcPr>
           <w:p>
             <w:r>
-              <w:t>€[Calculated Value]</w:t>
+              <w:t>€</w:t>
+            </w:r>
+            <w:r>
+              <w:t>20</w:t>
             </w:r>
           </w:p>
         </w:tc>
@@ -8990,13 +10674,31 @@
             <w:hideMark/>
           </w:tcPr>
           <w:p>
-            <w:r>
-              <w:rPr>
-                <w:b/>
-                <w:bCs/>
-              </w:rPr>
-              <w:t>Total Cost</w:t>
-            </w:r>
+            <w:proofErr w:type="gramStart"/>
+            <w:r>
+              <w:rPr>
+                <w:b/>
+                <w:bCs/>
+              </w:rPr>
+              <w:t>Total</w:t>
+            </w:r>
+            <w:proofErr w:type="gramEnd"/>
+            <w:r>
+              <w:rPr>
+                <w:b/>
+                <w:bCs/>
+              </w:rPr>
+              <w:t xml:space="preserve"> </w:t>
+            </w:r>
+            <w:proofErr w:type="spellStart"/>
+            <w:r>
+              <w:rPr>
+                <w:b/>
+                <w:bCs/>
+              </w:rPr>
+              <w:t>Cost</w:t>
+            </w:r>
+            <w:proofErr w:type="spellEnd"/>
           </w:p>
         </w:tc>
         <w:tc>
@@ -9035,7 +10737,14 @@
                 <w:b/>
                 <w:bCs/>
               </w:rPr>
-              <w:t>€[Total Amount]</w:t>
+              <w:t>€</w:t>
+            </w:r>
+            <w:r>
+              <w:rPr>
+                <w:b/>
+                <w:bCs/>
+              </w:rPr>
+              <w:t>460</w:t>
             </w:r>
           </w:p>
         </w:tc>
@@ -9114,33 +10823,63 @@
             <w:hideMark/>
           </w:tcPr>
           <w:p>
-            <w:r>
-              <w:t>Estimated Hours</w:t>
-            </w:r>
-          </w:p>
-        </w:tc>
-        <w:tc>
-          <w:tcPr>
-            <w:tcW w:w="0" w:type="auto"/>
-            <w:vAlign w:val="center"/>
-            <w:hideMark/>
-          </w:tcPr>
-          <w:p>
-            <w:r>
-              <w:t>Hourly Rate</w:t>
-            </w:r>
-          </w:p>
-        </w:tc>
-        <w:tc>
-          <w:tcPr>
-            <w:tcW w:w="0" w:type="auto"/>
-            <w:vAlign w:val="center"/>
-            <w:hideMark/>
-          </w:tcPr>
-          <w:p>
-            <w:r>
-              <w:t>Estimated Cost</w:t>
-            </w:r>
+            <w:proofErr w:type="spellStart"/>
+            <w:r>
+              <w:t>Estimated</w:t>
+            </w:r>
+            <w:proofErr w:type="spellEnd"/>
+            <w:r>
+              <w:t xml:space="preserve"> </w:t>
+            </w:r>
+            <w:proofErr w:type="spellStart"/>
+            <w:r>
+              <w:t>Hours</w:t>
+            </w:r>
+            <w:proofErr w:type="spellEnd"/>
+          </w:p>
+        </w:tc>
+        <w:tc>
+          <w:tcPr>
+            <w:tcW w:w="0" w:type="auto"/>
+            <w:vAlign w:val="center"/>
+            <w:hideMark/>
+          </w:tcPr>
+          <w:p>
+            <w:proofErr w:type="spellStart"/>
+            <w:r>
+              <w:t>Hourly</w:t>
+            </w:r>
+            <w:proofErr w:type="spellEnd"/>
+            <w:r>
+              <w:t xml:space="preserve"> </w:t>
+            </w:r>
+            <w:proofErr w:type="spellStart"/>
+            <w:r>
+              <w:t>Rate</w:t>
+            </w:r>
+            <w:proofErr w:type="spellEnd"/>
+          </w:p>
+        </w:tc>
+        <w:tc>
+          <w:tcPr>
+            <w:tcW w:w="0" w:type="auto"/>
+            <w:vAlign w:val="center"/>
+            <w:hideMark/>
+          </w:tcPr>
+          <w:p>
+            <w:proofErr w:type="spellStart"/>
+            <w:r>
+              <w:t>Estimated</w:t>
+            </w:r>
+            <w:proofErr w:type="spellEnd"/>
+            <w:r>
+              <w:t xml:space="preserve"> </w:t>
+            </w:r>
+            <w:proofErr w:type="spellStart"/>
+            <w:r>
+              <w:t>Cost</w:t>
+            </w:r>
+            <w:proofErr w:type="spellEnd"/>
           </w:p>
         </w:tc>
       </w:tr>
@@ -9155,9 +10894,11 @@
             <w:hideMark/>
           </w:tcPr>
           <w:p>
+            <w:proofErr w:type="spellStart"/>
             <w:r>
               <w:t>Developer</w:t>
             </w:r>
+            <w:proofErr w:type="spellEnd"/>
           </w:p>
         </w:tc>
         <w:tc>
@@ -9171,20 +10912,30 @@
               <w:t>24.5</w:t>
             </w:r>
             <w:r>
-              <w:t xml:space="preserve"> hours</w:t>
-            </w:r>
-          </w:p>
-        </w:tc>
-        <w:tc>
-          <w:tcPr>
-            <w:tcW w:w="0" w:type="auto"/>
-            <w:vAlign w:val="center"/>
-            <w:hideMark/>
-          </w:tcPr>
-          <w:p>
-            <w:r>
-              <w:t>€20/hr</w:t>
-            </w:r>
+              <w:t xml:space="preserve"> </w:t>
+            </w:r>
+            <w:proofErr w:type="spellStart"/>
+            <w:r>
+              <w:t>hours</w:t>
+            </w:r>
+            <w:proofErr w:type="spellEnd"/>
+          </w:p>
+        </w:tc>
+        <w:tc>
+          <w:tcPr>
+            <w:tcW w:w="0" w:type="auto"/>
+            <w:vAlign w:val="center"/>
+            <w:hideMark/>
+          </w:tcPr>
+          <w:p>
+            <w:r>
+              <w:t>€20/</w:t>
+            </w:r>
+            <w:proofErr w:type="spellStart"/>
+            <w:r>
+              <w:t>hr</w:t>
+            </w:r>
+            <w:proofErr w:type="spellEnd"/>
           </w:p>
         </w:tc>
         <w:tc>
@@ -9215,32 +10966,47 @@
           </w:tcPr>
           <w:p>
             <w:r>
-              <w:t>Manager/Analyst</w:t>
-            </w:r>
-          </w:p>
-        </w:tc>
-        <w:tc>
-          <w:tcPr>
-            <w:tcW w:w="0" w:type="auto"/>
-            <w:vAlign w:val="center"/>
-            <w:hideMark/>
-          </w:tcPr>
-          <w:p>
-            <w:r>
-              <w:t>0 hours</w:t>
-            </w:r>
-          </w:p>
-        </w:tc>
-        <w:tc>
-          <w:tcPr>
-            <w:tcW w:w="0" w:type="auto"/>
-            <w:vAlign w:val="center"/>
-            <w:hideMark/>
-          </w:tcPr>
-          <w:p>
-            <w:r>
-              <w:t>€30/hr</w:t>
-            </w:r>
+              <w:t>Manager/</w:t>
+            </w:r>
+            <w:proofErr w:type="spellStart"/>
+            <w:r>
+              <w:t>Analyst</w:t>
+            </w:r>
+            <w:proofErr w:type="spellEnd"/>
+          </w:p>
+        </w:tc>
+        <w:tc>
+          <w:tcPr>
+            <w:tcW w:w="0" w:type="auto"/>
+            <w:vAlign w:val="center"/>
+            <w:hideMark/>
+          </w:tcPr>
+          <w:p>
+            <w:r>
+              <w:t xml:space="preserve">0 </w:t>
+            </w:r>
+            <w:proofErr w:type="spellStart"/>
+            <w:r>
+              <w:t>hours</w:t>
+            </w:r>
+            <w:proofErr w:type="spellEnd"/>
+          </w:p>
+        </w:tc>
+        <w:tc>
+          <w:tcPr>
+            <w:tcW w:w="0" w:type="auto"/>
+            <w:vAlign w:val="center"/>
+            <w:hideMark/>
+          </w:tcPr>
+          <w:p>
+            <w:r>
+              <w:t>€30/</w:t>
+            </w:r>
+            <w:proofErr w:type="spellStart"/>
+            <w:r>
+              <w:t>hr</w:t>
+            </w:r>
+            <w:proofErr w:type="spellEnd"/>
           </w:p>
         </w:tc>
         <w:tc>
@@ -9267,13 +11033,47 @@
             <w:hideMark/>
           </w:tcPr>
           <w:p>
-            <w:r>
-              <w:rPr>
-                <w:b/>
-                <w:bCs/>
-              </w:rPr>
-              <w:t>Total Personnel Cost</w:t>
-            </w:r>
+            <w:proofErr w:type="gramStart"/>
+            <w:r>
+              <w:rPr>
+                <w:b/>
+                <w:bCs/>
+              </w:rPr>
+              <w:t>Total</w:t>
+            </w:r>
+            <w:proofErr w:type="gramEnd"/>
+            <w:r>
+              <w:rPr>
+                <w:b/>
+                <w:bCs/>
+              </w:rPr>
+              <w:t xml:space="preserve"> </w:t>
+            </w:r>
+            <w:proofErr w:type="spellStart"/>
+            <w:r>
+              <w:rPr>
+                <w:b/>
+                <w:bCs/>
+              </w:rPr>
+              <w:t>Personnel</w:t>
+            </w:r>
+            <w:proofErr w:type="spellEnd"/>
+            <w:r>
+              <w:rPr>
+                <w:b/>
+                <w:bCs/>
+              </w:rPr>
+              <w:t xml:space="preserve"> </w:t>
+            </w:r>
+            <w:proofErr w:type="spellStart"/>
+            <w:r>
+              <w:rPr>
+                <w:b/>
+                <w:bCs/>
+              </w:rPr>
+              <w:t>Cost</w:t>
+            </w:r>
+            <w:proofErr w:type="spellEnd"/>
           </w:p>
         </w:tc>
         <w:tc>
@@ -9295,8 +11095,17 @@
                 <w:b/>
                 <w:bCs/>
               </w:rPr>
-              <w:t xml:space="preserve"> hours</w:t>
-            </w:r>
+              <w:t xml:space="preserve"> </w:t>
+            </w:r>
+            <w:proofErr w:type="spellStart"/>
+            <w:r>
+              <w:rPr>
+                <w:b/>
+                <w:bCs/>
+              </w:rPr>
+              <w:t>hours</w:t>
+            </w:r>
+            <w:proofErr w:type="spellEnd"/>
           </w:p>
         </w:tc>
         <w:tc>
@@ -9346,9 +11155,19 @@
             <w:hideMark/>
           </w:tcPr>
           <w:p>
-            <w:r>
-              <w:t>Amortisation Cost</w:t>
-            </w:r>
+            <w:proofErr w:type="spellStart"/>
+            <w:r>
+              <w:t>Amortisation</w:t>
+            </w:r>
+            <w:proofErr w:type="spellEnd"/>
+            <w:r>
+              <w:t xml:space="preserve"> </w:t>
+            </w:r>
+            <w:proofErr w:type="spellStart"/>
+            <w:r>
+              <w:t>Cost</w:t>
+            </w:r>
+            <w:proofErr w:type="spellEnd"/>
           </w:p>
         </w:tc>
         <w:tc>
@@ -9402,13 +11221,31 @@
             <w:hideMark/>
           </w:tcPr>
           <w:p>
-            <w:r>
-              <w:rPr>
-                <w:b/>
-                <w:bCs/>
-              </w:rPr>
-              <w:t>Total Cost</w:t>
-            </w:r>
+            <w:proofErr w:type="gramStart"/>
+            <w:r>
+              <w:rPr>
+                <w:b/>
+                <w:bCs/>
+              </w:rPr>
+              <w:t>Total</w:t>
+            </w:r>
+            <w:proofErr w:type="gramEnd"/>
+            <w:r>
+              <w:rPr>
+                <w:b/>
+                <w:bCs/>
+              </w:rPr>
+              <w:t xml:space="preserve"> </w:t>
+            </w:r>
+            <w:proofErr w:type="spellStart"/>
+            <w:r>
+              <w:rPr>
+                <w:b/>
+                <w:bCs/>
+              </w:rPr>
+              <w:t>Cost</w:t>
+            </w:r>
+            <w:proofErr w:type="spellEnd"/>
           </w:p>
         </w:tc>
         <w:tc>
@@ -9524,33 +11361,63 @@
             <w:hideMark/>
           </w:tcPr>
           <w:p>
-            <w:r>
-              <w:t>Estimated Hours</w:t>
-            </w:r>
-          </w:p>
-        </w:tc>
-        <w:tc>
-          <w:tcPr>
-            <w:tcW w:w="0" w:type="auto"/>
-            <w:vAlign w:val="center"/>
-            <w:hideMark/>
-          </w:tcPr>
-          <w:p>
-            <w:r>
-              <w:t>Hourly Rate</w:t>
-            </w:r>
-          </w:p>
-        </w:tc>
-        <w:tc>
-          <w:tcPr>
-            <w:tcW w:w="0" w:type="auto"/>
-            <w:vAlign w:val="center"/>
-            <w:hideMark/>
-          </w:tcPr>
-          <w:p>
-            <w:r>
-              <w:t>Estimated Cost</w:t>
-            </w:r>
+            <w:proofErr w:type="spellStart"/>
+            <w:r>
+              <w:t>Estimated</w:t>
+            </w:r>
+            <w:proofErr w:type="spellEnd"/>
+            <w:r>
+              <w:t xml:space="preserve"> </w:t>
+            </w:r>
+            <w:proofErr w:type="spellStart"/>
+            <w:r>
+              <w:t>Hours</w:t>
+            </w:r>
+            <w:proofErr w:type="spellEnd"/>
+          </w:p>
+        </w:tc>
+        <w:tc>
+          <w:tcPr>
+            <w:tcW w:w="0" w:type="auto"/>
+            <w:vAlign w:val="center"/>
+            <w:hideMark/>
+          </w:tcPr>
+          <w:p>
+            <w:proofErr w:type="spellStart"/>
+            <w:r>
+              <w:t>Hourly</w:t>
+            </w:r>
+            <w:proofErr w:type="spellEnd"/>
+            <w:r>
+              <w:t xml:space="preserve"> </w:t>
+            </w:r>
+            <w:proofErr w:type="spellStart"/>
+            <w:r>
+              <w:t>Rate</w:t>
+            </w:r>
+            <w:proofErr w:type="spellEnd"/>
+          </w:p>
+        </w:tc>
+        <w:tc>
+          <w:tcPr>
+            <w:tcW w:w="0" w:type="auto"/>
+            <w:vAlign w:val="center"/>
+            <w:hideMark/>
+          </w:tcPr>
+          <w:p>
+            <w:proofErr w:type="spellStart"/>
+            <w:r>
+              <w:t>Estimated</w:t>
+            </w:r>
+            <w:proofErr w:type="spellEnd"/>
+            <w:r>
+              <w:t xml:space="preserve"> </w:t>
+            </w:r>
+            <w:proofErr w:type="spellStart"/>
+            <w:r>
+              <w:t>Cost</w:t>
+            </w:r>
+            <w:proofErr w:type="spellEnd"/>
           </w:p>
         </w:tc>
       </w:tr>
@@ -9565,9 +11432,11 @@
             <w:hideMark/>
           </w:tcPr>
           <w:p>
+            <w:proofErr w:type="spellStart"/>
             <w:r>
               <w:t>Developer</w:t>
             </w:r>
+            <w:proofErr w:type="spellEnd"/>
           </w:p>
         </w:tc>
         <w:tc>
@@ -9581,20 +11450,30 @@
               <w:t>19</w:t>
             </w:r>
             <w:r>
-              <w:t xml:space="preserve"> hours</w:t>
-            </w:r>
-          </w:p>
-        </w:tc>
-        <w:tc>
-          <w:tcPr>
-            <w:tcW w:w="0" w:type="auto"/>
-            <w:vAlign w:val="center"/>
-            <w:hideMark/>
-          </w:tcPr>
-          <w:p>
-            <w:r>
-              <w:t>€20/hr</w:t>
-            </w:r>
+              <w:t xml:space="preserve"> </w:t>
+            </w:r>
+            <w:proofErr w:type="spellStart"/>
+            <w:r>
+              <w:t>hours</w:t>
+            </w:r>
+            <w:proofErr w:type="spellEnd"/>
+          </w:p>
+        </w:tc>
+        <w:tc>
+          <w:tcPr>
+            <w:tcW w:w="0" w:type="auto"/>
+            <w:vAlign w:val="center"/>
+            <w:hideMark/>
+          </w:tcPr>
+          <w:p>
+            <w:r>
+              <w:t>€20/</w:t>
+            </w:r>
+            <w:proofErr w:type="spellStart"/>
+            <w:r>
+              <w:t>hr</w:t>
+            </w:r>
+            <w:proofErr w:type="spellEnd"/>
           </w:p>
         </w:tc>
         <w:tc>
@@ -9625,8 +11504,13 @@
           </w:tcPr>
           <w:p>
             <w:r>
-              <w:t>Manager/Analyst</w:t>
-            </w:r>
+              <w:t>Manager/</w:t>
+            </w:r>
+            <w:proofErr w:type="spellStart"/>
+            <w:r>
+              <w:t>Analyst</w:t>
+            </w:r>
+            <w:proofErr w:type="spellEnd"/>
           </w:p>
         </w:tc>
         <w:tc>
@@ -9640,20 +11524,30 @@
               <w:t>5</w:t>
             </w:r>
             <w:r>
-              <w:t xml:space="preserve"> hours</w:t>
-            </w:r>
-          </w:p>
-        </w:tc>
-        <w:tc>
-          <w:tcPr>
-            <w:tcW w:w="0" w:type="auto"/>
-            <w:vAlign w:val="center"/>
-            <w:hideMark/>
-          </w:tcPr>
-          <w:p>
-            <w:r>
-              <w:t>€30/hr</w:t>
-            </w:r>
+              <w:t xml:space="preserve"> </w:t>
+            </w:r>
+            <w:proofErr w:type="spellStart"/>
+            <w:r>
+              <w:t>hours</w:t>
+            </w:r>
+            <w:proofErr w:type="spellEnd"/>
+          </w:p>
+        </w:tc>
+        <w:tc>
+          <w:tcPr>
+            <w:tcW w:w="0" w:type="auto"/>
+            <w:vAlign w:val="center"/>
+            <w:hideMark/>
+          </w:tcPr>
+          <w:p>
+            <w:r>
+              <w:t>€30/</w:t>
+            </w:r>
+            <w:proofErr w:type="spellStart"/>
+            <w:r>
+              <w:t>hr</w:t>
+            </w:r>
+            <w:proofErr w:type="spellEnd"/>
           </w:p>
         </w:tc>
         <w:tc>
@@ -9683,13 +11577,47 @@
             <w:hideMark/>
           </w:tcPr>
           <w:p>
-            <w:r>
-              <w:rPr>
-                <w:b/>
-                <w:bCs/>
-              </w:rPr>
-              <w:t>Total Personnel Cost</w:t>
-            </w:r>
+            <w:proofErr w:type="gramStart"/>
+            <w:r>
+              <w:rPr>
+                <w:b/>
+                <w:bCs/>
+              </w:rPr>
+              <w:t>Total</w:t>
+            </w:r>
+            <w:proofErr w:type="gramEnd"/>
+            <w:r>
+              <w:rPr>
+                <w:b/>
+                <w:bCs/>
+              </w:rPr>
+              <w:t xml:space="preserve"> </w:t>
+            </w:r>
+            <w:proofErr w:type="spellStart"/>
+            <w:r>
+              <w:rPr>
+                <w:b/>
+                <w:bCs/>
+              </w:rPr>
+              <w:t>Personnel</w:t>
+            </w:r>
+            <w:proofErr w:type="spellEnd"/>
+            <w:r>
+              <w:rPr>
+                <w:b/>
+                <w:bCs/>
+              </w:rPr>
+              <w:t xml:space="preserve"> </w:t>
+            </w:r>
+            <w:proofErr w:type="spellStart"/>
+            <w:r>
+              <w:rPr>
+                <w:b/>
+                <w:bCs/>
+              </w:rPr>
+              <w:t>Cost</w:t>
+            </w:r>
+            <w:proofErr w:type="spellEnd"/>
           </w:p>
         </w:tc>
         <w:tc>
@@ -9711,8 +11639,17 @@
                 <w:b/>
                 <w:bCs/>
               </w:rPr>
-              <w:t xml:space="preserve"> hours</w:t>
-            </w:r>
+              <w:t xml:space="preserve"> </w:t>
+            </w:r>
+            <w:proofErr w:type="spellStart"/>
+            <w:r>
+              <w:rPr>
+                <w:b/>
+                <w:bCs/>
+              </w:rPr>
+              <w:t>hours</w:t>
+            </w:r>
+            <w:proofErr w:type="spellEnd"/>
           </w:p>
         </w:tc>
         <w:tc>
@@ -9762,9 +11699,19 @@
             <w:hideMark/>
           </w:tcPr>
           <w:p>
-            <w:r>
-              <w:t>Amortisation Cost</w:t>
-            </w:r>
+            <w:proofErr w:type="spellStart"/>
+            <w:r>
+              <w:t>Amortisation</w:t>
+            </w:r>
+            <w:proofErr w:type="spellEnd"/>
+            <w:r>
+              <w:t xml:space="preserve"> </w:t>
+            </w:r>
+            <w:proofErr w:type="spellStart"/>
+            <w:r>
+              <w:t>Cost</w:t>
+            </w:r>
+            <w:proofErr w:type="spellEnd"/>
           </w:p>
         </w:tc>
         <w:tc>
@@ -9818,13 +11765,31 @@
             <w:hideMark/>
           </w:tcPr>
           <w:p>
-            <w:r>
-              <w:rPr>
-                <w:b/>
-                <w:bCs/>
-              </w:rPr>
-              <w:t>Total Cost</w:t>
-            </w:r>
+            <w:proofErr w:type="gramStart"/>
+            <w:r>
+              <w:rPr>
+                <w:b/>
+                <w:bCs/>
+              </w:rPr>
+              <w:t>Total</w:t>
+            </w:r>
+            <w:proofErr w:type="gramEnd"/>
+            <w:r>
+              <w:rPr>
+                <w:b/>
+                <w:bCs/>
+              </w:rPr>
+              <w:t xml:space="preserve"> </w:t>
+            </w:r>
+            <w:proofErr w:type="spellStart"/>
+            <w:r>
+              <w:rPr>
+                <w:b/>
+                <w:bCs/>
+              </w:rPr>
+              <w:t>Cost</w:t>
+            </w:r>
+            <w:proofErr w:type="spellEnd"/>
           </w:p>
         </w:tc>
         <w:tc>
@@ -9877,28 +11842,64 @@
     </w:tbl>
     <w:p/>
     <w:p>
+      <w:proofErr w:type="spellStart"/>
       <w:r>
         <w:rPr>
           <w:b/>
           <w:bCs/>
         </w:rPr>
-        <w:t>Progress Chapter</w:t>
+        <w:t>Progress</w:t>
       </w:r>
-    </w:p>
-    <w:p>
-      <w:pPr>
-        <w:rPr>
-          <w:b/>
-          <w:bCs/>
-        </w:rPr>
-      </w:pPr>
+      <w:proofErr w:type="spellEnd"/>
       <w:r>
         <w:rPr>
           <w:b/>
           <w:bCs/>
         </w:rPr>
-        <w:t>Progress Records</w:t>
+        <w:t xml:space="preserve"> </w:t>
       </w:r>
+      <w:proofErr w:type="spellStart"/>
+      <w:r>
+        <w:rPr>
+          <w:b/>
+          <w:bCs/>
+        </w:rPr>
+        <w:t>Chapter</w:t>
+      </w:r>
+      <w:proofErr w:type="spellEnd"/>
+    </w:p>
+    <w:p>
+      <w:pPr>
+        <w:rPr>
+          <w:b/>
+          <w:bCs/>
+        </w:rPr>
+      </w:pPr>
+      <w:proofErr w:type="spellStart"/>
+      <w:r>
+        <w:rPr>
+          <w:b/>
+          <w:bCs/>
+        </w:rPr>
+        <w:t>Progress</w:t>
+      </w:r>
+      <w:proofErr w:type="spellEnd"/>
+      <w:r>
+        <w:rPr>
+          <w:b/>
+          <w:bCs/>
+        </w:rPr>
+        <w:t xml:space="preserve"> </w:t>
+      </w:r>
+      <w:proofErr w:type="spellStart"/>
+      <w:r>
+        <w:rPr>
+          <w:b/>
+          <w:bCs/>
+        </w:rPr>
+        <w:t>Records</w:t>
+      </w:r>
+      <w:proofErr w:type="spellEnd"/>
     </w:p>
     <w:tbl>
       <w:tblPr>
@@ -9937,45 +11938,67 @@
             <w:hideMark/>
           </w:tcPr>
           <w:p>
+            <w:proofErr w:type="spellStart"/>
             <w:r>
               <w:t>Member</w:t>
             </w:r>
-          </w:p>
-        </w:tc>
-        <w:tc>
-          <w:tcPr>
-            <w:tcW w:w="0" w:type="auto"/>
-            <w:vAlign w:val="center"/>
-            <w:hideMark/>
-          </w:tcPr>
-          <w:p>
-            <w:r>
-              <w:t>Performance Indicator</w:t>
-            </w:r>
-          </w:p>
-        </w:tc>
-        <w:tc>
-          <w:tcPr>
-            <w:tcW w:w="0" w:type="auto"/>
-            <w:vAlign w:val="center"/>
-            <w:hideMark/>
-          </w:tcPr>
-          <w:p>
-            <w:r>
-              <w:t>Good/Bad</w:t>
-            </w:r>
-          </w:p>
-        </w:tc>
-        <w:tc>
-          <w:tcPr>
-            <w:tcW w:w="0" w:type="auto"/>
-            <w:vAlign w:val="center"/>
-            <w:hideMark/>
-          </w:tcPr>
-          <w:p>
-            <w:r>
-              <w:t>Action Taken</w:t>
-            </w:r>
+            <w:proofErr w:type="spellEnd"/>
+          </w:p>
+        </w:tc>
+        <w:tc>
+          <w:tcPr>
+            <w:tcW w:w="0" w:type="auto"/>
+            <w:vAlign w:val="center"/>
+            <w:hideMark/>
+          </w:tcPr>
+          <w:p>
+            <w:r>
+              <w:t xml:space="preserve">Performance </w:t>
+            </w:r>
+            <w:proofErr w:type="spellStart"/>
+            <w:r>
+              <w:t>Indicator</w:t>
+            </w:r>
+            <w:proofErr w:type="spellEnd"/>
+          </w:p>
+        </w:tc>
+        <w:tc>
+          <w:tcPr>
+            <w:tcW w:w="0" w:type="auto"/>
+            <w:vAlign w:val="center"/>
+            <w:hideMark/>
+          </w:tcPr>
+          <w:p>
+            <w:r>
+              <w:t>Good/</w:t>
+            </w:r>
+            <w:proofErr w:type="spellStart"/>
+            <w:r>
+              <w:t>Bad</w:t>
+            </w:r>
+            <w:proofErr w:type="spellEnd"/>
+          </w:p>
+        </w:tc>
+        <w:tc>
+          <w:tcPr>
+            <w:tcW w:w="0" w:type="auto"/>
+            <w:vAlign w:val="center"/>
+            <w:hideMark/>
+          </w:tcPr>
+          <w:p>
+            <w:proofErr w:type="spellStart"/>
+            <w:r>
+              <w:t>Action</w:t>
+            </w:r>
+            <w:proofErr w:type="spellEnd"/>
+            <w:r>
+              <w:t xml:space="preserve"> </w:t>
+            </w:r>
+            <w:proofErr w:type="spellStart"/>
+            <w:r>
+              <w:t>Taken</w:t>
+            </w:r>
+            <w:proofErr w:type="spellEnd"/>
           </w:p>
         </w:tc>
       </w:tr>
@@ -10000,8 +12023,29 @@
             <w:vAlign w:val="center"/>
           </w:tcPr>
           <w:p>
-            <w:r>
-              <w:t>Completed tasks on time</w:t>
+            <w:proofErr w:type="spellStart"/>
+            <w:r>
+              <w:t>Completed</w:t>
+            </w:r>
+            <w:proofErr w:type="spellEnd"/>
+            <w:r>
+              <w:t xml:space="preserve"> </w:t>
+            </w:r>
+            <w:proofErr w:type="spellStart"/>
+            <w:r>
+              <w:t>tasks</w:t>
+            </w:r>
+            <w:proofErr w:type="spellEnd"/>
+            <w:r>
+              <w:t xml:space="preserve"> </w:t>
+            </w:r>
+            <w:proofErr w:type="spellStart"/>
+            <w:r>
+              <w:t>on</w:t>
+            </w:r>
+            <w:proofErr w:type="spellEnd"/>
+            <w:r>
+              <w:t xml:space="preserve"> time</w:t>
             </w:r>
           </w:p>
         </w:tc>
@@ -10022,9 +12066,11 @@
             <w:vAlign w:val="center"/>
           </w:tcPr>
           <w:p>
+            <w:proofErr w:type="spellStart"/>
             <w:r>
               <w:t>Recognition</w:t>
             </w:r>
+            <w:proofErr w:type="spellEnd"/>
           </w:p>
         </w:tc>
       </w:tr>
@@ -10051,8 +12097,29 @@
             <w:hideMark/>
           </w:tcPr>
           <w:p>
-            <w:r>
-              <w:t>Completed tasks on time</w:t>
+            <w:proofErr w:type="spellStart"/>
+            <w:r>
+              <w:t>Completed</w:t>
+            </w:r>
+            <w:proofErr w:type="spellEnd"/>
+            <w:r>
+              <w:t xml:space="preserve"> </w:t>
+            </w:r>
+            <w:proofErr w:type="spellStart"/>
+            <w:r>
+              <w:t>tasks</w:t>
+            </w:r>
+            <w:proofErr w:type="spellEnd"/>
+            <w:r>
+              <w:t xml:space="preserve"> </w:t>
+            </w:r>
+            <w:proofErr w:type="spellStart"/>
+            <w:r>
+              <w:t>on</w:t>
+            </w:r>
+            <w:proofErr w:type="spellEnd"/>
+            <w:r>
+              <w:t xml:space="preserve"> time</w:t>
             </w:r>
           </w:p>
         </w:tc>
@@ -10075,9 +12142,11 @@
             <w:hideMark/>
           </w:tcPr>
           <w:p>
+            <w:proofErr w:type="spellStart"/>
             <w:r>
               <w:t>Recognition</w:t>
             </w:r>
+            <w:proofErr w:type="spellEnd"/>
           </w:p>
         </w:tc>
       </w:tr>
@@ -10120,8 +12189,29 @@
             <w:hideMark/>
           </w:tcPr>
           <w:p>
-            <w:r>
-              <w:t>Completed tasks on time</w:t>
+            <w:proofErr w:type="spellStart"/>
+            <w:r>
+              <w:t>Completed</w:t>
+            </w:r>
+            <w:proofErr w:type="spellEnd"/>
+            <w:r>
+              <w:t xml:space="preserve"> </w:t>
+            </w:r>
+            <w:proofErr w:type="spellStart"/>
+            <w:r>
+              <w:t>tasks</w:t>
+            </w:r>
+            <w:proofErr w:type="spellEnd"/>
+            <w:r>
+              <w:t xml:space="preserve"> </w:t>
+            </w:r>
+            <w:proofErr w:type="spellStart"/>
+            <w:r>
+              <w:t>on</w:t>
+            </w:r>
+            <w:proofErr w:type="spellEnd"/>
+            <w:r>
+              <w:t xml:space="preserve"> time</w:t>
             </w:r>
           </w:p>
         </w:tc>
@@ -10144,9 +12234,11 @@
             <w:hideMark/>
           </w:tcPr>
           <w:p>
+            <w:proofErr w:type="spellStart"/>
             <w:r>
               <w:t>Recognition</w:t>
             </w:r>
+            <w:proofErr w:type="spellEnd"/>
           </w:p>
         </w:tc>
       </w:tr>
@@ -10166,11 +12258,33 @@
                 <w:bCs/>
               </w:rPr>
             </w:pPr>
-            <w:r>
-              <w:rPr>
-                <w:bCs/>
-              </w:rPr>
-              <w:t xml:space="preserve">Jose Garcia de Tejada </w:t>
+            <w:proofErr w:type="spellStart"/>
+            <w:r>
+              <w:rPr>
+                <w:bCs/>
+              </w:rPr>
+              <w:t>Jose</w:t>
+            </w:r>
+            <w:proofErr w:type="spellEnd"/>
+            <w:r>
+              <w:rPr>
+                <w:bCs/>
+              </w:rPr>
+              <w:t xml:space="preserve"> </w:t>
+            </w:r>
+            <w:proofErr w:type="spellStart"/>
+            <w:r>
+              <w:rPr>
+                <w:bCs/>
+              </w:rPr>
+              <w:t>Garcia</w:t>
+            </w:r>
+            <w:proofErr w:type="spellEnd"/>
+            <w:r>
+              <w:rPr>
+                <w:bCs/>
+              </w:rPr>
+              <w:t xml:space="preserve"> de Tejada </w:t>
             </w:r>
           </w:p>
           <w:p>
@@ -10188,8 +12302,29 @@
             <w:vAlign w:val="center"/>
           </w:tcPr>
           <w:p>
-            <w:r>
-              <w:t>Completed tasks on time</w:t>
+            <w:proofErr w:type="spellStart"/>
+            <w:r>
+              <w:t>Completed</w:t>
+            </w:r>
+            <w:proofErr w:type="spellEnd"/>
+            <w:r>
+              <w:t xml:space="preserve"> </w:t>
+            </w:r>
+            <w:proofErr w:type="spellStart"/>
+            <w:r>
+              <w:t>tasks</w:t>
+            </w:r>
+            <w:proofErr w:type="spellEnd"/>
+            <w:r>
+              <w:t xml:space="preserve"> </w:t>
+            </w:r>
+            <w:proofErr w:type="spellStart"/>
+            <w:r>
+              <w:t>on</w:t>
+            </w:r>
+            <w:proofErr w:type="spellEnd"/>
+            <w:r>
+              <w:t xml:space="preserve"> time</w:t>
             </w:r>
           </w:p>
         </w:tc>
@@ -10210,9 +12345,11 @@
             <w:vAlign w:val="center"/>
           </w:tcPr>
           <w:p>
+            <w:proofErr w:type="spellStart"/>
             <w:r>
               <w:t>Recognition</w:t>
             </w:r>
+            <w:proofErr w:type="spellEnd"/>
           </w:p>
         </w:tc>
       </w:tr>
@@ -10246,8 +12383,29 @@
             <w:vAlign w:val="center"/>
           </w:tcPr>
           <w:p>
-            <w:r>
-              <w:t>Completed tasks on time</w:t>
+            <w:proofErr w:type="spellStart"/>
+            <w:r>
+              <w:t>Completed</w:t>
+            </w:r>
+            <w:proofErr w:type="spellEnd"/>
+            <w:r>
+              <w:t xml:space="preserve"> </w:t>
+            </w:r>
+            <w:proofErr w:type="spellStart"/>
+            <w:r>
+              <w:t>tasks</w:t>
+            </w:r>
+            <w:proofErr w:type="spellEnd"/>
+            <w:r>
+              <w:t xml:space="preserve"> </w:t>
+            </w:r>
+            <w:proofErr w:type="spellStart"/>
+            <w:r>
+              <w:t>on</w:t>
+            </w:r>
+            <w:proofErr w:type="spellEnd"/>
+            <w:r>
+              <w:t xml:space="preserve"> time</w:t>
             </w:r>
           </w:p>
         </w:tc>
@@ -10268,9 +12426,11 @@
             <w:vAlign w:val="center"/>
           </w:tcPr>
           <w:p>
+            <w:proofErr w:type="spellStart"/>
             <w:r>
               <w:t>Recognition</w:t>
             </w:r>
+            <w:proofErr w:type="spellEnd"/>
           </w:p>
         </w:tc>
       </w:tr>
@@ -10290,13 +12450,31 @@
           <w:bCs/>
         </w:rPr>
       </w:pPr>
+      <w:proofErr w:type="spellStart"/>
       <w:r>
         <w:rPr>
           <w:b/>
           <w:bCs/>
         </w:rPr>
-        <w:t>Conflict Resolution</w:t>
+        <w:t>Conflict</w:t>
       </w:r>
+      <w:proofErr w:type="spellEnd"/>
+      <w:r>
+        <w:rPr>
+          <w:b/>
+          <w:bCs/>
+        </w:rPr>
+        <w:t xml:space="preserve"> </w:t>
+      </w:r>
+      <w:proofErr w:type="spellStart"/>
+      <w:r>
+        <w:rPr>
+          <w:b/>
+          <w:bCs/>
+        </w:rPr>
+        <w:t>Resolution</w:t>
+      </w:r>
+      <w:proofErr w:type="spellEnd"/>
     </w:p>
     <w:p>
       <w:pPr>
@@ -10335,14 +12513,32 @@
           <w:bCs/>
         </w:rPr>
       </w:pPr>
+      <w:proofErr w:type="spellStart"/>
       <w:r>
         <w:rPr>
           <w:b/>
           <w:bCs/>
         </w:rPr>
         <w:lastRenderedPageBreak/>
-        <w:t>Cost Comparison</w:t>
+        <w:t>Cost</w:t>
       </w:r>
+      <w:proofErr w:type="spellEnd"/>
+      <w:r>
+        <w:rPr>
+          <w:b/>
+          <w:bCs/>
+        </w:rPr>
+        <w:t xml:space="preserve"> </w:t>
+      </w:r>
+      <w:proofErr w:type="spellStart"/>
+      <w:r>
+        <w:rPr>
+          <w:b/>
+          <w:bCs/>
+        </w:rPr>
+        <w:t>Comparison</w:t>
+      </w:r>
+      <w:proofErr w:type="spellEnd"/>
     </w:p>
     <w:p>
       <w:r>
@@ -10403,57 +12599,97 @@
             <w:hideMark/>
           </w:tcPr>
           <w:p>
-            <w:r>
-              <w:t>Estimated Hours</w:t>
-            </w:r>
-          </w:p>
-        </w:tc>
-        <w:tc>
-          <w:tcPr>
-            <w:tcW w:w="0" w:type="auto"/>
-            <w:vAlign w:val="center"/>
-            <w:hideMark/>
-          </w:tcPr>
-          <w:p>
-            <w:r>
-              <w:t>Actual Hours</w:t>
-            </w:r>
-          </w:p>
-        </w:tc>
-        <w:tc>
-          <w:tcPr>
-            <w:tcW w:w="0" w:type="auto"/>
-            <w:vAlign w:val="center"/>
-            <w:hideMark/>
-          </w:tcPr>
-          <w:p>
-            <w:r>
-              <w:t>Hourly Rate</w:t>
-            </w:r>
-          </w:p>
-        </w:tc>
-        <w:tc>
-          <w:tcPr>
-            <w:tcW w:w="0" w:type="auto"/>
-            <w:vAlign w:val="center"/>
-            <w:hideMark/>
-          </w:tcPr>
-          <w:p>
-            <w:r>
-              <w:t>Estimated Cost</w:t>
-            </w:r>
-          </w:p>
-        </w:tc>
-        <w:tc>
-          <w:tcPr>
-            <w:tcW w:w="0" w:type="auto"/>
-            <w:vAlign w:val="center"/>
-            <w:hideMark/>
-          </w:tcPr>
-          <w:p>
-            <w:r>
-              <w:t>Actual Cost</w:t>
-            </w:r>
+            <w:proofErr w:type="spellStart"/>
+            <w:r>
+              <w:t>Estimated</w:t>
+            </w:r>
+            <w:proofErr w:type="spellEnd"/>
+            <w:r>
+              <w:t xml:space="preserve"> </w:t>
+            </w:r>
+            <w:proofErr w:type="spellStart"/>
+            <w:r>
+              <w:t>Hours</w:t>
+            </w:r>
+            <w:proofErr w:type="spellEnd"/>
+          </w:p>
+        </w:tc>
+        <w:tc>
+          <w:tcPr>
+            <w:tcW w:w="0" w:type="auto"/>
+            <w:vAlign w:val="center"/>
+            <w:hideMark/>
+          </w:tcPr>
+          <w:p>
+            <w:r>
+              <w:t xml:space="preserve">Actual </w:t>
+            </w:r>
+            <w:proofErr w:type="spellStart"/>
+            <w:r>
+              <w:t>Hours</w:t>
+            </w:r>
+            <w:proofErr w:type="spellEnd"/>
+          </w:p>
+        </w:tc>
+        <w:tc>
+          <w:tcPr>
+            <w:tcW w:w="0" w:type="auto"/>
+            <w:vAlign w:val="center"/>
+            <w:hideMark/>
+          </w:tcPr>
+          <w:p>
+            <w:proofErr w:type="spellStart"/>
+            <w:r>
+              <w:t>Hourly</w:t>
+            </w:r>
+            <w:proofErr w:type="spellEnd"/>
+            <w:r>
+              <w:t xml:space="preserve"> </w:t>
+            </w:r>
+            <w:proofErr w:type="spellStart"/>
+            <w:r>
+              <w:t>Rate</w:t>
+            </w:r>
+            <w:proofErr w:type="spellEnd"/>
+          </w:p>
+        </w:tc>
+        <w:tc>
+          <w:tcPr>
+            <w:tcW w:w="0" w:type="auto"/>
+            <w:vAlign w:val="center"/>
+            <w:hideMark/>
+          </w:tcPr>
+          <w:p>
+            <w:proofErr w:type="spellStart"/>
+            <w:r>
+              <w:t>Estimated</w:t>
+            </w:r>
+            <w:proofErr w:type="spellEnd"/>
+            <w:r>
+              <w:t xml:space="preserve"> </w:t>
+            </w:r>
+            <w:proofErr w:type="spellStart"/>
+            <w:r>
+              <w:t>Cost</w:t>
+            </w:r>
+            <w:proofErr w:type="spellEnd"/>
+          </w:p>
+        </w:tc>
+        <w:tc>
+          <w:tcPr>
+            <w:tcW w:w="0" w:type="auto"/>
+            <w:vAlign w:val="center"/>
+            <w:hideMark/>
+          </w:tcPr>
+          <w:p>
+            <w:r>
+              <w:t xml:space="preserve">Actual </w:t>
+            </w:r>
+            <w:proofErr w:type="spellStart"/>
+            <w:r>
+              <w:t>Cost</w:t>
+            </w:r>
+            <w:proofErr w:type="spellEnd"/>
           </w:p>
         </w:tc>
       </w:tr>
@@ -10468,9 +12704,11 @@
             <w:hideMark/>
           </w:tcPr>
           <w:p>
+            <w:proofErr w:type="spellStart"/>
             <w:r>
               <w:t>Developer</w:t>
             </w:r>
+            <w:proofErr w:type="spellEnd"/>
           </w:p>
         </w:tc>
         <w:tc>
@@ -10484,8 +12722,13 @@
               <w:t>21</w:t>
             </w:r>
             <w:r>
-              <w:t xml:space="preserve"> hours</w:t>
-            </w:r>
+              <w:t xml:space="preserve"> </w:t>
+            </w:r>
+            <w:proofErr w:type="spellStart"/>
+            <w:r>
+              <w:t>hours</w:t>
+            </w:r>
+            <w:proofErr w:type="spellEnd"/>
           </w:p>
         </w:tc>
         <w:tc>
@@ -10499,20 +12742,30 @@
               <w:t>22</w:t>
             </w:r>
             <w:r>
-              <w:t xml:space="preserve"> hours</w:t>
-            </w:r>
-          </w:p>
-        </w:tc>
-        <w:tc>
-          <w:tcPr>
-            <w:tcW w:w="0" w:type="auto"/>
-            <w:vAlign w:val="center"/>
-            <w:hideMark/>
-          </w:tcPr>
-          <w:p>
-            <w:r>
-              <w:t>€20/hr</w:t>
-            </w:r>
+              <w:t xml:space="preserve"> </w:t>
+            </w:r>
+            <w:proofErr w:type="spellStart"/>
+            <w:r>
+              <w:t>hours</w:t>
+            </w:r>
+            <w:proofErr w:type="spellEnd"/>
+          </w:p>
+        </w:tc>
+        <w:tc>
+          <w:tcPr>
+            <w:tcW w:w="0" w:type="auto"/>
+            <w:vAlign w:val="center"/>
+            <w:hideMark/>
+          </w:tcPr>
+          <w:p>
+            <w:r>
+              <w:t>€20/</w:t>
+            </w:r>
+            <w:proofErr w:type="spellStart"/>
+            <w:r>
+              <w:t>hr</w:t>
+            </w:r>
+            <w:proofErr w:type="spellEnd"/>
           </w:p>
         </w:tc>
         <w:tc>
@@ -10558,44 +12811,64 @@
           </w:tcPr>
           <w:p>
             <w:r>
-              <w:t>Manager/Analyst</w:t>
-            </w:r>
-          </w:p>
-        </w:tc>
-        <w:tc>
-          <w:tcPr>
-            <w:tcW w:w="0" w:type="auto"/>
-            <w:vAlign w:val="center"/>
-            <w:hideMark/>
-          </w:tcPr>
-          <w:p>
-            <w:r>
-              <w:t>0 hours</w:t>
-            </w:r>
-          </w:p>
-        </w:tc>
-        <w:tc>
-          <w:tcPr>
-            <w:tcW w:w="0" w:type="auto"/>
-            <w:vAlign w:val="center"/>
-            <w:hideMark/>
-          </w:tcPr>
-          <w:p>
-            <w:r>
-              <w:t>0 hours</w:t>
-            </w:r>
-          </w:p>
-        </w:tc>
-        <w:tc>
-          <w:tcPr>
-            <w:tcW w:w="0" w:type="auto"/>
-            <w:vAlign w:val="center"/>
-            <w:hideMark/>
-          </w:tcPr>
-          <w:p>
-            <w:r>
-              <w:t>€30/hr</w:t>
-            </w:r>
+              <w:t>Manager/</w:t>
+            </w:r>
+            <w:proofErr w:type="spellStart"/>
+            <w:r>
+              <w:t>Analyst</w:t>
+            </w:r>
+            <w:proofErr w:type="spellEnd"/>
+          </w:p>
+        </w:tc>
+        <w:tc>
+          <w:tcPr>
+            <w:tcW w:w="0" w:type="auto"/>
+            <w:vAlign w:val="center"/>
+            <w:hideMark/>
+          </w:tcPr>
+          <w:p>
+            <w:r>
+              <w:t xml:space="preserve">0 </w:t>
+            </w:r>
+            <w:proofErr w:type="spellStart"/>
+            <w:r>
+              <w:t>hours</w:t>
+            </w:r>
+            <w:proofErr w:type="spellEnd"/>
+          </w:p>
+        </w:tc>
+        <w:tc>
+          <w:tcPr>
+            <w:tcW w:w="0" w:type="auto"/>
+            <w:vAlign w:val="center"/>
+            <w:hideMark/>
+          </w:tcPr>
+          <w:p>
+            <w:r>
+              <w:t xml:space="preserve">0 </w:t>
+            </w:r>
+            <w:proofErr w:type="spellStart"/>
+            <w:r>
+              <w:t>hours</w:t>
+            </w:r>
+            <w:proofErr w:type="spellEnd"/>
+          </w:p>
+        </w:tc>
+        <w:tc>
+          <w:tcPr>
+            <w:tcW w:w="0" w:type="auto"/>
+            <w:vAlign w:val="center"/>
+            <w:hideMark/>
+          </w:tcPr>
+          <w:p>
+            <w:r>
+              <w:t>€30/</w:t>
+            </w:r>
+            <w:proofErr w:type="spellStart"/>
+            <w:r>
+              <w:t>hr</w:t>
+            </w:r>
+            <w:proofErr w:type="spellEnd"/>
           </w:p>
         </w:tc>
         <w:tc>
@@ -10634,13 +12907,47 @@
             <w:hideMark/>
           </w:tcPr>
           <w:p>
-            <w:r>
-              <w:rPr>
-                <w:b/>
-                <w:bCs/>
-              </w:rPr>
-              <w:t>Total Personnel Cost</w:t>
-            </w:r>
+            <w:proofErr w:type="gramStart"/>
+            <w:r>
+              <w:rPr>
+                <w:b/>
+                <w:bCs/>
+              </w:rPr>
+              <w:t>Total</w:t>
+            </w:r>
+            <w:proofErr w:type="gramEnd"/>
+            <w:r>
+              <w:rPr>
+                <w:b/>
+                <w:bCs/>
+              </w:rPr>
+              <w:t xml:space="preserve"> </w:t>
+            </w:r>
+            <w:proofErr w:type="spellStart"/>
+            <w:r>
+              <w:rPr>
+                <w:b/>
+                <w:bCs/>
+              </w:rPr>
+              <w:t>Personnel</w:t>
+            </w:r>
+            <w:proofErr w:type="spellEnd"/>
+            <w:r>
+              <w:rPr>
+                <w:b/>
+                <w:bCs/>
+              </w:rPr>
+              <w:t xml:space="preserve"> </w:t>
+            </w:r>
+            <w:proofErr w:type="spellStart"/>
+            <w:r>
+              <w:rPr>
+                <w:b/>
+                <w:bCs/>
+              </w:rPr>
+              <w:t>Cost</w:t>
+            </w:r>
+            <w:proofErr w:type="spellEnd"/>
           </w:p>
         </w:tc>
         <w:tc>
@@ -10657,6 +12964,7 @@
               </w:rPr>
               <w:t xml:space="preserve">21 </w:t>
             </w:r>
+            <w:proofErr w:type="spellStart"/>
             <w:r>
               <w:rPr>
                 <w:b/>
@@ -10664,6 +12972,7 @@
               </w:rPr>
               <w:t>hours</w:t>
             </w:r>
+            <w:proofErr w:type="spellEnd"/>
           </w:p>
         </w:tc>
         <w:tc>
@@ -10685,8 +12994,17 @@
                 <w:b/>
                 <w:bCs/>
               </w:rPr>
-              <w:t xml:space="preserve"> hours</w:t>
-            </w:r>
+              <w:t xml:space="preserve"> </w:t>
+            </w:r>
+            <w:proofErr w:type="spellStart"/>
+            <w:r>
+              <w:rPr>
+                <w:b/>
+                <w:bCs/>
+              </w:rPr>
+              <w:t>hours</w:t>
+            </w:r>
+            <w:proofErr w:type="spellEnd"/>
           </w:p>
         </w:tc>
         <w:tc>
@@ -10759,9 +13077,19 @@
             <w:hideMark/>
           </w:tcPr>
           <w:p>
-            <w:r>
-              <w:t>Amortisation Cost</w:t>
-            </w:r>
+            <w:proofErr w:type="spellStart"/>
+            <w:r>
+              <w:t>Amortisation</w:t>
+            </w:r>
+            <w:proofErr w:type="spellEnd"/>
+            <w:r>
+              <w:t xml:space="preserve"> </w:t>
+            </w:r>
+            <w:proofErr w:type="spellStart"/>
+            <w:r>
+              <w:t>Cost</w:t>
+            </w:r>
+            <w:proofErr w:type="spellEnd"/>
           </w:p>
         </w:tc>
         <w:tc>
@@ -10842,13 +13170,31 @@
             <w:hideMark/>
           </w:tcPr>
           <w:p>
-            <w:r>
-              <w:rPr>
-                <w:b/>
-                <w:bCs/>
-              </w:rPr>
-              <w:t>Total Cost</w:t>
-            </w:r>
+            <w:proofErr w:type="gramStart"/>
+            <w:r>
+              <w:rPr>
+                <w:b/>
+                <w:bCs/>
+              </w:rPr>
+              <w:t>Total</w:t>
+            </w:r>
+            <w:proofErr w:type="gramEnd"/>
+            <w:r>
+              <w:rPr>
+                <w:b/>
+                <w:bCs/>
+              </w:rPr>
+              <w:t xml:space="preserve"> </w:t>
+            </w:r>
+            <w:proofErr w:type="spellStart"/>
+            <w:r>
+              <w:rPr>
+                <w:b/>
+                <w:bCs/>
+              </w:rPr>
+              <w:t>Cost</w:t>
+            </w:r>
+            <w:proofErr w:type="spellEnd"/>
           </w:p>
         </w:tc>
         <w:tc>
@@ -11000,57 +13346,97 @@
             <w:hideMark/>
           </w:tcPr>
           <w:p>
-            <w:r>
-              <w:t>Estimated Hours</w:t>
-            </w:r>
-          </w:p>
-        </w:tc>
-        <w:tc>
-          <w:tcPr>
-            <w:tcW w:w="0" w:type="auto"/>
-            <w:vAlign w:val="center"/>
-            <w:hideMark/>
-          </w:tcPr>
-          <w:p>
-            <w:r>
-              <w:t>Actual Hours</w:t>
-            </w:r>
-          </w:p>
-        </w:tc>
-        <w:tc>
-          <w:tcPr>
-            <w:tcW w:w="0" w:type="auto"/>
-            <w:vAlign w:val="center"/>
-            <w:hideMark/>
-          </w:tcPr>
-          <w:p>
-            <w:r>
-              <w:t>Hourly Rate</w:t>
-            </w:r>
-          </w:p>
-        </w:tc>
-        <w:tc>
-          <w:tcPr>
-            <w:tcW w:w="0" w:type="auto"/>
-            <w:vAlign w:val="center"/>
-            <w:hideMark/>
-          </w:tcPr>
-          <w:p>
-            <w:r>
-              <w:t>Estimated Cost</w:t>
-            </w:r>
-          </w:p>
-        </w:tc>
-        <w:tc>
-          <w:tcPr>
-            <w:tcW w:w="0" w:type="auto"/>
-            <w:vAlign w:val="center"/>
-            <w:hideMark/>
-          </w:tcPr>
-          <w:p>
-            <w:r>
-              <w:t>Actual Cost</w:t>
-            </w:r>
+            <w:proofErr w:type="spellStart"/>
+            <w:r>
+              <w:t>Estimated</w:t>
+            </w:r>
+            <w:proofErr w:type="spellEnd"/>
+            <w:r>
+              <w:t xml:space="preserve"> </w:t>
+            </w:r>
+            <w:proofErr w:type="spellStart"/>
+            <w:r>
+              <w:t>Hours</w:t>
+            </w:r>
+            <w:proofErr w:type="spellEnd"/>
+          </w:p>
+        </w:tc>
+        <w:tc>
+          <w:tcPr>
+            <w:tcW w:w="0" w:type="auto"/>
+            <w:vAlign w:val="center"/>
+            <w:hideMark/>
+          </w:tcPr>
+          <w:p>
+            <w:r>
+              <w:t xml:space="preserve">Actual </w:t>
+            </w:r>
+            <w:proofErr w:type="spellStart"/>
+            <w:r>
+              <w:t>Hours</w:t>
+            </w:r>
+            <w:proofErr w:type="spellEnd"/>
+          </w:p>
+        </w:tc>
+        <w:tc>
+          <w:tcPr>
+            <w:tcW w:w="0" w:type="auto"/>
+            <w:vAlign w:val="center"/>
+            <w:hideMark/>
+          </w:tcPr>
+          <w:p>
+            <w:proofErr w:type="spellStart"/>
+            <w:r>
+              <w:t>Hourly</w:t>
+            </w:r>
+            <w:proofErr w:type="spellEnd"/>
+            <w:r>
+              <w:t xml:space="preserve"> </w:t>
+            </w:r>
+            <w:proofErr w:type="spellStart"/>
+            <w:r>
+              <w:t>Rate</w:t>
+            </w:r>
+            <w:proofErr w:type="spellEnd"/>
+          </w:p>
+        </w:tc>
+        <w:tc>
+          <w:tcPr>
+            <w:tcW w:w="0" w:type="auto"/>
+            <w:vAlign w:val="center"/>
+            <w:hideMark/>
+          </w:tcPr>
+          <w:p>
+            <w:proofErr w:type="spellStart"/>
+            <w:r>
+              <w:t>Estimated</w:t>
+            </w:r>
+            <w:proofErr w:type="spellEnd"/>
+            <w:r>
+              <w:t xml:space="preserve"> </w:t>
+            </w:r>
+            <w:proofErr w:type="spellStart"/>
+            <w:r>
+              <w:t>Cost</w:t>
+            </w:r>
+            <w:proofErr w:type="spellEnd"/>
+          </w:p>
+        </w:tc>
+        <w:tc>
+          <w:tcPr>
+            <w:tcW w:w="0" w:type="auto"/>
+            <w:vAlign w:val="center"/>
+            <w:hideMark/>
+          </w:tcPr>
+          <w:p>
+            <w:r>
+              <w:t xml:space="preserve">Actual </w:t>
+            </w:r>
+            <w:proofErr w:type="spellStart"/>
+            <w:r>
+              <w:t>Cost</w:t>
+            </w:r>
+            <w:proofErr w:type="spellEnd"/>
           </w:p>
         </w:tc>
       </w:tr>
@@ -11065,9 +13451,11 @@
             <w:hideMark/>
           </w:tcPr>
           <w:p>
+            <w:proofErr w:type="spellStart"/>
             <w:r>
               <w:t>Developer</w:t>
             </w:r>
+            <w:proofErr w:type="spellEnd"/>
           </w:p>
         </w:tc>
         <w:tc>
@@ -11081,8 +13469,13 @@
               <w:t>27</w:t>
             </w:r>
             <w:r>
-              <w:t xml:space="preserve"> hours</w:t>
-            </w:r>
+              <w:t xml:space="preserve"> </w:t>
+            </w:r>
+            <w:proofErr w:type="spellStart"/>
+            <w:r>
+              <w:t>hours</w:t>
+            </w:r>
+            <w:proofErr w:type="spellEnd"/>
           </w:p>
         </w:tc>
         <w:tc>
@@ -11096,20 +13489,30 @@
               <w:t>25.8</w:t>
             </w:r>
             <w:r>
-              <w:t xml:space="preserve"> hours</w:t>
-            </w:r>
-          </w:p>
-        </w:tc>
-        <w:tc>
-          <w:tcPr>
-            <w:tcW w:w="0" w:type="auto"/>
-            <w:vAlign w:val="center"/>
-            <w:hideMark/>
-          </w:tcPr>
-          <w:p>
-            <w:r>
-              <w:t>€20/hr</w:t>
-            </w:r>
+              <w:t xml:space="preserve"> </w:t>
+            </w:r>
+            <w:proofErr w:type="spellStart"/>
+            <w:r>
+              <w:t>hours</w:t>
+            </w:r>
+            <w:proofErr w:type="spellEnd"/>
+          </w:p>
+        </w:tc>
+        <w:tc>
+          <w:tcPr>
+            <w:tcW w:w="0" w:type="auto"/>
+            <w:vAlign w:val="center"/>
+            <w:hideMark/>
+          </w:tcPr>
+          <w:p>
+            <w:r>
+              <w:t>€20/</w:t>
+            </w:r>
+            <w:proofErr w:type="spellStart"/>
+            <w:r>
+              <w:t>hr</w:t>
+            </w:r>
+            <w:proofErr w:type="spellEnd"/>
           </w:p>
         </w:tc>
         <w:tc>
@@ -11155,44 +13558,64 @@
           </w:tcPr>
           <w:p>
             <w:r>
-              <w:t>Manager/Analyst</w:t>
-            </w:r>
-          </w:p>
-        </w:tc>
-        <w:tc>
-          <w:tcPr>
-            <w:tcW w:w="0" w:type="auto"/>
-            <w:vAlign w:val="center"/>
-            <w:hideMark/>
-          </w:tcPr>
-          <w:p>
-            <w:r>
-              <w:t>0 hours</w:t>
-            </w:r>
-          </w:p>
-        </w:tc>
-        <w:tc>
-          <w:tcPr>
-            <w:tcW w:w="0" w:type="auto"/>
-            <w:vAlign w:val="center"/>
-            <w:hideMark/>
-          </w:tcPr>
-          <w:p>
-            <w:r>
-              <w:t>0 hours</w:t>
-            </w:r>
-          </w:p>
-        </w:tc>
-        <w:tc>
-          <w:tcPr>
-            <w:tcW w:w="0" w:type="auto"/>
-            <w:vAlign w:val="center"/>
-            <w:hideMark/>
-          </w:tcPr>
-          <w:p>
-            <w:r>
-              <w:t>€30/hr</w:t>
-            </w:r>
+              <w:t>Manager/</w:t>
+            </w:r>
+            <w:proofErr w:type="spellStart"/>
+            <w:r>
+              <w:t>Analyst</w:t>
+            </w:r>
+            <w:proofErr w:type="spellEnd"/>
+          </w:p>
+        </w:tc>
+        <w:tc>
+          <w:tcPr>
+            <w:tcW w:w="0" w:type="auto"/>
+            <w:vAlign w:val="center"/>
+            <w:hideMark/>
+          </w:tcPr>
+          <w:p>
+            <w:r>
+              <w:t xml:space="preserve">0 </w:t>
+            </w:r>
+            <w:proofErr w:type="spellStart"/>
+            <w:r>
+              <w:t>hours</w:t>
+            </w:r>
+            <w:proofErr w:type="spellEnd"/>
+          </w:p>
+        </w:tc>
+        <w:tc>
+          <w:tcPr>
+            <w:tcW w:w="0" w:type="auto"/>
+            <w:vAlign w:val="center"/>
+            <w:hideMark/>
+          </w:tcPr>
+          <w:p>
+            <w:r>
+              <w:t xml:space="preserve">0 </w:t>
+            </w:r>
+            <w:proofErr w:type="spellStart"/>
+            <w:r>
+              <w:t>hours</w:t>
+            </w:r>
+            <w:proofErr w:type="spellEnd"/>
+          </w:p>
+        </w:tc>
+        <w:tc>
+          <w:tcPr>
+            <w:tcW w:w="0" w:type="auto"/>
+            <w:vAlign w:val="center"/>
+            <w:hideMark/>
+          </w:tcPr>
+          <w:p>
+            <w:r>
+              <w:t>€30/</w:t>
+            </w:r>
+            <w:proofErr w:type="spellStart"/>
+            <w:r>
+              <w:t>hr</w:t>
+            </w:r>
+            <w:proofErr w:type="spellEnd"/>
           </w:p>
         </w:tc>
         <w:tc>
@@ -11231,13 +13654,47 @@
             <w:hideMark/>
           </w:tcPr>
           <w:p>
-            <w:r>
-              <w:rPr>
-                <w:b/>
-                <w:bCs/>
-              </w:rPr>
-              <w:t>Total Personnel Cost</w:t>
-            </w:r>
+            <w:proofErr w:type="gramStart"/>
+            <w:r>
+              <w:rPr>
+                <w:b/>
+                <w:bCs/>
+              </w:rPr>
+              <w:t>Total</w:t>
+            </w:r>
+            <w:proofErr w:type="gramEnd"/>
+            <w:r>
+              <w:rPr>
+                <w:b/>
+                <w:bCs/>
+              </w:rPr>
+              <w:t xml:space="preserve"> </w:t>
+            </w:r>
+            <w:proofErr w:type="spellStart"/>
+            <w:r>
+              <w:rPr>
+                <w:b/>
+                <w:bCs/>
+              </w:rPr>
+              <w:t>Personnel</w:t>
+            </w:r>
+            <w:proofErr w:type="spellEnd"/>
+            <w:r>
+              <w:rPr>
+                <w:b/>
+                <w:bCs/>
+              </w:rPr>
+              <w:t xml:space="preserve"> </w:t>
+            </w:r>
+            <w:proofErr w:type="spellStart"/>
+            <w:r>
+              <w:rPr>
+                <w:b/>
+                <w:bCs/>
+              </w:rPr>
+              <w:t>Cost</w:t>
+            </w:r>
+            <w:proofErr w:type="spellEnd"/>
           </w:p>
         </w:tc>
         <w:tc>
@@ -11254,6 +13711,7 @@
               </w:rPr>
               <w:t xml:space="preserve">27 </w:t>
             </w:r>
+            <w:proofErr w:type="spellStart"/>
             <w:r>
               <w:rPr>
                 <w:b/>
@@ -11261,6 +13719,7 @@
               </w:rPr>
               <w:t>hours</w:t>
             </w:r>
+            <w:proofErr w:type="spellEnd"/>
           </w:p>
         </w:tc>
         <w:tc>
@@ -11282,8 +13741,17 @@
                 <w:b/>
                 <w:bCs/>
               </w:rPr>
-              <w:t xml:space="preserve"> hours</w:t>
-            </w:r>
+              <w:t xml:space="preserve"> </w:t>
+            </w:r>
+            <w:proofErr w:type="spellStart"/>
+            <w:r>
+              <w:rPr>
+                <w:b/>
+                <w:bCs/>
+              </w:rPr>
+              <w:t>hours</w:t>
+            </w:r>
+            <w:proofErr w:type="spellEnd"/>
           </w:p>
         </w:tc>
         <w:tc>
@@ -11356,9 +13824,19 @@
             <w:hideMark/>
           </w:tcPr>
           <w:p>
-            <w:r>
-              <w:t>Amortisation Cost</w:t>
-            </w:r>
+            <w:proofErr w:type="spellStart"/>
+            <w:r>
+              <w:t>Amortisation</w:t>
+            </w:r>
+            <w:proofErr w:type="spellEnd"/>
+            <w:r>
+              <w:t xml:space="preserve"> </w:t>
+            </w:r>
+            <w:proofErr w:type="spellStart"/>
+            <w:r>
+              <w:t>Cost</w:t>
+            </w:r>
+            <w:proofErr w:type="spellEnd"/>
           </w:p>
         </w:tc>
         <w:tc>
@@ -11439,13 +13917,31 @@
             <w:hideMark/>
           </w:tcPr>
           <w:p>
-            <w:r>
-              <w:rPr>
-                <w:b/>
-                <w:bCs/>
-              </w:rPr>
-              <w:t>Total Cost</w:t>
-            </w:r>
+            <w:proofErr w:type="gramStart"/>
+            <w:r>
+              <w:rPr>
+                <w:b/>
+                <w:bCs/>
+              </w:rPr>
+              <w:t>Total</w:t>
+            </w:r>
+            <w:proofErr w:type="gramEnd"/>
+            <w:r>
+              <w:rPr>
+                <w:b/>
+                <w:bCs/>
+              </w:rPr>
+              <w:t xml:space="preserve"> </w:t>
+            </w:r>
+            <w:proofErr w:type="spellStart"/>
+            <w:r>
+              <w:rPr>
+                <w:b/>
+                <w:bCs/>
+              </w:rPr>
+              <w:t>Cost</w:t>
+            </w:r>
+            <w:proofErr w:type="spellEnd"/>
           </w:p>
         </w:tc>
         <w:tc>
@@ -11527,6 +14023,805 @@
                 <w:bCs/>
               </w:rPr>
               <w:t>536</w:t>
+            </w:r>
+          </w:p>
+        </w:tc>
+      </w:tr>
+    </w:tbl>
+    <w:p/>
+    <w:p/>
+    <w:p>
+      <w:pPr>
+        <w:rPr>
+          <w:u w:val="single"/>
+        </w:rPr>
+      </w:pPr>
+      <w:r>
+        <w:sym w:font="Wingdings" w:char="F0E0"/>
+      </w:r>
+      <w:r>
+        <w:t>N</w:t>
+      </w:r>
+      <w:r>
+        <w:t>icolás</w:t>
+      </w:r>
+      <w:r>
+        <w:t>:</w:t>
+      </w:r>
+    </w:p>
+    <w:tbl>
+      <w:tblPr>
+        <w:tblW w:w="0" w:type="auto"/>
+        <w:tblCellSpacing w:w="15" w:type="dxa"/>
+        <w:tblBorders>
+          <w:top w:val="single" w:sz="4" w:space="0" w:color="auto"/>
+          <w:left w:val="single" w:sz="4" w:space="0" w:color="auto"/>
+          <w:bottom w:val="single" w:sz="4" w:space="0" w:color="auto"/>
+          <w:right w:val="single" w:sz="4" w:space="0" w:color="auto"/>
+          <w:insideH w:val="single" w:sz="4" w:space="0" w:color="auto"/>
+          <w:insideV w:val="single" w:sz="4" w:space="0" w:color="auto"/>
+        </w:tblBorders>
+        <w:tblCellMar>
+          <w:top w:w="15" w:type="dxa"/>
+          <w:left w:w="15" w:type="dxa"/>
+          <w:bottom w:w="15" w:type="dxa"/>
+          <w:right w:w="15" w:type="dxa"/>
+        </w:tblCellMar>
+        <w:tblLook w:val="04A0" w:firstRow="1" w:lastRow="0" w:firstColumn="1" w:lastColumn="0" w:noHBand="0" w:noVBand="1"/>
+      </w:tblPr>
+      <w:tblGrid>
+        <w:gridCol w:w="2063"/>
+        <w:gridCol w:w="1556"/>
+        <w:gridCol w:w="1204"/>
+        <w:gridCol w:w="1105"/>
+        <w:gridCol w:w="1451"/>
+        <w:gridCol w:w="1115"/>
+      </w:tblGrid>
+      <w:tr>
+        <w:trPr>
+          <w:tblCellSpacing w:w="15" w:type="dxa"/>
+        </w:trPr>
+        <w:tc>
+          <w:tcPr>
+            <w:tcW w:w="0" w:type="auto"/>
+            <w:vAlign w:val="center"/>
+            <w:hideMark/>
+          </w:tcPr>
+          <w:p>
+            <w:r>
+              <w:t>Role</w:t>
+            </w:r>
+          </w:p>
+        </w:tc>
+        <w:tc>
+          <w:tcPr>
+            <w:tcW w:w="0" w:type="auto"/>
+            <w:vAlign w:val="center"/>
+            <w:hideMark/>
+          </w:tcPr>
+          <w:p>
+            <w:proofErr w:type="spellStart"/>
+            <w:r>
+              <w:t>Estimated</w:t>
+            </w:r>
+            <w:proofErr w:type="spellEnd"/>
+            <w:r>
+              <w:t xml:space="preserve"> </w:t>
+            </w:r>
+            <w:proofErr w:type="spellStart"/>
+            <w:r>
+              <w:t>Hours</w:t>
+            </w:r>
+            <w:proofErr w:type="spellEnd"/>
+          </w:p>
+        </w:tc>
+        <w:tc>
+          <w:tcPr>
+            <w:tcW w:w="0" w:type="auto"/>
+            <w:vAlign w:val="center"/>
+            <w:hideMark/>
+          </w:tcPr>
+          <w:p>
+            <w:r>
+              <w:t xml:space="preserve">Actual </w:t>
+            </w:r>
+            <w:proofErr w:type="spellStart"/>
+            <w:r>
+              <w:t>Hours</w:t>
+            </w:r>
+            <w:proofErr w:type="spellEnd"/>
+          </w:p>
+        </w:tc>
+        <w:tc>
+          <w:tcPr>
+            <w:tcW w:w="0" w:type="auto"/>
+            <w:vAlign w:val="center"/>
+            <w:hideMark/>
+          </w:tcPr>
+          <w:p>
+            <w:proofErr w:type="spellStart"/>
+            <w:r>
+              <w:t>Hourly</w:t>
+            </w:r>
+            <w:proofErr w:type="spellEnd"/>
+            <w:r>
+              <w:t xml:space="preserve"> </w:t>
+            </w:r>
+            <w:proofErr w:type="spellStart"/>
+            <w:r>
+              <w:t>Rate</w:t>
+            </w:r>
+            <w:proofErr w:type="spellEnd"/>
+          </w:p>
+        </w:tc>
+        <w:tc>
+          <w:tcPr>
+            <w:tcW w:w="0" w:type="auto"/>
+            <w:vAlign w:val="center"/>
+            <w:hideMark/>
+          </w:tcPr>
+          <w:p>
+            <w:proofErr w:type="spellStart"/>
+            <w:r>
+              <w:t>Estimated</w:t>
+            </w:r>
+            <w:proofErr w:type="spellEnd"/>
+            <w:r>
+              <w:t xml:space="preserve"> </w:t>
+            </w:r>
+            <w:proofErr w:type="spellStart"/>
+            <w:r>
+              <w:t>Cost</w:t>
+            </w:r>
+            <w:proofErr w:type="spellEnd"/>
+          </w:p>
+        </w:tc>
+        <w:tc>
+          <w:tcPr>
+            <w:tcW w:w="0" w:type="auto"/>
+            <w:vAlign w:val="center"/>
+            <w:hideMark/>
+          </w:tcPr>
+          <w:p>
+            <w:r>
+              <w:t xml:space="preserve">Actual </w:t>
+            </w:r>
+            <w:proofErr w:type="spellStart"/>
+            <w:r>
+              <w:t>Cost</w:t>
+            </w:r>
+            <w:proofErr w:type="spellEnd"/>
+          </w:p>
+        </w:tc>
+      </w:tr>
+      <w:tr>
+        <w:trPr>
+          <w:tblCellSpacing w:w="15" w:type="dxa"/>
+        </w:trPr>
+        <w:tc>
+          <w:tcPr>
+            <w:tcW w:w="0" w:type="auto"/>
+            <w:vAlign w:val="center"/>
+            <w:hideMark/>
+          </w:tcPr>
+          <w:p>
+            <w:proofErr w:type="spellStart"/>
+            <w:r>
+              <w:t>Developer</w:t>
+            </w:r>
+            <w:proofErr w:type="spellEnd"/>
+          </w:p>
+        </w:tc>
+        <w:tc>
+          <w:tcPr>
+            <w:tcW w:w="0" w:type="auto"/>
+            <w:vAlign w:val="center"/>
+            <w:hideMark/>
+          </w:tcPr>
+          <w:p>
+            <w:r>
+              <w:t>2</w:t>
+            </w:r>
+            <w:r>
+              <w:t>2</w:t>
+            </w:r>
+            <w:r>
+              <w:t xml:space="preserve"> </w:t>
+            </w:r>
+            <w:proofErr w:type="spellStart"/>
+            <w:r>
+              <w:t>hours</w:t>
+            </w:r>
+            <w:proofErr w:type="spellEnd"/>
+          </w:p>
+        </w:tc>
+        <w:tc>
+          <w:tcPr>
+            <w:tcW w:w="0" w:type="auto"/>
+            <w:vAlign w:val="center"/>
+            <w:hideMark/>
+          </w:tcPr>
+          <w:p>
+            <w:r>
+              <w:t>2</w:t>
+            </w:r>
+            <w:r>
+              <w:t>4</w:t>
+            </w:r>
+            <w:r>
+              <w:t xml:space="preserve"> </w:t>
+            </w:r>
+            <w:proofErr w:type="spellStart"/>
+            <w:r>
+              <w:t>hours</w:t>
+            </w:r>
+            <w:proofErr w:type="spellEnd"/>
+          </w:p>
+        </w:tc>
+        <w:tc>
+          <w:tcPr>
+            <w:tcW w:w="0" w:type="auto"/>
+            <w:vAlign w:val="center"/>
+            <w:hideMark/>
+          </w:tcPr>
+          <w:p>
+            <w:r>
+              <w:t>€20/</w:t>
+            </w:r>
+            <w:proofErr w:type="spellStart"/>
+            <w:r>
+              <w:t>hr</w:t>
+            </w:r>
+            <w:proofErr w:type="spellEnd"/>
+          </w:p>
+        </w:tc>
+        <w:tc>
+          <w:tcPr>
+            <w:tcW w:w="0" w:type="auto"/>
+            <w:vAlign w:val="center"/>
+            <w:hideMark/>
+          </w:tcPr>
+          <w:p>
+            <w:r>
+              <w:t>€</w:t>
+            </w:r>
+            <w:r>
+              <w:t>4</w:t>
+            </w:r>
+            <w:r>
+              <w:t>40</w:t>
+            </w:r>
+          </w:p>
+        </w:tc>
+        <w:tc>
+          <w:tcPr>
+            <w:tcW w:w="0" w:type="auto"/>
+            <w:vAlign w:val="center"/>
+            <w:hideMark/>
+          </w:tcPr>
+          <w:p>
+            <w:r>
+              <w:t>€</w:t>
+            </w:r>
+            <w:r>
+              <w:t>480</w:t>
+            </w:r>
+          </w:p>
+        </w:tc>
+      </w:tr>
+      <w:tr>
+        <w:trPr>
+          <w:tblCellSpacing w:w="15" w:type="dxa"/>
+        </w:trPr>
+        <w:tc>
+          <w:tcPr>
+            <w:tcW w:w="0" w:type="auto"/>
+            <w:vAlign w:val="center"/>
+            <w:hideMark/>
+          </w:tcPr>
+          <w:p>
+            <w:r>
+              <w:t>Manager/</w:t>
+            </w:r>
+            <w:proofErr w:type="spellStart"/>
+            <w:r>
+              <w:t>Analyst</w:t>
+            </w:r>
+            <w:proofErr w:type="spellEnd"/>
+          </w:p>
+        </w:tc>
+        <w:tc>
+          <w:tcPr>
+            <w:tcW w:w="0" w:type="auto"/>
+            <w:vAlign w:val="center"/>
+            <w:hideMark/>
+          </w:tcPr>
+          <w:p>
+            <w:r>
+              <w:t xml:space="preserve">0 </w:t>
+            </w:r>
+            <w:proofErr w:type="spellStart"/>
+            <w:r>
+              <w:t>hours</w:t>
+            </w:r>
+            <w:proofErr w:type="spellEnd"/>
+          </w:p>
+        </w:tc>
+        <w:tc>
+          <w:tcPr>
+            <w:tcW w:w="0" w:type="auto"/>
+            <w:vAlign w:val="center"/>
+            <w:hideMark/>
+          </w:tcPr>
+          <w:p>
+            <w:r>
+              <w:t xml:space="preserve">0 </w:t>
+            </w:r>
+            <w:proofErr w:type="spellStart"/>
+            <w:r>
+              <w:t>hours</w:t>
+            </w:r>
+            <w:proofErr w:type="spellEnd"/>
+          </w:p>
+        </w:tc>
+        <w:tc>
+          <w:tcPr>
+            <w:tcW w:w="0" w:type="auto"/>
+            <w:vAlign w:val="center"/>
+            <w:hideMark/>
+          </w:tcPr>
+          <w:p>
+            <w:r>
+              <w:t>€30/</w:t>
+            </w:r>
+            <w:proofErr w:type="spellStart"/>
+            <w:r>
+              <w:t>hr</w:t>
+            </w:r>
+            <w:proofErr w:type="spellEnd"/>
+          </w:p>
+        </w:tc>
+        <w:tc>
+          <w:tcPr>
+            <w:tcW w:w="0" w:type="auto"/>
+            <w:vAlign w:val="center"/>
+            <w:hideMark/>
+          </w:tcPr>
+          <w:p>
+            <w:r>
+              <w:t>€0</w:t>
+            </w:r>
+          </w:p>
+        </w:tc>
+        <w:tc>
+          <w:tcPr>
+            <w:tcW w:w="0" w:type="auto"/>
+            <w:vAlign w:val="center"/>
+            <w:hideMark/>
+          </w:tcPr>
+          <w:p>
+            <w:r>
+              <w:t>€0</w:t>
+            </w:r>
+          </w:p>
+        </w:tc>
+      </w:tr>
+      <w:tr>
+        <w:trPr>
+          <w:tblCellSpacing w:w="15" w:type="dxa"/>
+        </w:trPr>
+        <w:tc>
+          <w:tcPr>
+            <w:tcW w:w="0" w:type="auto"/>
+            <w:vAlign w:val="center"/>
+            <w:hideMark/>
+          </w:tcPr>
+          <w:p>
+            <w:proofErr w:type="gramStart"/>
+            <w:r>
+              <w:rPr>
+                <w:b/>
+                <w:bCs/>
+              </w:rPr>
+              <w:t>Total</w:t>
+            </w:r>
+            <w:proofErr w:type="gramEnd"/>
+            <w:r>
+              <w:rPr>
+                <w:b/>
+                <w:bCs/>
+              </w:rPr>
+              <w:t xml:space="preserve"> </w:t>
+            </w:r>
+            <w:proofErr w:type="spellStart"/>
+            <w:r>
+              <w:rPr>
+                <w:b/>
+                <w:bCs/>
+              </w:rPr>
+              <w:t>Personnel</w:t>
+            </w:r>
+            <w:proofErr w:type="spellEnd"/>
+            <w:r>
+              <w:rPr>
+                <w:b/>
+                <w:bCs/>
+              </w:rPr>
+              <w:t xml:space="preserve"> </w:t>
+            </w:r>
+            <w:proofErr w:type="spellStart"/>
+            <w:r>
+              <w:rPr>
+                <w:b/>
+                <w:bCs/>
+              </w:rPr>
+              <w:t>Cost</w:t>
+            </w:r>
+            <w:proofErr w:type="spellEnd"/>
+          </w:p>
+        </w:tc>
+        <w:tc>
+          <w:tcPr>
+            <w:tcW w:w="0" w:type="auto"/>
+            <w:vAlign w:val="center"/>
+            <w:hideMark/>
+          </w:tcPr>
+          <w:p>
+            <w:r>
+              <w:rPr>
+                <w:b/>
+                <w:bCs/>
+              </w:rPr>
+              <w:t>2</w:t>
+            </w:r>
+            <w:r>
+              <w:rPr>
+                <w:b/>
+                <w:bCs/>
+              </w:rPr>
+              <w:t>2</w:t>
+            </w:r>
+            <w:r>
+              <w:rPr>
+                <w:b/>
+                <w:bCs/>
+              </w:rPr>
+              <w:t xml:space="preserve"> </w:t>
+            </w:r>
+            <w:proofErr w:type="spellStart"/>
+            <w:r>
+              <w:rPr>
+                <w:b/>
+                <w:bCs/>
+              </w:rPr>
+              <w:t>hours</w:t>
+            </w:r>
+            <w:proofErr w:type="spellEnd"/>
+          </w:p>
+        </w:tc>
+        <w:tc>
+          <w:tcPr>
+            <w:tcW w:w="0" w:type="auto"/>
+            <w:vAlign w:val="center"/>
+            <w:hideMark/>
+          </w:tcPr>
+          <w:p>
+            <w:r>
+              <w:rPr>
+                <w:b/>
+                <w:bCs/>
+              </w:rPr>
+              <w:t>2</w:t>
+            </w:r>
+            <w:r>
+              <w:rPr>
+                <w:b/>
+                <w:bCs/>
+              </w:rPr>
+              <w:t>4</w:t>
+            </w:r>
+            <w:r>
+              <w:rPr>
+                <w:b/>
+                <w:bCs/>
+              </w:rPr>
+              <w:t xml:space="preserve"> </w:t>
+            </w:r>
+            <w:proofErr w:type="spellStart"/>
+            <w:r>
+              <w:rPr>
+                <w:b/>
+                <w:bCs/>
+              </w:rPr>
+              <w:t>hours</w:t>
+            </w:r>
+            <w:proofErr w:type="spellEnd"/>
+          </w:p>
+        </w:tc>
+        <w:tc>
+          <w:tcPr>
+            <w:tcW w:w="0" w:type="auto"/>
+            <w:vAlign w:val="center"/>
+            <w:hideMark/>
+          </w:tcPr>
+          <w:p>
+            <w:r>
+              <w:t>-</w:t>
+            </w:r>
+          </w:p>
+        </w:tc>
+        <w:tc>
+          <w:tcPr>
+            <w:tcW w:w="0" w:type="auto"/>
+            <w:vAlign w:val="center"/>
+            <w:hideMark/>
+          </w:tcPr>
+          <w:p>
+            <w:r>
+              <w:rPr>
+                <w:b/>
+                <w:bCs/>
+              </w:rPr>
+              <w:t>€</w:t>
+            </w:r>
+            <w:r>
+              <w:rPr>
+                <w:b/>
+                <w:bCs/>
+              </w:rPr>
+              <w:t>44</w:t>
+            </w:r>
+            <w:r>
+              <w:rPr>
+                <w:b/>
+                <w:bCs/>
+              </w:rPr>
+              <w:t>0</w:t>
+            </w:r>
+          </w:p>
+        </w:tc>
+        <w:tc>
+          <w:tcPr>
+            <w:tcW w:w="0" w:type="auto"/>
+            <w:vAlign w:val="center"/>
+            <w:hideMark/>
+          </w:tcPr>
+          <w:p>
+            <w:r>
+              <w:rPr>
+                <w:b/>
+                <w:bCs/>
+              </w:rPr>
+              <w:t>€</w:t>
+            </w:r>
+            <w:r>
+              <w:rPr>
+                <w:b/>
+                <w:bCs/>
+              </w:rPr>
+              <w:t>480</w:t>
+            </w:r>
+          </w:p>
+        </w:tc>
+      </w:tr>
+      <w:tr>
+        <w:trPr>
+          <w:tblCellSpacing w:w="15" w:type="dxa"/>
+        </w:trPr>
+        <w:tc>
+          <w:tcPr>
+            <w:tcW w:w="0" w:type="auto"/>
+            <w:vAlign w:val="center"/>
+            <w:hideMark/>
+          </w:tcPr>
+          <w:p>
+            <w:proofErr w:type="spellStart"/>
+            <w:r>
+              <w:lastRenderedPageBreak/>
+              <w:t>Amortisation</w:t>
+            </w:r>
+            <w:proofErr w:type="spellEnd"/>
+            <w:r>
+              <w:t xml:space="preserve"> </w:t>
+            </w:r>
+            <w:proofErr w:type="spellStart"/>
+            <w:r>
+              <w:t>Cost</w:t>
+            </w:r>
+            <w:proofErr w:type="spellEnd"/>
+          </w:p>
+        </w:tc>
+        <w:tc>
+          <w:tcPr>
+            <w:tcW w:w="0" w:type="auto"/>
+            <w:vAlign w:val="center"/>
+            <w:hideMark/>
+          </w:tcPr>
+          <w:p>
+            <w:r>
+              <w:t>-</w:t>
+            </w:r>
+          </w:p>
+        </w:tc>
+        <w:tc>
+          <w:tcPr>
+            <w:tcW w:w="0" w:type="auto"/>
+            <w:vAlign w:val="center"/>
+            <w:hideMark/>
+          </w:tcPr>
+          <w:p>
+            <w:r>
+              <w:t>-</w:t>
+            </w:r>
+          </w:p>
+        </w:tc>
+        <w:tc>
+          <w:tcPr>
+            <w:tcW w:w="0" w:type="auto"/>
+            <w:vAlign w:val="center"/>
+            <w:hideMark/>
+          </w:tcPr>
+          <w:p>
+            <w:r>
+              <w:t>-</w:t>
+            </w:r>
+          </w:p>
+        </w:tc>
+        <w:tc>
+          <w:tcPr>
+            <w:tcW w:w="0" w:type="auto"/>
+            <w:vAlign w:val="center"/>
+            <w:hideMark/>
+          </w:tcPr>
+          <w:p>
+            <w:r>
+              <w:t>€</w:t>
+            </w:r>
+            <w:r>
+              <w:t>20</w:t>
+            </w:r>
+          </w:p>
+        </w:tc>
+        <w:tc>
+          <w:tcPr>
+            <w:tcW w:w="0" w:type="auto"/>
+            <w:vAlign w:val="center"/>
+            <w:hideMark/>
+          </w:tcPr>
+          <w:p>
+            <w:r>
+              <w:t>€</w:t>
+            </w:r>
+            <w:r>
+              <w:t>20</w:t>
+            </w:r>
+          </w:p>
+        </w:tc>
+      </w:tr>
+      <w:tr>
+        <w:trPr>
+          <w:tblCellSpacing w:w="15" w:type="dxa"/>
+        </w:trPr>
+        <w:tc>
+          <w:tcPr>
+            <w:tcW w:w="0" w:type="auto"/>
+            <w:vAlign w:val="center"/>
+            <w:hideMark/>
+          </w:tcPr>
+          <w:p>
+            <w:proofErr w:type="gramStart"/>
+            <w:r>
+              <w:rPr>
+                <w:b/>
+                <w:bCs/>
+              </w:rPr>
+              <w:t>Total</w:t>
+            </w:r>
+            <w:proofErr w:type="gramEnd"/>
+            <w:r>
+              <w:rPr>
+                <w:b/>
+                <w:bCs/>
+              </w:rPr>
+              <w:t xml:space="preserve"> </w:t>
+            </w:r>
+            <w:proofErr w:type="spellStart"/>
+            <w:r>
+              <w:rPr>
+                <w:b/>
+                <w:bCs/>
+              </w:rPr>
+              <w:t>Cost</w:t>
+            </w:r>
+            <w:proofErr w:type="spellEnd"/>
+          </w:p>
+        </w:tc>
+        <w:tc>
+          <w:tcPr>
+            <w:tcW w:w="0" w:type="auto"/>
+            <w:vAlign w:val="center"/>
+            <w:hideMark/>
+          </w:tcPr>
+          <w:p>
+            <w:r>
+              <w:t>-</w:t>
+            </w:r>
+          </w:p>
+        </w:tc>
+        <w:tc>
+          <w:tcPr>
+            <w:tcW w:w="0" w:type="auto"/>
+            <w:vAlign w:val="center"/>
+            <w:hideMark/>
+          </w:tcPr>
+          <w:p>
+            <w:r>
+              <w:t>-</w:t>
+            </w:r>
+          </w:p>
+        </w:tc>
+        <w:tc>
+          <w:tcPr>
+            <w:tcW w:w="0" w:type="auto"/>
+            <w:vAlign w:val="center"/>
+            <w:hideMark/>
+          </w:tcPr>
+          <w:p>
+            <w:r>
+              <w:t>-</w:t>
+            </w:r>
+          </w:p>
+        </w:tc>
+        <w:tc>
+          <w:tcPr>
+            <w:tcW w:w="0" w:type="auto"/>
+            <w:vAlign w:val="center"/>
+            <w:hideMark/>
+          </w:tcPr>
+          <w:p>
+            <w:r>
+              <w:rPr>
+                <w:b/>
+                <w:bCs/>
+              </w:rPr>
+              <w:t>€</w:t>
+            </w:r>
+            <w:r>
+              <w:rPr>
+                <w:b/>
+                <w:bCs/>
+              </w:rPr>
+              <w:t>4</w:t>
+            </w:r>
+            <w:r>
+              <w:rPr>
+                <w:b/>
+                <w:bCs/>
+              </w:rPr>
+              <w:t>60</w:t>
+            </w:r>
+          </w:p>
+        </w:tc>
+        <w:tc>
+          <w:tcPr>
+            <w:tcW w:w="0" w:type="auto"/>
+            <w:vAlign w:val="center"/>
+            <w:hideMark/>
+          </w:tcPr>
+          <w:p>
+            <w:r>
+              <w:rPr>
+                <w:b/>
+                <w:bCs/>
+              </w:rPr>
+              <w:t>€</w:t>
+            </w:r>
+            <w:r>
+              <w:rPr>
+                <w:b/>
+                <w:bCs/>
+              </w:rPr>
+              <w:t>500</w:t>
             </w:r>
           </w:p>
         </w:tc>
@@ -11598,57 +14893,97 @@
             <w:hideMark/>
           </w:tcPr>
           <w:p>
-            <w:r>
-              <w:t>Estimated Hours</w:t>
-            </w:r>
-          </w:p>
-        </w:tc>
-        <w:tc>
-          <w:tcPr>
-            <w:tcW w:w="0" w:type="auto"/>
-            <w:vAlign w:val="center"/>
-            <w:hideMark/>
-          </w:tcPr>
-          <w:p>
-            <w:r>
-              <w:t>Actual Hours</w:t>
-            </w:r>
-          </w:p>
-        </w:tc>
-        <w:tc>
-          <w:tcPr>
-            <w:tcW w:w="0" w:type="auto"/>
-            <w:vAlign w:val="center"/>
-            <w:hideMark/>
-          </w:tcPr>
-          <w:p>
-            <w:r>
-              <w:t>Hourly Rate</w:t>
-            </w:r>
-          </w:p>
-        </w:tc>
-        <w:tc>
-          <w:tcPr>
-            <w:tcW w:w="0" w:type="auto"/>
-            <w:vAlign w:val="center"/>
-            <w:hideMark/>
-          </w:tcPr>
-          <w:p>
-            <w:r>
-              <w:t>Estimated Cost</w:t>
-            </w:r>
-          </w:p>
-        </w:tc>
-        <w:tc>
-          <w:tcPr>
-            <w:tcW w:w="0" w:type="auto"/>
-            <w:vAlign w:val="center"/>
-            <w:hideMark/>
-          </w:tcPr>
-          <w:p>
-            <w:r>
-              <w:t>Actual Cost</w:t>
-            </w:r>
+            <w:proofErr w:type="spellStart"/>
+            <w:r>
+              <w:t>Estimated</w:t>
+            </w:r>
+            <w:proofErr w:type="spellEnd"/>
+            <w:r>
+              <w:t xml:space="preserve"> </w:t>
+            </w:r>
+            <w:proofErr w:type="spellStart"/>
+            <w:r>
+              <w:t>Hours</w:t>
+            </w:r>
+            <w:proofErr w:type="spellEnd"/>
+          </w:p>
+        </w:tc>
+        <w:tc>
+          <w:tcPr>
+            <w:tcW w:w="0" w:type="auto"/>
+            <w:vAlign w:val="center"/>
+            <w:hideMark/>
+          </w:tcPr>
+          <w:p>
+            <w:r>
+              <w:t xml:space="preserve">Actual </w:t>
+            </w:r>
+            <w:proofErr w:type="spellStart"/>
+            <w:r>
+              <w:t>Hours</w:t>
+            </w:r>
+            <w:proofErr w:type="spellEnd"/>
+          </w:p>
+        </w:tc>
+        <w:tc>
+          <w:tcPr>
+            <w:tcW w:w="0" w:type="auto"/>
+            <w:vAlign w:val="center"/>
+            <w:hideMark/>
+          </w:tcPr>
+          <w:p>
+            <w:proofErr w:type="spellStart"/>
+            <w:r>
+              <w:t>Hourly</w:t>
+            </w:r>
+            <w:proofErr w:type="spellEnd"/>
+            <w:r>
+              <w:t xml:space="preserve"> </w:t>
+            </w:r>
+            <w:proofErr w:type="spellStart"/>
+            <w:r>
+              <w:t>Rate</w:t>
+            </w:r>
+            <w:proofErr w:type="spellEnd"/>
+          </w:p>
+        </w:tc>
+        <w:tc>
+          <w:tcPr>
+            <w:tcW w:w="0" w:type="auto"/>
+            <w:vAlign w:val="center"/>
+            <w:hideMark/>
+          </w:tcPr>
+          <w:p>
+            <w:proofErr w:type="spellStart"/>
+            <w:r>
+              <w:t>Estimated</w:t>
+            </w:r>
+            <w:proofErr w:type="spellEnd"/>
+            <w:r>
+              <w:t xml:space="preserve"> </w:t>
+            </w:r>
+            <w:proofErr w:type="spellStart"/>
+            <w:r>
+              <w:t>Cost</w:t>
+            </w:r>
+            <w:proofErr w:type="spellEnd"/>
+          </w:p>
+        </w:tc>
+        <w:tc>
+          <w:tcPr>
+            <w:tcW w:w="0" w:type="auto"/>
+            <w:vAlign w:val="center"/>
+            <w:hideMark/>
+          </w:tcPr>
+          <w:p>
+            <w:r>
+              <w:t xml:space="preserve">Actual </w:t>
+            </w:r>
+            <w:proofErr w:type="spellStart"/>
+            <w:r>
+              <w:t>Cost</w:t>
+            </w:r>
+            <w:proofErr w:type="spellEnd"/>
           </w:p>
         </w:tc>
       </w:tr>
@@ -11663,9 +14998,11 @@
             <w:hideMark/>
           </w:tcPr>
           <w:p>
+            <w:proofErr w:type="spellStart"/>
             <w:r>
               <w:t>Developer</w:t>
             </w:r>
+            <w:proofErr w:type="spellEnd"/>
           </w:p>
         </w:tc>
         <w:tc>
@@ -11679,8 +15016,13 @@
               <w:t>24.5</w:t>
             </w:r>
             <w:r>
-              <w:t xml:space="preserve"> hours</w:t>
-            </w:r>
+              <w:t xml:space="preserve"> </w:t>
+            </w:r>
+            <w:proofErr w:type="spellStart"/>
+            <w:r>
+              <w:t>hours</w:t>
+            </w:r>
+            <w:proofErr w:type="spellEnd"/>
           </w:p>
         </w:tc>
         <w:tc>
@@ -11694,20 +15036,30 @@
               <w:t>28</w:t>
             </w:r>
             <w:r>
-              <w:t xml:space="preserve"> hours</w:t>
-            </w:r>
-          </w:p>
-        </w:tc>
-        <w:tc>
-          <w:tcPr>
-            <w:tcW w:w="0" w:type="auto"/>
-            <w:vAlign w:val="center"/>
-            <w:hideMark/>
-          </w:tcPr>
-          <w:p>
-            <w:r>
-              <w:t>€20/hr</w:t>
-            </w:r>
+              <w:t xml:space="preserve"> </w:t>
+            </w:r>
+            <w:proofErr w:type="spellStart"/>
+            <w:r>
+              <w:t>hours</w:t>
+            </w:r>
+            <w:proofErr w:type="spellEnd"/>
+          </w:p>
+        </w:tc>
+        <w:tc>
+          <w:tcPr>
+            <w:tcW w:w="0" w:type="auto"/>
+            <w:vAlign w:val="center"/>
+            <w:hideMark/>
+          </w:tcPr>
+          <w:p>
+            <w:r>
+              <w:t>€20/</w:t>
+            </w:r>
+            <w:proofErr w:type="spellStart"/>
+            <w:r>
+              <w:t>hr</w:t>
+            </w:r>
+            <w:proofErr w:type="spellEnd"/>
           </w:p>
         </w:tc>
         <w:tc>
@@ -11753,44 +15105,64 @@
           </w:tcPr>
           <w:p>
             <w:r>
-              <w:t>Manager/Analyst</w:t>
-            </w:r>
-          </w:p>
-        </w:tc>
-        <w:tc>
-          <w:tcPr>
-            <w:tcW w:w="0" w:type="auto"/>
-            <w:vAlign w:val="center"/>
-            <w:hideMark/>
-          </w:tcPr>
-          <w:p>
-            <w:r>
-              <w:t>0 hours</w:t>
-            </w:r>
-          </w:p>
-        </w:tc>
-        <w:tc>
-          <w:tcPr>
-            <w:tcW w:w="0" w:type="auto"/>
-            <w:vAlign w:val="center"/>
-            <w:hideMark/>
-          </w:tcPr>
-          <w:p>
-            <w:r>
-              <w:t>0 hours</w:t>
-            </w:r>
-          </w:p>
-        </w:tc>
-        <w:tc>
-          <w:tcPr>
-            <w:tcW w:w="0" w:type="auto"/>
-            <w:vAlign w:val="center"/>
-            <w:hideMark/>
-          </w:tcPr>
-          <w:p>
-            <w:r>
-              <w:t>€30/hr</w:t>
-            </w:r>
+              <w:t>Manager/</w:t>
+            </w:r>
+            <w:proofErr w:type="spellStart"/>
+            <w:r>
+              <w:t>Analyst</w:t>
+            </w:r>
+            <w:proofErr w:type="spellEnd"/>
+          </w:p>
+        </w:tc>
+        <w:tc>
+          <w:tcPr>
+            <w:tcW w:w="0" w:type="auto"/>
+            <w:vAlign w:val="center"/>
+            <w:hideMark/>
+          </w:tcPr>
+          <w:p>
+            <w:r>
+              <w:t xml:space="preserve">0 </w:t>
+            </w:r>
+            <w:proofErr w:type="spellStart"/>
+            <w:r>
+              <w:t>hours</w:t>
+            </w:r>
+            <w:proofErr w:type="spellEnd"/>
+          </w:p>
+        </w:tc>
+        <w:tc>
+          <w:tcPr>
+            <w:tcW w:w="0" w:type="auto"/>
+            <w:vAlign w:val="center"/>
+            <w:hideMark/>
+          </w:tcPr>
+          <w:p>
+            <w:r>
+              <w:t xml:space="preserve">0 </w:t>
+            </w:r>
+            <w:proofErr w:type="spellStart"/>
+            <w:r>
+              <w:t>hours</w:t>
+            </w:r>
+            <w:proofErr w:type="spellEnd"/>
+          </w:p>
+        </w:tc>
+        <w:tc>
+          <w:tcPr>
+            <w:tcW w:w="0" w:type="auto"/>
+            <w:vAlign w:val="center"/>
+            <w:hideMark/>
+          </w:tcPr>
+          <w:p>
+            <w:r>
+              <w:t>€30/</w:t>
+            </w:r>
+            <w:proofErr w:type="spellStart"/>
+            <w:r>
+              <w:t>hr</w:t>
+            </w:r>
+            <w:proofErr w:type="spellEnd"/>
           </w:p>
         </w:tc>
         <w:tc>
@@ -11829,13 +15201,47 @@
             <w:hideMark/>
           </w:tcPr>
           <w:p>
-            <w:r>
-              <w:rPr>
-                <w:b/>
-                <w:bCs/>
-              </w:rPr>
-              <w:t>Total Personnel Cost</w:t>
-            </w:r>
+            <w:proofErr w:type="gramStart"/>
+            <w:r>
+              <w:rPr>
+                <w:b/>
+                <w:bCs/>
+              </w:rPr>
+              <w:t>Total</w:t>
+            </w:r>
+            <w:proofErr w:type="gramEnd"/>
+            <w:r>
+              <w:rPr>
+                <w:b/>
+                <w:bCs/>
+              </w:rPr>
+              <w:t xml:space="preserve"> </w:t>
+            </w:r>
+            <w:proofErr w:type="spellStart"/>
+            <w:r>
+              <w:rPr>
+                <w:b/>
+                <w:bCs/>
+              </w:rPr>
+              <w:t>Personnel</w:t>
+            </w:r>
+            <w:proofErr w:type="spellEnd"/>
+            <w:r>
+              <w:rPr>
+                <w:b/>
+                <w:bCs/>
+              </w:rPr>
+              <w:t xml:space="preserve"> </w:t>
+            </w:r>
+            <w:proofErr w:type="spellStart"/>
+            <w:r>
+              <w:rPr>
+                <w:b/>
+                <w:bCs/>
+              </w:rPr>
+              <w:t>Cost</w:t>
+            </w:r>
+            <w:proofErr w:type="spellEnd"/>
           </w:p>
         </w:tc>
         <w:tc>
@@ -11852,6 +15258,7 @@
               </w:rPr>
               <w:t xml:space="preserve">24.5 </w:t>
             </w:r>
+            <w:proofErr w:type="spellStart"/>
             <w:r>
               <w:rPr>
                 <w:b/>
@@ -11859,6 +15266,7 @@
               </w:rPr>
               <w:t>hours</w:t>
             </w:r>
+            <w:proofErr w:type="spellEnd"/>
           </w:p>
         </w:tc>
         <w:tc>
@@ -11880,8 +15288,17 @@
                 <w:b/>
                 <w:bCs/>
               </w:rPr>
-              <w:t xml:space="preserve"> hours</w:t>
-            </w:r>
+              <w:t xml:space="preserve"> </w:t>
+            </w:r>
+            <w:proofErr w:type="spellStart"/>
+            <w:r>
+              <w:rPr>
+                <w:b/>
+                <w:bCs/>
+              </w:rPr>
+              <w:t>hours</w:t>
+            </w:r>
+            <w:proofErr w:type="spellEnd"/>
           </w:p>
         </w:tc>
         <w:tc>
@@ -11954,10 +15371,19 @@
             <w:hideMark/>
           </w:tcPr>
           <w:p>
-            <w:r>
-              <w:lastRenderedPageBreak/>
-              <w:t>Amortisation Cost</w:t>
-            </w:r>
+            <w:proofErr w:type="spellStart"/>
+            <w:r>
+              <w:t>Amortisation</w:t>
+            </w:r>
+            <w:proofErr w:type="spellEnd"/>
+            <w:r>
+              <w:t xml:space="preserve"> </w:t>
+            </w:r>
+            <w:proofErr w:type="spellStart"/>
+            <w:r>
+              <w:t>Cost</w:t>
+            </w:r>
+            <w:proofErr w:type="spellEnd"/>
           </w:p>
         </w:tc>
         <w:tc>
@@ -12038,13 +15464,31 @@
             <w:hideMark/>
           </w:tcPr>
           <w:p>
-            <w:r>
-              <w:rPr>
-                <w:b/>
-                <w:bCs/>
-              </w:rPr>
-              <w:t>Total Cost</w:t>
-            </w:r>
+            <w:proofErr w:type="gramStart"/>
+            <w:r>
+              <w:rPr>
+                <w:b/>
+                <w:bCs/>
+              </w:rPr>
+              <w:t>Total</w:t>
+            </w:r>
+            <w:proofErr w:type="gramEnd"/>
+            <w:r>
+              <w:rPr>
+                <w:b/>
+                <w:bCs/>
+              </w:rPr>
+              <w:t xml:space="preserve"> </w:t>
+            </w:r>
+            <w:proofErr w:type="spellStart"/>
+            <w:r>
+              <w:rPr>
+                <w:b/>
+                <w:bCs/>
+              </w:rPr>
+              <w:t>Cost</w:t>
+            </w:r>
+            <w:proofErr w:type="spellEnd"/>
           </w:p>
         </w:tc>
         <w:tc>
@@ -12196,57 +15640,97 @@
             <w:hideMark/>
           </w:tcPr>
           <w:p>
-            <w:r>
-              <w:t>Estimated Hours</w:t>
-            </w:r>
-          </w:p>
-        </w:tc>
-        <w:tc>
-          <w:tcPr>
-            <w:tcW w:w="0" w:type="auto"/>
-            <w:vAlign w:val="center"/>
-            <w:hideMark/>
-          </w:tcPr>
-          <w:p>
-            <w:r>
-              <w:t>Actual Hours</w:t>
-            </w:r>
-          </w:p>
-        </w:tc>
-        <w:tc>
-          <w:tcPr>
-            <w:tcW w:w="0" w:type="auto"/>
-            <w:vAlign w:val="center"/>
-            <w:hideMark/>
-          </w:tcPr>
-          <w:p>
-            <w:r>
-              <w:t>Hourly Rate</w:t>
-            </w:r>
-          </w:p>
-        </w:tc>
-        <w:tc>
-          <w:tcPr>
-            <w:tcW w:w="0" w:type="auto"/>
-            <w:vAlign w:val="center"/>
-            <w:hideMark/>
-          </w:tcPr>
-          <w:p>
-            <w:r>
-              <w:t>Estimated Cost</w:t>
-            </w:r>
-          </w:p>
-        </w:tc>
-        <w:tc>
-          <w:tcPr>
-            <w:tcW w:w="0" w:type="auto"/>
-            <w:vAlign w:val="center"/>
-            <w:hideMark/>
-          </w:tcPr>
-          <w:p>
-            <w:r>
-              <w:t>Actual Cost</w:t>
-            </w:r>
+            <w:proofErr w:type="spellStart"/>
+            <w:r>
+              <w:t>Estimated</w:t>
+            </w:r>
+            <w:proofErr w:type="spellEnd"/>
+            <w:r>
+              <w:t xml:space="preserve"> </w:t>
+            </w:r>
+            <w:proofErr w:type="spellStart"/>
+            <w:r>
+              <w:t>Hours</w:t>
+            </w:r>
+            <w:proofErr w:type="spellEnd"/>
+          </w:p>
+        </w:tc>
+        <w:tc>
+          <w:tcPr>
+            <w:tcW w:w="0" w:type="auto"/>
+            <w:vAlign w:val="center"/>
+            <w:hideMark/>
+          </w:tcPr>
+          <w:p>
+            <w:r>
+              <w:t xml:space="preserve">Actual </w:t>
+            </w:r>
+            <w:proofErr w:type="spellStart"/>
+            <w:r>
+              <w:t>Hours</w:t>
+            </w:r>
+            <w:proofErr w:type="spellEnd"/>
+          </w:p>
+        </w:tc>
+        <w:tc>
+          <w:tcPr>
+            <w:tcW w:w="0" w:type="auto"/>
+            <w:vAlign w:val="center"/>
+            <w:hideMark/>
+          </w:tcPr>
+          <w:p>
+            <w:proofErr w:type="spellStart"/>
+            <w:r>
+              <w:t>Hourly</w:t>
+            </w:r>
+            <w:proofErr w:type="spellEnd"/>
+            <w:r>
+              <w:t xml:space="preserve"> </w:t>
+            </w:r>
+            <w:proofErr w:type="spellStart"/>
+            <w:r>
+              <w:t>Rate</w:t>
+            </w:r>
+            <w:proofErr w:type="spellEnd"/>
+          </w:p>
+        </w:tc>
+        <w:tc>
+          <w:tcPr>
+            <w:tcW w:w="0" w:type="auto"/>
+            <w:vAlign w:val="center"/>
+            <w:hideMark/>
+          </w:tcPr>
+          <w:p>
+            <w:proofErr w:type="spellStart"/>
+            <w:r>
+              <w:t>Estimated</w:t>
+            </w:r>
+            <w:proofErr w:type="spellEnd"/>
+            <w:r>
+              <w:t xml:space="preserve"> </w:t>
+            </w:r>
+            <w:proofErr w:type="spellStart"/>
+            <w:r>
+              <w:t>Cost</w:t>
+            </w:r>
+            <w:proofErr w:type="spellEnd"/>
+          </w:p>
+        </w:tc>
+        <w:tc>
+          <w:tcPr>
+            <w:tcW w:w="0" w:type="auto"/>
+            <w:vAlign w:val="center"/>
+            <w:hideMark/>
+          </w:tcPr>
+          <w:p>
+            <w:r>
+              <w:t xml:space="preserve">Actual </w:t>
+            </w:r>
+            <w:proofErr w:type="spellStart"/>
+            <w:r>
+              <w:t>Cost</w:t>
+            </w:r>
+            <w:proofErr w:type="spellEnd"/>
           </w:p>
         </w:tc>
       </w:tr>
@@ -12261,9 +15745,11 @@
             <w:hideMark/>
           </w:tcPr>
           <w:p>
+            <w:proofErr w:type="spellStart"/>
             <w:r>
               <w:t>Developer</w:t>
             </w:r>
+            <w:proofErr w:type="spellEnd"/>
           </w:p>
         </w:tc>
         <w:tc>
@@ -12277,8 +15763,13 @@
               <w:t>19</w:t>
             </w:r>
             <w:r>
-              <w:t xml:space="preserve"> hours</w:t>
-            </w:r>
+              <w:t xml:space="preserve"> </w:t>
+            </w:r>
+            <w:proofErr w:type="spellStart"/>
+            <w:r>
+              <w:t>hours</w:t>
+            </w:r>
+            <w:proofErr w:type="spellEnd"/>
           </w:p>
         </w:tc>
         <w:tc>
@@ -12292,23 +15783,33 @@
               <w:t>18.42</w:t>
             </w:r>
             <w:r>
-              <w:t xml:space="preserve"> hours</w:t>
-            </w:r>
-            <w:r>
               <w:t xml:space="preserve"> </w:t>
             </w:r>
-          </w:p>
-        </w:tc>
-        <w:tc>
-          <w:tcPr>
-            <w:tcW w:w="0" w:type="auto"/>
-            <w:vAlign w:val="center"/>
-            <w:hideMark/>
-          </w:tcPr>
-          <w:p>
-            <w:r>
-              <w:t>€20/hr</w:t>
-            </w:r>
+            <w:proofErr w:type="spellStart"/>
+            <w:r>
+              <w:t>hours</w:t>
+            </w:r>
+            <w:proofErr w:type="spellEnd"/>
+            <w:r>
+              <w:t xml:space="preserve"> </w:t>
+            </w:r>
+          </w:p>
+        </w:tc>
+        <w:tc>
+          <w:tcPr>
+            <w:tcW w:w="0" w:type="auto"/>
+            <w:vAlign w:val="center"/>
+            <w:hideMark/>
+          </w:tcPr>
+          <w:p>
+            <w:r>
+              <w:t>€20/</w:t>
+            </w:r>
+            <w:proofErr w:type="spellStart"/>
+            <w:r>
+              <w:t>hr</w:t>
+            </w:r>
+            <w:proofErr w:type="spellEnd"/>
           </w:p>
         </w:tc>
         <w:tc>
@@ -12354,8 +15855,13 @@
           </w:tcPr>
           <w:p>
             <w:r>
-              <w:t>Manager/Analyst</w:t>
-            </w:r>
+              <w:t>Manager/</w:t>
+            </w:r>
+            <w:proofErr w:type="spellStart"/>
+            <w:r>
+              <w:t>Analyst</w:t>
+            </w:r>
+            <w:proofErr w:type="spellEnd"/>
           </w:p>
         </w:tc>
         <w:tc>
@@ -12369,8 +15875,13 @@
               <w:t>5</w:t>
             </w:r>
             <w:r>
-              <w:t xml:space="preserve"> hours</w:t>
-            </w:r>
+              <w:t xml:space="preserve"> </w:t>
+            </w:r>
+            <w:proofErr w:type="spellStart"/>
+            <w:r>
+              <w:t>hours</w:t>
+            </w:r>
+            <w:proofErr w:type="spellEnd"/>
           </w:p>
         </w:tc>
         <w:tc>
@@ -12384,20 +15895,30 @@
               <w:t>9.25</w:t>
             </w:r>
             <w:r>
-              <w:t xml:space="preserve"> hours</w:t>
-            </w:r>
-          </w:p>
-        </w:tc>
-        <w:tc>
-          <w:tcPr>
-            <w:tcW w:w="0" w:type="auto"/>
-            <w:vAlign w:val="center"/>
-            <w:hideMark/>
-          </w:tcPr>
-          <w:p>
-            <w:r>
-              <w:t>€30/hr</w:t>
-            </w:r>
+              <w:t xml:space="preserve"> </w:t>
+            </w:r>
+            <w:proofErr w:type="spellStart"/>
+            <w:r>
+              <w:t>hours</w:t>
+            </w:r>
+            <w:proofErr w:type="spellEnd"/>
+          </w:p>
+        </w:tc>
+        <w:tc>
+          <w:tcPr>
+            <w:tcW w:w="0" w:type="auto"/>
+            <w:vAlign w:val="center"/>
+            <w:hideMark/>
+          </w:tcPr>
+          <w:p>
+            <w:r>
+              <w:t>€30/</w:t>
+            </w:r>
+            <w:proofErr w:type="spellStart"/>
+            <w:r>
+              <w:t>hr</w:t>
+            </w:r>
+            <w:proofErr w:type="spellEnd"/>
           </w:p>
         </w:tc>
         <w:tc>
@@ -12442,13 +15963,47 @@
             <w:hideMark/>
           </w:tcPr>
           <w:p>
-            <w:r>
-              <w:rPr>
-                <w:b/>
-                <w:bCs/>
-              </w:rPr>
-              <w:t>Total Personnel Cost</w:t>
-            </w:r>
+            <w:proofErr w:type="gramStart"/>
+            <w:r>
+              <w:rPr>
+                <w:b/>
+                <w:bCs/>
+              </w:rPr>
+              <w:t>Total</w:t>
+            </w:r>
+            <w:proofErr w:type="gramEnd"/>
+            <w:r>
+              <w:rPr>
+                <w:b/>
+                <w:bCs/>
+              </w:rPr>
+              <w:t xml:space="preserve"> </w:t>
+            </w:r>
+            <w:proofErr w:type="spellStart"/>
+            <w:r>
+              <w:rPr>
+                <w:b/>
+                <w:bCs/>
+              </w:rPr>
+              <w:t>Personnel</w:t>
+            </w:r>
+            <w:proofErr w:type="spellEnd"/>
+            <w:r>
+              <w:rPr>
+                <w:b/>
+                <w:bCs/>
+              </w:rPr>
+              <w:t xml:space="preserve"> </w:t>
+            </w:r>
+            <w:proofErr w:type="spellStart"/>
+            <w:r>
+              <w:rPr>
+                <w:b/>
+                <w:bCs/>
+              </w:rPr>
+              <w:t>Cost</w:t>
+            </w:r>
+            <w:proofErr w:type="spellEnd"/>
           </w:p>
         </w:tc>
         <w:tc>
@@ -12465,6 +16020,7 @@
               </w:rPr>
               <w:t xml:space="preserve">24 </w:t>
             </w:r>
+            <w:proofErr w:type="spellStart"/>
             <w:r>
               <w:rPr>
                 <w:b/>
@@ -12472,6 +16028,7 @@
               </w:rPr>
               <w:t>hours</w:t>
             </w:r>
+            <w:proofErr w:type="spellEnd"/>
           </w:p>
         </w:tc>
         <w:tc>
@@ -12493,8 +16050,17 @@
                 <w:b/>
                 <w:bCs/>
               </w:rPr>
-              <w:t xml:space="preserve"> hours</w:t>
-            </w:r>
+              <w:t xml:space="preserve"> </w:t>
+            </w:r>
+            <w:proofErr w:type="spellStart"/>
+            <w:r>
+              <w:rPr>
+                <w:b/>
+                <w:bCs/>
+              </w:rPr>
+              <w:t>hours</w:t>
+            </w:r>
+            <w:proofErr w:type="spellEnd"/>
           </w:p>
         </w:tc>
         <w:tc>
@@ -12567,9 +16133,19 @@
             <w:hideMark/>
           </w:tcPr>
           <w:p>
-            <w:r>
-              <w:t>Amortisation Cost</w:t>
-            </w:r>
+            <w:proofErr w:type="spellStart"/>
+            <w:r>
+              <w:t>Amortisation</w:t>
+            </w:r>
+            <w:proofErr w:type="spellEnd"/>
+            <w:r>
+              <w:t xml:space="preserve"> </w:t>
+            </w:r>
+            <w:proofErr w:type="spellStart"/>
+            <w:r>
+              <w:t>Cost</w:t>
+            </w:r>
+            <w:proofErr w:type="spellEnd"/>
           </w:p>
         </w:tc>
         <w:tc>
@@ -12650,13 +16226,31 @@
             <w:hideMark/>
           </w:tcPr>
           <w:p>
-            <w:r>
-              <w:rPr>
-                <w:b/>
-                <w:bCs/>
-              </w:rPr>
-              <w:t>Total Cost</w:t>
-            </w:r>
+            <w:proofErr w:type="gramStart"/>
+            <w:r>
+              <w:rPr>
+                <w:b/>
+                <w:bCs/>
+              </w:rPr>
+              <w:t>Total</w:t>
+            </w:r>
+            <w:proofErr w:type="gramEnd"/>
+            <w:r>
+              <w:rPr>
+                <w:b/>
+                <w:bCs/>
+              </w:rPr>
+              <w:t xml:space="preserve"> </w:t>
+            </w:r>
+            <w:proofErr w:type="spellStart"/>
+            <w:r>
+              <w:rPr>
+                <w:b/>
+                <w:bCs/>
+              </w:rPr>
+              <w:t>Cost</w:t>
+            </w:r>
+            <w:proofErr w:type="spellEnd"/>
           </w:p>
         </w:tc>
         <w:tc>
@@ -12763,6 +16357,7 @@
       </w:r>
     </w:p>
     <w:p>
+      <w:proofErr w:type="spellStart"/>
       <w:r>
         <w:rPr>
           <w:b/>
@@ -12771,6 +16366,7 @@
         <w:lastRenderedPageBreak/>
         <w:t>Conclusions</w:t>
       </w:r>
+      <w:proofErr w:type="spellEnd"/>
     </w:p>
     <w:p>
       <w:pPr>
@@ -12862,6 +16458,7 @@
       </w:r>
     </w:p>
     <w:p>
+      <w:proofErr w:type="spellStart"/>
       <w:r>
         <w:rPr>
           <w:b/>
@@ -12870,10 +16467,24 @@
         <w:lastRenderedPageBreak/>
         <w:t>Bibliography</w:t>
       </w:r>
+      <w:proofErr w:type="spellEnd"/>
     </w:p>
     <w:p>
+      <w:proofErr w:type="spellStart"/>
       <w:r>
-        <w:t>Intentionally blank.</w:t>
+        <w:t>Intentionally</w:t>
+      </w:r>
+      <w:proofErr w:type="spellEnd"/>
+      <w:r>
+        <w:t xml:space="preserve"> </w:t>
+      </w:r>
+      <w:proofErr w:type="spellStart"/>
+      <w:r>
+        <w:t>blank</w:t>
+      </w:r>
+      <w:proofErr w:type="spellEnd"/>
+      <w:r>
+        <w:t>.</w:t>
       </w:r>
     </w:p>
     <w:p/>
@@ -12888,7 +16499,7 @@
 </file>
 
 <file path=word/numbering.xml><?xml version="1.0" encoding="utf-8"?>
-<w:numbering xmlns:wpc="http://schemas.microsoft.com/office/word/2010/wordprocessingCanvas" xmlns:cx="http://schemas.microsoft.com/office/drawing/2014/chartex" xmlns:cx1="http://schemas.microsoft.com/office/drawing/2015/9/8/chartex" xmlns:cx2="http://schemas.microsoft.com/office/drawing/2015/10/21/chartex" xmlns:cx3="http://schemas.microsoft.com/office/drawing/2016/5/9/chartex" xmlns:cx4="http://schemas.microsoft.com/office/drawing/2016/5/10/chartex" xmlns:cx5="http://schemas.microsoft.com/office/drawing/2016/5/11/chartex" xmlns:cx6="http://schemas.microsoft.com/office/drawing/2016/5/12/chartex" xmlns:cx7="http://schemas.microsoft.com/office/drawing/2016/5/13/chartex" xmlns:cx8="http://schemas.microsoft.com/office/drawing/2016/5/14/chartex" xmlns:mc="http://schemas.openxmlformats.org/markup-compatibility/2006" xmlns:aink="http://schemas.microsoft.com/office/drawing/2016/ink" xmlns:am3d="http://schemas.microsoft.com/office/drawing/2017/model3d" xmlns:o="urn:schemas-microsoft-com:office:office" xmlns:oel="http://schemas.microsoft.com/office/2019/extlst" xmlns:r="http://schemas.openxmlformats.org/officeDocument/2006/relationships" xmlns:m="http://schemas.openxmlformats.org/officeDocument/2006/math" xmlns:v="urn:schemas-microsoft-com:vml" xmlns:wp14="http://schemas.microsoft.com/office/word/2010/wordprocessingDrawing" xmlns:wp="http://schemas.openxmlformats.org/drawingml/2006/wordprocessingDrawing" xmlns:w10="urn:schemas-microsoft-com:office:word" xmlns:w="http://schemas.openxmlformats.org/wordprocessingml/2006/main" xmlns:w14="http://schemas.microsoft.com/office/word/2010/wordml" xmlns:w15="http://schemas.microsoft.com/office/word/2012/wordml" xmlns:w16cex="http://schemas.microsoft.com/office/word/2018/wordml/cex" xmlns:w16cid="http://schemas.microsoft.com/office/word/2016/wordml/cid" xmlns:w16="http://schemas.microsoft.com/office/word/2018/wordml" xmlns:w16sdtdh="http://schemas.microsoft.com/office/word/2020/wordml/sdtdatahash" xmlns:w16se="http://schemas.microsoft.com/office/word/2015/wordml/symex" xmlns:wpg="http://schemas.microsoft.com/office/word/2010/wordprocessingGroup" xmlns:wpi="http://schemas.microsoft.com/office/word/2010/wordprocessingInk" xmlns:wne="http://schemas.microsoft.com/office/word/2006/wordml" xmlns:wps="http://schemas.microsoft.com/office/word/2010/wordprocessingShape" mc:Ignorable="w14 w15 w16se w16cid w16 w16cex w16sdtdh wp14">
+<w:numbering xmlns:wpc="http://schemas.microsoft.com/office/word/2010/wordprocessingCanvas" xmlns:cx="http://schemas.microsoft.com/office/drawing/2014/chartex" xmlns:cx1="http://schemas.microsoft.com/office/drawing/2015/9/8/chartex" xmlns:cx2="http://schemas.microsoft.com/office/drawing/2015/10/21/chartex" xmlns:cx3="http://schemas.microsoft.com/office/drawing/2016/5/9/chartex" xmlns:cx4="http://schemas.microsoft.com/office/drawing/2016/5/10/chartex" xmlns:cx5="http://schemas.microsoft.com/office/drawing/2016/5/11/chartex" xmlns:cx6="http://schemas.microsoft.com/office/drawing/2016/5/12/chartex" xmlns:cx7="http://schemas.microsoft.com/office/drawing/2016/5/13/chartex" xmlns:cx8="http://schemas.microsoft.com/office/drawing/2016/5/14/chartex" xmlns:mc="http://schemas.openxmlformats.org/markup-compatibility/2006" xmlns:aink="http://schemas.microsoft.com/office/drawing/2016/ink" xmlns:am3d="http://schemas.microsoft.com/office/drawing/2017/model3d" xmlns:o="urn:schemas-microsoft-com:office:office" xmlns:oel="http://schemas.microsoft.com/office/2019/extlst" xmlns:r="http://schemas.openxmlformats.org/officeDocument/2006/relationships" xmlns:m="http://schemas.openxmlformats.org/officeDocument/2006/math" xmlns:v="urn:schemas-microsoft-com:vml" xmlns:wp14="http://schemas.microsoft.com/office/word/2010/wordprocessingDrawing" xmlns:wp="http://schemas.openxmlformats.org/drawingml/2006/wordprocessingDrawing" xmlns:w10="urn:schemas-microsoft-com:office:word" xmlns:w="http://schemas.openxmlformats.org/wordprocessingml/2006/main" xmlns:w14="http://schemas.microsoft.com/office/word/2010/wordml" xmlns:w15="http://schemas.microsoft.com/office/word/2012/wordml" xmlns:w16cex="http://schemas.microsoft.com/office/word/2018/wordml/cex" xmlns:w16cid="http://schemas.microsoft.com/office/word/2016/wordml/cid" xmlns:w16="http://schemas.microsoft.com/office/word/2018/wordml" xmlns:w16du="http://schemas.microsoft.com/office/word/2023/wordml/word16du" xmlns:w16sdtdh="http://schemas.microsoft.com/office/word/2020/wordml/sdtdatahash" xmlns:w16sdtfl="http://schemas.microsoft.com/office/word/2024/wordml/sdtformatlock" xmlns:w16se="http://schemas.microsoft.com/office/word/2015/wordml/symex" xmlns:wpg="http://schemas.microsoft.com/office/word/2010/wordprocessingGroup" xmlns:wpi="http://schemas.microsoft.com/office/word/2010/wordprocessingInk" xmlns:wne="http://schemas.microsoft.com/office/word/2006/wordml" xmlns:wps="http://schemas.microsoft.com/office/word/2010/wordprocessingShape" mc:Ignorable="w14 w15 w16se w16cid w16 w16cex w16sdtdh w16sdtfl w16du wp14">
   <w:abstractNum w:abstractNumId="0" w15:restartNumberingAfterBreak="0">
     <w:nsid w:val="168E0768"/>
     <w:multiLevelType w:val="multilevel"/>
@@ -13817,7 +17428,7 @@
 </file>
 
 <file path=word/styles.xml><?xml version="1.0" encoding="utf-8"?>
-<w:styles xmlns:mc="http://schemas.openxmlformats.org/markup-compatibility/2006" xmlns:r="http://schemas.openxmlformats.org/officeDocument/2006/relationships" xmlns:w="http://schemas.openxmlformats.org/wordprocessingml/2006/main" xmlns:w14="http://schemas.microsoft.com/office/word/2010/wordml" xmlns:w15="http://schemas.microsoft.com/office/word/2012/wordml" xmlns:w16cex="http://schemas.microsoft.com/office/word/2018/wordml/cex" xmlns:w16cid="http://schemas.microsoft.com/office/word/2016/wordml/cid" xmlns:w16="http://schemas.microsoft.com/office/word/2018/wordml" xmlns:w16sdtdh="http://schemas.microsoft.com/office/word/2020/wordml/sdtdatahash" xmlns:w16se="http://schemas.microsoft.com/office/word/2015/wordml/symex" mc:Ignorable="w14 w15 w16se w16cid w16 w16cex w16sdtdh">
+<w:styles xmlns:mc="http://schemas.openxmlformats.org/markup-compatibility/2006" xmlns:r="http://schemas.openxmlformats.org/officeDocument/2006/relationships" xmlns:w="http://schemas.openxmlformats.org/wordprocessingml/2006/main" xmlns:w14="http://schemas.microsoft.com/office/word/2010/wordml" xmlns:w15="http://schemas.microsoft.com/office/word/2012/wordml" xmlns:w16cex="http://schemas.microsoft.com/office/word/2018/wordml/cex" xmlns:w16cid="http://schemas.microsoft.com/office/word/2016/wordml/cid" xmlns:w16="http://schemas.microsoft.com/office/word/2018/wordml" xmlns:w16du="http://schemas.microsoft.com/office/word/2023/wordml/word16du" xmlns:w16sdtdh="http://schemas.microsoft.com/office/word/2020/wordml/sdtdatahash" xmlns:w16sdtfl="http://schemas.microsoft.com/office/word/2024/wordml/sdtformatlock" xmlns:w16se="http://schemas.microsoft.com/office/word/2015/wordml/symex" mc:Ignorable="w14 w15 w16se w16cid w16 w16cex w16sdtdh w16sdtfl w16du">
   <w:docDefaults>
     <w:rPrDefault>
       <w:rPr>
@@ -14217,11 +17828,11 @@
     <w:name w:val="Normal"/>
     <w:qFormat/>
   </w:style>
-  <w:style w:type="paragraph" w:styleId="Ttulo1">
+  <w:style w:type="paragraph" w:styleId="Heading1">
     <w:name w:val="heading 1"/>
     <w:basedOn w:val="Normal"/>
     <w:next w:val="Normal"/>
-    <w:link w:val="Ttulo1Car"/>
+    <w:link w:val="Heading1Char"/>
     <w:uiPriority w:val="9"/>
     <w:qFormat/>
     <w:rsid w:val="00427D15"/>
@@ -14238,11 +17849,11 @@
       <w:szCs w:val="40"/>
     </w:rPr>
   </w:style>
-  <w:style w:type="paragraph" w:styleId="Ttulo2">
+  <w:style w:type="paragraph" w:styleId="Heading2">
     <w:name w:val="heading 2"/>
     <w:basedOn w:val="Normal"/>
     <w:next w:val="Normal"/>
-    <w:link w:val="Ttulo2Car"/>
+    <w:link w:val="Heading2Char"/>
     <w:uiPriority w:val="9"/>
     <w:unhideWhenUsed/>
     <w:qFormat/>
@@ -14260,11 +17871,11 @@
       <w:szCs w:val="32"/>
     </w:rPr>
   </w:style>
-  <w:style w:type="paragraph" w:styleId="Ttulo3">
+  <w:style w:type="paragraph" w:styleId="Heading3">
     <w:name w:val="heading 3"/>
     <w:basedOn w:val="Normal"/>
     <w:next w:val="Normal"/>
-    <w:link w:val="Ttulo3Car"/>
+    <w:link w:val="Heading3Char"/>
     <w:uiPriority w:val="9"/>
     <w:semiHidden/>
     <w:unhideWhenUsed/>
@@ -14283,11 +17894,11 @@
       <w:szCs w:val="28"/>
     </w:rPr>
   </w:style>
-  <w:style w:type="paragraph" w:styleId="Ttulo4">
+  <w:style w:type="paragraph" w:styleId="Heading4">
     <w:name w:val="heading 4"/>
     <w:basedOn w:val="Normal"/>
     <w:next w:val="Normal"/>
-    <w:link w:val="Ttulo4Car"/>
+    <w:link w:val="Heading4Char"/>
     <w:uiPriority w:val="9"/>
     <w:semiHidden/>
     <w:unhideWhenUsed/>
@@ -14306,11 +17917,11 @@
       <w:color w:val="0F4761" w:themeColor="accent1" w:themeShade="BF"/>
     </w:rPr>
   </w:style>
-  <w:style w:type="paragraph" w:styleId="Ttulo5">
+  <w:style w:type="paragraph" w:styleId="Heading5">
     <w:name w:val="heading 5"/>
     <w:basedOn w:val="Normal"/>
     <w:next w:val="Normal"/>
-    <w:link w:val="Ttulo5Car"/>
+    <w:link w:val="Heading5Char"/>
     <w:uiPriority w:val="9"/>
     <w:semiHidden/>
     <w:unhideWhenUsed/>
@@ -14327,11 +17938,11 @@
       <w:color w:val="0F4761" w:themeColor="accent1" w:themeShade="BF"/>
     </w:rPr>
   </w:style>
-  <w:style w:type="paragraph" w:styleId="Ttulo6">
+  <w:style w:type="paragraph" w:styleId="Heading6">
     <w:name w:val="heading 6"/>
     <w:basedOn w:val="Normal"/>
     <w:next w:val="Normal"/>
-    <w:link w:val="Ttulo6Car"/>
+    <w:link w:val="Heading6Char"/>
     <w:uiPriority w:val="9"/>
     <w:semiHidden/>
     <w:unhideWhenUsed/>
@@ -14350,11 +17961,11 @@
       <w:color w:val="595959" w:themeColor="text1" w:themeTint="A6"/>
     </w:rPr>
   </w:style>
-  <w:style w:type="paragraph" w:styleId="Ttulo7">
+  <w:style w:type="paragraph" w:styleId="Heading7">
     <w:name w:val="heading 7"/>
     <w:basedOn w:val="Normal"/>
     <w:next w:val="Normal"/>
-    <w:link w:val="Ttulo7Car"/>
+    <w:link w:val="Heading7Char"/>
     <w:uiPriority w:val="9"/>
     <w:semiHidden/>
     <w:unhideWhenUsed/>
@@ -14371,11 +17982,11 @@
       <w:color w:val="595959" w:themeColor="text1" w:themeTint="A6"/>
     </w:rPr>
   </w:style>
-  <w:style w:type="paragraph" w:styleId="Ttulo8">
+  <w:style w:type="paragraph" w:styleId="Heading8">
     <w:name w:val="heading 8"/>
     <w:basedOn w:val="Normal"/>
     <w:next w:val="Normal"/>
-    <w:link w:val="Ttulo8Car"/>
+    <w:link w:val="Heading8Char"/>
     <w:uiPriority w:val="9"/>
     <w:semiHidden/>
     <w:unhideWhenUsed/>
@@ -14394,11 +18005,11 @@
       <w:color w:val="272727" w:themeColor="text1" w:themeTint="D8"/>
     </w:rPr>
   </w:style>
-  <w:style w:type="paragraph" w:styleId="Ttulo9">
+  <w:style w:type="paragraph" w:styleId="Heading9">
     <w:name w:val="heading 9"/>
     <w:basedOn w:val="Normal"/>
     <w:next w:val="Normal"/>
-    <w:link w:val="Ttulo9Car"/>
+    <w:link w:val="Heading9Char"/>
     <w:uiPriority w:val="9"/>
     <w:semiHidden/>
     <w:unhideWhenUsed/>
@@ -14415,13 +18026,13 @@
       <w:color w:val="272727" w:themeColor="text1" w:themeTint="D8"/>
     </w:rPr>
   </w:style>
-  <w:style w:type="character" w:default="1" w:styleId="Fuentedeprrafopredeter">
+  <w:style w:type="character" w:default="1" w:styleId="DefaultParagraphFont">
     <w:name w:val="Default Paragraph Font"/>
     <w:uiPriority w:val="1"/>
     <w:semiHidden/>
     <w:unhideWhenUsed/>
   </w:style>
-  <w:style w:type="table" w:default="1" w:styleId="Tablanormal">
+  <w:style w:type="table" w:default="1" w:styleId="TableNormal">
     <w:name w:val="Normal Table"/>
     <w:uiPriority w:val="99"/>
     <w:semiHidden/>
@@ -14436,16 +18047,16 @@
       </w:tblCellMar>
     </w:tblPr>
   </w:style>
-  <w:style w:type="numbering" w:default="1" w:styleId="Sinlista">
+  <w:style w:type="numbering" w:default="1" w:styleId="NoList">
     <w:name w:val="No List"/>
     <w:uiPriority w:val="99"/>
     <w:semiHidden/>
     <w:unhideWhenUsed/>
   </w:style>
-  <w:style w:type="character" w:customStyle="1" w:styleId="Ttulo1Car">
-    <w:name w:val="Título 1 Car"/>
-    <w:basedOn w:val="Fuentedeprrafopredeter"/>
-    <w:link w:val="Ttulo1"/>
+  <w:style w:type="character" w:customStyle="1" w:styleId="Heading1Char">
+    <w:name w:val="Heading 1 Char"/>
+    <w:basedOn w:val="DefaultParagraphFont"/>
+    <w:link w:val="Heading1"/>
     <w:uiPriority w:val="9"/>
     <w:rsid w:val="00427D15"/>
     <w:rPr>
@@ -14455,10 +18066,10 @@
       <w:szCs w:val="40"/>
     </w:rPr>
   </w:style>
-  <w:style w:type="character" w:customStyle="1" w:styleId="Ttulo2Car">
-    <w:name w:val="Título 2 Car"/>
-    <w:basedOn w:val="Fuentedeprrafopredeter"/>
-    <w:link w:val="Ttulo2"/>
+  <w:style w:type="character" w:customStyle="1" w:styleId="Heading2Char">
+    <w:name w:val="Heading 2 Char"/>
+    <w:basedOn w:val="DefaultParagraphFont"/>
+    <w:link w:val="Heading2"/>
     <w:uiPriority w:val="9"/>
     <w:rsid w:val="00427D15"/>
     <w:rPr>
@@ -14468,10 +18079,10 @@
       <w:szCs w:val="32"/>
     </w:rPr>
   </w:style>
-  <w:style w:type="character" w:customStyle="1" w:styleId="Ttulo3Car">
-    <w:name w:val="Título 3 Car"/>
-    <w:basedOn w:val="Fuentedeprrafopredeter"/>
-    <w:link w:val="Ttulo3"/>
+  <w:style w:type="character" w:customStyle="1" w:styleId="Heading3Char">
+    <w:name w:val="Heading 3 Char"/>
+    <w:basedOn w:val="DefaultParagraphFont"/>
+    <w:link w:val="Heading3"/>
     <w:uiPriority w:val="9"/>
     <w:semiHidden/>
     <w:rsid w:val="00427D15"/>
@@ -14482,10 +18093,10 @@
       <w:szCs w:val="28"/>
     </w:rPr>
   </w:style>
-  <w:style w:type="character" w:customStyle="1" w:styleId="Ttulo4Car">
-    <w:name w:val="Título 4 Car"/>
-    <w:basedOn w:val="Fuentedeprrafopredeter"/>
-    <w:link w:val="Ttulo4"/>
+  <w:style w:type="character" w:customStyle="1" w:styleId="Heading4Char">
+    <w:name w:val="Heading 4 Char"/>
+    <w:basedOn w:val="DefaultParagraphFont"/>
+    <w:link w:val="Heading4"/>
     <w:uiPriority w:val="9"/>
     <w:semiHidden/>
     <w:rsid w:val="00427D15"/>
@@ -14496,10 +18107,10 @@
       <w:color w:val="0F4761" w:themeColor="accent1" w:themeShade="BF"/>
     </w:rPr>
   </w:style>
-  <w:style w:type="character" w:customStyle="1" w:styleId="Ttulo5Car">
-    <w:name w:val="Título 5 Car"/>
-    <w:basedOn w:val="Fuentedeprrafopredeter"/>
-    <w:link w:val="Ttulo5"/>
+  <w:style w:type="character" w:customStyle="1" w:styleId="Heading5Char">
+    <w:name w:val="Heading 5 Char"/>
+    <w:basedOn w:val="DefaultParagraphFont"/>
+    <w:link w:val="Heading5"/>
     <w:uiPriority w:val="9"/>
     <w:semiHidden/>
     <w:rsid w:val="00427D15"/>
@@ -14508,10 +18119,10 @@
       <w:color w:val="0F4761" w:themeColor="accent1" w:themeShade="BF"/>
     </w:rPr>
   </w:style>
-  <w:style w:type="character" w:customStyle="1" w:styleId="Ttulo6Car">
-    <w:name w:val="Título 6 Car"/>
-    <w:basedOn w:val="Fuentedeprrafopredeter"/>
-    <w:link w:val="Ttulo6"/>
+  <w:style w:type="character" w:customStyle="1" w:styleId="Heading6Char">
+    <w:name w:val="Heading 6 Char"/>
+    <w:basedOn w:val="DefaultParagraphFont"/>
+    <w:link w:val="Heading6"/>
     <w:uiPriority w:val="9"/>
     <w:semiHidden/>
     <w:rsid w:val="00427D15"/>
@@ -14522,10 +18133,10 @@
       <w:color w:val="595959" w:themeColor="text1" w:themeTint="A6"/>
     </w:rPr>
   </w:style>
-  <w:style w:type="character" w:customStyle="1" w:styleId="Ttulo7Car">
-    <w:name w:val="Título 7 Car"/>
-    <w:basedOn w:val="Fuentedeprrafopredeter"/>
-    <w:link w:val="Ttulo7"/>
+  <w:style w:type="character" w:customStyle="1" w:styleId="Heading7Char">
+    <w:name w:val="Heading 7 Char"/>
+    <w:basedOn w:val="DefaultParagraphFont"/>
+    <w:link w:val="Heading7"/>
     <w:uiPriority w:val="9"/>
     <w:semiHidden/>
     <w:rsid w:val="00427D15"/>
@@ -14534,10 +18145,10 @@
       <w:color w:val="595959" w:themeColor="text1" w:themeTint="A6"/>
     </w:rPr>
   </w:style>
-  <w:style w:type="character" w:customStyle="1" w:styleId="Ttulo8Car">
-    <w:name w:val="Título 8 Car"/>
-    <w:basedOn w:val="Fuentedeprrafopredeter"/>
-    <w:link w:val="Ttulo8"/>
+  <w:style w:type="character" w:customStyle="1" w:styleId="Heading8Char">
+    <w:name w:val="Heading 8 Char"/>
+    <w:basedOn w:val="DefaultParagraphFont"/>
+    <w:link w:val="Heading8"/>
     <w:uiPriority w:val="9"/>
     <w:semiHidden/>
     <w:rsid w:val="00427D15"/>
@@ -14548,10 +18159,10 @@
       <w:color w:val="272727" w:themeColor="text1" w:themeTint="D8"/>
     </w:rPr>
   </w:style>
-  <w:style w:type="character" w:customStyle="1" w:styleId="Ttulo9Car">
-    <w:name w:val="Título 9 Car"/>
-    <w:basedOn w:val="Fuentedeprrafopredeter"/>
-    <w:link w:val="Ttulo9"/>
+  <w:style w:type="character" w:customStyle="1" w:styleId="Heading9Char">
+    <w:name w:val="Heading 9 Char"/>
+    <w:basedOn w:val="DefaultParagraphFont"/>
+    <w:link w:val="Heading9"/>
     <w:uiPriority w:val="9"/>
     <w:semiHidden/>
     <w:rsid w:val="00427D15"/>
@@ -14560,11 +18171,11 @@
       <w:color w:val="272727" w:themeColor="text1" w:themeTint="D8"/>
     </w:rPr>
   </w:style>
-  <w:style w:type="paragraph" w:styleId="Ttulo">
+  <w:style w:type="paragraph" w:styleId="Title">
     <w:name w:val="Title"/>
     <w:basedOn w:val="Normal"/>
     <w:next w:val="Normal"/>
-    <w:link w:val="TtuloCar"/>
+    <w:link w:val="TitleChar"/>
     <w:uiPriority w:val="10"/>
     <w:qFormat/>
     <w:rsid w:val="00427D15"/>
@@ -14580,10 +18191,10 @@
       <w:szCs w:val="56"/>
     </w:rPr>
   </w:style>
-  <w:style w:type="character" w:customStyle="1" w:styleId="TtuloCar">
-    <w:name w:val="Título Car"/>
-    <w:basedOn w:val="Fuentedeprrafopredeter"/>
-    <w:link w:val="Ttulo"/>
+  <w:style w:type="character" w:customStyle="1" w:styleId="TitleChar">
+    <w:name w:val="Title Char"/>
+    <w:basedOn w:val="DefaultParagraphFont"/>
+    <w:link w:val="Title"/>
     <w:uiPriority w:val="10"/>
     <w:rsid w:val="00427D15"/>
     <w:rPr>
@@ -14594,11 +18205,11 @@
       <w:szCs w:val="56"/>
     </w:rPr>
   </w:style>
-  <w:style w:type="paragraph" w:styleId="Subttulo">
+  <w:style w:type="paragraph" w:styleId="Subtitle">
     <w:name w:val="Subtitle"/>
     <w:basedOn w:val="Normal"/>
     <w:next w:val="Normal"/>
-    <w:link w:val="SubttuloCar"/>
+    <w:link w:val="SubtitleChar"/>
     <w:uiPriority w:val="11"/>
     <w:qFormat/>
     <w:rsid w:val="00427D15"/>
@@ -14615,10 +18226,10 @@
       <w:szCs w:val="28"/>
     </w:rPr>
   </w:style>
-  <w:style w:type="character" w:customStyle="1" w:styleId="SubttuloCar">
-    <w:name w:val="Subtítulo Car"/>
-    <w:basedOn w:val="Fuentedeprrafopredeter"/>
-    <w:link w:val="Subttulo"/>
+  <w:style w:type="character" w:customStyle="1" w:styleId="SubtitleChar">
+    <w:name w:val="Subtitle Char"/>
+    <w:basedOn w:val="DefaultParagraphFont"/>
+    <w:link w:val="Subtitle"/>
     <w:uiPriority w:val="11"/>
     <w:rsid w:val="00427D15"/>
     <w:rPr>
@@ -14629,11 +18240,11 @@
       <w:szCs w:val="28"/>
     </w:rPr>
   </w:style>
-  <w:style w:type="paragraph" w:styleId="Cita">
+  <w:style w:type="paragraph" w:styleId="Quote">
     <w:name w:val="Quote"/>
     <w:basedOn w:val="Normal"/>
     <w:next w:val="Normal"/>
-    <w:link w:val="CitaCar"/>
+    <w:link w:val="QuoteChar"/>
     <w:uiPriority w:val="29"/>
     <w:qFormat/>
     <w:rsid w:val="00427D15"/>
@@ -14647,10 +18258,10 @@
       <w:color w:val="404040" w:themeColor="text1" w:themeTint="BF"/>
     </w:rPr>
   </w:style>
-  <w:style w:type="character" w:customStyle="1" w:styleId="CitaCar">
-    <w:name w:val="Cita Car"/>
-    <w:basedOn w:val="Fuentedeprrafopredeter"/>
-    <w:link w:val="Cita"/>
+  <w:style w:type="character" w:customStyle="1" w:styleId="QuoteChar">
+    <w:name w:val="Quote Char"/>
+    <w:basedOn w:val="DefaultParagraphFont"/>
+    <w:link w:val="Quote"/>
     <w:uiPriority w:val="29"/>
     <w:rsid w:val="00427D15"/>
     <w:rPr>
@@ -14659,7 +18270,7 @@
       <w:color w:val="404040" w:themeColor="text1" w:themeTint="BF"/>
     </w:rPr>
   </w:style>
-  <w:style w:type="paragraph" w:styleId="Prrafodelista">
+  <w:style w:type="paragraph" w:styleId="ListParagraph">
     <w:name w:val="List Paragraph"/>
     <w:basedOn w:val="Normal"/>
     <w:uiPriority w:val="34"/>
@@ -14670,9 +18281,9 @@
       <w:contextualSpacing/>
     </w:pPr>
   </w:style>
-  <w:style w:type="character" w:styleId="nfasisintenso">
+  <w:style w:type="character" w:styleId="IntenseEmphasis">
     <w:name w:val="Intense Emphasis"/>
-    <w:basedOn w:val="Fuentedeprrafopredeter"/>
+    <w:basedOn w:val="DefaultParagraphFont"/>
     <w:uiPriority w:val="21"/>
     <w:qFormat/>
     <w:rsid w:val="00427D15"/>
@@ -14682,11 +18293,11 @@
       <w:color w:val="0F4761" w:themeColor="accent1" w:themeShade="BF"/>
     </w:rPr>
   </w:style>
-  <w:style w:type="paragraph" w:styleId="Citadestacada">
+  <w:style w:type="paragraph" w:styleId="IntenseQuote">
     <w:name w:val="Intense Quote"/>
     <w:basedOn w:val="Normal"/>
     <w:next w:val="Normal"/>
-    <w:link w:val="CitadestacadaCar"/>
+    <w:link w:val="IntenseQuoteChar"/>
     <w:uiPriority w:val="30"/>
     <w:qFormat/>
     <w:rsid w:val="00427D15"/>
@@ -14705,10 +18316,10 @@
       <w:color w:val="0F4761" w:themeColor="accent1" w:themeShade="BF"/>
     </w:rPr>
   </w:style>
-  <w:style w:type="character" w:customStyle="1" w:styleId="CitadestacadaCar">
-    <w:name w:val="Cita destacada Car"/>
-    <w:basedOn w:val="Fuentedeprrafopredeter"/>
-    <w:link w:val="Citadestacada"/>
+  <w:style w:type="character" w:customStyle="1" w:styleId="IntenseQuoteChar">
+    <w:name w:val="Intense Quote Char"/>
+    <w:basedOn w:val="DefaultParagraphFont"/>
+    <w:link w:val="IntenseQuote"/>
     <w:uiPriority w:val="30"/>
     <w:rsid w:val="00427D15"/>
     <w:rPr>
@@ -14717,9 +18328,9 @@
       <w:color w:val="0F4761" w:themeColor="accent1" w:themeShade="BF"/>
     </w:rPr>
   </w:style>
-  <w:style w:type="character" w:styleId="Referenciaintensa">
+  <w:style w:type="character" w:styleId="IntenseReference">
     <w:name w:val="Intense Reference"/>
-    <w:basedOn w:val="Fuentedeprrafopredeter"/>
+    <w:basedOn w:val="DefaultParagraphFont"/>
     <w:uiPriority w:val="32"/>
     <w:qFormat/>
     <w:rsid w:val="00427D15"/>
@@ -14731,9 +18342,9 @@
       <w:spacing w:val="5"/>
     </w:rPr>
   </w:style>
-  <w:style w:type="character" w:styleId="Hipervnculo">
+  <w:style w:type="character" w:styleId="Hyperlink">
     <w:name w:val="Hyperlink"/>
-    <w:basedOn w:val="Fuentedeprrafopredeter"/>
+    <w:basedOn w:val="DefaultParagraphFont"/>
     <w:uiPriority w:val="99"/>
     <w:unhideWhenUsed/>
     <w:rsid w:val="00832D62"/>
@@ -14742,9 +18353,9 @@
       <w:u w:val="single"/>
     </w:rPr>
   </w:style>
-  <w:style w:type="character" w:styleId="Mencinsinresolver">
+  <w:style w:type="character" w:styleId="UnresolvedMention">
     <w:name w:val="Unresolved Mention"/>
-    <w:basedOn w:val="Fuentedeprrafopredeter"/>
+    <w:basedOn w:val="DefaultParagraphFont"/>
     <w:uiPriority w:val="99"/>
     <w:semiHidden/>
     <w:unhideWhenUsed/>
